--- a/Redux/Redux Notes.docx
+++ b/Redux/Redux Notes.docx
@@ -74,10 +74,7 @@
         </w:numPr>
       </w:pPr>
       <w:r>
-        <w:t>As a state container, Redux stores and manages the state of your application. The state of your application is the state represented by all the individual components of that ap</w:t>
-      </w:r>
-      <w:r>
-        <w:t>p</w:t>
+        <w:t>As a state container, Redux stores and manages the state of your application. The state of your application is the state represented by all the individual components of that app</w:t>
       </w:r>
     </w:p>
     <w:p>
@@ -473,6 +470,9 @@
         </w:numPr>
       </w:pPr>
       <w:r>
+        <w:rPr>
+          <w:noProof/>
+        </w:rPr>
         <w:drawing>
           <wp:inline distT="0" distB="0" distL="0" distR="0" wp14:anchorId="255096E2" wp14:editId="25B55E04">
             <wp:extent cx="6324600" cy="1626828"/>
@@ -691,10 +691,7 @@
         </w:numPr>
       </w:pPr>
       <w:r>
-        <w:t>Going to the cake example,</w:t>
-      </w:r>
-      <w:r>
-        <w:t xml:space="preserve"> the customer is not allowed to jump the counter and get the cake themselves, they must let the shopkeeper know of the action of buying a cake.</w:t>
+        <w:t>Going to the cake example, the customer is not allowed to jump the counter and get the cake themselves, they must let the shopkeeper know of the action of buying a cake.</w:t>
       </w:r>
     </w:p>
     <w:p>
@@ -811,6 +808,9 @@
         </w:numPr>
       </w:pPr>
       <w:r>
+        <w:rPr>
+          <w:noProof/>
+        </w:rPr>
         <w:drawing>
           <wp:inline distT="0" distB="0" distL="0" distR="0" wp14:anchorId="7A852358" wp14:editId="60A9DDF4">
             <wp:extent cx="3991532" cy="1657581"/>
@@ -877,6 +877,9 @@
         </w:numPr>
       </w:pPr>
       <w:r>
+        <w:rPr>
+          <w:noProof/>
+        </w:rPr>
         <w:drawing>
           <wp:inline distT="0" distB="0" distL="0" distR="0" wp14:anchorId="2DCDF616" wp14:editId="79F25315">
             <wp:extent cx="3190876" cy="1668681"/>
@@ -1170,6 +1173,9 @@
         </w:numPr>
       </w:pPr>
       <w:r>
+        <w:rPr>
+          <w:noProof/>
+        </w:rPr>
         <w:lastRenderedPageBreak/>
         <w:drawing>
           <wp:inline distT="0" distB="0" distL="0" distR="0" wp14:anchorId="41F9203E" wp14:editId="60BB6B14">
@@ -1321,6 +1327,9 @@
         </w:numPr>
       </w:pPr>
       <w:r>
+        <w:rPr>
+          <w:noProof/>
+        </w:rPr>
         <w:drawing>
           <wp:inline distT="0" distB="0" distL="0" distR="0" wp14:anchorId="2FF51EF5" wp14:editId="39E9D05B">
             <wp:extent cx="1961840" cy="1204755"/>
@@ -1426,17 +1435,11 @@
         <w:t xml:space="preserve"> causes the state within the store to update</w:t>
       </w:r>
       <w:r>
-        <w:t xml:space="preserve">. A reducer is </w:t>
-      </w:r>
-      <w:r>
-        <w:t xml:space="preserve">a pure function that takes in the </w:t>
-      </w:r>
-      <w:proofErr w:type="spellStart"/>
-      <w:r>
-        <w:t>current</w:t>
-      </w:r>
-      <w:r>
-        <w:t>State</w:t>
+        <w:t xml:space="preserve">. A reducer is a pure function that takes in the </w:t>
+      </w:r>
+      <w:proofErr w:type="spellStart"/>
+      <w:r>
+        <w:t>currentState</w:t>
       </w:r>
       <w:proofErr w:type="spellEnd"/>
       <w:r>
@@ -1460,6 +1463,9 @@
         </w:numPr>
       </w:pPr>
       <w:r>
+        <w:rPr>
+          <w:noProof/>
+        </w:rPr>
         <w:drawing>
           <wp:inline distT="0" distB="0" distL="0" distR="0" wp14:anchorId="613E5860" wp14:editId="637CEBA0">
             <wp:extent cx="2992591" cy="2324100"/>
@@ -1690,17 +1696,11 @@
         <w:t>c</w:t>
       </w:r>
       <w:r>
-        <w:t>h</w:t>
-      </w:r>
-      <w:r>
-        <w:t>(</w:t>
+        <w:t>h(</w:t>
       </w:r>
       <w:proofErr w:type="gramEnd"/>
       <w:r>
-        <w:t xml:space="preserve">) </w:t>
-      </w:r>
-      <w:r>
-        <w:t xml:space="preserve">to allow updates to the state. This dispatch function accepts actions as its </w:t>
+        <w:t xml:space="preserve">) to allow updates to the state. This dispatch function accepts actions as its </w:t>
       </w:r>
       <w:r>
         <w:t>parameter</w:t>
@@ -1733,6 +1733,9 @@
         </w:numPr>
       </w:pPr>
       <w:r>
+        <w:rPr>
+          <w:noProof/>
+        </w:rPr>
         <w:drawing>
           <wp:inline distT="0" distB="0" distL="0" distR="0" wp14:anchorId="7DFEEED2" wp14:editId="65EABE98">
             <wp:extent cx="2979429" cy="4705350"/>
@@ -1790,6 +1793,9 @@
         <w:t xml:space="preserve">Output: </w:t>
       </w:r>
       <w:r>
+        <w:rPr>
+          <w:noProof/>
+        </w:rPr>
         <w:drawing>
           <wp:inline distT="0" distB="0" distL="0" distR="0" wp14:anchorId="1116F2A2" wp14:editId="7655DF22">
             <wp:extent cx="3724275" cy="857250"/>
@@ -1988,13 +1994,7 @@
         </w:numPr>
       </w:pPr>
       <w:r>
-        <w:t xml:space="preserve">In line 31, we make use of the subscribe function. This subscribe function </w:t>
-      </w:r>
-      <w:r>
-        <w:t xml:space="preserve">takes in a function as its parameter which gets executed anytime </w:t>
-      </w:r>
-      <w:r>
-        <w:t>an action is dispatched. Note that this function still gets executed even if the action dispatched does not cause the state stored in the redux store to change.</w:t>
+        <w:t>In line 31, we make use of the subscribe function. This subscribe function takes in a function as its parameter which gets executed anytime an action is dispatched. Note that this function still gets executed even if the action dispatched does not cause the state stored in the redux store to change.</w:t>
       </w:r>
     </w:p>
     <w:p>
@@ -2014,13 +2014,7 @@
       </w:r>
       <w:proofErr w:type="spellEnd"/>
       <w:r>
-        <w:t xml:space="preserve"> function. Note that the </w:t>
-      </w:r>
-      <w:r>
-        <w:t>return value of the subscribe function is a function that allows us to unregister</w:t>
-      </w:r>
-      <w:r>
-        <w:t xml:space="preserve"> listeners. In this case, we store this returned function inside the unsubscribe function constant</w:t>
+        <w:t xml:space="preserve"> function. Note that the return value of the subscribe function is a function that allows us to unregister listeners. In this case, we store this returned function inside the unsubscribe function constant</w:t>
       </w:r>
     </w:p>
     <w:p>
@@ -2061,22 +2055,703 @@
       </w:r>
       <w:proofErr w:type="gramEnd"/>
       <w:r>
-        <w:t>: BUY_CAKE,</w:t>
+        <w:t>: BUY_CAKE, info: "first redux action" } action object which gets passed to the dispatch method. This dispatch method causes the reducer to handle this incoming action object. If the value of the ‘type’ property of the action object is equal to BUY_CAKE, we return a copy of the new state object with the ‘</w:t>
+      </w:r>
+      <w:proofErr w:type="spellStart"/>
+      <w:r>
+        <w:t>numCakes</w:t>
+      </w:r>
+      <w:proofErr w:type="spellEnd"/>
+      <w:r>
+        <w:t>’ property decrement by 1. In our example, the action object’s value of the ‘type’ property is indeed equal to BUY_CAKE, so we return a copy of the new state object with the ‘</w:t>
+      </w:r>
+      <w:proofErr w:type="spellStart"/>
+      <w:r>
+        <w:t>numCakes</w:t>
+      </w:r>
+      <w:proofErr w:type="spellEnd"/>
+      <w:r>
+        <w:t>’ property decrement by 1. Thus, the state object returned is {</w:t>
+      </w:r>
+      <w:proofErr w:type="spellStart"/>
+      <w:r>
+        <w:t>numCakes</w:t>
+      </w:r>
+      <w:proofErr w:type="spellEnd"/>
+      <w:r>
+        <w:t xml:space="preserve">: 9} since the initial state object was </w:t>
+      </w:r>
+      <w:proofErr w:type="gramStart"/>
+      <w:r>
+        <w:t xml:space="preserve">{ </w:t>
+      </w:r>
+      <w:proofErr w:type="spellStart"/>
+      <w:r>
+        <w:t>numCakes</w:t>
+      </w:r>
+      <w:proofErr w:type="spellEnd"/>
+      <w:proofErr w:type="gramEnd"/>
+      <w:r>
+        <w:t>: 10 } and we decrement the ‘</w:t>
+      </w:r>
+      <w:proofErr w:type="spellStart"/>
+      <w:r>
+        <w:t>numCakes</w:t>
+      </w:r>
+      <w:proofErr w:type="spellEnd"/>
+      <w:r>
+        <w:t xml:space="preserve">’ property by 1. Since we dispatched an action, the parameter function of the subscribe method gets executed. This </w:t>
+      </w:r>
+      <w:proofErr w:type="spellStart"/>
+      <w:r>
+        <w:t>paramter</w:t>
+      </w:r>
+      <w:proofErr w:type="spellEnd"/>
+      <w:r>
+        <w:t xml:space="preserve"> function logs out the updated state which is why ‘</w:t>
+      </w:r>
+      <w:r>
+        <w:t xml:space="preserve">Updated State </w:t>
+      </w:r>
+      <w:proofErr w:type="gramStart"/>
+      <w:r>
+        <w:t xml:space="preserve">{ </w:t>
+      </w:r>
+      <w:proofErr w:type="spellStart"/>
+      <w:r>
+        <w:t>numCakes</w:t>
+      </w:r>
+      <w:proofErr w:type="spellEnd"/>
+      <w:proofErr w:type="gramEnd"/>
+      <w:r>
+        <w:t>: 9 }</w:t>
+      </w:r>
+      <w:r>
+        <w:t>’ is logged. A similar thing happens for lines 35 and 36.</w:t>
+      </w:r>
+    </w:p>
+    <w:p>
+      <w:pPr>
+        <w:pStyle w:val="ListParagraph"/>
+        <w:numPr>
+          <w:ilvl w:val="0"/>
+          <w:numId w:val="1"/>
+        </w:numPr>
+      </w:pPr>
+      <w:r>
+        <w:t>In line 37, we execute the unsubscribe method since we no longer want our application to listen to changes in the redux store.</w:t>
+      </w:r>
+    </w:p>
+    <w:p/>
+    <w:p>
+      <w:pPr>
+        <w:rPr>
+          <w:b/>
+          <w:bCs/>
+          <w:u w:val="single"/>
+        </w:rPr>
+      </w:pPr>
+      <w:r>
+        <w:rPr>
+          <w:b/>
+          <w:bCs/>
+          <w:u w:val="single"/>
+        </w:rPr>
+        <w:t>Multiple Reducers and Combining Reducers</w:t>
+      </w:r>
+    </w:p>
+    <w:p>
+      <w:pPr>
+        <w:pStyle w:val="ListParagraph"/>
+        <w:numPr>
+          <w:ilvl w:val="0"/>
+          <w:numId w:val="1"/>
+        </w:numPr>
+      </w:pPr>
+      <w:r>
+        <w:t xml:space="preserve">Going back to the cake example, suppose we also want to sell ice cream. We can define an action called </w:t>
+      </w:r>
+      <w:r>
+        <w:t>BUY_ICE_CREAM</w:t>
+      </w:r>
+      <w:r>
+        <w:t xml:space="preserve">, create a new </w:t>
+      </w:r>
+      <w:proofErr w:type="spellStart"/>
+      <w:r>
+        <w:t>buyIceCream</w:t>
+      </w:r>
+      <w:proofErr w:type="spellEnd"/>
+      <w:r>
+        <w:t xml:space="preserve"> action creator, modify the </w:t>
+      </w:r>
+      <w:proofErr w:type="spellStart"/>
+      <w:r>
+        <w:t>initialState</w:t>
+      </w:r>
+      <w:proofErr w:type="spellEnd"/>
+      <w:r>
+        <w:t xml:space="preserve"> to also include </w:t>
+      </w:r>
+      <w:proofErr w:type="spellStart"/>
+      <w:r>
+        <w:t>numIceCreams</w:t>
+      </w:r>
+      <w:proofErr w:type="spellEnd"/>
+      <w:r>
+        <w:t>, and modify the reducer to manage the BUY_ICE_CREAM action. The code for the modification is shown below.</w:t>
+      </w:r>
+    </w:p>
+    <w:p>
+      <w:pPr>
+        <w:pStyle w:val="ListParagraph"/>
+        <w:numPr>
+          <w:ilvl w:val="0"/>
+          <w:numId w:val="1"/>
+        </w:numPr>
+      </w:pPr>
+      <w:r>
+        <w:lastRenderedPageBreak/>
+        <w:drawing>
+          <wp:inline distT="0" distB="0" distL="0" distR="0" wp14:anchorId="7F587E33" wp14:editId="00EE5C33">
+            <wp:extent cx="3229426" cy="7516274"/>
+            <wp:effectExtent l="0" t="0" r="9525" b="0"/>
+            <wp:docPr id="6" name="Picture 6" descr="Text&#10;&#10;Description automatically generated"/>
+            <wp:cNvGraphicFramePr>
+              <a:graphicFrameLocks xmlns:a="http://schemas.openxmlformats.org/drawingml/2006/main" noChangeAspect="1"/>
+            </wp:cNvGraphicFramePr>
+            <a:graphic xmlns:a="http://schemas.openxmlformats.org/drawingml/2006/main">
+              <a:graphicData uri="http://schemas.openxmlformats.org/drawingml/2006/picture">
+                <pic:pic xmlns:pic="http://schemas.openxmlformats.org/drawingml/2006/picture">
+                  <pic:nvPicPr>
+                    <pic:cNvPr id="6" name="Picture 6" descr="Text&#10;&#10;Description automatically generated"/>
+                    <pic:cNvPicPr/>
+                  </pic:nvPicPr>
+                  <pic:blipFill>
+                    <a:blip r:embed="rId15"/>
+                    <a:stretch>
+                      <a:fillRect/>
+                    </a:stretch>
+                  </pic:blipFill>
+                  <pic:spPr>
+                    <a:xfrm>
+                      <a:off x="0" y="0"/>
+                      <a:ext cx="3229426" cy="7516274"/>
+                    </a:xfrm>
+                    <a:prstGeom prst="rect">
+                      <a:avLst/>
+                    </a:prstGeom>
+                  </pic:spPr>
+                </pic:pic>
+              </a:graphicData>
+            </a:graphic>
+          </wp:inline>
+        </w:drawing>
+      </w:r>
+    </w:p>
+    <w:p>
+      <w:pPr>
+        <w:pStyle w:val="ListParagraph"/>
+        <w:numPr>
+          <w:ilvl w:val="0"/>
+          <w:numId w:val="1"/>
+        </w:numPr>
+      </w:pPr>
+      <w:r>
+        <w:t xml:space="preserve">Output: </w:t>
+      </w:r>
+      <w:r>
+        <w:drawing>
+          <wp:inline distT="0" distB="0" distL="0" distR="0" wp14:anchorId="13BE721F" wp14:editId="0C2CCCC8">
+            <wp:extent cx="3715268" cy="800212"/>
+            <wp:effectExtent l="0" t="0" r="0" b="0"/>
+            <wp:docPr id="12" name="Picture 12" descr="Text&#10;&#10;Description automatically generated"/>
+            <wp:cNvGraphicFramePr>
+              <a:graphicFrameLocks xmlns:a="http://schemas.openxmlformats.org/drawingml/2006/main" noChangeAspect="1"/>
+            </wp:cNvGraphicFramePr>
+            <a:graphic xmlns:a="http://schemas.openxmlformats.org/drawingml/2006/main">
+              <a:graphicData uri="http://schemas.openxmlformats.org/drawingml/2006/picture">
+                <pic:pic xmlns:pic="http://schemas.openxmlformats.org/drawingml/2006/picture">
+                  <pic:nvPicPr>
+                    <pic:cNvPr id="12" name="Picture 12" descr="Text&#10;&#10;Description automatically generated"/>
+                    <pic:cNvPicPr/>
+                  </pic:nvPicPr>
+                  <pic:blipFill>
+                    <a:blip r:embed="rId16"/>
+                    <a:stretch>
+                      <a:fillRect/>
+                    </a:stretch>
+                  </pic:blipFill>
+                  <pic:spPr>
+                    <a:xfrm>
+                      <a:off x="0" y="0"/>
+                      <a:ext cx="3715268" cy="800212"/>
+                    </a:xfrm>
+                    <a:prstGeom prst="rect">
+                      <a:avLst/>
+                    </a:prstGeom>
+                  </pic:spPr>
+                </pic:pic>
+              </a:graphicData>
+            </a:graphic>
+          </wp:inline>
+        </w:drawing>
+      </w:r>
+    </w:p>
+    <w:p>
+      <w:pPr>
+        <w:pStyle w:val="ListParagraph"/>
+        <w:numPr>
+          <w:ilvl w:val="0"/>
+          <w:numId w:val="1"/>
+        </w:numPr>
+      </w:pPr>
+      <w:r>
+        <w:t>While this approach works</w:t>
+      </w:r>
+      <w:r>
+        <w:t>, this approach is not scalable as the reducer function gets very complicated.</w:t>
+      </w:r>
+      <w:r>
+        <w:t xml:space="preserve"> If we wanted to also sell cookies, burgers, </w:t>
+      </w:r>
+      <w:proofErr w:type="spellStart"/>
+      <w:r>
+        <w:t>etc</w:t>
+      </w:r>
+      <w:proofErr w:type="spellEnd"/>
+      <w:r>
+        <w:t>, the reducer function would get extremely complicated and hard to debug.</w:t>
+      </w:r>
+    </w:p>
+    <w:p>
+      <w:pPr>
+        <w:pStyle w:val="ListParagraph"/>
+        <w:numPr>
+          <w:ilvl w:val="0"/>
+          <w:numId w:val="1"/>
+        </w:numPr>
+      </w:pPr>
+      <w:r>
+        <w:lastRenderedPageBreak/>
+        <w:t xml:space="preserve">Rather, a better solution is to </w:t>
+      </w:r>
+      <w:r>
+        <w:t xml:space="preserve">split up the state and </w:t>
+      </w:r>
+      <w:r>
+        <w:t xml:space="preserve">have two reducers. </w:t>
+      </w:r>
+      <w:r>
+        <w:t xml:space="preserve">The state will be split into ice creams and cakes. </w:t>
+      </w:r>
+      <w:r>
+        <w:t>One reducer only handles actions regarding ice creams, and the other only handles actions regarding cakes.</w:t>
+      </w:r>
+    </w:p>
+    <w:p>
+      <w:pPr>
+        <w:pStyle w:val="ListParagraph"/>
+        <w:numPr>
+          <w:ilvl w:val="0"/>
+          <w:numId w:val="1"/>
+        </w:numPr>
+      </w:pPr>
+      <w:r>
+        <w:drawing>
+          <wp:inline distT="0" distB="0" distL="0" distR="0" wp14:anchorId="4A1C3168" wp14:editId="35F5F852">
+            <wp:extent cx="3802015" cy="6410960"/>
+            <wp:effectExtent l="0" t="0" r="8255" b="8890"/>
+            <wp:docPr id="17" name="Picture 17" descr="Text&#10;&#10;Description automatically generated"/>
+            <wp:cNvGraphicFramePr>
+              <a:graphicFrameLocks xmlns:a="http://schemas.openxmlformats.org/drawingml/2006/main" noChangeAspect="1"/>
+            </wp:cNvGraphicFramePr>
+            <a:graphic xmlns:a="http://schemas.openxmlformats.org/drawingml/2006/main">
+              <a:graphicData uri="http://schemas.openxmlformats.org/drawingml/2006/picture">
+                <pic:pic xmlns:pic="http://schemas.openxmlformats.org/drawingml/2006/picture">
+                  <pic:nvPicPr>
+                    <pic:cNvPr id="17" name="Picture 17" descr="Text&#10;&#10;Description automatically generated"/>
+                    <pic:cNvPicPr/>
+                  </pic:nvPicPr>
+                  <pic:blipFill>
+                    <a:blip r:embed="rId17"/>
+                    <a:stretch>
+                      <a:fillRect/>
+                    </a:stretch>
+                  </pic:blipFill>
+                  <pic:spPr>
+                    <a:xfrm>
+                      <a:off x="0" y="0"/>
+                      <a:ext cx="3806847" cy="6419108"/>
+                    </a:xfrm>
+                    <a:prstGeom prst="rect">
+                      <a:avLst/>
+                    </a:prstGeom>
+                  </pic:spPr>
+                </pic:pic>
+              </a:graphicData>
+            </a:graphic>
+          </wp:inline>
+        </w:drawing>
+      </w:r>
+    </w:p>
+    <w:p>
+      <w:pPr>
+        <w:pStyle w:val="ListParagraph"/>
+        <w:numPr>
+          <w:ilvl w:val="0"/>
+          <w:numId w:val="1"/>
+        </w:numPr>
+      </w:pPr>
+      <w:r>
+        <w:rPr>
+          <w:noProof/>
+        </w:rPr>
+        <w:t>However, the createStore function can only take 1 param</w:t>
+      </w:r>
+      <w:r>
+        <w:rPr>
+          <w:noProof/>
+        </w:rPr>
+        <w:t>e</w:t>
+      </w:r>
+      <w:r>
+        <w:rPr>
+          <w:noProof/>
+        </w:rPr>
+        <w:t xml:space="preserve">ter, hence only 1 reducer. We have two reducers, namely </w:t>
+      </w:r>
+      <w:r>
+        <w:rPr>
+          <w:noProof/>
+        </w:rPr>
+        <w:t>cakeReducer</w:t>
+      </w:r>
+      <w:r>
+        <w:rPr>
+          <w:noProof/>
+        </w:rPr>
+        <w:t xml:space="preserve"> and iceCreamReducer. To resolve this problem, we will combine the two reducers into 1 reducer via </w:t>
+      </w:r>
+      <w:r>
+        <w:t xml:space="preserve">Redux provided function called </w:t>
+      </w:r>
+      <w:proofErr w:type="spellStart"/>
+      <w:r>
+        <w:t>combineReducers</w:t>
+      </w:r>
+      <w:proofErr w:type="spellEnd"/>
+      <w:r>
+        <w:t xml:space="preserve">. </w:t>
+      </w:r>
+      <w:proofErr w:type="spellStart"/>
+      <w:r>
+        <w:t>combineReducers</w:t>
+      </w:r>
+      <w:proofErr w:type="spellEnd"/>
+      <w:r>
+        <w:t xml:space="preserve"> allow us to combine multiple reducers into a single reducer</w:t>
+      </w:r>
+      <w:r>
+        <w:t xml:space="preserve"> which can then be passed to the create store method.</w:t>
       </w:r>
       <w:r>
         <w:t xml:space="preserve"> </w:t>
       </w:r>
       <w:r>
-        <w:t>info: "first redux action"</w:t>
+        <w:t>We can</w:t>
+      </w:r>
+      <w:r>
+        <w:t xml:space="preserve"> store the </w:t>
+      </w:r>
+      <w:proofErr w:type="spellStart"/>
+      <w:proofErr w:type="gramStart"/>
+      <w:r>
+        <w:t>redux.combineReducers</w:t>
+      </w:r>
+      <w:proofErr w:type="spellEnd"/>
+      <w:proofErr w:type="gramEnd"/>
+      <w:r>
+        <w:t xml:space="preserve"> function inside </w:t>
+      </w:r>
+      <w:r>
+        <w:t>a constant</w:t>
       </w:r>
       <w:r>
         <w:t xml:space="preserve"> </w:t>
       </w:r>
-      <w:r>
-        <w:t>}</w:t>
-      </w:r>
-      <w:r>
-        <w:t xml:space="preserve"> action object which gets passed to the dispatch method. This dispatch method causes the reducer to handle this incoming action object. If the value of the ‘type’ property of the action object is equal to BUY_CAKE, we return a copy of the new state object with the ‘</w:t>
+      <w:proofErr w:type="spellStart"/>
+      <w:r>
+        <w:t>combineReducers</w:t>
+      </w:r>
+      <w:proofErr w:type="spellEnd"/>
+      <w:r>
+        <w:t xml:space="preserve"> function. This just makes using the</w:t>
+      </w:r>
+      <w:r>
+        <w:t xml:space="preserve"> </w:t>
+      </w:r>
+      <w:proofErr w:type="spellStart"/>
+      <w:r>
+        <w:t>combineReducers</w:t>
+      </w:r>
+      <w:proofErr w:type="spellEnd"/>
+      <w:r>
+        <w:t xml:space="preserve"> function easier since instead of saying </w:t>
+      </w:r>
+      <w:proofErr w:type="spellStart"/>
+      <w:proofErr w:type="gramStart"/>
+      <w:r>
+        <w:t>redux.combineReducers</w:t>
+      </w:r>
+      <w:proofErr w:type="spellEnd"/>
+      <w:proofErr w:type="gramEnd"/>
+      <w:r>
+        <w:t>, we can just say</w:t>
+      </w:r>
+      <w:r>
+        <w:t xml:space="preserve"> </w:t>
+      </w:r>
+      <w:proofErr w:type="spellStart"/>
+      <w:r>
+        <w:t>combineReducers</w:t>
+      </w:r>
+      <w:proofErr w:type="spellEnd"/>
+      <w:r>
+        <w:t>.</w:t>
+      </w:r>
+    </w:p>
+    <w:p>
+      <w:pPr>
+        <w:pStyle w:val="ListParagraph"/>
+        <w:numPr>
+          <w:ilvl w:val="0"/>
+          <w:numId w:val="1"/>
+        </w:numPr>
+      </w:pPr>
+      <w:r>
+        <w:t xml:space="preserve">The </w:t>
+      </w:r>
+      <w:proofErr w:type="spellStart"/>
+      <w:r>
+        <w:t>combineReducers</w:t>
+      </w:r>
+      <w:proofErr w:type="spellEnd"/>
+      <w:r>
+        <w:t xml:space="preserve"> function accepts an object. Each key/value pair in this object corresponds to a reducer. Note that the keys can be named whatever, but conventionally, the key name is the name of the state the reducer handles.</w:t>
+      </w:r>
+      <w:r>
+        <w:t xml:space="preserve"> </w:t>
+      </w:r>
+      <w:r>
+        <w:t xml:space="preserve">This </w:t>
+      </w:r>
+      <w:proofErr w:type="spellStart"/>
+      <w:r>
+        <w:t>combineReducers</w:t>
+      </w:r>
+      <w:proofErr w:type="spellEnd"/>
+      <w:r>
+        <w:t xml:space="preserve"> function returns a reducer which is conventionally called </w:t>
+      </w:r>
+      <w:proofErr w:type="spellStart"/>
+      <w:r>
+        <w:t>rootReducer</w:t>
+      </w:r>
+      <w:proofErr w:type="spellEnd"/>
+      <w:r>
+        <w:t>.</w:t>
+      </w:r>
+      <w:r>
+        <w:t xml:space="preserve"> </w:t>
+      </w:r>
+      <w:proofErr w:type="spellStart"/>
+      <w:r>
+        <w:t>rootReducer</w:t>
+      </w:r>
+      <w:proofErr w:type="spellEnd"/>
+      <w:r>
+        <w:t xml:space="preserve"> is what we will pass into </w:t>
+      </w:r>
+      <w:proofErr w:type="spellStart"/>
+      <w:r>
+        <w:t>createStore</w:t>
+      </w:r>
+      <w:proofErr w:type="spellEnd"/>
+    </w:p>
+    <w:p>
+      <w:pPr>
+        <w:pStyle w:val="ListParagraph"/>
+        <w:numPr>
+          <w:ilvl w:val="0"/>
+          <w:numId w:val="1"/>
+        </w:numPr>
+      </w:pPr>
+      <w:r>
+        <w:lastRenderedPageBreak/>
+        <w:drawing>
+          <wp:inline distT="0" distB="0" distL="0" distR="0" wp14:anchorId="6FBA65CA" wp14:editId="66C7F3A7">
+            <wp:extent cx="2988017" cy="847725"/>
+            <wp:effectExtent l="0" t="0" r="3175" b="0"/>
+            <wp:docPr id="14" name="Picture 14" descr="Text&#10;&#10;Description automatically generated with medium confidence"/>
+            <wp:cNvGraphicFramePr>
+              <a:graphicFrameLocks xmlns:a="http://schemas.openxmlformats.org/drawingml/2006/main" noChangeAspect="1"/>
+            </wp:cNvGraphicFramePr>
+            <a:graphic xmlns:a="http://schemas.openxmlformats.org/drawingml/2006/main">
+              <a:graphicData uri="http://schemas.openxmlformats.org/drawingml/2006/picture">
+                <pic:pic xmlns:pic="http://schemas.openxmlformats.org/drawingml/2006/picture">
+                  <pic:nvPicPr>
+                    <pic:cNvPr id="14" name="Picture 14" descr="Text&#10;&#10;Description automatically generated with medium confidence"/>
+                    <pic:cNvPicPr/>
+                  </pic:nvPicPr>
+                  <pic:blipFill>
+                    <a:blip r:embed="rId18"/>
+                    <a:stretch>
+                      <a:fillRect/>
+                    </a:stretch>
+                  </pic:blipFill>
+                  <pic:spPr>
+                    <a:xfrm>
+                      <a:off x="0" y="0"/>
+                      <a:ext cx="3041356" cy="862858"/>
+                    </a:xfrm>
+                    <a:prstGeom prst="rect">
+                      <a:avLst/>
+                    </a:prstGeom>
+                  </pic:spPr>
+                </pic:pic>
+              </a:graphicData>
+            </a:graphic>
+          </wp:inline>
+        </w:drawing>
+      </w:r>
+    </w:p>
+    <w:p>
+      <w:pPr>
+        <w:pStyle w:val="ListParagraph"/>
+        <w:numPr>
+          <w:ilvl w:val="0"/>
+          <w:numId w:val="1"/>
+        </w:numPr>
+      </w:pPr>
+      <w:r>
+        <w:t xml:space="preserve">Thus, the final code with separate reducers and the use of the </w:t>
+      </w:r>
+      <w:proofErr w:type="spellStart"/>
+      <w:r>
+        <w:t>combineReducer</w:t>
+      </w:r>
+      <w:proofErr w:type="spellEnd"/>
+      <w:r>
+        <w:t xml:space="preserve"> method is shown below:</w:t>
+      </w:r>
+    </w:p>
+    <w:p>
+      <w:pPr>
+        <w:pStyle w:val="ListParagraph"/>
+        <w:numPr>
+          <w:ilvl w:val="0"/>
+          <w:numId w:val="1"/>
+        </w:numPr>
+      </w:pPr>
+      <w:r>
+        <w:drawing>
+          <wp:inline distT="0" distB="0" distL="0" distR="0" wp14:anchorId="2F62E36A" wp14:editId="1AE70E88">
+            <wp:extent cx="3454258" cy="7991475"/>
+            <wp:effectExtent l="0" t="0" r="0" b="0"/>
+            <wp:docPr id="18" name="Picture 18" descr="Text&#10;&#10;Description automatically generated"/>
+            <wp:cNvGraphicFramePr>
+              <a:graphicFrameLocks xmlns:a="http://schemas.openxmlformats.org/drawingml/2006/main" noChangeAspect="1"/>
+            </wp:cNvGraphicFramePr>
+            <a:graphic xmlns:a="http://schemas.openxmlformats.org/drawingml/2006/main">
+              <a:graphicData uri="http://schemas.openxmlformats.org/drawingml/2006/picture">
+                <pic:pic xmlns:pic="http://schemas.openxmlformats.org/drawingml/2006/picture">
+                  <pic:nvPicPr>
+                    <pic:cNvPr id="18" name="Picture 18" descr="Text&#10;&#10;Description automatically generated"/>
+                    <pic:cNvPicPr/>
+                  </pic:nvPicPr>
+                  <pic:blipFill>
+                    <a:blip r:embed="rId19"/>
+                    <a:stretch>
+                      <a:fillRect/>
+                    </a:stretch>
+                  </pic:blipFill>
+                  <pic:spPr>
+                    <a:xfrm>
+                      <a:off x="0" y="0"/>
+                      <a:ext cx="3473080" cy="8035019"/>
+                    </a:xfrm>
+                    <a:prstGeom prst="rect">
+                      <a:avLst/>
+                    </a:prstGeom>
+                  </pic:spPr>
+                </pic:pic>
+              </a:graphicData>
+            </a:graphic>
+          </wp:inline>
+        </w:drawing>
+      </w:r>
+    </w:p>
+    <w:p>
+      <w:pPr>
+        <w:pStyle w:val="ListParagraph"/>
+        <w:numPr>
+          <w:ilvl w:val="0"/>
+          <w:numId w:val="1"/>
+        </w:numPr>
+      </w:pPr>
+      <w:r>
+        <w:lastRenderedPageBreak/>
+        <w:t xml:space="preserve">Output: </w:t>
+      </w:r>
+      <w:r>
+        <w:drawing>
+          <wp:inline distT="0" distB="0" distL="0" distR="0" wp14:anchorId="57BE186A" wp14:editId="32BB8056">
+            <wp:extent cx="4839375" cy="733527"/>
+            <wp:effectExtent l="0" t="0" r="0" b="9525"/>
+            <wp:docPr id="16" name="Picture 16" descr="Text&#10;&#10;Description automatically generated"/>
+            <wp:cNvGraphicFramePr>
+              <a:graphicFrameLocks xmlns:a="http://schemas.openxmlformats.org/drawingml/2006/main" noChangeAspect="1"/>
+            </wp:cNvGraphicFramePr>
+            <a:graphic xmlns:a="http://schemas.openxmlformats.org/drawingml/2006/main">
+              <a:graphicData uri="http://schemas.openxmlformats.org/drawingml/2006/picture">
+                <pic:pic xmlns:pic="http://schemas.openxmlformats.org/drawingml/2006/picture">
+                  <pic:nvPicPr>
+                    <pic:cNvPr id="16" name="Picture 16" descr="Text&#10;&#10;Description automatically generated"/>
+                    <pic:cNvPicPr/>
+                  </pic:nvPicPr>
+                  <pic:blipFill>
+                    <a:blip r:embed="rId20"/>
+                    <a:stretch>
+                      <a:fillRect/>
+                    </a:stretch>
+                  </pic:blipFill>
+                  <pic:spPr>
+                    <a:xfrm>
+                      <a:off x="0" y="0"/>
+                      <a:ext cx="4839375" cy="733527"/>
+                    </a:xfrm>
+                    <a:prstGeom prst="rect">
+                      <a:avLst/>
+                    </a:prstGeom>
+                  </pic:spPr>
+                </pic:pic>
+              </a:graphicData>
+            </a:graphic>
+          </wp:inline>
+        </w:drawing>
+      </w:r>
+    </w:p>
+    <w:p>
+      <w:pPr>
+        <w:pStyle w:val="ListParagraph"/>
+        <w:numPr>
+          <w:ilvl w:val="0"/>
+          <w:numId w:val="1"/>
+        </w:numPr>
+      </w:pPr>
+      <w:r>
+        <w:t>There is a slight change as the state object has changed. Before, the initial state was {</w:t>
       </w:r>
       <w:proofErr w:type="spellStart"/>
       <w:r>
@@ -2084,10 +2759,23 @@
       </w:r>
       <w:proofErr w:type="spellEnd"/>
       <w:r>
-        <w:t xml:space="preserve">’ property decrement by 1. In our example, the action object’s value of the ‘type’ property is indeed equal to BUY_CAKE, so </w:t>
-      </w:r>
-      <w:r>
-        <w:t>we return a copy of the new state object with the ‘</w:t>
+        <w:t xml:space="preserve">: 10, </w:t>
+      </w:r>
+      <w:proofErr w:type="spellStart"/>
+      <w:r>
+        <w:t>numIceCreams</w:t>
+      </w:r>
+      <w:proofErr w:type="spellEnd"/>
+      <w:r>
+        <w:t xml:space="preserve">: 5}. Now, it is </w:t>
+      </w:r>
+      <w:proofErr w:type="gramStart"/>
+      <w:r>
+        <w:t>{ cake</w:t>
+      </w:r>
+      <w:proofErr w:type="gramEnd"/>
+      <w:r>
+        <w:t xml:space="preserve">: { </w:t>
       </w:r>
       <w:proofErr w:type="spellStart"/>
       <w:r>
@@ -2095,13 +2783,74 @@
       </w:r>
       <w:proofErr w:type="spellEnd"/>
       <w:r>
-        <w:t>’ property decrement by 1.</w:t>
-      </w:r>
-      <w:r>
-        <w:t xml:space="preserve"> Thus, the state object returned is </w:t>
-      </w:r>
-      <w:r>
-        <w:t>{</w:t>
+        <w:t xml:space="preserve">: 10 }, </w:t>
+      </w:r>
+      <w:proofErr w:type="spellStart"/>
+      <w:r>
+        <w:t>iceCream</w:t>
+      </w:r>
+      <w:proofErr w:type="spellEnd"/>
+      <w:r>
+        <w:t xml:space="preserve">: { </w:t>
+      </w:r>
+      <w:proofErr w:type="spellStart"/>
+      <w:r>
+        <w:t>numIceCreams</w:t>
+      </w:r>
+      <w:proofErr w:type="spellEnd"/>
+      <w:r>
+        <w:t>: 5 } }</w:t>
+      </w:r>
+      <w:r>
+        <w:t xml:space="preserve">. </w:t>
+      </w:r>
+      <w:r>
+        <w:t>Note the key names are ‘cake’ and ‘</w:t>
+      </w:r>
+      <w:proofErr w:type="spellStart"/>
+      <w:r>
+        <w:t>iceCream</w:t>
+      </w:r>
+      <w:proofErr w:type="spellEnd"/>
+      <w:r>
+        <w:t xml:space="preserve">’ because those were the key names used in the object that was passed into the </w:t>
+      </w:r>
+      <w:proofErr w:type="spellStart"/>
+      <w:r>
+        <w:t>combineReducer</w:t>
+      </w:r>
+      <w:proofErr w:type="spellEnd"/>
+      <w:r>
+        <w:t xml:space="preserve"> function. </w:t>
+      </w:r>
+      <w:r>
+        <w:t xml:space="preserve">Thus, if we want to access the number of cakes, we use </w:t>
+      </w:r>
+      <w:proofErr w:type="spellStart"/>
+      <w:proofErr w:type="gramStart"/>
+      <w:r>
+        <w:t>store.getState</w:t>
+      </w:r>
+      <w:proofErr w:type="spellEnd"/>
+      <w:proofErr w:type="gramEnd"/>
+      <w:r>
+        <w:t>().</w:t>
+      </w:r>
+      <w:proofErr w:type="spellStart"/>
+      <w:r>
+        <w:t>cake.numCakes</w:t>
+      </w:r>
+      <w:proofErr w:type="spellEnd"/>
+      <w:r>
+        <w:t xml:space="preserve"> instead of </w:t>
+      </w:r>
+      <w:proofErr w:type="spellStart"/>
+      <w:r>
+        <w:t>store.getState</w:t>
+      </w:r>
+      <w:proofErr w:type="spellEnd"/>
+      <w:r>
+        <w:t>().</w:t>
       </w:r>
       <w:proofErr w:type="spellStart"/>
       <w:r>
@@ -2109,16 +2858,452 @@
       </w:r>
       <w:proofErr w:type="spellEnd"/>
       <w:r>
+        <w:t>.</w:t>
+      </w:r>
+    </w:p>
+    <w:p>
+      <w:pPr>
+        <w:pStyle w:val="ListParagraph"/>
+        <w:numPr>
+          <w:ilvl w:val="0"/>
+          <w:numId w:val="1"/>
+        </w:numPr>
+      </w:pPr>
+      <w:r>
+        <w:t xml:space="preserve">Also note that when an action is dispatched, both the </w:t>
+      </w:r>
+      <w:proofErr w:type="spellStart"/>
+      <w:r>
+        <w:t>cakeReducer</w:t>
+      </w:r>
+      <w:proofErr w:type="spellEnd"/>
+      <w:r>
+        <w:t xml:space="preserve"> and </w:t>
+      </w:r>
+      <w:proofErr w:type="spellStart"/>
+      <w:r>
+        <w:t>iceCreamReducer</w:t>
+      </w:r>
+      <w:proofErr w:type="spellEnd"/>
+      <w:r>
+        <w:t xml:space="preserve"> act on the action.</w:t>
+      </w:r>
+      <w:r>
+        <w:t xml:space="preserve"> </w:t>
+      </w:r>
+      <w:r>
+        <w:t xml:space="preserve">The reducer that is executed first is which ever reducer comes first in the object that was passed to the </w:t>
+      </w:r>
+      <w:proofErr w:type="spellStart"/>
+      <w:r>
+        <w:t>combineReducer</w:t>
+      </w:r>
+      <w:proofErr w:type="spellEnd"/>
+      <w:r>
+        <w:t xml:space="preserve"> function.</w:t>
+      </w:r>
+      <w:r>
+        <w:t xml:space="preserve"> </w:t>
+      </w:r>
+      <w:r>
+        <w:t xml:space="preserve">The reducer that is executed second is which ever reducer comes second in the object that was passed to the </w:t>
+      </w:r>
+      <w:proofErr w:type="spellStart"/>
+      <w:r>
+        <w:t>combineReducer</w:t>
+      </w:r>
+      <w:proofErr w:type="spellEnd"/>
+      <w:r>
+        <w:t xml:space="preserve"> function.</w:t>
+      </w:r>
+      <w:r>
+        <w:t xml:space="preserve"> </w:t>
+      </w:r>
+      <w:r>
+        <w:t xml:space="preserve">As well, each reducer manages only its part of the global state. </w:t>
+      </w:r>
+      <w:r>
+        <w:t xml:space="preserve">For demonstration purposes, suppose we had the following reducers and </w:t>
+      </w:r>
+      <w:proofErr w:type="spellStart"/>
+      <w:r>
+        <w:t>combineReducer</w:t>
+      </w:r>
+      <w:proofErr w:type="spellEnd"/>
+      <w:r>
+        <w:t>. The following is bad practice since reducers are supposed to be pure functions with no side effects:</w:t>
+      </w:r>
+    </w:p>
+    <w:p>
+      <w:pPr>
+        <w:pStyle w:val="ListParagraph"/>
+        <w:numPr>
+          <w:ilvl w:val="0"/>
+          <w:numId w:val="1"/>
+        </w:numPr>
+      </w:pPr>
+      <w:r>
+        <w:drawing>
+          <wp:inline distT="0" distB="0" distL="0" distR="0" wp14:anchorId="5B957F4D" wp14:editId="04155ABF">
+            <wp:extent cx="4524959" cy="4930497"/>
+            <wp:effectExtent l="0" t="0" r="9525" b="3810"/>
+            <wp:docPr id="19" name="Picture 19" descr="Text&#10;&#10;Description automatically generated"/>
+            <wp:cNvGraphicFramePr>
+              <a:graphicFrameLocks xmlns:a="http://schemas.openxmlformats.org/drawingml/2006/main" noChangeAspect="1"/>
+            </wp:cNvGraphicFramePr>
+            <a:graphic xmlns:a="http://schemas.openxmlformats.org/drawingml/2006/main">
+              <a:graphicData uri="http://schemas.openxmlformats.org/drawingml/2006/picture">
+                <pic:pic xmlns:pic="http://schemas.openxmlformats.org/drawingml/2006/picture">
+                  <pic:nvPicPr>
+                    <pic:cNvPr id="19" name="Picture 19" descr="Text&#10;&#10;Description automatically generated"/>
+                    <pic:cNvPicPr/>
+                  </pic:nvPicPr>
+                  <pic:blipFill>
+                    <a:blip r:embed="rId21"/>
+                    <a:stretch>
+                      <a:fillRect/>
+                    </a:stretch>
+                  </pic:blipFill>
+                  <pic:spPr>
+                    <a:xfrm>
+                      <a:off x="0" y="0"/>
+                      <a:ext cx="4530913" cy="4936984"/>
+                    </a:xfrm>
+                    <a:prstGeom prst="rect">
+                      <a:avLst/>
+                    </a:prstGeom>
+                  </pic:spPr>
+                </pic:pic>
+              </a:graphicData>
+            </a:graphic>
+          </wp:inline>
+        </w:drawing>
+      </w:r>
+    </w:p>
+    <w:p>
+      <w:pPr>
+        <w:pStyle w:val="ListParagraph"/>
+        <w:numPr>
+          <w:ilvl w:val="0"/>
+          <w:numId w:val="1"/>
+        </w:numPr>
+      </w:pPr>
+      <w:r>
+        <w:t xml:space="preserve">For example, suppose we did </w:t>
+      </w:r>
+      <w:proofErr w:type="spellStart"/>
+      <w:proofErr w:type="gramStart"/>
+      <w:r>
+        <w:t>store.dispatch</w:t>
+      </w:r>
+      <w:proofErr w:type="spellEnd"/>
+      <w:proofErr w:type="gramEnd"/>
+      <w:r>
+        <w:t>(</w:t>
+      </w:r>
+      <w:proofErr w:type="spellStart"/>
+      <w:r>
+        <w:t>buyCake</w:t>
+      </w:r>
+      <w:proofErr w:type="spellEnd"/>
+      <w:r>
+        <w:t>())</w:t>
+      </w:r>
+      <w:r>
+        <w:t xml:space="preserve"> which would dispatch a BUY_CAKE action.</w:t>
+      </w:r>
+      <w:r>
+        <w:t xml:space="preserve"> </w:t>
+      </w:r>
+    </w:p>
+    <w:p>
+      <w:pPr>
+        <w:pStyle w:val="ListParagraph"/>
+        <w:numPr>
+          <w:ilvl w:val="0"/>
+          <w:numId w:val="1"/>
+        </w:numPr>
+      </w:pPr>
+      <w:proofErr w:type="spellStart"/>
+      <w:r>
+        <w:t>iceCreamReducer</w:t>
+      </w:r>
+      <w:proofErr w:type="spellEnd"/>
+      <w:r>
+        <w:t xml:space="preserve"> </w:t>
+      </w:r>
+      <w:r>
+        <w:t xml:space="preserve">would act on this action before </w:t>
+      </w:r>
+      <w:proofErr w:type="spellStart"/>
+      <w:r>
+        <w:t>cakeReducer</w:t>
+      </w:r>
+      <w:proofErr w:type="spellEnd"/>
+      <w:r>
+        <w:t xml:space="preserve"> since </w:t>
+      </w:r>
+      <w:proofErr w:type="spellStart"/>
+      <w:r>
+        <w:t>iceCreamReducer</w:t>
+      </w:r>
+      <w:proofErr w:type="spellEnd"/>
+      <w:r>
+        <w:t xml:space="preserve"> comes before </w:t>
+      </w:r>
+      <w:proofErr w:type="spellStart"/>
+      <w:r>
+        <w:t>cakeReducer</w:t>
+      </w:r>
+      <w:proofErr w:type="spellEnd"/>
+      <w:r>
+        <w:t xml:space="preserve"> in the object passed to the </w:t>
+      </w:r>
+      <w:proofErr w:type="spellStart"/>
+      <w:r>
+        <w:t>combineReducer</w:t>
+      </w:r>
+      <w:proofErr w:type="spellEnd"/>
+      <w:r>
+        <w:t xml:space="preserve"> function. When </w:t>
+      </w:r>
+      <w:proofErr w:type="spellStart"/>
+      <w:r>
+        <w:t>iceCreamReducer</w:t>
+      </w:r>
+      <w:proofErr w:type="spellEnd"/>
+      <w:r>
+        <w:t xml:space="preserve"> acts on the action,</w:t>
+      </w:r>
+      <w:r>
+        <w:t xml:space="preserve"> it manages only its part of the global state. Thus,</w:t>
+      </w:r>
+      <w:r>
+        <w:t xml:space="preserve"> it only affects </w:t>
+      </w:r>
+      <w:proofErr w:type="spellStart"/>
+      <w:r>
+        <w:t>iceCreamState</w:t>
+      </w:r>
+      <w:proofErr w:type="spellEnd"/>
+      <w:r>
+        <w:t xml:space="preserve"> and not </w:t>
+      </w:r>
+      <w:proofErr w:type="spellStart"/>
+      <w:r>
+        <w:t>cakeState</w:t>
+      </w:r>
+      <w:proofErr w:type="spellEnd"/>
+      <w:r>
+        <w:t xml:space="preserve"> nor the state object stored in the redux store. This </w:t>
+      </w:r>
+      <w:proofErr w:type="spellStart"/>
+      <w:r>
+        <w:t>iceCreamReducer</w:t>
+      </w:r>
+      <w:proofErr w:type="spellEnd"/>
+      <w:r>
+        <w:t xml:space="preserve"> logs ‘</w:t>
+      </w:r>
+      <w:r>
+        <w:t>ice cream reducer</w:t>
+      </w:r>
+      <w:r>
+        <w:t xml:space="preserve">’ followed by the </w:t>
+      </w:r>
+      <w:proofErr w:type="spellStart"/>
+      <w:r>
+        <w:t>iceCreamState</w:t>
+      </w:r>
+      <w:proofErr w:type="spellEnd"/>
+      <w:r>
+        <w:t xml:space="preserve"> </w:t>
+      </w:r>
+      <w:proofErr w:type="gramStart"/>
+      <w:r>
+        <w:t>‘</w:t>
+      </w:r>
+      <w:r>
+        <w:t xml:space="preserve">{ </w:t>
+      </w:r>
+      <w:proofErr w:type="spellStart"/>
+      <w:r>
+        <w:t>numIceCreams</w:t>
+      </w:r>
+      <w:proofErr w:type="spellEnd"/>
+      <w:proofErr w:type="gramEnd"/>
+      <w:r>
+        <w:t>: 5 }</w:t>
+      </w:r>
+      <w:r>
+        <w:t xml:space="preserve">’. Since the action type is not BUY_ICE_CREAM, the </w:t>
+      </w:r>
+      <w:proofErr w:type="spellStart"/>
+      <w:r>
+        <w:t>iceCreamReducer</w:t>
+      </w:r>
+      <w:proofErr w:type="spellEnd"/>
+      <w:r>
+        <w:t xml:space="preserve"> just returns the current state. </w:t>
+      </w:r>
+    </w:p>
+    <w:p>
+      <w:pPr>
+        <w:pStyle w:val="ListParagraph"/>
+        <w:numPr>
+          <w:ilvl w:val="0"/>
+          <w:numId w:val="1"/>
+        </w:numPr>
+      </w:pPr>
+      <w:r>
+        <w:lastRenderedPageBreak/>
+        <w:t xml:space="preserve">Then, </w:t>
+      </w:r>
+      <w:proofErr w:type="spellStart"/>
+      <w:r>
+        <w:t>cake</w:t>
+      </w:r>
+      <w:r>
+        <w:t>Reducer</w:t>
+      </w:r>
+      <w:proofErr w:type="spellEnd"/>
+      <w:r>
+        <w:t xml:space="preserve"> would act on this action. When </w:t>
+      </w:r>
+      <w:proofErr w:type="spellStart"/>
+      <w:r>
+        <w:t>cakeReducer</w:t>
+      </w:r>
+      <w:proofErr w:type="spellEnd"/>
+      <w:r>
+        <w:t xml:space="preserve"> acts on the action,</w:t>
+      </w:r>
+      <w:r>
+        <w:t xml:space="preserve"> </w:t>
+      </w:r>
+      <w:r>
+        <w:t xml:space="preserve">it manages only its part of the global state. Thus, it only affects </w:t>
+      </w:r>
+      <w:proofErr w:type="spellStart"/>
+      <w:r>
+        <w:t>cakeState</w:t>
+      </w:r>
+      <w:proofErr w:type="spellEnd"/>
+      <w:r>
+        <w:t xml:space="preserve"> and not </w:t>
+      </w:r>
+      <w:proofErr w:type="spellStart"/>
+      <w:r>
+        <w:t>iceCream</w:t>
+      </w:r>
+      <w:r>
+        <w:t>State</w:t>
+      </w:r>
+      <w:proofErr w:type="spellEnd"/>
+      <w:r>
+        <w:t xml:space="preserve"> nor the state object stored in the redux store. This </w:t>
+      </w:r>
+      <w:proofErr w:type="spellStart"/>
+      <w:r>
+        <w:t>cakeReducer</w:t>
+      </w:r>
+      <w:proofErr w:type="spellEnd"/>
+      <w:r>
+        <w:t xml:space="preserve"> logs ‘</w:t>
+      </w:r>
+      <w:r>
+        <w:t>cake</w:t>
+      </w:r>
+      <w:r>
+        <w:t xml:space="preserve"> reducer</w:t>
+      </w:r>
+      <w:r>
+        <w:t xml:space="preserve">’ followed by the </w:t>
+      </w:r>
+      <w:proofErr w:type="spellStart"/>
+      <w:r>
+        <w:t>cakeState</w:t>
+      </w:r>
+      <w:proofErr w:type="spellEnd"/>
+      <w:r>
+        <w:t xml:space="preserve"> </w:t>
+      </w:r>
+      <w:proofErr w:type="gramStart"/>
+      <w:r>
+        <w:t>‘</w:t>
+      </w:r>
+      <w:r>
+        <w:t xml:space="preserve">{ </w:t>
+      </w:r>
+      <w:proofErr w:type="spellStart"/>
+      <w:r>
+        <w:t>num</w:t>
+      </w:r>
+      <w:r>
+        <w:t>Cake</w:t>
+      </w:r>
+      <w:r>
+        <w:t>s</w:t>
+      </w:r>
+      <w:proofErr w:type="spellEnd"/>
+      <w:proofErr w:type="gramEnd"/>
+      <w:r>
         <w:t xml:space="preserve">: </w:t>
       </w:r>
       <w:r>
-        <w:t>9</w:t>
-      </w:r>
-      <w:r>
-        <w:t>}</w:t>
-      </w:r>
-      <w:r>
-        <w:t xml:space="preserve"> since the initial state object was </w:t>
+        <w:t>10</w:t>
+      </w:r>
+      <w:r>
+        <w:t xml:space="preserve"> }</w:t>
+      </w:r>
+      <w:r>
+        <w:t>’. Since the action type is BUY_</w:t>
+      </w:r>
+      <w:r>
+        <w:t>CAKE</w:t>
+      </w:r>
+      <w:r>
+        <w:t xml:space="preserve">, the </w:t>
+      </w:r>
+      <w:proofErr w:type="spellStart"/>
+      <w:r>
+        <w:t>cakeReducer</w:t>
+      </w:r>
+      <w:proofErr w:type="spellEnd"/>
+      <w:r>
+        <w:t xml:space="preserve"> just returns </w:t>
+      </w:r>
+      <w:r>
+        <w:t xml:space="preserve">an updated </w:t>
+      </w:r>
+      <w:r>
+        <w:t>state</w:t>
+      </w:r>
+      <w:r>
+        <w:t xml:space="preserve"> with the </w:t>
+      </w:r>
+      <w:proofErr w:type="spellStart"/>
+      <w:r>
+        <w:t>numCakes</w:t>
+      </w:r>
+      <w:proofErr w:type="spellEnd"/>
+      <w:r>
+        <w:t xml:space="preserve"> decremented by 1.</w:t>
+      </w:r>
+    </w:p>
+    <w:p>
+      <w:pPr>
+        <w:pStyle w:val="ListParagraph"/>
+        <w:numPr>
+          <w:ilvl w:val="0"/>
+          <w:numId w:val="1"/>
+        </w:numPr>
+      </w:pPr>
+      <w:r>
+        <w:t>Since we set up a subscription to the redux store, it now logs the updated state which is ‘</w:t>
+      </w:r>
+      <w:r>
+        <w:t xml:space="preserve">Updated State </w:t>
       </w:r>
       <w:proofErr w:type="gramStart"/>
       <w:r>
@@ -2126,67 +3311,53 @@
       </w:r>
       <w:proofErr w:type="spellStart"/>
       <w:r>
+        <w:t>iceCream</w:t>
+      </w:r>
+      <w:proofErr w:type="spellEnd"/>
+      <w:proofErr w:type="gramEnd"/>
+      <w:r>
+        <w:t xml:space="preserve">: { </w:t>
+      </w:r>
+      <w:proofErr w:type="spellStart"/>
+      <w:r>
+        <w:t>numIceCreams</w:t>
+      </w:r>
+      <w:proofErr w:type="spellEnd"/>
+      <w:r>
+        <w:t xml:space="preserve">: 5 }, cake: { </w:t>
+      </w:r>
+      <w:proofErr w:type="spellStart"/>
+      <w:r>
         <w:t>numCakes</w:t>
       </w:r>
       <w:proofErr w:type="spellEnd"/>
+      <w:r>
+        <w:t>: 9 } }</w:t>
+      </w:r>
+      <w:r>
+        <w:t>’</w:t>
+      </w:r>
+    </w:p>
+    <w:p>
+      <w:pPr>
+        <w:pStyle w:val="ListParagraph"/>
+        <w:numPr>
+          <w:ilvl w:val="0"/>
+          <w:numId w:val="1"/>
+        </w:numPr>
+      </w:pPr>
+      <w:r>
+        <w:t xml:space="preserve">When our application </w:t>
+      </w:r>
+      <w:proofErr w:type="gramStart"/>
+      <w:r>
+        <w:t>grows in size</w:t>
+      </w:r>
       <w:proofErr w:type="gramEnd"/>
       <w:r>
-        <w:t>: 10 }</w:t>
-      </w:r>
-      <w:r>
-        <w:t xml:space="preserve"> and we decrement the ‘</w:t>
-      </w:r>
-      <w:proofErr w:type="spellStart"/>
-      <w:r>
-        <w:t>numCakes</w:t>
-      </w:r>
-      <w:proofErr w:type="spellEnd"/>
-      <w:r>
-        <w:t xml:space="preserve">’ property by 1. Since we dispatched an action, the parameter function of the subscribe method gets executed. This </w:t>
-      </w:r>
-      <w:proofErr w:type="spellStart"/>
-      <w:r>
-        <w:t>paramter</w:t>
-      </w:r>
-      <w:proofErr w:type="spellEnd"/>
-      <w:r>
-        <w:t xml:space="preserve"> function logs out the updated state which is why ‘</w:t>
-      </w:r>
-      <w:r>
-        <w:t xml:space="preserve">Updated State </w:t>
-      </w:r>
-      <w:proofErr w:type="gramStart"/>
-      <w:r>
-        <w:t xml:space="preserve">{ </w:t>
-      </w:r>
-      <w:proofErr w:type="spellStart"/>
-      <w:r>
-        <w:t>numCakes</w:t>
-      </w:r>
-      <w:proofErr w:type="spellEnd"/>
-      <w:proofErr w:type="gramEnd"/>
-      <w:r>
-        <w:t>: 9 }</w:t>
-      </w:r>
-      <w:r>
-        <w:t>’ is logged. A similar thing happens for lines 35 and 36.</w:t>
-      </w:r>
-    </w:p>
-    <w:p>
-      <w:pPr>
-        <w:pStyle w:val="ListParagraph"/>
-        <w:numPr>
-          <w:ilvl w:val="0"/>
-          <w:numId w:val="1"/>
-        </w:numPr>
-      </w:pPr>
-      <w:r>
-        <w:t>In line 37, we execute the unsubscribe method since we no longer want our application to listen to changes in the redux store.</w:t>
-      </w:r>
-    </w:p>
-    <w:p/>
-    <w:p/>
-    <w:p/>
+        <w:t>, we can split the reducers into separate files and keep them independent of each other.</w:t>
+      </w:r>
+    </w:p>
     <w:p/>
     <w:p/>
     <w:p/>

--- a/Redux/Redux Notes.docx
+++ b/Redux/Redux Notes.docx
@@ -2169,13 +2169,7 @@
         </w:numPr>
       </w:pPr>
       <w:r>
-        <w:t xml:space="preserve">Going back to the cake example, suppose we also want to sell ice cream. We can define an action called </w:t>
-      </w:r>
-      <w:r>
-        <w:t>BUY_ICE_CREAM</w:t>
-      </w:r>
-      <w:r>
-        <w:t xml:space="preserve">, create a new </w:t>
+        <w:t xml:space="preserve">Going back to the cake example, suppose we also want to sell ice cream. We can define an action called BUY_ICE_CREAM, create a new </w:t>
       </w:r>
       <w:proofErr w:type="spellStart"/>
       <w:r>
@@ -2211,6 +2205,9 @@
         </w:numPr>
       </w:pPr>
       <w:r>
+        <w:rPr>
+          <w:noProof/>
+        </w:rPr>
         <w:lastRenderedPageBreak/>
         <w:drawing>
           <wp:inline distT="0" distB="0" distL="0" distR="0" wp14:anchorId="7F587E33" wp14:editId="00EE5C33">
@@ -2261,6 +2258,9 @@
         <w:t xml:space="preserve">Output: </w:t>
       </w:r>
       <w:r>
+        <w:rPr>
+          <w:noProof/>
+        </w:rPr>
         <w:drawing>
           <wp:inline distT="0" distB="0" distL="0" distR="0" wp14:anchorId="13BE721F" wp14:editId="0C2CCCC8">
             <wp:extent cx="3715268" cy="800212"/>
@@ -2358,6 +2358,9 @@
         </w:numPr>
       </w:pPr>
       <w:r>
+        <w:rPr>
+          <w:noProof/>
+        </w:rPr>
         <w:drawing>
           <wp:inline distT="0" distB="0" distL="0" distR="0" wp14:anchorId="4A1C3168" wp14:editId="35F5F852">
             <wp:extent cx="3802015" cy="6410960"/>
@@ -2459,10 +2462,7 @@
         <w:t xml:space="preserve"> </w:t>
       </w:r>
       <w:r>
-        <w:t>We can</w:t>
-      </w:r>
-      <w:r>
-        <w:t xml:space="preserve"> store the </w:t>
+        <w:t xml:space="preserve">We can store the </w:t>
       </w:r>
       <w:proofErr w:type="spellStart"/>
       <w:proofErr w:type="gramStart"/>
@@ -2472,105 +2472,93 @@
       <w:proofErr w:type="spellEnd"/>
       <w:proofErr w:type="gramEnd"/>
       <w:r>
-        <w:t xml:space="preserve"> function inside </w:t>
-      </w:r>
-      <w:r>
-        <w:t>a constant</w:t>
+        <w:t xml:space="preserve"> function inside a constant </w:t>
+      </w:r>
+      <w:proofErr w:type="spellStart"/>
+      <w:r>
+        <w:t>combineReducers</w:t>
+      </w:r>
+      <w:proofErr w:type="spellEnd"/>
+      <w:r>
+        <w:t xml:space="preserve"> function. This just makes using the </w:t>
+      </w:r>
+      <w:proofErr w:type="spellStart"/>
+      <w:r>
+        <w:t>combineReducers</w:t>
+      </w:r>
+      <w:proofErr w:type="spellEnd"/>
+      <w:r>
+        <w:t xml:space="preserve"> function easier since instead of saying </w:t>
+      </w:r>
+      <w:proofErr w:type="spellStart"/>
+      <w:proofErr w:type="gramStart"/>
+      <w:r>
+        <w:t>redux.combineReducers</w:t>
+      </w:r>
+      <w:proofErr w:type="spellEnd"/>
+      <w:proofErr w:type="gramEnd"/>
+      <w:r>
+        <w:t xml:space="preserve">, we can just say </w:t>
+      </w:r>
+      <w:proofErr w:type="spellStart"/>
+      <w:r>
+        <w:t>combineReducers</w:t>
+      </w:r>
+      <w:proofErr w:type="spellEnd"/>
+      <w:r>
+        <w:t>.</w:t>
+      </w:r>
+    </w:p>
+    <w:p>
+      <w:pPr>
+        <w:pStyle w:val="ListParagraph"/>
+        <w:numPr>
+          <w:ilvl w:val="0"/>
+          <w:numId w:val="1"/>
+        </w:numPr>
+      </w:pPr>
+      <w:r>
+        <w:t xml:space="preserve">The </w:t>
+      </w:r>
+      <w:proofErr w:type="spellStart"/>
+      <w:r>
+        <w:t>combineReducers</w:t>
+      </w:r>
+      <w:proofErr w:type="spellEnd"/>
+      <w:r>
+        <w:t xml:space="preserve"> function accepts an object. Each key/value pair in this object corresponds to a reducer. Note that the keys can be named whatever, but conventionally, the key name is the name of the state the reducer handles.</w:t>
       </w:r>
       <w:r>
         <w:t xml:space="preserve"> </w:t>
       </w:r>
+      <w:r>
+        <w:t xml:space="preserve">This </w:t>
+      </w:r>
       <w:proofErr w:type="spellStart"/>
       <w:r>
         <w:t>combineReducers</w:t>
       </w:r>
       <w:proofErr w:type="spellEnd"/>
       <w:r>
-        <w:t xml:space="preserve"> function. This just makes using the</w:t>
+        <w:t xml:space="preserve"> function returns a reducer which is conventionally called </w:t>
+      </w:r>
+      <w:proofErr w:type="spellStart"/>
+      <w:r>
+        <w:t>rootReducer</w:t>
+      </w:r>
+      <w:proofErr w:type="spellEnd"/>
+      <w:r>
+        <w:t>.</w:t>
       </w:r>
       <w:r>
         <w:t xml:space="preserve"> </w:t>
       </w:r>
       <w:proofErr w:type="spellStart"/>
       <w:r>
-        <w:t>combineReducers</w:t>
-      </w:r>
-      <w:proofErr w:type="spellEnd"/>
-      <w:r>
-        <w:t xml:space="preserve"> function easier since instead of saying </w:t>
-      </w:r>
-      <w:proofErr w:type="spellStart"/>
-      <w:proofErr w:type="gramStart"/>
-      <w:r>
-        <w:t>redux.combineReducers</w:t>
-      </w:r>
-      <w:proofErr w:type="spellEnd"/>
-      <w:proofErr w:type="gramEnd"/>
-      <w:r>
-        <w:t>, we can just say</w:t>
-      </w:r>
-      <w:r>
-        <w:t xml:space="preserve"> </w:t>
-      </w:r>
-      <w:proofErr w:type="spellStart"/>
-      <w:r>
-        <w:t>combineReducers</w:t>
-      </w:r>
-      <w:proofErr w:type="spellEnd"/>
-      <w:r>
-        <w:t>.</w:t>
-      </w:r>
-    </w:p>
-    <w:p>
-      <w:pPr>
-        <w:pStyle w:val="ListParagraph"/>
-        <w:numPr>
-          <w:ilvl w:val="0"/>
-          <w:numId w:val="1"/>
-        </w:numPr>
-      </w:pPr>
-      <w:r>
-        <w:t xml:space="preserve">The </w:t>
-      </w:r>
-      <w:proofErr w:type="spellStart"/>
-      <w:r>
-        <w:t>combineReducers</w:t>
-      </w:r>
-      <w:proofErr w:type="spellEnd"/>
-      <w:r>
-        <w:t xml:space="preserve"> function accepts an object. Each key/value pair in this object corresponds to a reducer. Note that the keys can be named whatever, but conventionally, the key name is the name of the state the reducer handles.</w:t>
-      </w:r>
-      <w:r>
-        <w:t xml:space="preserve"> </w:t>
-      </w:r>
-      <w:r>
-        <w:t xml:space="preserve">This </w:t>
-      </w:r>
-      <w:proofErr w:type="spellStart"/>
-      <w:r>
-        <w:t>combineReducers</w:t>
-      </w:r>
-      <w:proofErr w:type="spellEnd"/>
-      <w:r>
-        <w:t xml:space="preserve"> function returns a reducer which is conventionally called </w:t>
-      </w:r>
-      <w:proofErr w:type="spellStart"/>
-      <w:r>
         <w:t>rootReducer</w:t>
       </w:r>
       <w:proofErr w:type="spellEnd"/>
       <w:r>
-        <w:t>.</w:t>
-      </w:r>
-      <w:r>
-        <w:t xml:space="preserve"> </w:t>
-      </w:r>
-      <w:proofErr w:type="spellStart"/>
-      <w:r>
-        <w:t>rootReducer</w:t>
-      </w:r>
-      <w:proofErr w:type="spellEnd"/>
-      <w:r>
         <w:t xml:space="preserve"> is what we will pass into </w:t>
       </w:r>
       <w:proofErr w:type="spellStart"/>
@@ -2588,6 +2576,9 @@
         </w:numPr>
       </w:pPr>
       <w:r>
+        <w:rPr>
+          <w:noProof/>
+        </w:rPr>
         <w:lastRenderedPageBreak/>
         <w:drawing>
           <wp:inline distT="0" distB="0" distL="0" distR="0" wp14:anchorId="6FBA65CA" wp14:editId="66C7F3A7">
@@ -2655,6 +2646,9 @@
         </w:numPr>
       </w:pPr>
       <w:r>
+        <w:rPr>
+          <w:noProof/>
+        </w:rPr>
         <w:drawing>
           <wp:inline distT="0" distB="0" distL="0" distR="0" wp14:anchorId="2F62E36A" wp14:editId="1AE70E88">
             <wp:extent cx="3454258" cy="7991475"/>
@@ -2705,6 +2699,9 @@
         <w:t xml:space="preserve">Output: </w:t>
       </w:r>
       <w:r>
+        <w:rPr>
+          <w:noProof/>
+        </w:rPr>
         <w:drawing>
           <wp:inline distT="0" distB="0" distL="0" distR="0" wp14:anchorId="57BE186A" wp14:editId="32BB8056">
             <wp:extent cx="4839375" cy="733527"/>
@@ -2943,6 +2940,9 @@
         </w:numPr>
       </w:pPr>
       <w:r>
+        <w:rPr>
+          <w:noProof/>
+        </w:rPr>
         <w:drawing>
           <wp:inline distT="0" distB="0" distL="0" distR="0" wp14:anchorId="5B957F4D" wp14:editId="04155ABF">
             <wp:extent cx="4524959" cy="4930497"/>
@@ -3161,10 +3161,7 @@
       </w:r>
       <w:proofErr w:type="spellStart"/>
       <w:r>
-        <w:t>cake</w:t>
-      </w:r>
-      <w:r>
-        <w:t>Reducer</w:t>
+        <w:t>cakeReducer</w:t>
       </w:r>
       <w:proofErr w:type="spellEnd"/>
       <w:r>
@@ -3194,172 +3191,2220 @@
       </w:r>
       <w:proofErr w:type="spellStart"/>
       <w:r>
+        <w:t>iceCreamState</w:t>
+      </w:r>
+      <w:proofErr w:type="spellEnd"/>
+      <w:r>
+        <w:t xml:space="preserve"> nor the state object stored in the redux store. This </w:t>
+      </w:r>
+      <w:proofErr w:type="spellStart"/>
+      <w:r>
+        <w:t>cakeReducer</w:t>
+      </w:r>
+      <w:proofErr w:type="spellEnd"/>
+      <w:r>
+        <w:t xml:space="preserve"> logs ‘cake</w:t>
+      </w:r>
+      <w:r>
+        <w:t xml:space="preserve"> reducer</w:t>
+      </w:r>
+      <w:r>
+        <w:t xml:space="preserve">’ followed by the </w:t>
+      </w:r>
+      <w:proofErr w:type="spellStart"/>
+      <w:r>
+        <w:t>cakeState</w:t>
+      </w:r>
+      <w:proofErr w:type="spellEnd"/>
+      <w:r>
+        <w:t xml:space="preserve"> </w:t>
+      </w:r>
+      <w:proofErr w:type="gramStart"/>
+      <w:r>
+        <w:t>‘</w:t>
+      </w:r>
+      <w:r>
+        <w:t xml:space="preserve">{ </w:t>
+      </w:r>
+      <w:proofErr w:type="spellStart"/>
+      <w:r>
+        <w:t>num</w:t>
+      </w:r>
+      <w:r>
+        <w:t>Cake</w:t>
+      </w:r>
+      <w:r>
+        <w:t>s</w:t>
+      </w:r>
+      <w:proofErr w:type="spellEnd"/>
+      <w:proofErr w:type="gramEnd"/>
+      <w:r>
+        <w:t xml:space="preserve">: </w:t>
+      </w:r>
+      <w:r>
+        <w:t>10</w:t>
+      </w:r>
+      <w:r>
+        <w:t xml:space="preserve"> }</w:t>
+      </w:r>
+      <w:r>
+        <w:t xml:space="preserve">’. Since the action type is BUY_CAKE, the </w:t>
+      </w:r>
+      <w:proofErr w:type="spellStart"/>
+      <w:r>
+        <w:t>cakeReducer</w:t>
+      </w:r>
+      <w:proofErr w:type="spellEnd"/>
+      <w:r>
+        <w:t xml:space="preserve"> just returns an updated state with the </w:t>
+      </w:r>
+      <w:proofErr w:type="spellStart"/>
+      <w:r>
+        <w:t>numCakes</w:t>
+      </w:r>
+      <w:proofErr w:type="spellEnd"/>
+      <w:r>
+        <w:t xml:space="preserve"> decremented by 1.</w:t>
+      </w:r>
+    </w:p>
+    <w:p>
+      <w:pPr>
+        <w:pStyle w:val="ListParagraph"/>
+        <w:numPr>
+          <w:ilvl w:val="0"/>
+          <w:numId w:val="1"/>
+        </w:numPr>
+      </w:pPr>
+      <w:r>
+        <w:t>Since we set up a subscription to the redux store, it now logs the updated state which is ‘</w:t>
+      </w:r>
+      <w:r>
+        <w:t xml:space="preserve">Updated State </w:t>
+      </w:r>
+      <w:proofErr w:type="gramStart"/>
+      <w:r>
+        <w:t xml:space="preserve">{ </w:t>
+      </w:r>
+      <w:proofErr w:type="spellStart"/>
+      <w:r>
         <w:t>iceCream</w:t>
       </w:r>
-      <w:r>
-        <w:t>State</w:t>
-      </w:r>
-      <w:proofErr w:type="spellEnd"/>
-      <w:r>
-        <w:t xml:space="preserve"> nor the state object stored in the redux store. This </w:t>
-      </w:r>
-      <w:proofErr w:type="spellStart"/>
-      <w:r>
-        <w:t>cakeReducer</w:t>
-      </w:r>
-      <w:proofErr w:type="spellEnd"/>
-      <w:r>
-        <w:t xml:space="preserve"> logs ‘</w:t>
-      </w:r>
-      <w:r>
-        <w:t>cake</w:t>
-      </w:r>
-      <w:r>
-        <w:t xml:space="preserve"> reducer</w:t>
-      </w:r>
-      <w:r>
-        <w:t xml:space="preserve">’ followed by the </w:t>
-      </w:r>
-      <w:proofErr w:type="spellStart"/>
-      <w:r>
-        <w:t>cakeState</w:t>
-      </w:r>
-      <w:proofErr w:type="spellEnd"/>
+      <w:proofErr w:type="spellEnd"/>
+      <w:proofErr w:type="gramEnd"/>
+      <w:r>
+        <w:t xml:space="preserve">: { </w:t>
+      </w:r>
+      <w:proofErr w:type="spellStart"/>
+      <w:r>
+        <w:t>numIceCreams</w:t>
+      </w:r>
+      <w:proofErr w:type="spellEnd"/>
+      <w:r>
+        <w:t xml:space="preserve">: 5 }, cake: { </w:t>
+      </w:r>
+      <w:proofErr w:type="spellStart"/>
+      <w:r>
+        <w:t>numCakes</w:t>
+      </w:r>
+      <w:proofErr w:type="spellEnd"/>
+      <w:r>
+        <w:t>: 9 } }</w:t>
+      </w:r>
+      <w:r>
+        <w:t>’</w:t>
+      </w:r>
+    </w:p>
+    <w:p>
+      <w:pPr>
+        <w:pStyle w:val="ListParagraph"/>
+        <w:numPr>
+          <w:ilvl w:val="0"/>
+          <w:numId w:val="1"/>
+        </w:numPr>
+      </w:pPr>
+      <w:r>
+        <w:t xml:space="preserve">When our application </w:t>
+      </w:r>
+      <w:proofErr w:type="gramStart"/>
+      <w:r>
+        <w:t>grows in size</w:t>
+      </w:r>
+      <w:proofErr w:type="gramEnd"/>
+      <w:r>
+        <w:t>, we can split the reducers into separate files and keep them independent of each other.</w:t>
+      </w:r>
+    </w:p>
+    <w:p/>
+    <w:p>
+      <w:pPr>
+        <w:rPr>
+          <w:b/>
+          <w:bCs/>
+          <w:u w:val="single"/>
+        </w:rPr>
+      </w:pPr>
+      <w:r>
+        <w:rPr>
+          <w:b/>
+          <w:bCs/>
+          <w:u w:val="single"/>
+        </w:rPr>
+        <w:t>Middleware</w:t>
+      </w:r>
+    </w:p>
+    <w:p>
+      <w:pPr>
+        <w:pStyle w:val="ListParagraph"/>
+        <w:numPr>
+          <w:ilvl w:val="0"/>
+          <w:numId w:val="1"/>
+        </w:numPr>
+      </w:pPr>
+      <w:r>
+        <w:t xml:space="preserve">Redux Middleware allows you to intercept every </w:t>
+      </w:r>
+      <w:r>
+        <w:t>dispatched the moment before the action reaches</w:t>
+      </w:r>
+      <w:r>
+        <w:t xml:space="preserve"> the reducer so you can make changes to the action or cancel the action.</w:t>
+      </w:r>
+    </w:p>
+    <w:p>
+      <w:pPr>
+        <w:pStyle w:val="ListParagraph"/>
+        <w:numPr>
+          <w:ilvl w:val="0"/>
+          <w:numId w:val="1"/>
+        </w:numPr>
+      </w:pPr>
+      <w:r>
+        <w:t xml:space="preserve">Use middleware for logging, crash reporting, performing async tasks, </w:t>
+      </w:r>
+      <w:proofErr w:type="spellStart"/>
+      <w:r>
+        <w:t>etc</w:t>
+      </w:r>
+      <w:proofErr w:type="spellEnd"/>
+    </w:p>
+    <w:p>
+      <w:pPr>
+        <w:pStyle w:val="ListParagraph"/>
+        <w:numPr>
+          <w:ilvl w:val="0"/>
+          <w:numId w:val="1"/>
+        </w:numPr>
+      </w:pPr>
+      <w:r>
+        <w:t>Ex: we will explore the redux-logger middleware</w:t>
+      </w:r>
+    </w:p>
+    <w:p>
+      <w:pPr>
+        <w:pStyle w:val="ListParagraph"/>
+        <w:numPr>
+          <w:ilvl w:val="1"/>
+          <w:numId w:val="1"/>
+        </w:numPr>
+      </w:pPr>
+      <w:r>
+        <w:t>This library allows u to log all the information related to redux in your application</w:t>
+      </w:r>
+    </w:p>
+    <w:p>
+      <w:pPr>
+        <w:pStyle w:val="ListParagraph"/>
+        <w:numPr>
+          <w:ilvl w:val="1"/>
+          <w:numId w:val="1"/>
+        </w:numPr>
+      </w:pPr>
+      <w:r>
+        <w:t xml:space="preserve">Run in project </w:t>
+      </w:r>
+      <w:proofErr w:type="spellStart"/>
+      <w:r>
+        <w:t>cmd</w:t>
+      </w:r>
+      <w:proofErr w:type="spellEnd"/>
+      <w:r>
+        <w:t>: ‘npm install redux-logger’</w:t>
+      </w:r>
+    </w:p>
+    <w:p>
+      <w:pPr>
+        <w:pStyle w:val="ListParagraph"/>
+        <w:numPr>
+          <w:ilvl w:val="1"/>
+          <w:numId w:val="1"/>
+        </w:numPr>
+      </w:pPr>
+      <w:r>
+        <w:t xml:space="preserve">To use this package, follow this documentation: </w:t>
+      </w:r>
+      <w:hyperlink r:id="rId22" w:history="1">
+        <w:r>
+          <w:rPr>
+            <w:rStyle w:val="Hyperlink"/>
+          </w:rPr>
+          <w:t>https://www.npmjs.com/package/redux-logger</w:t>
+        </w:r>
+      </w:hyperlink>
+    </w:p>
+    <w:p>
+      <w:pPr>
+        <w:pStyle w:val="ListParagraph"/>
+        <w:numPr>
+          <w:ilvl w:val="1"/>
+          <w:numId w:val="1"/>
+        </w:numPr>
+      </w:pPr>
+      <w:r>
+        <w:t xml:space="preserve">First, we need to require this package and store it in a constant called </w:t>
+      </w:r>
+      <w:proofErr w:type="spellStart"/>
+      <w:r>
+        <w:t>reduxLogger</w:t>
+      </w:r>
+      <w:proofErr w:type="spellEnd"/>
+    </w:p>
+    <w:p>
+      <w:pPr>
+        <w:pStyle w:val="ListParagraph"/>
+        <w:numPr>
+          <w:ilvl w:val="1"/>
+          <w:numId w:val="1"/>
+        </w:numPr>
+      </w:pPr>
+      <w:r>
+        <w:t xml:space="preserve">Then we create an instance of the logger by executing the </w:t>
+      </w:r>
+      <w:proofErr w:type="spellStart"/>
+      <w:r>
+        <w:t>createLogger</w:t>
+      </w:r>
+      <w:proofErr w:type="spellEnd"/>
+      <w:r>
+        <w:t xml:space="preserve"> function that is a property of </w:t>
+      </w:r>
+      <w:proofErr w:type="spellStart"/>
+      <w:r>
+        <w:t>reduxLogger</w:t>
+      </w:r>
+      <w:proofErr w:type="spellEnd"/>
+    </w:p>
+    <w:p>
+      <w:pPr>
+        <w:pStyle w:val="ListParagraph"/>
+        <w:numPr>
+          <w:ilvl w:val="1"/>
+          <w:numId w:val="1"/>
+        </w:numPr>
+      </w:pPr>
+      <w:r>
+        <w:drawing>
+          <wp:inline distT="0" distB="0" distL="0" distR="0" wp14:anchorId="146AC674" wp14:editId="5F4BFBD2">
+            <wp:extent cx="3934374" cy="447737"/>
+            <wp:effectExtent l="0" t="0" r="9525" b="9525"/>
+            <wp:docPr id="13" name="Picture 13"/>
+            <wp:cNvGraphicFramePr>
+              <a:graphicFrameLocks xmlns:a="http://schemas.openxmlformats.org/drawingml/2006/main" noChangeAspect="1"/>
+            </wp:cNvGraphicFramePr>
+            <a:graphic xmlns:a="http://schemas.openxmlformats.org/drawingml/2006/main">
+              <a:graphicData uri="http://schemas.openxmlformats.org/drawingml/2006/picture">
+                <pic:pic xmlns:pic="http://schemas.openxmlformats.org/drawingml/2006/picture">
+                  <pic:nvPicPr>
+                    <pic:cNvPr id="1" name=""/>
+                    <pic:cNvPicPr/>
+                  </pic:nvPicPr>
+                  <pic:blipFill>
+                    <a:blip r:embed="rId23"/>
+                    <a:stretch>
+                      <a:fillRect/>
+                    </a:stretch>
+                  </pic:blipFill>
+                  <pic:spPr>
+                    <a:xfrm>
+                      <a:off x="0" y="0"/>
+                      <a:ext cx="3934374" cy="447737"/>
+                    </a:xfrm>
+                    <a:prstGeom prst="rect">
+                      <a:avLst/>
+                    </a:prstGeom>
+                  </pic:spPr>
+                </pic:pic>
+              </a:graphicData>
+            </a:graphic>
+          </wp:inline>
+        </w:drawing>
+      </w:r>
+    </w:p>
+    <w:p>
+      <w:pPr>
+        <w:pStyle w:val="ListParagraph"/>
+        <w:numPr>
+          <w:ilvl w:val="0"/>
+          <w:numId w:val="1"/>
+        </w:numPr>
+      </w:pPr>
+      <w:r>
+        <w:t>How to include middleware</w:t>
+      </w:r>
+    </w:p>
+    <w:p>
+      <w:pPr>
+        <w:pStyle w:val="ListParagraph"/>
+        <w:numPr>
+          <w:ilvl w:val="1"/>
+          <w:numId w:val="1"/>
+        </w:numPr>
+      </w:pPr>
+      <w:r>
+        <w:t xml:space="preserve">The redux library provides a function called </w:t>
+      </w:r>
+      <w:proofErr w:type="spellStart"/>
+      <w:r>
+        <w:t>applyMiddleware</w:t>
+      </w:r>
+      <w:proofErr w:type="spellEnd"/>
+      <w:r>
+        <w:t xml:space="preserve"> that allows you to apply middleware</w:t>
+      </w:r>
+    </w:p>
+    <w:p>
+      <w:pPr>
+        <w:pStyle w:val="ListParagraph"/>
+        <w:numPr>
+          <w:ilvl w:val="1"/>
+          <w:numId w:val="1"/>
+        </w:numPr>
+      </w:pPr>
+      <w:r>
+        <w:drawing>
+          <wp:inline distT="0" distB="0" distL="0" distR="0" wp14:anchorId="551E769B" wp14:editId="0CB8F78C">
+            <wp:extent cx="4096322" cy="447737"/>
+            <wp:effectExtent l="0" t="0" r="0" b="0"/>
+            <wp:docPr id="15" name="Picture 15"/>
+            <wp:cNvGraphicFramePr>
+              <a:graphicFrameLocks xmlns:a="http://schemas.openxmlformats.org/drawingml/2006/main" noChangeAspect="1"/>
+            </wp:cNvGraphicFramePr>
+            <a:graphic xmlns:a="http://schemas.openxmlformats.org/drawingml/2006/main">
+              <a:graphicData uri="http://schemas.openxmlformats.org/drawingml/2006/picture">
+                <pic:pic xmlns:pic="http://schemas.openxmlformats.org/drawingml/2006/picture">
+                  <pic:nvPicPr>
+                    <pic:cNvPr id="1" name=""/>
+                    <pic:cNvPicPr/>
+                  </pic:nvPicPr>
+                  <pic:blipFill>
+                    <a:blip r:embed="rId24"/>
+                    <a:stretch>
+                      <a:fillRect/>
+                    </a:stretch>
+                  </pic:blipFill>
+                  <pic:spPr>
+                    <a:xfrm>
+                      <a:off x="0" y="0"/>
+                      <a:ext cx="4096322" cy="447737"/>
+                    </a:xfrm>
+                    <a:prstGeom prst="rect">
+                      <a:avLst/>
+                    </a:prstGeom>
+                  </pic:spPr>
+                </pic:pic>
+              </a:graphicData>
+            </a:graphic>
+          </wp:inline>
+        </w:drawing>
+      </w:r>
+    </w:p>
+    <w:p>
+      <w:pPr>
+        <w:pStyle w:val="ListParagraph"/>
+        <w:numPr>
+          <w:ilvl w:val="1"/>
+          <w:numId w:val="1"/>
+        </w:numPr>
+      </w:pPr>
+      <w:r>
+        <w:t xml:space="preserve">Notice in the code above, the </w:t>
+      </w:r>
+      <w:proofErr w:type="gramStart"/>
+      <w:r>
+        <w:t>right hand</w:t>
+      </w:r>
+      <w:proofErr w:type="gramEnd"/>
+      <w:r>
+        <w:t xml:space="preserve"> side is a function callback and not a function execution. Thus, the </w:t>
+      </w:r>
+      <w:proofErr w:type="spellStart"/>
+      <w:r>
+        <w:t>applyMiddleware</w:t>
+      </w:r>
+      <w:proofErr w:type="spellEnd"/>
+      <w:r>
+        <w:t xml:space="preserve"> constant is a function</w:t>
+      </w:r>
+    </w:p>
+    <w:p>
+      <w:pPr>
+        <w:pStyle w:val="ListParagraph"/>
+        <w:numPr>
+          <w:ilvl w:val="1"/>
+          <w:numId w:val="1"/>
+        </w:numPr>
+      </w:pPr>
+      <w:r>
+        <w:t xml:space="preserve">In the </w:t>
+      </w:r>
+      <w:proofErr w:type="spellStart"/>
+      <w:r>
+        <w:t>createStore</w:t>
+      </w:r>
+      <w:proofErr w:type="spellEnd"/>
+      <w:r>
+        <w:t xml:space="preserve"> function, we can not only pass in a reducer parameter, but also a middleware parameter. To do so, we pass in </w:t>
+      </w:r>
+      <w:proofErr w:type="spellStart"/>
+      <w:r>
+        <w:t>applyMiddleware</w:t>
+      </w:r>
+      <w:proofErr w:type="spellEnd"/>
+      <w:r>
+        <w:t>(</w:t>
+      </w:r>
+      <w:proofErr w:type="spellStart"/>
+      <w:r>
+        <w:t>nameOfMiddleware</w:t>
+      </w:r>
+      <w:proofErr w:type="spellEnd"/>
+      <w:r>
+        <w:t>).</w:t>
+      </w:r>
+    </w:p>
+    <w:p>
+      <w:pPr>
+        <w:pStyle w:val="ListParagraph"/>
+        <w:numPr>
+          <w:ilvl w:val="1"/>
+          <w:numId w:val="1"/>
+        </w:numPr>
+      </w:pPr>
+      <w:r>
+        <w:t xml:space="preserve">In our </w:t>
+      </w:r>
+      <w:proofErr w:type="spellStart"/>
+      <w:r>
+        <w:t>reduxLogger</w:t>
+      </w:r>
+      <w:proofErr w:type="spellEnd"/>
+      <w:r>
+        <w:t xml:space="preserve"> example, we do the following:</w:t>
+      </w:r>
+    </w:p>
+    <w:p>
+      <w:pPr>
+        <w:pStyle w:val="ListParagraph"/>
+        <w:numPr>
+          <w:ilvl w:val="1"/>
+          <w:numId w:val="1"/>
+        </w:numPr>
+      </w:pPr>
+      <w:r>
+        <w:drawing>
+          <wp:inline distT="0" distB="0" distL="0" distR="0" wp14:anchorId="280684CA" wp14:editId="1D210703">
+            <wp:extent cx="6287377" cy="200053"/>
+            <wp:effectExtent l="0" t="0" r="0" b="9525"/>
+            <wp:docPr id="20" name="Picture 20"/>
+            <wp:cNvGraphicFramePr>
+              <a:graphicFrameLocks xmlns:a="http://schemas.openxmlformats.org/drawingml/2006/main" noChangeAspect="1"/>
+            </wp:cNvGraphicFramePr>
+            <a:graphic xmlns:a="http://schemas.openxmlformats.org/drawingml/2006/main">
+              <a:graphicData uri="http://schemas.openxmlformats.org/drawingml/2006/picture">
+                <pic:pic xmlns:pic="http://schemas.openxmlformats.org/drawingml/2006/picture">
+                  <pic:nvPicPr>
+                    <pic:cNvPr id="1" name=""/>
+                    <pic:cNvPicPr/>
+                  </pic:nvPicPr>
+                  <pic:blipFill>
+                    <a:blip r:embed="rId25"/>
+                    <a:stretch>
+                      <a:fillRect/>
+                    </a:stretch>
+                  </pic:blipFill>
+                  <pic:spPr>
+                    <a:xfrm>
+                      <a:off x="0" y="0"/>
+                      <a:ext cx="6287377" cy="200053"/>
+                    </a:xfrm>
+                    <a:prstGeom prst="rect">
+                      <a:avLst/>
+                    </a:prstGeom>
+                  </pic:spPr>
+                </pic:pic>
+              </a:graphicData>
+            </a:graphic>
+          </wp:inline>
+        </w:drawing>
+      </w:r>
+    </w:p>
+    <w:p>
+      <w:pPr>
+        <w:pStyle w:val="ListParagraph"/>
+        <w:numPr>
+          <w:ilvl w:val="1"/>
+          <w:numId w:val="1"/>
+        </w:numPr>
+      </w:pPr>
+      <w:r>
+        <w:t xml:space="preserve">Note that we only passed in 1 middleware, which is the logger middleware. We can </w:t>
+      </w:r>
+      <w:proofErr w:type="gramStart"/>
+      <w:r>
+        <w:t>actually pass</w:t>
+      </w:r>
+      <w:proofErr w:type="gramEnd"/>
+      <w:r>
+        <w:t xml:space="preserve"> in as many</w:t>
+      </w:r>
+      <w:r>
+        <w:t xml:space="preserve"> middleware</w:t>
+      </w:r>
+      <w:r>
+        <w:t xml:space="preserve"> as we want.</w:t>
+      </w:r>
+    </w:p>
+    <w:p>
+      <w:pPr>
+        <w:pStyle w:val="ListParagraph"/>
+        <w:numPr>
+          <w:ilvl w:val="1"/>
+          <w:numId w:val="1"/>
+        </w:numPr>
+      </w:pPr>
+      <w:proofErr w:type="gramStart"/>
+      <w:r>
+        <w:t>Thus</w:t>
+      </w:r>
+      <w:proofErr w:type="gramEnd"/>
+      <w:r>
+        <w:t xml:space="preserve"> if we have the following code (note there is no subscribe function), we get the following output:</w:t>
+      </w:r>
+    </w:p>
+    <w:p>
+      <w:pPr>
+        <w:pStyle w:val="ListParagraph"/>
+        <w:numPr>
+          <w:ilvl w:val="1"/>
+          <w:numId w:val="1"/>
+        </w:numPr>
+      </w:pPr>
+      <w:r>
+        <w:drawing>
+          <wp:inline distT="0" distB="0" distL="0" distR="0" wp14:anchorId="60272892" wp14:editId="594C608C">
+            <wp:extent cx="6315956" cy="1095528"/>
+            <wp:effectExtent l="0" t="0" r="0" b="9525"/>
+            <wp:docPr id="21" name="Picture 21" descr="Text&#10;&#10;Description automatically generated"/>
+            <wp:cNvGraphicFramePr>
+              <a:graphicFrameLocks xmlns:a="http://schemas.openxmlformats.org/drawingml/2006/main" noChangeAspect="1"/>
+            </wp:cNvGraphicFramePr>
+            <a:graphic xmlns:a="http://schemas.openxmlformats.org/drawingml/2006/main">
+              <a:graphicData uri="http://schemas.openxmlformats.org/drawingml/2006/picture">
+                <pic:pic xmlns:pic="http://schemas.openxmlformats.org/drawingml/2006/picture">
+                  <pic:nvPicPr>
+                    <pic:cNvPr id="21" name="Picture 21" descr="Text&#10;&#10;Description automatically generated"/>
+                    <pic:cNvPicPr/>
+                  </pic:nvPicPr>
+                  <pic:blipFill>
+                    <a:blip r:embed="rId26"/>
+                    <a:stretch>
+                      <a:fillRect/>
+                    </a:stretch>
+                  </pic:blipFill>
+                  <pic:spPr>
+                    <a:xfrm>
+                      <a:off x="0" y="0"/>
+                      <a:ext cx="6315956" cy="1095528"/>
+                    </a:xfrm>
+                    <a:prstGeom prst="rect">
+                      <a:avLst/>
+                    </a:prstGeom>
+                  </pic:spPr>
+                </pic:pic>
+              </a:graphicData>
+            </a:graphic>
+          </wp:inline>
+        </w:drawing>
+      </w:r>
+    </w:p>
+    <w:p>
+      <w:pPr>
+        <w:pStyle w:val="ListParagraph"/>
+        <w:numPr>
+          <w:ilvl w:val="1"/>
+          <w:numId w:val="1"/>
+        </w:numPr>
+      </w:pPr>
+      <w:r>
+        <w:lastRenderedPageBreak/>
+        <w:t xml:space="preserve">Output: </w:t>
+      </w:r>
+      <w:r>
+        <w:drawing>
+          <wp:inline distT="0" distB="0" distL="0" distR="0" wp14:anchorId="204EF88A" wp14:editId="15D0D869">
+            <wp:extent cx="4753638" cy="2295845"/>
+            <wp:effectExtent l="0" t="0" r="8890" b="9525"/>
+            <wp:docPr id="22" name="Picture 22" descr="Text&#10;&#10;Description automatically generated"/>
+            <wp:cNvGraphicFramePr>
+              <a:graphicFrameLocks xmlns:a="http://schemas.openxmlformats.org/drawingml/2006/main" noChangeAspect="1"/>
+            </wp:cNvGraphicFramePr>
+            <a:graphic xmlns:a="http://schemas.openxmlformats.org/drawingml/2006/main">
+              <a:graphicData uri="http://schemas.openxmlformats.org/drawingml/2006/picture">
+                <pic:pic xmlns:pic="http://schemas.openxmlformats.org/drawingml/2006/picture">
+                  <pic:nvPicPr>
+                    <pic:cNvPr id="22" name="Picture 22" descr="Text&#10;&#10;Description automatically generated"/>
+                    <pic:cNvPicPr/>
+                  </pic:nvPicPr>
+                  <pic:blipFill>
+                    <a:blip r:embed="rId27"/>
+                    <a:stretch>
+                      <a:fillRect/>
+                    </a:stretch>
+                  </pic:blipFill>
+                  <pic:spPr>
+                    <a:xfrm>
+                      <a:off x="0" y="0"/>
+                      <a:ext cx="4753638" cy="2295845"/>
+                    </a:xfrm>
+                    <a:prstGeom prst="rect">
+                      <a:avLst/>
+                    </a:prstGeom>
+                  </pic:spPr>
+                </pic:pic>
+              </a:graphicData>
+            </a:graphic>
+          </wp:inline>
+        </w:drawing>
+      </w:r>
+    </w:p>
+    <w:p>
+      <w:pPr>
+        <w:pStyle w:val="ListParagraph"/>
+        <w:numPr>
+          <w:ilvl w:val="1"/>
+          <w:numId w:val="1"/>
+        </w:numPr>
+      </w:pPr>
+      <w:r>
+        <w:t xml:space="preserve">TLDR: to use a middleware, import </w:t>
+      </w:r>
+      <w:proofErr w:type="spellStart"/>
+      <w:r>
+        <w:t>applyMiddleware</w:t>
+      </w:r>
+      <w:proofErr w:type="spellEnd"/>
+      <w:r>
+        <w:t xml:space="preserve"> from redux, pass </w:t>
+      </w:r>
+      <w:proofErr w:type="spellStart"/>
+      <w:r>
+        <w:t>applyMiddleware</w:t>
+      </w:r>
+      <w:proofErr w:type="spellEnd"/>
+      <w:r>
+        <w:t xml:space="preserve"> as an argument to the </w:t>
+      </w:r>
+      <w:proofErr w:type="spellStart"/>
+      <w:r>
+        <w:t>createStore</w:t>
+      </w:r>
+      <w:proofErr w:type="spellEnd"/>
+      <w:r>
+        <w:t xml:space="preserve"> function, and pass in the middleware to the </w:t>
+      </w:r>
+      <w:proofErr w:type="spellStart"/>
+      <w:r>
+        <w:t>applyMiddleware</w:t>
+      </w:r>
+      <w:proofErr w:type="spellEnd"/>
+      <w:r>
+        <w:t xml:space="preserve"> method.</w:t>
+      </w:r>
+    </w:p>
+    <w:p>
+      <w:pPr>
+        <w:rPr>
+          <w:b/>
+          <w:bCs/>
+          <w:u w:val="single"/>
+        </w:rPr>
+      </w:pPr>
+    </w:p>
+    <w:p>
+      <w:pPr>
+        <w:rPr>
+          <w:b/>
+          <w:bCs/>
+          <w:u w:val="single"/>
+        </w:rPr>
+      </w:pPr>
+      <w:r>
+        <w:rPr>
+          <w:b/>
+          <w:bCs/>
+          <w:u w:val="single"/>
+        </w:rPr>
+        <w:t>Async Actions</w:t>
+      </w:r>
+      <w:r>
+        <w:rPr>
+          <w:b/>
+          <w:bCs/>
+          <w:u w:val="single"/>
+        </w:rPr>
+        <w:t xml:space="preserve">/ </w:t>
+      </w:r>
+      <w:r>
+        <w:rPr>
+          <w:b/>
+          <w:bCs/>
+          <w:u w:val="single"/>
+        </w:rPr>
+        <w:t xml:space="preserve">Redux </w:t>
+      </w:r>
+      <w:proofErr w:type="spellStart"/>
+      <w:r>
+        <w:rPr>
+          <w:b/>
+          <w:bCs/>
+          <w:u w:val="single"/>
+        </w:rPr>
+        <w:t>Thunk</w:t>
+      </w:r>
+      <w:proofErr w:type="spellEnd"/>
+      <w:r>
+        <w:rPr>
+          <w:b/>
+          <w:bCs/>
+          <w:u w:val="single"/>
+        </w:rPr>
+        <w:t xml:space="preserve"> Middleware</w:t>
+      </w:r>
+    </w:p>
+    <w:p>
+      <w:pPr>
+        <w:pStyle w:val="ListParagraph"/>
+        <w:numPr>
+          <w:ilvl w:val="0"/>
+          <w:numId w:val="1"/>
+        </w:numPr>
+      </w:pPr>
+      <w:r>
+        <w:t xml:space="preserve">As of now, </w:t>
+      </w:r>
+      <w:proofErr w:type="gramStart"/>
+      <w:r>
+        <w:t>all of</w:t>
+      </w:r>
+      <w:proofErr w:type="gramEnd"/>
+      <w:r>
+        <w:t xml:space="preserve"> our actions are synchronous such as dispatching BUY_CAKE which immediately decrements the </w:t>
+      </w:r>
+      <w:proofErr w:type="spellStart"/>
+      <w:r>
+        <w:t>numOfCakes</w:t>
+      </w:r>
+      <w:proofErr w:type="spellEnd"/>
+      <w:r>
+        <w:t xml:space="preserve"> by 1.</w:t>
+      </w:r>
+    </w:p>
+    <w:p>
+      <w:pPr>
+        <w:pStyle w:val="ListParagraph"/>
+        <w:numPr>
+          <w:ilvl w:val="0"/>
+          <w:numId w:val="1"/>
+        </w:numPr>
+      </w:pPr>
+      <w:r>
+        <w:t>Suppose we want to asynchronously fetch data from an API and store that data in the redux store. This would require an asynchronous action.</w:t>
+      </w:r>
+    </w:p>
+    <w:p>
+      <w:pPr>
+        <w:pStyle w:val="ListParagraph"/>
+        <w:numPr>
+          <w:ilvl w:val="0"/>
+          <w:numId w:val="1"/>
+        </w:numPr>
+      </w:pPr>
+      <w:r>
+        <w:t>Ex: suppose we want to fetch a list of users from an API end point and store it in the redux store</w:t>
+      </w:r>
+    </w:p>
+    <w:p>
+      <w:pPr>
+        <w:pStyle w:val="ListParagraph"/>
+        <w:numPr>
+          <w:ilvl w:val="0"/>
+          <w:numId w:val="1"/>
+        </w:numPr>
+      </w:pPr>
+      <w:r>
+        <w:t>We would have to consider the state, action, and reducers for this application</w:t>
+      </w:r>
+    </w:p>
+    <w:p>
+      <w:pPr>
+        <w:pStyle w:val="ListParagraph"/>
+        <w:numPr>
+          <w:ilvl w:val="0"/>
+          <w:numId w:val="1"/>
+        </w:numPr>
+      </w:pPr>
+      <w:r>
+        <w:t xml:space="preserve">When fetching data, the state of our application is usually object with a ‘loading’, ‘data’, and ‘error’, property. </w:t>
+      </w:r>
+    </w:p>
+    <w:p>
+      <w:pPr>
+        <w:pStyle w:val="ListParagraph"/>
+        <w:numPr>
+          <w:ilvl w:val="1"/>
+          <w:numId w:val="1"/>
+        </w:numPr>
+      </w:pPr>
+      <w:r>
+        <w:drawing>
+          <wp:inline distT="0" distB="0" distL="0" distR="0" wp14:anchorId="05BDFCFF" wp14:editId="533C4517">
+            <wp:extent cx="1285875" cy="1346785"/>
+            <wp:effectExtent l="0" t="0" r="0" b="6350"/>
+            <wp:docPr id="23" name="Picture 23" descr="A picture containing text&#10;&#10;Description automatically generated"/>
+            <wp:cNvGraphicFramePr>
+              <a:graphicFrameLocks xmlns:a="http://schemas.openxmlformats.org/drawingml/2006/main" noChangeAspect="1"/>
+            </wp:cNvGraphicFramePr>
+            <a:graphic xmlns:a="http://schemas.openxmlformats.org/drawingml/2006/main">
+              <a:graphicData uri="http://schemas.openxmlformats.org/drawingml/2006/picture">
+                <pic:pic xmlns:pic="http://schemas.openxmlformats.org/drawingml/2006/picture">
+                  <pic:nvPicPr>
+                    <pic:cNvPr id="23" name="Picture 23" descr="A picture containing text&#10;&#10;Description automatically generated"/>
+                    <pic:cNvPicPr/>
+                  </pic:nvPicPr>
+                  <pic:blipFill>
+                    <a:blip r:embed="rId28"/>
+                    <a:stretch>
+                      <a:fillRect/>
+                    </a:stretch>
+                  </pic:blipFill>
+                  <pic:spPr>
+                    <a:xfrm>
+                      <a:off x="0" y="0"/>
+                      <a:ext cx="1291496" cy="1352673"/>
+                    </a:xfrm>
+                    <a:prstGeom prst="rect">
+                      <a:avLst/>
+                    </a:prstGeom>
+                  </pic:spPr>
+                </pic:pic>
+              </a:graphicData>
+            </a:graphic>
+          </wp:inline>
+        </w:drawing>
+      </w:r>
+    </w:p>
+    <w:p>
+      <w:pPr>
+        <w:pStyle w:val="ListParagraph"/>
+        <w:numPr>
+          <w:ilvl w:val="1"/>
+          <w:numId w:val="1"/>
+        </w:numPr>
+      </w:pPr>
+      <w:r>
+        <w:t>The loading property is true if we are in the process of fetching the data and still waiting for a response from an API.</w:t>
+      </w:r>
+    </w:p>
+    <w:p>
+      <w:pPr>
+        <w:pStyle w:val="ListParagraph"/>
+        <w:numPr>
+          <w:ilvl w:val="1"/>
+          <w:numId w:val="1"/>
+        </w:numPr>
+      </w:pPr>
+      <w:r>
+        <w:t xml:space="preserve">The data </w:t>
+      </w:r>
+      <w:r>
+        <w:t>property is an array of all the users. Initially, the array will be empty since we have yet to get a response from the API.</w:t>
+      </w:r>
+    </w:p>
+    <w:p>
+      <w:pPr>
+        <w:pStyle w:val="ListParagraph"/>
+        <w:numPr>
+          <w:ilvl w:val="1"/>
+          <w:numId w:val="1"/>
+        </w:numPr>
+      </w:pPr>
+      <w:r>
+        <w:t xml:space="preserve">The error property is a string that represents the error sent back from the API if there is one. Initially, the error message will be empty since we have yet to get a response from an </w:t>
+      </w:r>
+      <w:proofErr w:type="gramStart"/>
+      <w:r>
+        <w:t>API</w:t>
+      </w:r>
+      <w:proofErr w:type="gramEnd"/>
+      <w:r>
+        <w:t xml:space="preserve"> so we don’t even know if there is an error.</w:t>
+      </w:r>
+    </w:p>
+    <w:p>
+      <w:pPr>
+        <w:pStyle w:val="ListParagraph"/>
+        <w:numPr>
+          <w:ilvl w:val="0"/>
+          <w:numId w:val="1"/>
+        </w:numPr>
+      </w:pPr>
+      <w:r>
+        <w:t xml:space="preserve">The actions we </w:t>
+      </w:r>
+      <w:r>
+        <w:t>would be the following:</w:t>
+      </w:r>
+    </w:p>
+    <w:p>
+      <w:pPr>
+        <w:pStyle w:val="ListParagraph"/>
+        <w:numPr>
+          <w:ilvl w:val="1"/>
+          <w:numId w:val="1"/>
+        </w:numPr>
+      </w:pPr>
+      <w:r>
+        <w:t xml:space="preserve">FETCH_USER_REQUEST: </w:t>
+      </w:r>
       <w:r>
         <w:t xml:space="preserve"> </w:t>
       </w:r>
+      <w:r>
+        <w:t>this action fetches a list of users</w:t>
+      </w:r>
+    </w:p>
+    <w:p>
+      <w:pPr>
+        <w:pStyle w:val="ListParagraph"/>
+        <w:numPr>
+          <w:ilvl w:val="1"/>
+          <w:numId w:val="1"/>
+        </w:numPr>
+      </w:pPr>
+      <w:r>
+        <w:t xml:space="preserve">FETCH_USER_SUCCESS: this action can only be dispatched if the </w:t>
+      </w:r>
+      <w:r>
+        <w:t>FETCH_USER_REQUEST</w:t>
+      </w:r>
+      <w:r>
+        <w:t xml:space="preserve"> action successfully fetched the data.</w:t>
+      </w:r>
+    </w:p>
+    <w:p>
+      <w:pPr>
+        <w:pStyle w:val="ListParagraph"/>
+        <w:numPr>
+          <w:ilvl w:val="1"/>
+          <w:numId w:val="1"/>
+        </w:numPr>
+      </w:pPr>
+      <w:r>
+        <w:t>FETCH_USER_</w:t>
+      </w:r>
+      <w:r>
+        <w:t>FAILURE</w:t>
+      </w:r>
+      <w:r>
+        <w:t xml:space="preserve">: this action can only be dispatched if the FETCH_USER_REQUEST action </w:t>
+      </w:r>
+      <w:r>
+        <w:t xml:space="preserve">failed to </w:t>
+      </w:r>
+      <w:r>
+        <w:t>fetch the data.</w:t>
+      </w:r>
+    </w:p>
+    <w:p>
+      <w:pPr>
+        <w:pStyle w:val="ListParagraph"/>
+        <w:numPr>
+          <w:ilvl w:val="0"/>
+          <w:numId w:val="1"/>
+        </w:numPr>
+      </w:pPr>
+      <w:r>
+        <w:t>The reducer function would be the following pseudocode:</w:t>
+      </w:r>
+    </w:p>
+    <w:p>
+      <w:pPr>
+        <w:pStyle w:val="ListParagraph"/>
+        <w:numPr>
+          <w:ilvl w:val="1"/>
+          <w:numId w:val="1"/>
+        </w:numPr>
+      </w:pPr>
+      <w:r>
+        <w:lastRenderedPageBreak/>
+        <w:drawing>
+          <wp:inline distT="0" distB="0" distL="0" distR="0" wp14:anchorId="48EF83B6" wp14:editId="504734BC">
+            <wp:extent cx="1626870" cy="1411747"/>
+            <wp:effectExtent l="0" t="0" r="0" b="0"/>
+            <wp:docPr id="25" name="Picture 25" descr="Text&#10;&#10;Description automatically generated with medium confidence"/>
+            <wp:cNvGraphicFramePr>
+              <a:graphicFrameLocks xmlns:a="http://schemas.openxmlformats.org/drawingml/2006/main" noChangeAspect="1"/>
+            </wp:cNvGraphicFramePr>
+            <a:graphic xmlns:a="http://schemas.openxmlformats.org/drawingml/2006/main">
+              <a:graphicData uri="http://schemas.openxmlformats.org/drawingml/2006/picture">
+                <pic:pic xmlns:pic="http://schemas.openxmlformats.org/drawingml/2006/picture">
+                  <pic:nvPicPr>
+                    <pic:cNvPr id="25" name="Picture 25" descr="Text&#10;&#10;Description automatically generated with medium confidence"/>
+                    <pic:cNvPicPr/>
+                  </pic:nvPicPr>
+                  <pic:blipFill>
+                    <a:blip r:embed="rId29"/>
+                    <a:stretch>
+                      <a:fillRect/>
+                    </a:stretch>
+                  </pic:blipFill>
+                  <pic:spPr>
+                    <a:xfrm>
+                      <a:off x="0" y="0"/>
+                      <a:ext cx="1635375" cy="1419128"/>
+                    </a:xfrm>
+                    <a:prstGeom prst="rect">
+                      <a:avLst/>
+                    </a:prstGeom>
+                  </pic:spPr>
+                </pic:pic>
+              </a:graphicData>
+            </a:graphic>
+          </wp:inline>
+        </w:drawing>
+      </w:r>
+    </w:p>
+    <w:p>
+      <w:pPr>
+        <w:pStyle w:val="ListParagraph"/>
+        <w:numPr>
+          <w:ilvl w:val="0"/>
+          <w:numId w:val="1"/>
+        </w:numPr>
+      </w:pPr>
+      <w:r>
+        <w:t>The code would look like the following:</w:t>
+      </w:r>
+    </w:p>
+    <w:p>
+      <w:pPr>
+        <w:pStyle w:val="ListParagraph"/>
+        <w:numPr>
+          <w:ilvl w:val="0"/>
+          <w:numId w:val="1"/>
+        </w:numPr>
+      </w:pPr>
+      <w:r>
+        <w:drawing>
+          <wp:inline distT="0" distB="0" distL="0" distR="0" wp14:anchorId="32FAB990" wp14:editId="39F134BF">
+            <wp:extent cx="2792516" cy="7115175"/>
+            <wp:effectExtent l="0" t="0" r="8255" b="0"/>
+            <wp:docPr id="26" name="Picture 26" descr="Text&#10;&#10;Description automatically generated"/>
+            <wp:cNvGraphicFramePr>
+              <a:graphicFrameLocks xmlns:a="http://schemas.openxmlformats.org/drawingml/2006/main" noChangeAspect="1"/>
+            </wp:cNvGraphicFramePr>
+            <a:graphic xmlns:a="http://schemas.openxmlformats.org/drawingml/2006/main">
+              <a:graphicData uri="http://schemas.openxmlformats.org/drawingml/2006/picture">
+                <pic:pic xmlns:pic="http://schemas.openxmlformats.org/drawingml/2006/picture">
+                  <pic:nvPicPr>
+                    <pic:cNvPr id="26" name="Picture 26" descr="Text&#10;&#10;Description automatically generated"/>
+                    <pic:cNvPicPr/>
+                  </pic:nvPicPr>
+                  <pic:blipFill>
+                    <a:blip r:embed="rId30"/>
+                    <a:stretch>
+                      <a:fillRect/>
+                    </a:stretch>
+                  </pic:blipFill>
+                  <pic:spPr>
+                    <a:xfrm>
+                      <a:off x="0" y="0"/>
+                      <a:ext cx="2815395" cy="7173471"/>
+                    </a:xfrm>
+                    <a:prstGeom prst="rect">
+                      <a:avLst/>
+                    </a:prstGeom>
+                  </pic:spPr>
+                </pic:pic>
+              </a:graphicData>
+            </a:graphic>
+          </wp:inline>
+        </w:drawing>
+      </w:r>
+    </w:p>
+    <w:p>
+      <w:pPr>
+        <w:pStyle w:val="ListParagraph"/>
+        <w:numPr>
+          <w:ilvl w:val="0"/>
+          <w:numId w:val="1"/>
+        </w:numPr>
+      </w:pPr>
+      <w:r>
+        <w:t>Note that</w:t>
+      </w:r>
+      <w:r>
+        <w:t xml:space="preserve"> the </w:t>
+      </w:r>
+      <w:r>
+        <w:t xml:space="preserve">above </w:t>
+      </w:r>
+      <w:r>
+        <w:t>code is incomplete since we did not make an</w:t>
+      </w:r>
+      <w:r>
+        <w:t xml:space="preserve"> asynchronous</w:t>
+      </w:r>
+      <w:r>
+        <w:t xml:space="preserve"> </w:t>
+      </w:r>
+      <w:proofErr w:type="spellStart"/>
+      <w:r>
+        <w:t>api</w:t>
+      </w:r>
+      <w:proofErr w:type="spellEnd"/>
+      <w:r>
+        <w:t xml:space="preserve"> call yet</w:t>
+      </w:r>
+      <w:r>
+        <w:t xml:space="preserve">. </w:t>
+      </w:r>
+    </w:p>
+    <w:p>
+      <w:pPr>
+        <w:pStyle w:val="ListParagraph"/>
+        <w:numPr>
+          <w:ilvl w:val="0"/>
+          <w:numId w:val="1"/>
+        </w:numPr>
+      </w:pPr>
+      <w:r>
+        <w:lastRenderedPageBreak/>
+        <w:t xml:space="preserve">Instead of using fetch for our </w:t>
+      </w:r>
+      <w:proofErr w:type="spellStart"/>
+      <w:r>
+        <w:t>api</w:t>
+      </w:r>
+      <w:proofErr w:type="spellEnd"/>
+      <w:r>
+        <w:t xml:space="preserve"> requests, we will use </w:t>
+      </w:r>
+      <w:proofErr w:type="spellStart"/>
+      <w:r>
+        <w:t>axios</w:t>
+      </w:r>
+      <w:proofErr w:type="spellEnd"/>
+      <w:r>
+        <w:t xml:space="preserve"> which we can import by running in the project </w:t>
+      </w:r>
+      <w:proofErr w:type="spellStart"/>
       <w:proofErr w:type="gramStart"/>
       <w:r>
+        <w:t>cmd</w:t>
+      </w:r>
+      <w:proofErr w:type="spellEnd"/>
+      <w:r>
+        <w:t xml:space="preserve"> :</w:t>
+      </w:r>
+      <w:proofErr w:type="gramEnd"/>
+      <w:r>
+        <w:t xml:space="preserve"> ‘npm install </w:t>
+      </w:r>
+      <w:proofErr w:type="spellStart"/>
+      <w:r>
+        <w:t>axios</w:t>
+      </w:r>
+      <w:proofErr w:type="spellEnd"/>
+      <w:r>
+        <w:t xml:space="preserve">’ </w:t>
+      </w:r>
+    </w:p>
+    <w:p>
+      <w:pPr>
+        <w:pStyle w:val="ListParagraph"/>
+        <w:numPr>
+          <w:ilvl w:val="0"/>
+          <w:numId w:val="1"/>
+        </w:numPr>
+      </w:pPr>
+      <w:r>
+        <w:t xml:space="preserve">Require </w:t>
+      </w:r>
+      <w:proofErr w:type="spellStart"/>
+      <w:r>
+        <w:t>axios</w:t>
+      </w:r>
+      <w:proofErr w:type="spellEnd"/>
+      <w:r>
+        <w:t xml:space="preserve"> as shown below</w:t>
+      </w:r>
+    </w:p>
+    <w:p>
+      <w:pPr>
+        <w:pStyle w:val="ListParagraph"/>
+        <w:numPr>
+          <w:ilvl w:val="0"/>
+          <w:numId w:val="1"/>
+        </w:numPr>
+      </w:pPr>
+      <w:r>
+        <w:drawing>
+          <wp:inline distT="0" distB="0" distL="0" distR="0" wp14:anchorId="259DAE98" wp14:editId="2D3FB56B">
+            <wp:extent cx="2353003" cy="200053"/>
+            <wp:effectExtent l="0" t="0" r="0" b="9525"/>
+            <wp:docPr id="29" name="Picture 29"/>
+            <wp:cNvGraphicFramePr>
+              <a:graphicFrameLocks xmlns:a="http://schemas.openxmlformats.org/drawingml/2006/main" noChangeAspect="1"/>
+            </wp:cNvGraphicFramePr>
+            <a:graphic xmlns:a="http://schemas.openxmlformats.org/drawingml/2006/main">
+              <a:graphicData uri="http://schemas.openxmlformats.org/drawingml/2006/picture">
+                <pic:pic xmlns:pic="http://schemas.openxmlformats.org/drawingml/2006/picture">
+                  <pic:nvPicPr>
+                    <pic:cNvPr id="1" name=""/>
+                    <pic:cNvPicPr/>
+                  </pic:nvPicPr>
+                  <pic:blipFill>
+                    <a:blip r:embed="rId31"/>
+                    <a:stretch>
+                      <a:fillRect/>
+                    </a:stretch>
+                  </pic:blipFill>
+                  <pic:spPr>
+                    <a:xfrm>
+                      <a:off x="0" y="0"/>
+                      <a:ext cx="2353003" cy="200053"/>
+                    </a:xfrm>
+                    <a:prstGeom prst="rect">
+                      <a:avLst/>
+                    </a:prstGeom>
+                  </pic:spPr>
+                </pic:pic>
+              </a:graphicData>
+            </a:graphic>
+          </wp:inline>
+        </w:drawing>
+      </w:r>
+    </w:p>
+    <w:p>
+      <w:pPr>
+        <w:pStyle w:val="ListParagraph"/>
+        <w:numPr>
+          <w:ilvl w:val="0"/>
+          <w:numId w:val="1"/>
+        </w:numPr>
+      </w:pPr>
+      <w:r>
+        <w:t>We will also</w:t>
+      </w:r>
+      <w:r>
+        <w:t xml:space="preserve"> need to import the redux-</w:t>
+      </w:r>
+      <w:proofErr w:type="spellStart"/>
+      <w:r>
+        <w:t>thunk</w:t>
+      </w:r>
+      <w:proofErr w:type="spellEnd"/>
+      <w:r>
+        <w:t xml:space="preserve"> middleware package. This is a package from the redux ecosystem and is the standard way to define async action creators.</w:t>
+      </w:r>
+    </w:p>
+    <w:p>
+      <w:pPr>
+        <w:pStyle w:val="ListParagraph"/>
+        <w:numPr>
+          <w:ilvl w:val="0"/>
+          <w:numId w:val="1"/>
+        </w:numPr>
+      </w:pPr>
+      <w:r>
+        <w:t xml:space="preserve">To import this package, run in the project </w:t>
+      </w:r>
+      <w:proofErr w:type="spellStart"/>
+      <w:r>
+        <w:t>cmd</w:t>
+      </w:r>
+      <w:proofErr w:type="spellEnd"/>
+      <w:r>
+        <w:t>: ‘npm install redux-</w:t>
+      </w:r>
+      <w:proofErr w:type="spellStart"/>
+      <w:r>
+        <w:t>thunk</w:t>
+      </w:r>
+      <w:proofErr w:type="spellEnd"/>
+      <w:r>
+        <w:t xml:space="preserve">’ </w:t>
+      </w:r>
+    </w:p>
+    <w:p>
+      <w:pPr>
+        <w:pStyle w:val="ListParagraph"/>
+        <w:numPr>
+          <w:ilvl w:val="0"/>
+          <w:numId w:val="1"/>
+        </w:numPr>
+      </w:pPr>
+      <w:r>
+        <w:t>Require this package as shown below</w:t>
+      </w:r>
+    </w:p>
+    <w:p>
+      <w:pPr>
+        <w:pStyle w:val="ListParagraph"/>
+        <w:numPr>
+          <w:ilvl w:val="0"/>
+          <w:numId w:val="1"/>
+        </w:numPr>
+      </w:pPr>
+      <w:r>
+        <w:drawing>
+          <wp:inline distT="0" distB="0" distL="0" distR="0" wp14:anchorId="3CFD070C" wp14:editId="52041FBD">
+            <wp:extent cx="3400900" cy="200053"/>
+            <wp:effectExtent l="0" t="0" r="0" b="9525"/>
+            <wp:docPr id="27" name="Picture 27"/>
+            <wp:cNvGraphicFramePr>
+              <a:graphicFrameLocks xmlns:a="http://schemas.openxmlformats.org/drawingml/2006/main" noChangeAspect="1"/>
+            </wp:cNvGraphicFramePr>
+            <a:graphic xmlns:a="http://schemas.openxmlformats.org/drawingml/2006/main">
+              <a:graphicData uri="http://schemas.openxmlformats.org/drawingml/2006/picture">
+                <pic:pic xmlns:pic="http://schemas.openxmlformats.org/drawingml/2006/picture">
+                  <pic:nvPicPr>
+                    <pic:cNvPr id="1" name=""/>
+                    <pic:cNvPicPr/>
+                  </pic:nvPicPr>
+                  <pic:blipFill>
+                    <a:blip r:embed="rId32"/>
+                    <a:stretch>
+                      <a:fillRect/>
+                    </a:stretch>
+                  </pic:blipFill>
+                  <pic:spPr>
+                    <a:xfrm>
+                      <a:off x="0" y="0"/>
+                      <a:ext cx="3400900" cy="200053"/>
+                    </a:xfrm>
+                    <a:prstGeom prst="rect">
+                      <a:avLst/>
+                    </a:prstGeom>
+                  </pic:spPr>
+                </pic:pic>
+              </a:graphicData>
+            </a:graphic>
+          </wp:inline>
+        </w:drawing>
+      </w:r>
+    </w:p>
+    <w:p>
+      <w:pPr>
+        <w:pStyle w:val="ListParagraph"/>
+        <w:numPr>
+          <w:ilvl w:val="0"/>
+          <w:numId w:val="1"/>
+        </w:numPr>
+      </w:pPr>
+      <w:r>
+        <w:t xml:space="preserve">Create an </w:t>
+      </w:r>
+      <w:proofErr w:type="spellStart"/>
+      <w:r>
+        <w:t>applyMiddleware</w:t>
+      </w:r>
+      <w:proofErr w:type="spellEnd"/>
+      <w:r>
+        <w:t xml:space="preserve"> function from redux and pass it as a parameter to the </w:t>
+      </w:r>
+      <w:proofErr w:type="spellStart"/>
+      <w:r>
+        <w:t>createStore</w:t>
+      </w:r>
+      <w:proofErr w:type="spellEnd"/>
+      <w:r>
+        <w:t xml:space="preserve"> function with the </w:t>
+      </w:r>
+      <w:proofErr w:type="spellStart"/>
+      <w:r>
+        <w:t>thunkMiddleware</w:t>
+      </w:r>
+      <w:proofErr w:type="spellEnd"/>
+      <w:r>
+        <w:t xml:space="preserve"> being the parameter to the </w:t>
+      </w:r>
+      <w:proofErr w:type="spellStart"/>
+      <w:r>
+        <w:t>applyMiddleware</w:t>
+      </w:r>
+      <w:proofErr w:type="spellEnd"/>
+      <w:r>
+        <w:t xml:space="preserve"> function</w:t>
+      </w:r>
+    </w:p>
+    <w:p>
+      <w:pPr>
+        <w:pStyle w:val="ListParagraph"/>
+        <w:numPr>
+          <w:ilvl w:val="0"/>
+          <w:numId w:val="1"/>
+        </w:numPr>
+      </w:pPr>
+      <w:r>
+        <w:drawing>
+          <wp:inline distT="0" distB="0" distL="0" distR="0" wp14:anchorId="0BAC8996" wp14:editId="7526F98F">
+            <wp:extent cx="4305901" cy="171474"/>
+            <wp:effectExtent l="0" t="0" r="0" b="0"/>
+            <wp:docPr id="28" name="Picture 28"/>
+            <wp:cNvGraphicFramePr>
+              <a:graphicFrameLocks xmlns:a="http://schemas.openxmlformats.org/drawingml/2006/main" noChangeAspect="1"/>
+            </wp:cNvGraphicFramePr>
+            <a:graphic xmlns:a="http://schemas.openxmlformats.org/drawingml/2006/main">
+              <a:graphicData uri="http://schemas.openxmlformats.org/drawingml/2006/picture">
+                <pic:pic xmlns:pic="http://schemas.openxmlformats.org/drawingml/2006/picture">
+                  <pic:nvPicPr>
+                    <pic:cNvPr id="1" name=""/>
+                    <pic:cNvPicPr/>
+                  </pic:nvPicPr>
+                  <pic:blipFill>
+                    <a:blip r:embed="rId33"/>
+                    <a:stretch>
+                      <a:fillRect/>
+                    </a:stretch>
+                  </pic:blipFill>
+                  <pic:spPr>
+                    <a:xfrm>
+                      <a:off x="0" y="0"/>
+                      <a:ext cx="4305901" cy="171474"/>
+                    </a:xfrm>
+                    <a:prstGeom prst="rect">
+                      <a:avLst/>
+                    </a:prstGeom>
+                  </pic:spPr>
+                </pic:pic>
+              </a:graphicData>
+            </a:graphic>
+          </wp:inline>
+        </w:drawing>
+      </w:r>
+    </w:p>
+    <w:p>
+      <w:pPr>
+        <w:pStyle w:val="ListParagraph"/>
+        <w:numPr>
+          <w:ilvl w:val="0"/>
+          <w:numId w:val="1"/>
+        </w:numPr>
+      </w:pPr>
+      <w:r>
+        <w:t xml:space="preserve">Now, </w:t>
+      </w:r>
+      <w:r>
+        <w:t>we w</w:t>
+      </w:r>
+      <w:r>
+        <w:t>ill create an async action creator</w:t>
+      </w:r>
+      <w:r>
+        <w:t xml:space="preserve"> which will the following:</w:t>
+      </w:r>
+    </w:p>
+    <w:p>
+      <w:pPr>
+        <w:pStyle w:val="ListParagraph"/>
+        <w:numPr>
+          <w:ilvl w:val="0"/>
+          <w:numId w:val="1"/>
+        </w:numPr>
+      </w:pPr>
+      <w:r>
+        <w:drawing>
+          <wp:inline distT="0" distB="0" distL="0" distR="0" wp14:anchorId="06EFD2E3" wp14:editId="3979FCB3">
+            <wp:extent cx="5449060" cy="2067213"/>
+            <wp:effectExtent l="0" t="0" r="0" b="9525"/>
+            <wp:docPr id="31" name="Picture 31" descr="Text&#10;&#10;Description automatically generated"/>
+            <wp:cNvGraphicFramePr>
+              <a:graphicFrameLocks xmlns:a="http://schemas.openxmlformats.org/drawingml/2006/main" noChangeAspect="1"/>
+            </wp:cNvGraphicFramePr>
+            <a:graphic xmlns:a="http://schemas.openxmlformats.org/drawingml/2006/main">
+              <a:graphicData uri="http://schemas.openxmlformats.org/drawingml/2006/picture">
+                <pic:pic xmlns:pic="http://schemas.openxmlformats.org/drawingml/2006/picture">
+                  <pic:nvPicPr>
+                    <pic:cNvPr id="31" name="Picture 31" descr="Text&#10;&#10;Description automatically generated"/>
+                    <pic:cNvPicPr/>
+                  </pic:nvPicPr>
+                  <pic:blipFill>
+                    <a:blip r:embed="rId34"/>
+                    <a:stretch>
+                      <a:fillRect/>
+                    </a:stretch>
+                  </pic:blipFill>
+                  <pic:spPr>
+                    <a:xfrm>
+                      <a:off x="0" y="0"/>
+                      <a:ext cx="5449060" cy="2067213"/>
+                    </a:xfrm>
+                    <a:prstGeom prst="rect">
+                      <a:avLst/>
+                    </a:prstGeom>
+                  </pic:spPr>
+                </pic:pic>
+              </a:graphicData>
+            </a:graphic>
+          </wp:inline>
+        </w:drawing>
+      </w:r>
+    </w:p>
+    <w:p>
+      <w:pPr>
+        <w:pStyle w:val="ListParagraph"/>
+        <w:numPr>
+          <w:ilvl w:val="0"/>
+          <w:numId w:val="1"/>
+        </w:numPr>
+      </w:pPr>
+      <w:r>
+        <w:t xml:space="preserve">We define a function called </w:t>
+      </w:r>
+      <w:proofErr w:type="spellStart"/>
+      <w:r>
+        <w:t>fetchUsers</w:t>
+      </w:r>
+      <w:proofErr w:type="spellEnd"/>
+      <w:r>
+        <w:t xml:space="preserve"> which will be our action creator.</w:t>
+      </w:r>
+    </w:p>
+    <w:p>
+      <w:pPr>
+        <w:pStyle w:val="ListParagraph"/>
+        <w:numPr>
+          <w:ilvl w:val="0"/>
+          <w:numId w:val="1"/>
+        </w:numPr>
+      </w:pPr>
+      <w:r>
+        <w:t xml:space="preserve">We learned that action creators are supposed to return actions. However, the </w:t>
+      </w:r>
+      <w:proofErr w:type="spellStart"/>
+      <w:r>
+        <w:t>thunk</w:t>
+      </w:r>
+      <w:proofErr w:type="spellEnd"/>
+      <w:r>
+        <w:t xml:space="preserve"> middleware allows an action creator to return a function instead of an action object.</w:t>
+      </w:r>
+    </w:p>
+    <w:p>
+      <w:pPr>
+        <w:pStyle w:val="ListParagraph"/>
+        <w:numPr>
+          <w:ilvl w:val="0"/>
+          <w:numId w:val="1"/>
+        </w:numPr>
+      </w:pPr>
+      <w:r>
+        <w:t xml:space="preserve">Thus, the return value of the </w:t>
+      </w:r>
+      <w:proofErr w:type="spellStart"/>
+      <w:r>
+        <w:t>fetchUsers</w:t>
+      </w:r>
+      <w:proofErr w:type="spellEnd"/>
+      <w:r>
+        <w:t xml:space="preserve"> function is a function. </w:t>
+      </w:r>
+    </w:p>
+    <w:p>
+      <w:pPr>
+        <w:pStyle w:val="ListParagraph"/>
+        <w:numPr>
+          <w:ilvl w:val="0"/>
+          <w:numId w:val="1"/>
+        </w:numPr>
+      </w:pPr>
+      <w:r>
+        <w:t xml:space="preserve">This return function </w:t>
+      </w:r>
+      <w:r>
+        <w:t xml:space="preserve">does not have to be pure, so it can have side effects such as async </w:t>
+      </w:r>
+      <w:proofErr w:type="spellStart"/>
+      <w:r>
+        <w:t>api</w:t>
+      </w:r>
+      <w:proofErr w:type="spellEnd"/>
+      <w:r>
+        <w:t xml:space="preserve"> calls and dispatching actions.</w:t>
+      </w:r>
+    </w:p>
+    <w:p>
+      <w:pPr>
+        <w:pStyle w:val="ListParagraph"/>
+        <w:numPr>
+          <w:ilvl w:val="0"/>
+          <w:numId w:val="1"/>
+        </w:numPr>
+      </w:pPr>
+      <w:r>
+        <w:t xml:space="preserve">To allow this return function to dispatch actions, we pass in the dispatch method as its argument. </w:t>
+      </w:r>
+    </w:p>
+    <w:p>
+      <w:pPr>
+        <w:pStyle w:val="ListParagraph"/>
+        <w:numPr>
+          <w:ilvl w:val="0"/>
+          <w:numId w:val="1"/>
+        </w:numPr>
+      </w:pPr>
+      <w:r>
+        <w:t xml:space="preserve">Before we fetch the data, we create an action using the </w:t>
+      </w:r>
+      <w:proofErr w:type="spellStart"/>
+      <w:r>
+        <w:t>fetchUserRequest</w:t>
+      </w:r>
+      <w:proofErr w:type="spellEnd"/>
+      <w:r>
+        <w:t xml:space="preserve"> action creator and dispatch this action to change the state in the redux store to </w:t>
+      </w:r>
+      <w:proofErr w:type="gramStart"/>
+      <w:r>
+        <w:t>{ loading</w:t>
+      </w:r>
+      <w:proofErr w:type="gramEnd"/>
+      <w:r>
+        <w:t>: true, users: [], error: '' }</w:t>
+      </w:r>
+      <w:r>
+        <w:t>. This new state gets logged because of the subscription to the store.</w:t>
+      </w:r>
+    </w:p>
+    <w:p>
+      <w:pPr>
+        <w:pStyle w:val="ListParagraph"/>
+        <w:numPr>
+          <w:ilvl w:val="0"/>
+          <w:numId w:val="1"/>
+        </w:numPr>
+      </w:pPr>
+      <w:r>
+        <w:t xml:space="preserve">Then, we </w:t>
+      </w:r>
+      <w:proofErr w:type="gramStart"/>
+      <w:r>
+        <w:t>actually send</w:t>
+      </w:r>
+      <w:proofErr w:type="gramEnd"/>
+      <w:r>
+        <w:t xml:space="preserve"> the </w:t>
+      </w:r>
+      <w:proofErr w:type="spellStart"/>
+      <w:r>
+        <w:t>api</w:t>
+      </w:r>
+      <w:proofErr w:type="spellEnd"/>
+      <w:r>
+        <w:t xml:space="preserve"> request using </w:t>
+      </w:r>
+      <w:proofErr w:type="spellStart"/>
+      <w:r>
+        <w:t>axios</w:t>
+      </w:r>
+      <w:proofErr w:type="spellEnd"/>
+      <w:r>
+        <w:t xml:space="preserve"> by saying </w:t>
+      </w:r>
+      <w:r>
         <w:t>‘</w:t>
       </w:r>
-      <w:r>
-        <w:t xml:space="preserve">{ </w:t>
-      </w:r>
-      <w:proofErr w:type="spellStart"/>
-      <w:r>
-        <w:t>num</w:t>
-      </w:r>
-      <w:r>
-        <w:t>Cake</w:t>
-      </w:r>
-      <w:r>
-        <w:t>s</w:t>
-      </w:r>
-      <w:proofErr w:type="spellEnd"/>
+      <w:proofErr w:type="spellStart"/>
+      <w:r>
+        <w:t>axios.get</w:t>
+      </w:r>
+      <w:proofErr w:type="spellEnd"/>
+      <w:r>
+        <w:t>(‘</w:t>
+      </w:r>
+      <w:proofErr w:type="spellStart"/>
+      <w:r>
+        <w:t>url</w:t>
+      </w:r>
+      <w:proofErr w:type="spellEnd"/>
+      <w:r>
+        <w:t>’)’ which returns a promise.</w:t>
+      </w:r>
+    </w:p>
+    <w:p>
+      <w:pPr>
+        <w:pStyle w:val="ListParagraph"/>
+        <w:numPr>
+          <w:ilvl w:val="0"/>
+          <w:numId w:val="1"/>
+        </w:numPr>
+      </w:pPr>
+      <w:r>
+        <w:t xml:space="preserve">If the promise is resolved, the resolve value is an object with a ‘data’ property. we can tag </w:t>
+      </w:r>
+      <w:proofErr w:type="gramStart"/>
+      <w:r>
+        <w:t>a .then</w:t>
+      </w:r>
       <w:proofErr w:type="gramEnd"/>
       <w:r>
-        <w:t xml:space="preserve">: </w:t>
-      </w:r>
-      <w:r>
-        <w:t>10</w:t>
-      </w:r>
-      <w:r>
-        <w:t xml:space="preserve"> }</w:t>
-      </w:r>
-      <w:r>
-        <w:t>’. Since the action type is BUY_</w:t>
-      </w:r>
-      <w:r>
-        <w:t>CAKE</w:t>
+        <w:t xml:space="preserve"> method which takes the response’s data and </w:t>
+      </w:r>
+      <w:proofErr w:type="spellStart"/>
+      <w:r>
+        <w:t>cleanining</w:t>
+      </w:r>
+      <w:proofErr w:type="spellEnd"/>
+      <w:r>
+        <w:t xml:space="preserve"> it up to only include user id’s by saying ‘</w:t>
+      </w:r>
+      <w:proofErr w:type="spellStart"/>
+      <w:r>
+        <w:t>response.data.map</w:t>
+      </w:r>
+      <w:proofErr w:type="spellEnd"/>
+      <w:r>
+        <w:t>((user) =&gt; user.id))</w:t>
+      </w:r>
+      <w:r>
+        <w:t xml:space="preserve">. We then pass this array of user ids to the </w:t>
+      </w:r>
+      <w:proofErr w:type="spellStart"/>
+      <w:r>
+        <w:t>fetchUsersRequest</w:t>
+      </w:r>
+      <w:proofErr w:type="spellEnd"/>
+      <w:r>
+        <w:t xml:space="preserve"> action creator which returns an action that gets </w:t>
+      </w:r>
+      <w:r>
+        <w:t xml:space="preserve">dispatched which changes the state in the redux store to </w:t>
+      </w:r>
+      <w:proofErr w:type="gramStart"/>
+      <w:r>
+        <w:t>{</w:t>
+      </w:r>
+      <w:r>
+        <w:t xml:space="preserve"> </w:t>
+      </w:r>
+      <w:r>
+        <w:t>loading</w:t>
+      </w:r>
+      <w:proofErr w:type="gramEnd"/>
+      <w:r>
+        <w:t>: false, users: [1, 2, 3, 4,  5,</w:t>
+      </w:r>
+      <w:r>
+        <w:t xml:space="preserve"> </w:t>
+      </w:r>
+      <w:r>
+        <w:t>6, 7, 8, 9,</w:t>
+      </w:r>
+      <w:r>
+        <w:t xml:space="preserve"> </w:t>
+      </w:r>
+      <w:r>
+        <w:t xml:space="preserve">10], error: </w:t>
+      </w:r>
+      <w:r>
+        <w:t>‘’</w:t>
+      </w:r>
+      <w:r>
+        <w:t>}</w:t>
+      </w:r>
+      <w:r>
+        <w:t xml:space="preserve">. </w:t>
+      </w:r>
+      <w:r>
+        <w:t>This new state gets logged because of the subscription to the store.</w:t>
+      </w:r>
+    </w:p>
+    <w:p>
+      <w:pPr>
+        <w:pStyle w:val="ListParagraph"/>
+        <w:numPr>
+          <w:ilvl w:val="0"/>
+          <w:numId w:val="1"/>
+        </w:numPr>
+      </w:pPr>
+      <w:r>
+        <w:t xml:space="preserve">If the promise is </w:t>
+      </w:r>
+      <w:r>
+        <w:t>rejected</w:t>
       </w:r>
       <w:r>
         <w:t xml:space="preserve">, the </w:t>
       </w:r>
-      <w:proofErr w:type="spellStart"/>
-      <w:r>
-        <w:t>cakeReducer</w:t>
-      </w:r>
-      <w:proofErr w:type="spellEnd"/>
-      <w:r>
-        <w:t xml:space="preserve"> just returns </w:t>
-      </w:r>
-      <w:r>
-        <w:t xml:space="preserve">an updated </w:t>
-      </w:r>
-      <w:r>
-        <w:t>state</w:t>
-      </w:r>
-      <w:r>
-        <w:t xml:space="preserve"> with the </w:t>
-      </w:r>
-      <w:proofErr w:type="spellStart"/>
-      <w:r>
-        <w:t>numCakes</w:t>
-      </w:r>
-      <w:proofErr w:type="spellEnd"/>
-      <w:r>
-        <w:t xml:space="preserve"> decremented by 1.</w:t>
-      </w:r>
-    </w:p>
-    <w:p>
-      <w:pPr>
-        <w:pStyle w:val="ListParagraph"/>
-        <w:numPr>
-          <w:ilvl w:val="0"/>
-          <w:numId w:val="1"/>
-        </w:numPr>
-      </w:pPr>
-      <w:r>
-        <w:t>Since we set up a subscription to the redux store, it now logs the updated state which is ‘</w:t>
-      </w:r>
-      <w:r>
-        <w:t xml:space="preserve">Updated State </w:t>
+      <w:r>
+        <w:t>reject</w:t>
+      </w:r>
+      <w:r>
+        <w:t xml:space="preserve"> value is an </w:t>
+      </w:r>
+      <w:r>
+        <w:t>error</w:t>
+      </w:r>
+      <w:r>
+        <w:t xml:space="preserve">. we can tag </w:t>
       </w:r>
       <w:proofErr w:type="gramStart"/>
       <w:r>
-        <w:t xml:space="preserve">{ </w:t>
-      </w:r>
-      <w:proofErr w:type="spellStart"/>
-      <w:r>
-        <w:t>iceCream</w:t>
-      </w:r>
-      <w:proofErr w:type="spellEnd"/>
+        <w:t>a .</w:t>
+      </w:r>
+      <w:r>
+        <w:t>catch</w:t>
+      </w:r>
       <w:proofErr w:type="gramEnd"/>
       <w:r>
-        <w:t xml:space="preserve">: { </w:t>
-      </w:r>
-      <w:proofErr w:type="spellStart"/>
-      <w:r>
-        <w:t>numIceCreams</w:t>
-      </w:r>
-      <w:proofErr w:type="spellEnd"/>
-      <w:r>
-        <w:t xml:space="preserve">: 5 }, cake: { </w:t>
-      </w:r>
-      <w:proofErr w:type="spellStart"/>
-      <w:r>
-        <w:t>numCakes</w:t>
-      </w:r>
-      <w:proofErr w:type="spellEnd"/>
-      <w:r>
-        <w:t>: 9 } }</w:t>
-      </w:r>
-      <w:r>
-        <w:t>’</w:t>
-      </w:r>
-    </w:p>
-    <w:p>
-      <w:pPr>
-        <w:pStyle w:val="ListParagraph"/>
-        <w:numPr>
-          <w:ilvl w:val="0"/>
-          <w:numId w:val="1"/>
-        </w:numPr>
-      </w:pPr>
-      <w:r>
-        <w:t xml:space="preserve">When our application </w:t>
-      </w:r>
-      <w:proofErr w:type="gramStart"/>
-      <w:r>
-        <w:t>grows in size</w:t>
-      </w:r>
-      <w:proofErr w:type="gramEnd"/>
-      <w:r>
-        <w:t>, we can split the reducers into separate files and keep them independent of each other.</w:t>
-      </w:r>
-    </w:p>
-    <w:p/>
-    <w:p/>
+        <w:t xml:space="preserve"> method which takes th</w:t>
+      </w:r>
+      <w:r>
+        <w:t xml:space="preserve">is error as a parameter and passes the error’s ‘message’ property as a parameter to </w:t>
+      </w:r>
+      <w:r>
+        <w:t xml:space="preserve">the </w:t>
+      </w:r>
+      <w:proofErr w:type="spellStart"/>
+      <w:r>
+        <w:t>fetchUsers</w:t>
+      </w:r>
+      <w:r>
+        <w:t>Failure</w:t>
+      </w:r>
+      <w:proofErr w:type="spellEnd"/>
+      <w:r>
+        <w:t xml:space="preserve"> action creator which returns an action that gets dispatched which changes the state in the redux store to { loading: false, users: [], error: ‘</w:t>
+      </w:r>
+      <w:r>
+        <w:t>error message’</w:t>
+      </w:r>
+      <w:r>
+        <w:t>}. This new state gets logged because of the subscription to the store.</w:t>
+      </w:r>
+    </w:p>
+    <w:p>
+      <w:pPr>
+        <w:pStyle w:val="ListParagraph"/>
+        <w:numPr>
+          <w:ilvl w:val="0"/>
+          <w:numId w:val="1"/>
+        </w:numPr>
+      </w:pPr>
+      <w:r>
+        <w:t xml:space="preserve">Now, we can </w:t>
+      </w:r>
+      <w:r>
+        <w:t xml:space="preserve">execute the </w:t>
+      </w:r>
+      <w:proofErr w:type="spellStart"/>
+      <w:r>
+        <w:t>fetchUser</w:t>
+      </w:r>
+      <w:proofErr w:type="spellEnd"/>
+      <w:r>
+        <w:t xml:space="preserve"> action creator </w:t>
+      </w:r>
+      <w:r>
+        <w:t xml:space="preserve">inside dispatch function which executes the return function of </w:t>
+      </w:r>
+      <w:proofErr w:type="spellStart"/>
+      <w:r>
+        <w:t>fetchUsers</w:t>
+      </w:r>
+      <w:proofErr w:type="spellEnd"/>
+      <w:r>
+        <w:t xml:space="preserve"> (possible because of </w:t>
+      </w:r>
+      <w:proofErr w:type="spellStart"/>
+      <w:r>
+        <w:t>thunk</w:t>
+      </w:r>
+      <w:proofErr w:type="spellEnd"/>
+      <w:r>
+        <w:t xml:space="preserve"> middleware)</w:t>
+      </w:r>
+      <w:r>
+        <w:t>:</w:t>
+      </w:r>
+    </w:p>
+    <w:p>
+      <w:pPr>
+        <w:pStyle w:val="ListParagraph"/>
+        <w:numPr>
+          <w:ilvl w:val="0"/>
+          <w:numId w:val="1"/>
+        </w:numPr>
+      </w:pPr>
+      <w:r>
+        <w:lastRenderedPageBreak/>
+        <w:drawing>
+          <wp:inline distT="0" distB="0" distL="0" distR="0" wp14:anchorId="2FD8FC19" wp14:editId="324C2299">
+            <wp:extent cx="5191850" cy="952633"/>
+            <wp:effectExtent l="0" t="0" r="8890" b="0"/>
+            <wp:docPr id="32" name="Picture 32" descr="Graphical user interface, text&#10;&#10;Description automatically generated"/>
+            <wp:cNvGraphicFramePr>
+              <a:graphicFrameLocks xmlns:a="http://schemas.openxmlformats.org/drawingml/2006/main" noChangeAspect="1"/>
+            </wp:cNvGraphicFramePr>
+            <a:graphic xmlns:a="http://schemas.openxmlformats.org/drawingml/2006/main">
+              <a:graphicData uri="http://schemas.openxmlformats.org/drawingml/2006/picture">
+                <pic:pic xmlns:pic="http://schemas.openxmlformats.org/drawingml/2006/picture">
+                  <pic:nvPicPr>
+                    <pic:cNvPr id="32" name="Picture 32" descr="Graphical user interface, text&#10;&#10;Description automatically generated"/>
+                    <pic:cNvPicPr/>
+                  </pic:nvPicPr>
+                  <pic:blipFill>
+                    <a:blip r:embed="rId35"/>
+                    <a:stretch>
+                      <a:fillRect/>
+                    </a:stretch>
+                  </pic:blipFill>
+                  <pic:spPr>
+                    <a:xfrm>
+                      <a:off x="0" y="0"/>
+                      <a:ext cx="5191850" cy="952633"/>
+                    </a:xfrm>
+                    <a:prstGeom prst="rect">
+                      <a:avLst/>
+                    </a:prstGeom>
+                  </pic:spPr>
+                </pic:pic>
+              </a:graphicData>
+            </a:graphic>
+          </wp:inline>
+        </w:drawing>
+      </w:r>
+    </w:p>
+    <w:p>
+      <w:pPr>
+        <w:pStyle w:val="ListParagraph"/>
+        <w:numPr>
+          <w:ilvl w:val="0"/>
+          <w:numId w:val="1"/>
+        </w:numPr>
+      </w:pPr>
+      <w:r>
+        <w:t>Thus, the entire code looks like the following:</w:t>
+      </w:r>
+    </w:p>
+    <w:p>
+      <w:pPr>
+        <w:pStyle w:val="ListParagraph"/>
+        <w:numPr>
+          <w:ilvl w:val="0"/>
+          <w:numId w:val="1"/>
+        </w:numPr>
+      </w:pPr>
+      <w:r>
+        <w:drawing>
+          <wp:inline distT="0" distB="0" distL="0" distR="0" wp14:anchorId="3807C9C7" wp14:editId="1DD4A96B">
+            <wp:extent cx="3820058" cy="2324424"/>
+            <wp:effectExtent l="0" t="0" r="9525" b="0"/>
+            <wp:docPr id="33" name="Picture 33" descr="Text&#10;&#10;Description automatically generated"/>
+            <wp:cNvGraphicFramePr>
+              <a:graphicFrameLocks xmlns:a="http://schemas.openxmlformats.org/drawingml/2006/main" noChangeAspect="1"/>
+            </wp:cNvGraphicFramePr>
+            <a:graphic xmlns:a="http://schemas.openxmlformats.org/drawingml/2006/main">
+              <a:graphicData uri="http://schemas.openxmlformats.org/drawingml/2006/picture">
+                <pic:pic xmlns:pic="http://schemas.openxmlformats.org/drawingml/2006/picture">
+                  <pic:nvPicPr>
+                    <pic:cNvPr id="33" name="Picture 33" descr="Text&#10;&#10;Description automatically generated"/>
+                    <pic:cNvPicPr/>
+                  </pic:nvPicPr>
+                  <pic:blipFill>
+                    <a:blip r:embed="rId36"/>
+                    <a:stretch>
+                      <a:fillRect/>
+                    </a:stretch>
+                  </pic:blipFill>
+                  <pic:spPr>
+                    <a:xfrm>
+                      <a:off x="0" y="0"/>
+                      <a:ext cx="3820058" cy="2324424"/>
+                    </a:xfrm>
+                    <a:prstGeom prst="rect">
+                      <a:avLst/>
+                    </a:prstGeom>
+                  </pic:spPr>
+                </pic:pic>
+              </a:graphicData>
+            </a:graphic>
+          </wp:inline>
+        </w:drawing>
+      </w:r>
+    </w:p>
+    <w:p>
+      <w:pPr>
+        <w:pStyle w:val="ListParagraph"/>
+        <w:numPr>
+          <w:ilvl w:val="0"/>
+          <w:numId w:val="1"/>
+        </w:numPr>
+      </w:pPr>
+      <w:r>
+        <w:drawing>
+          <wp:inline distT="0" distB="0" distL="0" distR="0" wp14:anchorId="7BFB48A3" wp14:editId="721E8F45">
+            <wp:extent cx="4925112" cy="4725059"/>
+            <wp:effectExtent l="0" t="0" r="8890" b="0"/>
+            <wp:docPr id="36" name="Picture 36" descr="Text&#10;&#10;Description automatically generated"/>
+            <wp:cNvGraphicFramePr>
+              <a:graphicFrameLocks xmlns:a="http://schemas.openxmlformats.org/drawingml/2006/main" noChangeAspect="1"/>
+            </wp:cNvGraphicFramePr>
+            <a:graphic xmlns:a="http://schemas.openxmlformats.org/drawingml/2006/main">
+              <a:graphicData uri="http://schemas.openxmlformats.org/drawingml/2006/picture">
+                <pic:pic xmlns:pic="http://schemas.openxmlformats.org/drawingml/2006/picture">
+                  <pic:nvPicPr>
+                    <pic:cNvPr id="36" name="Picture 36" descr="Text&#10;&#10;Description automatically generated"/>
+                    <pic:cNvPicPr/>
+                  </pic:nvPicPr>
+                  <pic:blipFill>
+                    <a:blip r:embed="rId37"/>
+                    <a:stretch>
+                      <a:fillRect/>
+                    </a:stretch>
+                  </pic:blipFill>
+                  <pic:spPr>
+                    <a:xfrm>
+                      <a:off x="0" y="0"/>
+                      <a:ext cx="4925112" cy="4725059"/>
+                    </a:xfrm>
+                    <a:prstGeom prst="rect">
+                      <a:avLst/>
+                    </a:prstGeom>
+                  </pic:spPr>
+                </pic:pic>
+              </a:graphicData>
+            </a:graphic>
+          </wp:inline>
+        </w:drawing>
+      </w:r>
+    </w:p>
+    <w:p>
+      <w:pPr>
+        <w:pStyle w:val="ListParagraph"/>
+        <w:numPr>
+          <w:ilvl w:val="0"/>
+          <w:numId w:val="1"/>
+        </w:numPr>
+      </w:pPr>
+      <w:r>
+        <w:lastRenderedPageBreak/>
+        <w:drawing>
+          <wp:inline distT="0" distB="0" distL="0" distR="0" wp14:anchorId="49041FB8" wp14:editId="3E41B48E">
+            <wp:extent cx="4667901" cy="4420217"/>
+            <wp:effectExtent l="0" t="0" r="0" b="0"/>
+            <wp:docPr id="37" name="Picture 37" descr="Text&#10;&#10;Description automatically generated"/>
+            <wp:cNvGraphicFramePr>
+              <a:graphicFrameLocks xmlns:a="http://schemas.openxmlformats.org/drawingml/2006/main" noChangeAspect="1"/>
+            </wp:cNvGraphicFramePr>
+            <a:graphic xmlns:a="http://schemas.openxmlformats.org/drawingml/2006/main">
+              <a:graphicData uri="http://schemas.openxmlformats.org/drawingml/2006/picture">
+                <pic:pic xmlns:pic="http://schemas.openxmlformats.org/drawingml/2006/picture">
+                  <pic:nvPicPr>
+                    <pic:cNvPr id="37" name="Picture 37" descr="Text&#10;&#10;Description automatically generated"/>
+                    <pic:cNvPicPr/>
+                  </pic:nvPicPr>
+                  <pic:blipFill>
+                    <a:blip r:embed="rId38"/>
+                    <a:stretch>
+                      <a:fillRect/>
+                    </a:stretch>
+                  </pic:blipFill>
+                  <pic:spPr>
+                    <a:xfrm>
+                      <a:off x="0" y="0"/>
+                      <a:ext cx="4667901" cy="4420217"/>
+                    </a:xfrm>
+                    <a:prstGeom prst="rect">
+                      <a:avLst/>
+                    </a:prstGeom>
+                  </pic:spPr>
+                </pic:pic>
+              </a:graphicData>
+            </a:graphic>
+          </wp:inline>
+        </w:drawing>
+      </w:r>
+    </w:p>
+    <w:p>
+      <w:pPr>
+        <w:pStyle w:val="ListParagraph"/>
+        <w:numPr>
+          <w:ilvl w:val="0"/>
+          <w:numId w:val="1"/>
+        </w:numPr>
+      </w:pPr>
+      <w:r>
+        <w:t>Now, if we run the file in our terminal, the output would be:</w:t>
+      </w:r>
+    </w:p>
+    <w:p>
+      <w:pPr>
+        <w:pStyle w:val="ListParagraph"/>
+        <w:numPr>
+          <w:ilvl w:val="0"/>
+          <w:numId w:val="1"/>
+        </w:numPr>
+      </w:pPr>
+      <w:r>
+        <w:drawing>
+          <wp:inline distT="0" distB="0" distL="0" distR="0" wp14:anchorId="06CFC829" wp14:editId="6C3E7055">
+            <wp:extent cx="3200847" cy="1448002"/>
+            <wp:effectExtent l="0" t="0" r="0" b="0"/>
+            <wp:docPr id="38" name="Picture 38" descr="Text&#10;&#10;Description automatically generated"/>
+            <wp:cNvGraphicFramePr>
+              <a:graphicFrameLocks xmlns:a="http://schemas.openxmlformats.org/drawingml/2006/main" noChangeAspect="1"/>
+            </wp:cNvGraphicFramePr>
+            <a:graphic xmlns:a="http://schemas.openxmlformats.org/drawingml/2006/main">
+              <a:graphicData uri="http://schemas.openxmlformats.org/drawingml/2006/picture">
+                <pic:pic xmlns:pic="http://schemas.openxmlformats.org/drawingml/2006/picture">
+                  <pic:nvPicPr>
+                    <pic:cNvPr id="38" name="Picture 38" descr="Text&#10;&#10;Description automatically generated"/>
+                    <pic:cNvPicPr/>
+                  </pic:nvPicPr>
+                  <pic:blipFill>
+                    <a:blip r:embed="rId39"/>
+                    <a:stretch>
+                      <a:fillRect/>
+                    </a:stretch>
+                  </pic:blipFill>
+                  <pic:spPr>
+                    <a:xfrm>
+                      <a:off x="0" y="0"/>
+                      <a:ext cx="3200847" cy="1448002"/>
+                    </a:xfrm>
+                    <a:prstGeom prst="rect">
+                      <a:avLst/>
+                    </a:prstGeom>
+                  </pic:spPr>
+                </pic:pic>
+              </a:graphicData>
+            </a:graphic>
+          </wp:inline>
+        </w:drawing>
+      </w:r>
+    </w:p>
     <w:p/>
     <w:p/>
     <w:sectPr>
@@ -3929,6 +5974,29 @@
       <w:contextualSpacing/>
     </w:pPr>
   </w:style>
+  <w:style w:type="character" w:styleId="Hyperlink">
+    <w:name w:val="Hyperlink"/>
+    <w:basedOn w:val="DefaultParagraphFont"/>
+    <w:uiPriority w:val="99"/>
+    <w:unhideWhenUsed/>
+    <w:rsid w:val="002F6F52"/>
+    <w:rPr>
+      <w:color w:val="0563C1" w:themeColor="hyperlink"/>
+      <w:u w:val="single"/>
+    </w:rPr>
+  </w:style>
+  <w:style w:type="character" w:styleId="UnresolvedMention">
+    <w:name w:val="Unresolved Mention"/>
+    <w:basedOn w:val="DefaultParagraphFont"/>
+    <w:uiPriority w:val="99"/>
+    <w:semiHidden/>
+    <w:unhideWhenUsed/>
+    <w:rsid w:val="002F6F52"/>
+    <w:rPr>
+      <w:color w:val="605E5C"/>
+      <w:shd w:val="clear" w:color="auto" w:fill="E1DFDD"/>
+    </w:rPr>
+  </w:style>
 </w:styles>
 </file>
 

--- a/Redux/Redux Notes.docx
+++ b/Redux/Redux Notes.docx
@@ -3502,6 +3502,9 @@
         </w:numPr>
       </w:pPr>
       <w:r>
+        <w:rPr>
+          <w:noProof/>
+        </w:rPr>
         <w:drawing>
           <wp:inline distT="0" distB="0" distL="0" distR="0" wp14:anchorId="146AC674" wp14:editId="5F4BFBD2">
             <wp:extent cx="3934374" cy="447737"/>
@@ -3580,6 +3583,9 @@
         </w:numPr>
       </w:pPr>
       <w:r>
+        <w:rPr>
+          <w:noProof/>
+        </w:rPr>
         <w:drawing>
           <wp:inline distT="0" distB="0" distL="0" distR="0" wp14:anchorId="551E769B" wp14:editId="0CB8F78C">
             <wp:extent cx="4096322" cy="447737"/>
@@ -3710,6 +3716,9 @@
         </w:numPr>
       </w:pPr>
       <w:r>
+        <w:rPr>
+          <w:noProof/>
+        </w:rPr>
         <w:drawing>
           <wp:inline distT="0" distB="0" distL="0" distR="0" wp14:anchorId="280684CA" wp14:editId="1D210703">
             <wp:extent cx="6287377" cy="200053"/>
@@ -3799,6 +3808,9 @@
         </w:numPr>
       </w:pPr>
       <w:r>
+        <w:rPr>
+          <w:noProof/>
+        </w:rPr>
         <w:drawing>
           <wp:inline distT="0" distB="0" distL="0" distR="0" wp14:anchorId="60272892" wp14:editId="594C608C">
             <wp:extent cx="6315956" cy="1095528"/>
@@ -3849,6 +3861,9 @@
         <w:t xml:space="preserve">Output: </w:t>
       </w:r>
       <w:r>
+        <w:rPr>
+          <w:noProof/>
+        </w:rPr>
         <w:drawing>
           <wp:inline distT="0" distB="0" distL="0" distR="0" wp14:anchorId="204EF88A" wp14:editId="15D0D869">
             <wp:extent cx="4753638" cy="2295845"/>
@@ -4075,6 +4090,9 @@
         </w:numPr>
       </w:pPr>
       <w:r>
+        <w:rPr>
+          <w:noProof/>
+        </w:rPr>
         <w:drawing>
           <wp:inline distT="0" distB="0" distL="0" distR="0" wp14:anchorId="05BDFCFF" wp14:editId="533C4517">
             <wp:extent cx="1285875" cy="1346785"/>
@@ -4201,13 +4219,7 @@
         </w:numPr>
       </w:pPr>
       <w:r>
-        <w:t xml:space="preserve">FETCH_USER_SUCCESS: this action can only be dispatched if the </w:t>
-      </w:r>
-      <w:r>
-        <w:t>FETCH_USER_REQUEST</w:t>
-      </w:r>
-      <w:r>
-        <w:t xml:space="preserve"> action successfully fetched the data.</w:t>
+        <w:t>FETCH_USER_SUCCESS: this action can only be dispatched if the FETCH_USER_REQUEST action successfully fetched the data.</w:t>
       </w:r>
     </w:p>
     <w:p>
@@ -4219,19 +4231,7 @@
         </w:numPr>
       </w:pPr>
       <w:r>
-        <w:t>FETCH_USER_</w:t>
-      </w:r>
-      <w:r>
-        <w:t>FAILURE</w:t>
-      </w:r>
-      <w:r>
-        <w:t xml:space="preserve">: this action can only be dispatched if the FETCH_USER_REQUEST action </w:t>
-      </w:r>
-      <w:r>
-        <w:t xml:space="preserve">failed to </w:t>
-      </w:r>
-      <w:r>
-        <w:t>fetch the data.</w:t>
+        <w:t>FETCH_USER_FAILURE: this action can only be dispatched if the FETCH_USER_REQUEST action failed to fetch the data.</w:t>
       </w:r>
     </w:p>
     <w:p>
@@ -4255,6 +4255,9 @@
         </w:numPr>
       </w:pPr>
       <w:r>
+        <w:rPr>
+          <w:noProof/>
+        </w:rPr>
         <w:lastRenderedPageBreak/>
         <w:drawing>
           <wp:inline distT="0" distB="0" distL="0" distR="0" wp14:anchorId="48EF83B6" wp14:editId="504734BC">
@@ -4314,6 +4317,9 @@
         </w:numPr>
       </w:pPr>
       <w:r>
+        <w:rPr>
+          <w:noProof/>
+        </w:rPr>
         <w:drawing>
           <wp:inline distT="0" distB="0" distL="0" distR="0" wp14:anchorId="32FAB990" wp14:editId="39F134BF">
             <wp:extent cx="2792516" cy="7115175"/>
@@ -4360,22 +4366,7 @@
         </w:numPr>
       </w:pPr>
       <w:r>
-        <w:t>Note that</w:t>
-      </w:r>
-      <w:r>
-        <w:t xml:space="preserve"> the </w:t>
-      </w:r>
-      <w:r>
-        <w:t xml:space="preserve">above </w:t>
-      </w:r>
-      <w:r>
-        <w:t>code is incomplete since we did not make an</w:t>
-      </w:r>
-      <w:r>
-        <w:t xml:space="preserve"> asynchronous</w:t>
-      </w:r>
-      <w:r>
-        <w:t xml:space="preserve"> </w:t>
+        <w:t xml:space="preserve">Note that the above code is incomplete since we did not make an asynchronous </w:t>
       </w:r>
       <w:proofErr w:type="spellStart"/>
       <w:r>
@@ -4383,10 +4374,7 @@
       </w:r>
       <w:proofErr w:type="spellEnd"/>
       <w:r>
-        <w:t xml:space="preserve"> call yet</w:t>
-      </w:r>
-      <w:r>
-        <w:t xml:space="preserve">. </w:t>
+        <w:t xml:space="preserve"> call yet. </w:t>
       </w:r>
     </w:p>
     <w:p>
@@ -4468,6 +4456,9 @@
         </w:numPr>
       </w:pPr>
       <w:r>
+        <w:rPr>
+          <w:noProof/>
+        </w:rPr>
         <w:drawing>
           <wp:inline distT="0" distB="0" distL="0" distR="0" wp14:anchorId="259DAE98" wp14:editId="2D3FB56B">
             <wp:extent cx="2353003" cy="200053"/>
@@ -4577,6 +4568,9 @@
         </w:numPr>
       </w:pPr>
       <w:r>
+        <w:rPr>
+          <w:noProof/>
+        </w:rPr>
         <w:drawing>
           <wp:inline distT="0" distB="0" distL="0" distR="0" wp14:anchorId="3CFD070C" wp14:editId="52041FBD">
             <wp:extent cx="3400900" cy="200053"/>
@@ -4667,6 +4661,9 @@
         </w:numPr>
       </w:pPr>
       <w:r>
+        <w:rPr>
+          <w:noProof/>
+        </w:rPr>
         <w:drawing>
           <wp:inline distT="0" distB="0" distL="0" distR="0" wp14:anchorId="0BAC8996" wp14:editId="7526F98F">
             <wp:extent cx="4305901" cy="171474"/>
@@ -4713,13 +4710,7 @@
         </w:numPr>
       </w:pPr>
       <w:r>
-        <w:t xml:space="preserve">Now, </w:t>
-      </w:r>
-      <w:r>
-        <w:t>we w</w:t>
-      </w:r>
-      <w:r>
-        <w:t>ill create an async action creator</w:t>
+        <w:t>Now, we will create an async action creator</w:t>
       </w:r>
       <w:r>
         <w:t xml:space="preserve"> which will the following:</w:t>
@@ -4734,6 +4725,9 @@
         </w:numPr>
       </w:pPr>
       <w:r>
+        <w:rPr>
+          <w:noProof/>
+        </w:rPr>
         <w:drawing>
           <wp:inline distT="0" distB="0" distL="0" distR="0" wp14:anchorId="06EFD2E3" wp14:editId="3979FCB3">
             <wp:extent cx="5449060" cy="2067213"/>
@@ -5003,88 +4997,31 @@
       </w:r>
       <w:proofErr w:type="gramStart"/>
       <w:r>
-        <w:t>{</w:t>
-      </w:r>
-      <w:r>
-        <w:t xml:space="preserve"> </w:t>
-      </w:r>
-      <w:r>
-        <w:t>loading</w:t>
+        <w:t>{ loading</w:t>
       </w:r>
       <w:proofErr w:type="gramEnd"/>
       <w:r>
-        <w:t>: false, users: [1, 2, 3, 4,  5,</w:t>
-      </w:r>
-      <w:r>
-        <w:t xml:space="preserve"> </w:t>
-      </w:r>
-      <w:r>
-        <w:t>6, 7, 8, 9,</w:t>
-      </w:r>
-      <w:r>
-        <w:t xml:space="preserve"> </w:t>
-      </w:r>
-      <w:r>
-        <w:t xml:space="preserve">10], error: </w:t>
-      </w:r>
-      <w:r>
-        <w:t>‘’</w:t>
-      </w:r>
-      <w:r>
-        <w:t>}</w:t>
-      </w:r>
-      <w:r>
-        <w:t xml:space="preserve">. </w:t>
-      </w:r>
-      <w:r>
-        <w:t>This new state gets logged because of the subscription to the store.</w:t>
-      </w:r>
-    </w:p>
-    <w:p>
-      <w:pPr>
-        <w:pStyle w:val="ListParagraph"/>
-        <w:numPr>
-          <w:ilvl w:val="0"/>
-          <w:numId w:val="1"/>
-        </w:numPr>
-      </w:pPr>
-      <w:r>
-        <w:t xml:space="preserve">If the promise is </w:t>
-      </w:r>
-      <w:r>
-        <w:t>rejected</w:t>
-      </w:r>
-      <w:r>
-        <w:t xml:space="preserve">, the </w:t>
-      </w:r>
-      <w:r>
-        <w:t>reject</w:t>
-      </w:r>
-      <w:r>
-        <w:t xml:space="preserve"> value is an </w:t>
-      </w:r>
-      <w:r>
-        <w:t>error</w:t>
-      </w:r>
-      <w:r>
-        <w:t xml:space="preserve">. we can tag </w:t>
+        <w:t>: false, users: [1, 2, 3, 4,  5, 6, 7, 8, 9, 10], error: ‘’}. This new state gets logged because of the subscription to the store.</w:t>
+      </w:r>
+    </w:p>
+    <w:p>
+      <w:pPr>
+        <w:pStyle w:val="ListParagraph"/>
+        <w:numPr>
+          <w:ilvl w:val="0"/>
+          <w:numId w:val="1"/>
+        </w:numPr>
+      </w:pPr>
+      <w:r>
+        <w:t xml:space="preserve">If the promise is rejected, the reject value is an error. we can tag </w:t>
       </w:r>
       <w:proofErr w:type="gramStart"/>
       <w:r>
-        <w:t>a .</w:t>
-      </w:r>
-      <w:r>
-        <w:t>catch</w:t>
+        <w:t>a .catch</w:t>
       </w:r>
       <w:proofErr w:type="gramEnd"/>
       <w:r>
-        <w:t xml:space="preserve"> method which takes th</w:t>
-      </w:r>
-      <w:r>
-        <w:t xml:space="preserve">is error as a parameter and passes the error’s ‘message’ property as a parameter to </w:t>
-      </w:r>
-      <w:r>
-        <w:t xml:space="preserve">the </w:t>
+        <w:t xml:space="preserve"> method which takes this error as a parameter and passes the error’s ‘message’ property as a parameter to the </w:t>
       </w:r>
       <w:proofErr w:type="spellStart"/>
       <w:r>
@@ -5095,13 +5032,7 @@
       </w:r>
       <w:proofErr w:type="spellEnd"/>
       <w:r>
-        <w:t xml:space="preserve"> action creator which returns an action that gets dispatched which changes the state in the redux store to { loading: false, users: [], error: ‘</w:t>
-      </w:r>
-      <w:r>
-        <w:t>error message’</w:t>
-      </w:r>
-      <w:r>
-        <w:t>}. This new state gets logged because of the subscription to the store.</w:t>
+        <w:t xml:space="preserve"> action creator which returns an action that gets dispatched which changes the state in the redux store to { loading: false, users: [], error: ‘error message’}. This new state gets logged because of the subscription to the store.</w:t>
       </w:r>
     </w:p>
     <w:p>
@@ -5158,6 +5089,9 @@
         </w:numPr>
       </w:pPr>
       <w:r>
+        <w:rPr>
+          <w:noProof/>
+        </w:rPr>
         <w:lastRenderedPageBreak/>
         <w:drawing>
           <wp:inline distT="0" distB="0" distL="0" distR="0" wp14:anchorId="2FD8FC19" wp14:editId="324C2299">
@@ -5217,6 +5151,9 @@
         </w:numPr>
       </w:pPr>
       <w:r>
+        <w:rPr>
+          <w:noProof/>
+        </w:rPr>
         <w:drawing>
           <wp:inline distT="0" distB="0" distL="0" distR="0" wp14:anchorId="3807C9C7" wp14:editId="1DD4A96B">
             <wp:extent cx="3820058" cy="2324424"/>
@@ -5263,6 +5200,9 @@
         </w:numPr>
       </w:pPr>
       <w:r>
+        <w:rPr>
+          <w:noProof/>
+        </w:rPr>
         <w:drawing>
           <wp:inline distT="0" distB="0" distL="0" distR="0" wp14:anchorId="7BFB48A3" wp14:editId="721E8F45">
             <wp:extent cx="4925112" cy="4725059"/>
@@ -5309,6 +5249,9 @@
         </w:numPr>
       </w:pPr>
       <w:r>
+        <w:rPr>
+          <w:noProof/>
+        </w:rPr>
         <w:lastRenderedPageBreak/>
         <w:drawing>
           <wp:inline distT="0" distB="0" distL="0" distR="0" wp14:anchorId="49041FB8" wp14:editId="3E41B48E">
@@ -5368,6 +5311,9 @@
         </w:numPr>
       </w:pPr>
       <w:r>
+        <w:rPr>
+          <w:noProof/>
+        </w:rPr>
         <w:drawing>
           <wp:inline distT="0" distB="0" distL="0" distR="0" wp14:anchorId="06CFC829" wp14:editId="6C3E7055">
             <wp:extent cx="3200847" cy="1448002"/>
@@ -5405,8 +5351,497 @@
         </w:drawing>
       </w:r>
     </w:p>
-    <w:p/>
-    <w:p/>
+    <w:p>
+      <w:pPr>
+        <w:pStyle w:val="ListParagraph"/>
+        <w:numPr>
+          <w:ilvl w:val="0"/>
+          <w:numId w:val="1"/>
+        </w:numPr>
+      </w:pPr>
+      <w:r>
+        <w:t>Note that we don’t have an unsubscribe function for the store.</w:t>
+      </w:r>
+    </w:p>
+    <w:p>
+      <w:pPr>
+        <w:pStyle w:val="ListParagraph"/>
+        <w:numPr>
+          <w:ilvl w:val="0"/>
+          <w:numId w:val="1"/>
+        </w:numPr>
+      </w:pPr>
+      <w:r>
+        <w:t xml:space="preserve">If we try the following code, we get the following output: </w:t>
+      </w:r>
+    </w:p>
+    <w:p>
+      <w:pPr>
+        <w:pStyle w:val="ListParagraph"/>
+        <w:numPr>
+          <w:ilvl w:val="0"/>
+          <w:numId w:val="1"/>
+        </w:numPr>
+      </w:pPr>
+      <w:r>
+        <w:drawing>
+          <wp:inline distT="0" distB="0" distL="0" distR="0" wp14:anchorId="54FC7574" wp14:editId="7432BC14">
+            <wp:extent cx="6287377" cy="1533739"/>
+            <wp:effectExtent l="0" t="0" r="0" b="9525"/>
+            <wp:docPr id="47" name="Picture 47" descr="Text&#10;&#10;Description automatically generated"/>
+            <wp:cNvGraphicFramePr>
+              <a:graphicFrameLocks xmlns:a="http://schemas.openxmlformats.org/drawingml/2006/main" noChangeAspect="1"/>
+            </wp:cNvGraphicFramePr>
+            <a:graphic xmlns:a="http://schemas.openxmlformats.org/drawingml/2006/main">
+              <a:graphicData uri="http://schemas.openxmlformats.org/drawingml/2006/picture">
+                <pic:pic xmlns:pic="http://schemas.openxmlformats.org/drawingml/2006/picture">
+                  <pic:nvPicPr>
+                    <pic:cNvPr id="47" name="Picture 47" descr="Text&#10;&#10;Description automatically generated"/>
+                    <pic:cNvPicPr/>
+                  </pic:nvPicPr>
+                  <pic:blipFill>
+                    <a:blip r:embed="rId40"/>
+                    <a:stretch>
+                      <a:fillRect/>
+                    </a:stretch>
+                  </pic:blipFill>
+                  <pic:spPr>
+                    <a:xfrm>
+                      <a:off x="0" y="0"/>
+                      <a:ext cx="6287377" cy="1533739"/>
+                    </a:xfrm>
+                    <a:prstGeom prst="rect">
+                      <a:avLst/>
+                    </a:prstGeom>
+                  </pic:spPr>
+                </pic:pic>
+              </a:graphicData>
+            </a:graphic>
+          </wp:inline>
+        </w:drawing>
+      </w:r>
+    </w:p>
+    <w:p>
+      <w:pPr>
+        <w:pStyle w:val="ListParagraph"/>
+        <w:numPr>
+          <w:ilvl w:val="0"/>
+          <w:numId w:val="1"/>
+        </w:numPr>
+      </w:pPr>
+      <w:r>
+        <w:drawing>
+          <wp:inline distT="0" distB="0" distL="0" distR="0" wp14:anchorId="012B8EBA" wp14:editId="7F0F13B0">
+            <wp:extent cx="3734321" cy="352474"/>
+            <wp:effectExtent l="0" t="0" r="0" b="9525"/>
+            <wp:docPr id="30" name="Picture 30"/>
+            <wp:cNvGraphicFramePr>
+              <a:graphicFrameLocks xmlns:a="http://schemas.openxmlformats.org/drawingml/2006/main" noChangeAspect="1"/>
+            </wp:cNvGraphicFramePr>
+            <a:graphic xmlns:a="http://schemas.openxmlformats.org/drawingml/2006/main">
+              <a:graphicData uri="http://schemas.openxmlformats.org/drawingml/2006/picture">
+                <pic:pic xmlns:pic="http://schemas.openxmlformats.org/drawingml/2006/picture">
+                  <pic:nvPicPr>
+                    <pic:cNvPr id="1" name=""/>
+                    <pic:cNvPicPr/>
+                  </pic:nvPicPr>
+                  <pic:blipFill>
+                    <a:blip r:embed="rId41"/>
+                    <a:stretch>
+                      <a:fillRect/>
+                    </a:stretch>
+                  </pic:blipFill>
+                  <pic:spPr>
+                    <a:xfrm>
+                      <a:off x="0" y="0"/>
+                      <a:ext cx="3734321" cy="352474"/>
+                    </a:xfrm>
+                    <a:prstGeom prst="rect">
+                      <a:avLst/>
+                    </a:prstGeom>
+                  </pic:spPr>
+                </pic:pic>
+              </a:graphicData>
+            </a:graphic>
+          </wp:inline>
+        </w:drawing>
+      </w:r>
+    </w:p>
+    <w:p>
+      <w:pPr>
+        <w:pStyle w:val="ListParagraph"/>
+        <w:numPr>
+          <w:ilvl w:val="0"/>
+          <w:numId w:val="1"/>
+        </w:numPr>
+      </w:pPr>
+      <w:r>
+        <w:t>Note that the redux store’s state is updated with the new users, but the application does not know about the updated state since it unsubscribed before the redux store’s state got updated.</w:t>
+      </w:r>
+    </w:p>
+    <w:p>
+      <w:pPr>
+        <w:pStyle w:val="ListParagraph"/>
+        <w:numPr>
+          <w:ilvl w:val="0"/>
+          <w:numId w:val="1"/>
+        </w:numPr>
+      </w:pPr>
+      <w:r>
+        <w:t>To explain why the updated state after the fetching occurs does not get logged, recall the event loop.</w:t>
+      </w:r>
+    </w:p>
+    <w:p>
+      <w:pPr>
+        <w:pStyle w:val="ListParagraph"/>
+        <w:numPr>
+          <w:ilvl w:val="0"/>
+          <w:numId w:val="1"/>
+        </w:numPr>
+      </w:pPr>
+      <w:r>
+        <w:lastRenderedPageBreak/>
+        <w:t>In line 75, we create a subscription to the redux store which executes the parameter function upon every action dispatched.</w:t>
+      </w:r>
+    </w:p>
+    <w:p>
+      <w:pPr>
+        <w:pStyle w:val="ListParagraph"/>
+        <w:numPr>
+          <w:ilvl w:val="0"/>
+          <w:numId w:val="1"/>
+        </w:numPr>
+      </w:pPr>
+      <w:r>
+        <w:t xml:space="preserve">In line 78, we execute the </w:t>
+      </w:r>
+      <w:proofErr w:type="spellStart"/>
+      <w:r>
+        <w:t>fetchUsers</w:t>
+      </w:r>
+      <w:proofErr w:type="spellEnd"/>
+      <w:r>
+        <w:t xml:space="preserve"> action creator. In the </w:t>
+      </w:r>
+      <w:proofErr w:type="spellStart"/>
+      <w:r>
+        <w:t>fetchUsers</w:t>
+      </w:r>
+      <w:proofErr w:type="spellEnd"/>
+      <w:r>
+        <w:t xml:space="preserve"> return function, we dispatch the </w:t>
+      </w:r>
+      <w:r>
+        <w:t>FETCH_USERS_REQUEST</w:t>
+      </w:r>
+      <w:r>
+        <w:t xml:space="preserve"> via the </w:t>
+      </w:r>
+      <w:proofErr w:type="spellStart"/>
+      <w:r>
+        <w:t>fetchUsersRequest</w:t>
+      </w:r>
+      <w:proofErr w:type="spellEnd"/>
+      <w:r>
+        <w:t xml:space="preserve"> action creator. Since we dispatched an action, the store subscription function gets executed and so we </w:t>
+      </w:r>
+      <w:proofErr w:type="gramStart"/>
+      <w:r>
+        <w:t>log :</w:t>
+      </w:r>
+      <w:proofErr w:type="gramEnd"/>
+      <w:r>
+        <w:t xml:space="preserve"> </w:t>
+      </w:r>
+      <w:r>
+        <w:t>{ loading: true, users: [], error: '' }</w:t>
+      </w:r>
+    </w:p>
+    <w:p>
+      <w:pPr>
+        <w:pStyle w:val="ListParagraph"/>
+        <w:numPr>
+          <w:ilvl w:val="0"/>
+          <w:numId w:val="1"/>
+        </w:numPr>
+      </w:pPr>
+      <w:r>
+        <w:t xml:space="preserve">We then make a fetch request by saying </w:t>
+      </w:r>
+      <w:proofErr w:type="spellStart"/>
+      <w:r>
+        <w:t>axios.get</w:t>
+      </w:r>
+      <w:proofErr w:type="spellEnd"/>
+      <w:r>
+        <w:t>("https://jsonplaceholder.typicode.com/users")</w:t>
+      </w:r>
+      <w:r>
+        <w:t xml:space="preserve"> which by itself is synchronous just like fetch. It consuming the promise </w:t>
+      </w:r>
+      <w:proofErr w:type="gramStart"/>
+      <w:r>
+        <w:t>via .then</w:t>
+      </w:r>
+      <w:proofErr w:type="gramEnd"/>
+      <w:r>
+        <w:t xml:space="preserve"> or .catch that is asynchronous since we have to wait for the promise from </w:t>
+      </w:r>
+      <w:proofErr w:type="spellStart"/>
+      <w:r>
+        <w:t>axios.get</w:t>
+      </w:r>
+      <w:proofErr w:type="spellEnd"/>
+      <w:r>
+        <w:t>("https://jsonplaceholder.typicode.com/users")</w:t>
+      </w:r>
+      <w:r>
+        <w:t xml:space="preserve"> to resolve or reject.</w:t>
+      </w:r>
+    </w:p>
+    <w:p>
+      <w:pPr>
+        <w:pStyle w:val="ListParagraph"/>
+        <w:numPr>
+          <w:ilvl w:val="0"/>
+          <w:numId w:val="1"/>
+        </w:numPr>
+      </w:pPr>
+      <w:r>
+        <w:t xml:space="preserve">Thus, after we send the </w:t>
+      </w:r>
+      <w:proofErr w:type="spellStart"/>
+      <w:r>
+        <w:t>api</w:t>
+      </w:r>
+      <w:proofErr w:type="spellEnd"/>
+      <w:r>
+        <w:t xml:space="preserve"> request with </w:t>
+      </w:r>
+      <w:proofErr w:type="spellStart"/>
+      <w:r>
+        <w:t>axios.get</w:t>
+      </w:r>
+      <w:proofErr w:type="spellEnd"/>
+      <w:r>
+        <w:t xml:space="preserve"> but before we consume the promise </w:t>
+      </w:r>
+      <w:proofErr w:type="gramStart"/>
+      <w:r>
+        <w:t>via .then</w:t>
+      </w:r>
+      <w:proofErr w:type="gramEnd"/>
+      <w:r>
+        <w:t xml:space="preserve">, we exit the </w:t>
+      </w:r>
+      <w:proofErr w:type="spellStart"/>
+      <w:r>
+        <w:t>fetchUsers</w:t>
+      </w:r>
+      <w:proofErr w:type="spellEnd"/>
+      <w:r>
+        <w:t xml:space="preserve"> return function, leaving line 78 and continuing to line 79.</w:t>
+      </w:r>
+    </w:p>
+    <w:p>
+      <w:pPr>
+        <w:pStyle w:val="ListParagraph"/>
+        <w:numPr>
+          <w:ilvl w:val="0"/>
+          <w:numId w:val="1"/>
+        </w:numPr>
+      </w:pPr>
+      <w:r>
+        <w:t>In line 79, we execute the unsubscribe function, so our application no longer listens to any changes in the redux store.</w:t>
+      </w:r>
+    </w:p>
+    <w:p>
+      <w:pPr>
+        <w:pStyle w:val="ListParagraph"/>
+        <w:numPr>
+          <w:ilvl w:val="0"/>
+          <w:numId w:val="1"/>
+        </w:numPr>
+      </w:pPr>
+      <w:r>
+        <w:t xml:space="preserve">Whenever the promise resolves/rejects, </w:t>
+      </w:r>
+      <w:proofErr w:type="gramStart"/>
+      <w:r>
+        <w:t>the .then</w:t>
+      </w:r>
+      <w:proofErr w:type="gramEnd"/>
+      <w:r>
+        <w:t xml:space="preserve">/.catch functions consume the promise and dispatches a new action which will cause the redux store to be updated. However, since the application is no longer subscribed to the redux store, the application does not know about the updated state in the redux store. </w:t>
+      </w:r>
+    </w:p>
+    <w:p>
+      <w:pPr>
+        <w:pStyle w:val="ListParagraph"/>
+        <w:numPr>
+          <w:ilvl w:val="0"/>
+          <w:numId w:val="1"/>
+        </w:numPr>
+      </w:pPr>
+      <w:r>
+        <w:t xml:space="preserve">Note that it doesn’t matter if the promise from </w:t>
+      </w:r>
+      <w:proofErr w:type="spellStart"/>
+      <w:r>
+        <w:t>axios.get</w:t>
+      </w:r>
+      <w:proofErr w:type="spellEnd"/>
+      <w:r>
+        <w:t xml:space="preserve"> instantly resolves/rejects, the output will be the same since </w:t>
+      </w:r>
+      <w:proofErr w:type="gramStart"/>
+      <w:r>
+        <w:t>the .then</w:t>
+      </w:r>
+      <w:proofErr w:type="gramEnd"/>
+      <w:r>
+        <w:t xml:space="preserve"> and .catch methods are pushed into the task queue. Thus</w:t>
+      </w:r>
+      <w:proofErr w:type="gramStart"/>
+      <w:r>
+        <w:t>, .then</w:t>
+      </w:r>
+      <w:proofErr w:type="gramEnd"/>
+      <w:r>
+        <w:t xml:space="preserve"> and .catch are executed only after the stack frame is empty. </w:t>
+      </w:r>
+      <w:proofErr w:type="gramStart"/>
+      <w:r>
+        <w:t>In order for</w:t>
+      </w:r>
+      <w:proofErr w:type="gramEnd"/>
+      <w:r>
+        <w:t xml:space="preserve"> the stack from to be empty, the unsubscribe method in line 79 must be executed. Thus, the unsubscribe method will be executed before the promise from </w:t>
+      </w:r>
+      <w:proofErr w:type="spellStart"/>
+      <w:r>
+        <w:t>axios.get</w:t>
+      </w:r>
+      <w:proofErr w:type="spellEnd"/>
+      <w:r>
+        <w:t xml:space="preserve"> gets consumed </w:t>
+      </w:r>
+      <w:proofErr w:type="gramStart"/>
+      <w:r>
+        <w:t>via .then</w:t>
+      </w:r>
+      <w:proofErr w:type="gramEnd"/>
+      <w:r>
+        <w:t xml:space="preserve"> or .catch.</w:t>
+      </w:r>
+    </w:p>
+    <w:p>
+      <w:pPr>
+        <w:pStyle w:val="ListParagraph"/>
+        <w:numPr>
+          <w:ilvl w:val="0"/>
+          <w:numId w:val="1"/>
+        </w:numPr>
+      </w:pPr>
+      <w:r>
+        <w:t>To show that the state in the redux store has indeed updated, we can add the following code:</w:t>
+      </w:r>
+    </w:p>
+    <w:p>
+      <w:pPr>
+        <w:pStyle w:val="ListParagraph"/>
+        <w:numPr>
+          <w:ilvl w:val="0"/>
+          <w:numId w:val="1"/>
+        </w:numPr>
+      </w:pPr>
+      <w:r>
+        <w:drawing>
+          <wp:inline distT="0" distB="0" distL="0" distR="0" wp14:anchorId="50290310" wp14:editId="50675766">
+            <wp:extent cx="6620799" cy="3115110"/>
+            <wp:effectExtent l="0" t="0" r="0" b="9525"/>
+            <wp:docPr id="50" name="Picture 50" descr="Text&#10;&#10;Description automatically generated"/>
+            <wp:cNvGraphicFramePr>
+              <a:graphicFrameLocks xmlns:a="http://schemas.openxmlformats.org/drawingml/2006/main" noChangeAspect="1"/>
+            </wp:cNvGraphicFramePr>
+            <a:graphic xmlns:a="http://schemas.openxmlformats.org/drawingml/2006/main">
+              <a:graphicData uri="http://schemas.openxmlformats.org/drawingml/2006/picture">
+                <pic:pic xmlns:pic="http://schemas.openxmlformats.org/drawingml/2006/picture">
+                  <pic:nvPicPr>
+                    <pic:cNvPr id="50" name="Picture 50" descr="Text&#10;&#10;Description automatically generated"/>
+                    <pic:cNvPicPr/>
+                  </pic:nvPicPr>
+                  <pic:blipFill>
+                    <a:blip r:embed="rId42"/>
+                    <a:stretch>
+                      <a:fillRect/>
+                    </a:stretch>
+                  </pic:blipFill>
+                  <pic:spPr>
+                    <a:xfrm>
+                      <a:off x="0" y="0"/>
+                      <a:ext cx="6620799" cy="3115110"/>
+                    </a:xfrm>
+                    <a:prstGeom prst="rect">
+                      <a:avLst/>
+                    </a:prstGeom>
+                  </pic:spPr>
+                </pic:pic>
+              </a:graphicData>
+            </a:graphic>
+          </wp:inline>
+        </w:drawing>
+      </w:r>
+    </w:p>
+    <w:p>
+      <w:pPr>
+        <w:pStyle w:val="ListParagraph"/>
+        <w:numPr>
+          <w:ilvl w:val="0"/>
+          <w:numId w:val="1"/>
+        </w:numPr>
+      </w:pPr>
+      <w:r>
+        <w:t xml:space="preserve">Output: </w:t>
+      </w:r>
+      <w:r>
+        <w:drawing>
+          <wp:inline distT="0" distB="0" distL="0" distR="0" wp14:anchorId="1CAB709D" wp14:editId="780C057B">
+            <wp:extent cx="3772426" cy="1648055"/>
+            <wp:effectExtent l="0" t="0" r="0" b="9525"/>
+            <wp:docPr id="49" name="Picture 49" descr="Text&#10;&#10;Description automatically generated"/>
+            <wp:cNvGraphicFramePr>
+              <a:graphicFrameLocks xmlns:a="http://schemas.openxmlformats.org/drawingml/2006/main" noChangeAspect="1"/>
+            </wp:cNvGraphicFramePr>
+            <a:graphic xmlns:a="http://schemas.openxmlformats.org/drawingml/2006/main">
+              <a:graphicData uri="http://schemas.openxmlformats.org/drawingml/2006/picture">
+                <pic:pic xmlns:pic="http://schemas.openxmlformats.org/drawingml/2006/picture">
+                  <pic:nvPicPr>
+                    <pic:cNvPr id="49" name="Picture 49" descr="Text&#10;&#10;Description automatically generated"/>
+                    <pic:cNvPicPr/>
+                  </pic:nvPicPr>
+                  <pic:blipFill>
+                    <a:blip r:embed="rId43"/>
+                    <a:stretch>
+                      <a:fillRect/>
+                    </a:stretch>
+                  </pic:blipFill>
+                  <pic:spPr>
+                    <a:xfrm>
+                      <a:off x="0" y="0"/>
+                      <a:ext cx="3772426" cy="1648055"/>
+                    </a:xfrm>
+                    <a:prstGeom prst="rect">
+                      <a:avLst/>
+                    </a:prstGeom>
+                  </pic:spPr>
+                </pic:pic>
+              </a:graphicData>
+            </a:graphic>
+          </wp:inline>
+        </w:drawing>
+      </w:r>
+    </w:p>
     <w:sectPr>
       <w:pgSz w:w="12240" w:h="15840"/>
       <w:pgMar w:top="720" w:right="720" w:bottom="720" w:left="720" w:header="708" w:footer="708" w:gutter="0"/>

--- a/Redux/Redux Notes.docx
+++ b/Redux/Redux Notes.docx
@@ -5384,6 +5384,9 @@
         </w:numPr>
       </w:pPr>
       <w:r>
+        <w:rPr>
+          <w:noProof/>
+        </w:rPr>
         <w:drawing>
           <wp:inline distT="0" distB="0" distL="0" distR="0" wp14:anchorId="54FC7574" wp14:editId="7432BC14">
             <wp:extent cx="6287377" cy="1533739"/>
@@ -5430,6 +5433,9 @@
         </w:numPr>
       </w:pPr>
       <w:r>
+        <w:rPr>
+          <w:noProof/>
+        </w:rPr>
         <w:drawing>
           <wp:inline distT="0" distB="0" distL="0" distR="0" wp14:anchorId="012B8EBA" wp14:editId="7F0F13B0">
             <wp:extent cx="3734321" cy="352474"/>
@@ -5593,10 +5599,7 @@
       </w:r>
       <w:proofErr w:type="spellEnd"/>
       <w:r>
-        <w:t>("https://jsonplaceholder.typicode.com/users")</w:t>
-      </w:r>
-      <w:r>
-        <w:t xml:space="preserve"> to resolve or reject.</w:t>
+        <w:t>("https://jsonplaceholder.typicode.com/users") to resolve or reject.</w:t>
       </w:r>
     </w:p>
     <w:p>
@@ -5756,6 +5759,9 @@
         </w:numPr>
       </w:pPr>
       <w:r>
+        <w:rPr>
+          <w:noProof/>
+        </w:rPr>
         <w:drawing>
           <wp:inline distT="0" distB="0" distL="0" distR="0" wp14:anchorId="50290310" wp14:editId="50675766">
             <wp:extent cx="6620799" cy="3115110"/>
@@ -5805,6 +5811,9 @@
         <w:t xml:space="preserve">Output: </w:t>
       </w:r>
       <w:r>
+        <w:rPr>
+          <w:noProof/>
+        </w:rPr>
         <w:drawing>
           <wp:inline distT="0" distB="0" distL="0" distR="0" wp14:anchorId="1CAB709D" wp14:editId="780C057B">
             <wp:extent cx="3772426" cy="1648055"/>
@@ -5842,6 +5851,2180 @@
         </w:drawing>
       </w:r>
     </w:p>
+    <w:p/>
+    <w:p>
+      <w:pPr>
+        <w:rPr>
+          <w:b/>
+          <w:bCs/>
+          <w:u w:val="single"/>
+        </w:rPr>
+      </w:pPr>
+      <w:r>
+        <w:rPr>
+          <w:b/>
+          <w:bCs/>
+          <w:u w:val="single"/>
+        </w:rPr>
+        <w:lastRenderedPageBreak/>
+        <w:t>React Redux</w:t>
+      </w:r>
+      <w:r>
+        <w:rPr>
+          <w:b/>
+          <w:bCs/>
+          <w:u w:val="single"/>
+        </w:rPr>
+        <w:t>:</w:t>
+      </w:r>
+      <w:r>
+        <w:rPr>
+          <w:b/>
+          <w:bCs/>
+          <w:u w:val="single"/>
+        </w:rPr>
+        <w:t xml:space="preserve"> Setup</w:t>
+      </w:r>
+    </w:p>
+    <w:p>
+      <w:pPr>
+        <w:pStyle w:val="ListParagraph"/>
+        <w:numPr>
+          <w:ilvl w:val="0"/>
+          <w:numId w:val="1"/>
+        </w:numPr>
+      </w:pPr>
+      <w:r>
+        <w:t>First, we create a react app</w:t>
+      </w:r>
+    </w:p>
+    <w:p>
+      <w:pPr>
+        <w:pStyle w:val="ListParagraph"/>
+        <w:numPr>
+          <w:ilvl w:val="0"/>
+          <w:numId w:val="1"/>
+        </w:numPr>
+      </w:pPr>
+      <w:r>
+        <w:t xml:space="preserve">Then, we run in </w:t>
+      </w:r>
+      <w:proofErr w:type="spellStart"/>
+      <w:r>
+        <w:t>cmd</w:t>
+      </w:r>
+      <w:proofErr w:type="spellEnd"/>
+      <w:r>
+        <w:t>: ‘npm install redux react-redux’ to install the two libraries we will need</w:t>
+      </w:r>
+    </w:p>
+    <w:p/>
+    <w:p>
+      <w:pPr>
+        <w:rPr>
+          <w:b/>
+          <w:bCs/>
+          <w:u w:val="single"/>
+        </w:rPr>
+      </w:pPr>
+      <w:r>
+        <w:rPr>
+          <w:b/>
+          <w:bCs/>
+          <w:u w:val="single"/>
+        </w:rPr>
+        <w:t>React Redux</w:t>
+      </w:r>
+      <w:r>
+        <w:rPr>
+          <w:b/>
+          <w:bCs/>
+          <w:u w:val="single"/>
+        </w:rPr>
+        <w:t>:</w:t>
+      </w:r>
+      <w:r>
+        <w:rPr>
+          <w:b/>
+          <w:bCs/>
+          <w:u w:val="single"/>
+        </w:rPr>
+        <w:t xml:space="preserve"> Actions</w:t>
+      </w:r>
+    </w:p>
+    <w:p>
+      <w:pPr>
+        <w:pStyle w:val="ListParagraph"/>
+        <w:numPr>
+          <w:ilvl w:val="0"/>
+          <w:numId w:val="1"/>
+        </w:numPr>
+      </w:pPr>
+      <w:r>
+        <w:t>There are different folder structures that people use, there is no one right way.</w:t>
+      </w:r>
+    </w:p>
+    <w:p>
+      <w:pPr>
+        <w:pStyle w:val="ListParagraph"/>
+        <w:numPr>
+          <w:ilvl w:val="0"/>
+          <w:numId w:val="1"/>
+        </w:numPr>
+      </w:pPr>
+      <w:r>
+        <w:t>We will use the following folder structure</w:t>
+      </w:r>
+      <w:r>
+        <w:t>:</w:t>
+      </w:r>
+    </w:p>
+    <w:p>
+      <w:pPr>
+        <w:pStyle w:val="ListParagraph"/>
+        <w:numPr>
+          <w:ilvl w:val="0"/>
+          <w:numId w:val="1"/>
+        </w:numPr>
+      </w:pPr>
+      <w:r>
+        <w:t>We will create a folder called ‘redux’ in the ‘</w:t>
+      </w:r>
+      <w:proofErr w:type="spellStart"/>
+      <w:r>
+        <w:t>src</w:t>
+      </w:r>
+      <w:proofErr w:type="spellEnd"/>
+      <w:r>
+        <w:t xml:space="preserve">’ folder. Everything to do with redux will be contained in this </w:t>
+      </w:r>
+      <w:proofErr w:type="gramStart"/>
+      <w:r>
+        <w:t>particular folder</w:t>
+      </w:r>
+      <w:proofErr w:type="gramEnd"/>
+      <w:r>
+        <w:t>.</w:t>
+      </w:r>
+    </w:p>
+    <w:p>
+      <w:pPr>
+        <w:pStyle w:val="ListParagraph"/>
+        <w:numPr>
+          <w:ilvl w:val="0"/>
+          <w:numId w:val="1"/>
+        </w:numPr>
+      </w:pPr>
+      <w:r>
+        <w:t>Then, we can create folders by feature. For instance, if we refer to the cake/ice cream shop example, the cake could be one feature and the ice cream shop could be another feature. For now, we’ll just create the cake feature by creating a folder called ‘cake’ inside the ‘redux’ folder.</w:t>
+      </w:r>
+    </w:p>
+    <w:p>
+      <w:pPr>
+        <w:pStyle w:val="ListParagraph"/>
+        <w:numPr>
+          <w:ilvl w:val="0"/>
+          <w:numId w:val="1"/>
+        </w:numPr>
+      </w:pPr>
+      <w:r>
+        <w:t xml:space="preserve">Inside the ‘cake’ folder, we will create a new </w:t>
+      </w:r>
+      <w:proofErr w:type="spellStart"/>
+      <w:r>
+        <w:t>js</w:t>
+      </w:r>
+      <w:proofErr w:type="spellEnd"/>
+      <w:r>
+        <w:t xml:space="preserve"> file called ‘cakeTypes.js’. Within this file, we will define our string constants that represent actions. </w:t>
+      </w:r>
+    </w:p>
+    <w:p>
+      <w:pPr>
+        <w:pStyle w:val="ListParagraph"/>
+        <w:numPr>
+          <w:ilvl w:val="0"/>
+          <w:numId w:val="1"/>
+        </w:numPr>
+      </w:pPr>
+      <w:r>
+        <w:drawing>
+          <wp:inline distT="0" distB="0" distL="0" distR="0" wp14:anchorId="1200F92F" wp14:editId="5FF50EFB">
+            <wp:extent cx="3267075" cy="714955"/>
+            <wp:effectExtent l="0" t="0" r="0" b="9525"/>
+            <wp:docPr id="40" name="Picture 40" descr="Text&#10;&#10;Description automatically generated"/>
+            <wp:cNvGraphicFramePr>
+              <a:graphicFrameLocks xmlns:a="http://schemas.openxmlformats.org/drawingml/2006/main" noChangeAspect="1"/>
+            </wp:cNvGraphicFramePr>
+            <a:graphic xmlns:a="http://schemas.openxmlformats.org/drawingml/2006/main">
+              <a:graphicData uri="http://schemas.openxmlformats.org/drawingml/2006/picture">
+                <pic:pic xmlns:pic="http://schemas.openxmlformats.org/drawingml/2006/picture">
+                  <pic:nvPicPr>
+                    <pic:cNvPr id="40" name="Picture 40" descr="Text&#10;&#10;Description automatically generated"/>
+                    <pic:cNvPicPr/>
+                  </pic:nvPicPr>
+                  <pic:blipFill>
+                    <a:blip r:embed="rId44"/>
+                    <a:stretch>
+                      <a:fillRect/>
+                    </a:stretch>
+                  </pic:blipFill>
+                  <pic:spPr>
+                    <a:xfrm>
+                      <a:off x="0" y="0"/>
+                      <a:ext cx="3275485" cy="716795"/>
+                    </a:xfrm>
+                    <a:prstGeom prst="rect">
+                      <a:avLst/>
+                    </a:prstGeom>
+                  </pic:spPr>
+                </pic:pic>
+              </a:graphicData>
+            </a:graphic>
+          </wp:inline>
+        </w:drawing>
+      </w:r>
+    </w:p>
+    <w:p>
+      <w:pPr>
+        <w:pStyle w:val="ListParagraph"/>
+        <w:numPr>
+          <w:ilvl w:val="0"/>
+          <w:numId w:val="1"/>
+        </w:numPr>
+      </w:pPr>
+      <w:r>
+        <w:t xml:space="preserve">Inside the ‘cake’ folder, we will create a new </w:t>
+      </w:r>
+      <w:proofErr w:type="spellStart"/>
+      <w:r>
+        <w:t>js</w:t>
+      </w:r>
+      <w:proofErr w:type="spellEnd"/>
+      <w:r>
+        <w:t xml:space="preserve"> file called ‘cakeActions.js’. Within this file, we will define our action creator</w:t>
+      </w:r>
+      <w:r>
+        <w:t xml:space="preserve"> which uses the constants from the ‘cakeTypes.js’ file.</w:t>
+      </w:r>
+    </w:p>
+    <w:p>
+      <w:pPr>
+        <w:pStyle w:val="ListParagraph"/>
+        <w:numPr>
+          <w:ilvl w:val="0"/>
+          <w:numId w:val="1"/>
+        </w:numPr>
+      </w:pPr>
+      <w:r>
+        <w:drawing>
+          <wp:inline distT="0" distB="0" distL="0" distR="0" wp14:anchorId="782C1BAA" wp14:editId="1BA97DE9">
+            <wp:extent cx="3486150" cy="1743075"/>
+            <wp:effectExtent l="0" t="0" r="0" b="9525"/>
+            <wp:docPr id="39" name="Picture 39" descr="Text&#10;&#10;Description automatically generated"/>
+            <wp:cNvGraphicFramePr>
+              <a:graphicFrameLocks xmlns:a="http://schemas.openxmlformats.org/drawingml/2006/main" noChangeAspect="1"/>
+            </wp:cNvGraphicFramePr>
+            <a:graphic xmlns:a="http://schemas.openxmlformats.org/drawingml/2006/main">
+              <a:graphicData uri="http://schemas.openxmlformats.org/drawingml/2006/picture">
+                <pic:pic xmlns:pic="http://schemas.openxmlformats.org/drawingml/2006/picture">
+                  <pic:nvPicPr>
+                    <pic:cNvPr id="39" name="Picture 39" descr="Text&#10;&#10;Description automatically generated"/>
+                    <pic:cNvPicPr/>
+                  </pic:nvPicPr>
+                  <pic:blipFill>
+                    <a:blip r:embed="rId45"/>
+                    <a:stretch>
+                      <a:fillRect/>
+                    </a:stretch>
+                  </pic:blipFill>
+                  <pic:spPr>
+                    <a:xfrm>
+                      <a:off x="0" y="0"/>
+                      <a:ext cx="3487186" cy="1743593"/>
+                    </a:xfrm>
+                    <a:prstGeom prst="rect">
+                      <a:avLst/>
+                    </a:prstGeom>
+                  </pic:spPr>
+                </pic:pic>
+              </a:graphicData>
+            </a:graphic>
+          </wp:inline>
+        </w:drawing>
+      </w:r>
+    </w:p>
+    <w:p>
+      <w:pPr>
+        <w:pStyle w:val="ListParagraph"/>
+        <w:numPr>
+          <w:ilvl w:val="0"/>
+          <w:numId w:val="1"/>
+        </w:numPr>
+      </w:pPr>
+      <w:r>
+        <w:t>The folder structure should look like the following:</w:t>
+      </w:r>
+    </w:p>
+    <w:p>
+      <w:pPr>
+        <w:pStyle w:val="ListParagraph"/>
+        <w:numPr>
+          <w:ilvl w:val="0"/>
+          <w:numId w:val="1"/>
+        </w:numPr>
+      </w:pPr>
+      <w:r>
+        <w:drawing>
+          <wp:inline distT="0" distB="0" distL="0" distR="0" wp14:anchorId="1A9FD6B5" wp14:editId="15184386">
+            <wp:extent cx="2305050" cy="1174108"/>
+            <wp:effectExtent l="0" t="0" r="0" b="7620"/>
+            <wp:docPr id="35" name="Picture 35" descr="Graphical user interface, application&#10;&#10;Description automatically generated"/>
+            <wp:cNvGraphicFramePr>
+              <a:graphicFrameLocks xmlns:a="http://schemas.openxmlformats.org/drawingml/2006/main" noChangeAspect="1"/>
+            </wp:cNvGraphicFramePr>
+            <a:graphic xmlns:a="http://schemas.openxmlformats.org/drawingml/2006/main">
+              <a:graphicData uri="http://schemas.openxmlformats.org/drawingml/2006/picture">
+                <pic:pic xmlns:pic="http://schemas.openxmlformats.org/drawingml/2006/picture">
+                  <pic:nvPicPr>
+                    <pic:cNvPr id="35" name="Picture 35" descr="Graphical user interface, application&#10;&#10;Description automatically generated"/>
+                    <pic:cNvPicPr/>
+                  </pic:nvPicPr>
+                  <pic:blipFill>
+                    <a:blip r:embed="rId46"/>
+                    <a:stretch>
+                      <a:fillRect/>
+                    </a:stretch>
+                  </pic:blipFill>
+                  <pic:spPr>
+                    <a:xfrm>
+                      <a:off x="0" y="0"/>
+                      <a:ext cx="2308849" cy="1176043"/>
+                    </a:xfrm>
+                    <a:prstGeom prst="rect">
+                      <a:avLst/>
+                    </a:prstGeom>
+                  </pic:spPr>
+                </pic:pic>
+              </a:graphicData>
+            </a:graphic>
+          </wp:inline>
+        </w:drawing>
+      </w:r>
+    </w:p>
+    <w:p/>
+    <w:p>
+      <w:pPr>
+        <w:rPr>
+          <w:b/>
+          <w:bCs/>
+          <w:u w:val="single"/>
+        </w:rPr>
+      </w:pPr>
+      <w:r>
+        <w:rPr>
+          <w:b/>
+          <w:bCs/>
+          <w:u w:val="single"/>
+        </w:rPr>
+        <w:t>React Redux</w:t>
+      </w:r>
+      <w:r>
+        <w:rPr>
+          <w:b/>
+          <w:bCs/>
+          <w:u w:val="single"/>
+        </w:rPr>
+        <w:t>:</w:t>
+      </w:r>
+      <w:r>
+        <w:rPr>
+          <w:b/>
+          <w:bCs/>
+          <w:u w:val="single"/>
+        </w:rPr>
+        <w:t xml:space="preserve"> Reducers</w:t>
+      </w:r>
+    </w:p>
+    <w:p>
+      <w:pPr>
+        <w:pStyle w:val="ListParagraph"/>
+        <w:numPr>
+          <w:ilvl w:val="0"/>
+          <w:numId w:val="1"/>
+        </w:numPr>
+      </w:pPr>
+      <w:r>
+        <w:t xml:space="preserve">Inside the ‘cake’ folder, we will create a new </w:t>
+      </w:r>
+      <w:proofErr w:type="spellStart"/>
+      <w:r>
+        <w:t>js</w:t>
+      </w:r>
+      <w:proofErr w:type="spellEnd"/>
+      <w:r>
+        <w:t xml:space="preserve"> file called ‘cakeReducer.js’. Within this file, we will define our reducer along with the initial state. When creating the reducer, we will need to import the actions from ‘cakeTypes.js’</w:t>
+      </w:r>
+    </w:p>
+    <w:p>
+      <w:pPr>
+        <w:pStyle w:val="ListParagraph"/>
+        <w:numPr>
+          <w:ilvl w:val="0"/>
+          <w:numId w:val="1"/>
+        </w:numPr>
+      </w:pPr>
+      <w:r>
+        <w:lastRenderedPageBreak/>
+        <w:drawing>
+          <wp:inline distT="0" distB="0" distL="0" distR="0" wp14:anchorId="17C1346B" wp14:editId="18DDD166">
+            <wp:extent cx="3862410" cy="2876550"/>
+            <wp:effectExtent l="0" t="0" r="5080" b="0"/>
+            <wp:docPr id="42" name="Picture 42" descr="Text&#10;&#10;Description automatically generated"/>
+            <wp:cNvGraphicFramePr>
+              <a:graphicFrameLocks xmlns:a="http://schemas.openxmlformats.org/drawingml/2006/main" noChangeAspect="1"/>
+            </wp:cNvGraphicFramePr>
+            <a:graphic xmlns:a="http://schemas.openxmlformats.org/drawingml/2006/main">
+              <a:graphicData uri="http://schemas.openxmlformats.org/drawingml/2006/picture">
+                <pic:pic xmlns:pic="http://schemas.openxmlformats.org/drawingml/2006/picture">
+                  <pic:nvPicPr>
+                    <pic:cNvPr id="42" name="Picture 42" descr="Text&#10;&#10;Description automatically generated"/>
+                    <pic:cNvPicPr/>
+                  </pic:nvPicPr>
+                  <pic:blipFill>
+                    <a:blip r:embed="rId47"/>
+                    <a:stretch>
+                      <a:fillRect/>
+                    </a:stretch>
+                  </pic:blipFill>
+                  <pic:spPr>
+                    <a:xfrm>
+                      <a:off x="0" y="0"/>
+                      <a:ext cx="3864814" cy="2878341"/>
+                    </a:xfrm>
+                    <a:prstGeom prst="rect">
+                      <a:avLst/>
+                    </a:prstGeom>
+                  </pic:spPr>
+                </pic:pic>
+              </a:graphicData>
+            </a:graphic>
+          </wp:inline>
+        </w:drawing>
+      </w:r>
+    </w:p>
+    <w:p>
+      <w:pPr>
+        <w:pStyle w:val="ListParagraph"/>
+        <w:numPr>
+          <w:ilvl w:val="0"/>
+          <w:numId w:val="1"/>
+        </w:numPr>
+      </w:pPr>
+      <w:r>
+        <w:t>The folder structure should now look like the following:</w:t>
+      </w:r>
+    </w:p>
+    <w:p>
+      <w:pPr>
+        <w:pStyle w:val="ListParagraph"/>
+        <w:numPr>
+          <w:ilvl w:val="0"/>
+          <w:numId w:val="1"/>
+        </w:numPr>
+      </w:pPr>
+      <w:r>
+        <w:drawing>
+          <wp:inline distT="0" distB="0" distL="0" distR="0" wp14:anchorId="1D8B3BC8" wp14:editId="01813C67">
+            <wp:extent cx="1400370" cy="1114581"/>
+            <wp:effectExtent l="0" t="0" r="0" b="9525"/>
+            <wp:docPr id="43" name="Picture 43" descr="Text&#10;&#10;Description automatically generated"/>
+            <wp:cNvGraphicFramePr>
+              <a:graphicFrameLocks xmlns:a="http://schemas.openxmlformats.org/drawingml/2006/main" noChangeAspect="1"/>
+            </wp:cNvGraphicFramePr>
+            <a:graphic xmlns:a="http://schemas.openxmlformats.org/drawingml/2006/main">
+              <a:graphicData uri="http://schemas.openxmlformats.org/drawingml/2006/picture">
+                <pic:pic xmlns:pic="http://schemas.openxmlformats.org/drawingml/2006/picture">
+                  <pic:nvPicPr>
+                    <pic:cNvPr id="43" name="Picture 43" descr="Text&#10;&#10;Description automatically generated"/>
+                    <pic:cNvPicPr/>
+                  </pic:nvPicPr>
+                  <pic:blipFill>
+                    <a:blip r:embed="rId48"/>
+                    <a:stretch>
+                      <a:fillRect/>
+                    </a:stretch>
+                  </pic:blipFill>
+                  <pic:spPr>
+                    <a:xfrm>
+                      <a:off x="0" y="0"/>
+                      <a:ext cx="1400370" cy="1114581"/>
+                    </a:xfrm>
+                    <a:prstGeom prst="rect">
+                      <a:avLst/>
+                    </a:prstGeom>
+                  </pic:spPr>
+                </pic:pic>
+              </a:graphicData>
+            </a:graphic>
+          </wp:inline>
+        </w:drawing>
+      </w:r>
+    </w:p>
+    <w:p/>
+    <w:p>
+      <w:pPr>
+        <w:rPr>
+          <w:b/>
+          <w:bCs/>
+          <w:u w:val="single"/>
+        </w:rPr>
+      </w:pPr>
+      <w:r>
+        <w:rPr>
+          <w:b/>
+          <w:bCs/>
+          <w:u w:val="single"/>
+        </w:rPr>
+        <w:t>React Redux</w:t>
+      </w:r>
+      <w:r>
+        <w:rPr>
+          <w:b/>
+          <w:bCs/>
+          <w:u w:val="single"/>
+        </w:rPr>
+        <w:t>:</w:t>
+      </w:r>
+      <w:r>
+        <w:rPr>
+          <w:b/>
+          <w:bCs/>
+          <w:u w:val="single"/>
+        </w:rPr>
+        <w:t xml:space="preserve"> Store</w:t>
+      </w:r>
+    </w:p>
+    <w:p>
+      <w:pPr>
+        <w:pStyle w:val="ListParagraph"/>
+        <w:numPr>
+          <w:ilvl w:val="0"/>
+          <w:numId w:val="1"/>
+        </w:numPr>
+      </w:pPr>
+      <w:r>
+        <w:t>Inside the ‘redux’ folder, we will create our redux store.</w:t>
+      </w:r>
+    </w:p>
+    <w:p>
+      <w:pPr>
+        <w:pStyle w:val="ListParagraph"/>
+        <w:numPr>
+          <w:ilvl w:val="0"/>
+          <w:numId w:val="1"/>
+        </w:numPr>
+      </w:pPr>
+      <w:r>
+        <w:drawing>
+          <wp:inline distT="0" distB="0" distL="0" distR="0" wp14:anchorId="332E47E3" wp14:editId="11888F3B">
+            <wp:extent cx="1371791" cy="1276528"/>
+            <wp:effectExtent l="0" t="0" r="0" b="0"/>
+            <wp:docPr id="45" name="Picture 45" descr="A screenshot of a computer&#10;&#10;Description automatically generated with low confidence"/>
+            <wp:cNvGraphicFramePr>
+              <a:graphicFrameLocks xmlns:a="http://schemas.openxmlformats.org/drawingml/2006/main" noChangeAspect="1"/>
+            </wp:cNvGraphicFramePr>
+            <a:graphic xmlns:a="http://schemas.openxmlformats.org/drawingml/2006/main">
+              <a:graphicData uri="http://schemas.openxmlformats.org/drawingml/2006/picture">
+                <pic:pic xmlns:pic="http://schemas.openxmlformats.org/drawingml/2006/picture">
+                  <pic:nvPicPr>
+                    <pic:cNvPr id="45" name="Picture 45" descr="A screenshot of a computer&#10;&#10;Description automatically generated with low confidence"/>
+                    <pic:cNvPicPr/>
+                  </pic:nvPicPr>
+                  <pic:blipFill>
+                    <a:blip r:embed="rId49"/>
+                    <a:stretch>
+                      <a:fillRect/>
+                    </a:stretch>
+                  </pic:blipFill>
+                  <pic:spPr>
+                    <a:xfrm>
+                      <a:off x="0" y="0"/>
+                      <a:ext cx="1371791" cy="1276528"/>
+                    </a:xfrm>
+                    <a:prstGeom prst="rect">
+                      <a:avLst/>
+                    </a:prstGeom>
+                  </pic:spPr>
+                </pic:pic>
+              </a:graphicData>
+            </a:graphic>
+          </wp:inline>
+        </w:drawing>
+      </w:r>
+    </w:p>
+    <w:p>
+      <w:pPr>
+        <w:pStyle w:val="ListParagraph"/>
+        <w:numPr>
+          <w:ilvl w:val="0"/>
+          <w:numId w:val="1"/>
+        </w:numPr>
+      </w:pPr>
+      <w:r>
+        <w:t xml:space="preserve">Notice that we are importing the </w:t>
+      </w:r>
+      <w:proofErr w:type="spellStart"/>
+      <w:r>
+        <w:t>createStore</w:t>
+      </w:r>
+      <w:proofErr w:type="spellEnd"/>
+      <w:r>
+        <w:t xml:space="preserve"> function from the ‘redux’ package that we installed via npm. Also note the use of ES6 import syntax.</w:t>
+      </w:r>
+    </w:p>
+    <w:p>
+      <w:pPr>
+        <w:pStyle w:val="ListParagraph"/>
+        <w:numPr>
+          <w:ilvl w:val="0"/>
+          <w:numId w:val="1"/>
+        </w:numPr>
+      </w:pPr>
+      <w:r>
+        <w:drawing>
+          <wp:inline distT="0" distB="0" distL="0" distR="0" wp14:anchorId="35FC0E66" wp14:editId="21C12E2E">
+            <wp:extent cx="4153480" cy="1705213"/>
+            <wp:effectExtent l="0" t="0" r="0" b="9525"/>
+            <wp:docPr id="44" name="Picture 44" descr="Text&#10;&#10;Description automatically generated"/>
+            <wp:cNvGraphicFramePr>
+              <a:graphicFrameLocks xmlns:a="http://schemas.openxmlformats.org/drawingml/2006/main" noChangeAspect="1"/>
+            </wp:cNvGraphicFramePr>
+            <a:graphic xmlns:a="http://schemas.openxmlformats.org/drawingml/2006/main">
+              <a:graphicData uri="http://schemas.openxmlformats.org/drawingml/2006/picture">
+                <pic:pic xmlns:pic="http://schemas.openxmlformats.org/drawingml/2006/picture">
+                  <pic:nvPicPr>
+                    <pic:cNvPr id="44" name="Picture 44" descr="Text&#10;&#10;Description automatically generated"/>
+                    <pic:cNvPicPr/>
+                  </pic:nvPicPr>
+                  <pic:blipFill>
+                    <a:blip r:embed="rId50"/>
+                    <a:stretch>
+                      <a:fillRect/>
+                    </a:stretch>
+                  </pic:blipFill>
+                  <pic:spPr>
+                    <a:xfrm>
+                      <a:off x="0" y="0"/>
+                      <a:ext cx="4153480" cy="1705213"/>
+                    </a:xfrm>
+                    <a:prstGeom prst="rect">
+                      <a:avLst/>
+                    </a:prstGeom>
+                  </pic:spPr>
+                </pic:pic>
+              </a:graphicData>
+            </a:graphic>
+          </wp:inline>
+        </w:drawing>
+      </w:r>
+    </w:p>
+    <w:p/>
+    <w:p/>
+    <w:p>
+      <w:pPr>
+        <w:rPr>
+          <w:b/>
+          <w:bCs/>
+          <w:u w:val="single"/>
+        </w:rPr>
+      </w:pPr>
+      <w:r>
+        <w:rPr>
+          <w:b/>
+          <w:bCs/>
+          <w:u w:val="single"/>
+        </w:rPr>
+        <w:lastRenderedPageBreak/>
+        <w:t>React Redux</w:t>
+      </w:r>
+      <w:r>
+        <w:rPr>
+          <w:b/>
+          <w:bCs/>
+          <w:u w:val="single"/>
+        </w:rPr>
+        <w:t>:</w:t>
+      </w:r>
+      <w:r>
+        <w:rPr>
+          <w:b/>
+          <w:bCs/>
+          <w:u w:val="single"/>
+        </w:rPr>
+        <w:t xml:space="preserve"> React-Redux Library</w:t>
+      </w:r>
+    </w:p>
+    <w:p>
+      <w:pPr>
+        <w:pStyle w:val="ListParagraph"/>
+        <w:numPr>
+          <w:ilvl w:val="0"/>
+          <w:numId w:val="1"/>
+        </w:numPr>
+      </w:pPr>
+      <w:r>
+        <w:t xml:space="preserve">We have created our redux store, now we need to provide our store to our react application, so all the components have access to the store. </w:t>
+      </w:r>
+    </w:p>
+    <w:p>
+      <w:pPr>
+        <w:pStyle w:val="ListParagraph"/>
+        <w:numPr>
+          <w:ilvl w:val="0"/>
+          <w:numId w:val="1"/>
+        </w:numPr>
+      </w:pPr>
+      <w:r>
+        <w:t>To do so, we will make use of the react-redux library that we earlier imported.</w:t>
+      </w:r>
+    </w:p>
+    <w:p>
+      <w:pPr>
+        <w:pStyle w:val="ListParagraph"/>
+        <w:numPr>
+          <w:ilvl w:val="0"/>
+          <w:numId w:val="1"/>
+        </w:numPr>
+      </w:pPr>
+      <w:r>
+        <w:t xml:space="preserve">The react-redux library exports a component called Provider which allows us to provide our redux store to our react application. </w:t>
+      </w:r>
+    </w:p>
+    <w:p>
+      <w:pPr>
+        <w:pStyle w:val="ListParagraph"/>
+        <w:numPr>
+          <w:ilvl w:val="0"/>
+          <w:numId w:val="1"/>
+        </w:numPr>
+      </w:pPr>
+      <w:r>
+        <w:t>In the App component, we will import the Provider component from ‘react-redux’</w:t>
+      </w:r>
+    </w:p>
+    <w:p>
+      <w:pPr>
+        <w:pStyle w:val="ListParagraph"/>
+        <w:numPr>
+          <w:ilvl w:val="0"/>
+          <w:numId w:val="1"/>
+        </w:numPr>
+      </w:pPr>
+      <w:r>
+        <w:t>Then, we will wrap the Provider component around the JSX that the App component returns.</w:t>
+      </w:r>
+      <w:r>
+        <w:t xml:space="preserve"> By placing the Provider component around the JSX that the App component returns, basically all the components will have access to Provider.</w:t>
+      </w:r>
+    </w:p>
+    <w:p>
+      <w:pPr>
+        <w:pStyle w:val="ListParagraph"/>
+        <w:numPr>
+          <w:ilvl w:val="0"/>
+          <w:numId w:val="1"/>
+        </w:numPr>
+      </w:pPr>
+      <w:r>
+        <w:t xml:space="preserve">In order to let the Provider </w:t>
+      </w:r>
+      <w:proofErr w:type="gramStart"/>
+      <w:r>
+        <w:t>component</w:t>
+      </w:r>
+      <w:proofErr w:type="gramEnd"/>
+      <w:r>
+        <w:t xml:space="preserve"> know about our redux store, we have to pass in the redux store as the value to the ‘store’ prop in the Provider component. Thus, we also </w:t>
+      </w:r>
+      <w:proofErr w:type="gramStart"/>
+      <w:r>
+        <w:t>have to</w:t>
+      </w:r>
+      <w:proofErr w:type="gramEnd"/>
+      <w:r>
+        <w:t xml:space="preserve"> import redux store.</w:t>
+      </w:r>
+    </w:p>
+    <w:p>
+      <w:pPr>
+        <w:pStyle w:val="ListParagraph"/>
+        <w:numPr>
+          <w:ilvl w:val="0"/>
+          <w:numId w:val="1"/>
+        </w:numPr>
+      </w:pPr>
+      <w:r>
+        <w:rPr>
+          <w:noProof/>
+        </w:rPr>
+        <w:drawing>
+          <wp:inline distT="0" distB="0" distL="0" distR="0" wp14:anchorId="7F190C64" wp14:editId="7EFD5442">
+            <wp:extent cx="4182059" cy="3381847"/>
+            <wp:effectExtent l="0" t="0" r="9525" b="9525"/>
+            <wp:docPr id="51" name="Picture 51" descr="Text&#10;&#10;Description automatically generated"/>
+            <wp:cNvGraphicFramePr>
+              <a:graphicFrameLocks xmlns:a="http://schemas.openxmlformats.org/drawingml/2006/main" noChangeAspect="1"/>
+            </wp:cNvGraphicFramePr>
+            <a:graphic xmlns:a="http://schemas.openxmlformats.org/drawingml/2006/main">
+              <a:graphicData uri="http://schemas.openxmlformats.org/drawingml/2006/picture">
+                <pic:pic xmlns:pic="http://schemas.openxmlformats.org/drawingml/2006/picture">
+                  <pic:nvPicPr>
+                    <pic:cNvPr id="51" name="Picture 51" descr="Text&#10;&#10;Description automatically generated"/>
+                    <pic:cNvPicPr/>
+                  </pic:nvPicPr>
+                  <pic:blipFill>
+                    <a:blip r:embed="rId51"/>
+                    <a:stretch>
+                      <a:fillRect/>
+                    </a:stretch>
+                  </pic:blipFill>
+                  <pic:spPr>
+                    <a:xfrm>
+                      <a:off x="0" y="0"/>
+                      <a:ext cx="4182059" cy="3381847"/>
+                    </a:xfrm>
+                    <a:prstGeom prst="rect">
+                      <a:avLst/>
+                    </a:prstGeom>
+                  </pic:spPr>
+                </pic:pic>
+              </a:graphicData>
+            </a:graphic>
+          </wp:inline>
+        </w:drawing>
+      </w:r>
+    </w:p>
+    <w:p/>
+    <w:p>
+      <w:pPr>
+        <w:rPr>
+          <w:b/>
+          <w:bCs/>
+          <w:u w:val="single"/>
+        </w:rPr>
+      </w:pPr>
+      <w:r>
+        <w:rPr>
+          <w:b/>
+          <w:bCs/>
+          <w:u w:val="single"/>
+        </w:rPr>
+        <w:t>React Redux: Subscribing to Redux Store and Dispatching Actions</w:t>
+      </w:r>
+    </w:p>
+    <w:p>
+      <w:pPr>
+        <w:pStyle w:val="ListParagraph"/>
+        <w:numPr>
+          <w:ilvl w:val="0"/>
+          <w:numId w:val="1"/>
+        </w:numPr>
+      </w:pPr>
+      <w:r>
+        <w:t xml:space="preserve">We will create a component called </w:t>
+      </w:r>
+      <w:proofErr w:type="spellStart"/>
+      <w:r>
+        <w:t>CakeContainer</w:t>
+      </w:r>
+      <w:proofErr w:type="spellEnd"/>
+      <w:r>
+        <w:t xml:space="preserve"> and it will exist inside a components folder inside the </w:t>
+      </w:r>
+      <w:proofErr w:type="spellStart"/>
+      <w:r>
+        <w:t>src</w:t>
+      </w:r>
+      <w:proofErr w:type="spellEnd"/>
+      <w:r>
+        <w:t xml:space="preserve"> folder. This </w:t>
+      </w:r>
+      <w:proofErr w:type="spellStart"/>
+      <w:r>
+        <w:t>cakeContainer</w:t>
+      </w:r>
+      <w:proofErr w:type="spellEnd"/>
+      <w:r>
+        <w:t xml:space="preserve"> will replace the div inside the App component. The cake container will initially look like the following.</w:t>
+      </w:r>
+    </w:p>
+    <w:p>
+      <w:pPr>
+        <w:pStyle w:val="ListParagraph"/>
+        <w:numPr>
+          <w:ilvl w:val="0"/>
+          <w:numId w:val="1"/>
+        </w:numPr>
+      </w:pPr>
+      <w:r>
+        <w:drawing>
+          <wp:inline distT="0" distB="0" distL="0" distR="0" wp14:anchorId="7B0259ED" wp14:editId="2440DFBF">
+            <wp:extent cx="2905530" cy="1838582"/>
+            <wp:effectExtent l="0" t="0" r="0" b="9525"/>
+            <wp:docPr id="34" name="Picture 34" descr="Text&#10;&#10;Description automatically generated"/>
+            <wp:cNvGraphicFramePr>
+              <a:graphicFrameLocks xmlns:a="http://schemas.openxmlformats.org/drawingml/2006/main" noChangeAspect="1"/>
+            </wp:cNvGraphicFramePr>
+            <a:graphic xmlns:a="http://schemas.openxmlformats.org/drawingml/2006/main">
+              <a:graphicData uri="http://schemas.openxmlformats.org/drawingml/2006/picture">
+                <pic:pic xmlns:pic="http://schemas.openxmlformats.org/drawingml/2006/picture">
+                  <pic:nvPicPr>
+                    <pic:cNvPr id="34" name="Picture 34" descr="Text&#10;&#10;Description automatically generated"/>
+                    <pic:cNvPicPr/>
+                  </pic:nvPicPr>
+                  <pic:blipFill>
+                    <a:blip r:embed="rId52"/>
+                    <a:stretch>
+                      <a:fillRect/>
+                    </a:stretch>
+                  </pic:blipFill>
+                  <pic:spPr>
+                    <a:xfrm>
+                      <a:off x="0" y="0"/>
+                      <a:ext cx="2905530" cy="1838582"/>
+                    </a:xfrm>
+                    <a:prstGeom prst="rect">
+                      <a:avLst/>
+                    </a:prstGeom>
+                  </pic:spPr>
+                </pic:pic>
+              </a:graphicData>
+            </a:graphic>
+          </wp:inline>
+        </w:drawing>
+      </w:r>
+    </w:p>
+    <w:p>
+      <w:pPr>
+        <w:pStyle w:val="ListParagraph"/>
+        <w:numPr>
+          <w:ilvl w:val="0"/>
+          <w:numId w:val="1"/>
+        </w:numPr>
+      </w:pPr>
+      <w:r>
+        <w:lastRenderedPageBreak/>
+        <w:t xml:space="preserve">In this component, we want to be able to subscribe to the redux store so we can display the number of cakes there are. As well, we also want to be able to dispatch a BUY_CAKE action upon button </w:t>
+      </w:r>
+      <w:proofErr w:type="gramStart"/>
+      <w:r>
+        <w:t>click</w:t>
+      </w:r>
+      <w:proofErr w:type="gramEnd"/>
+      <w:r>
+        <w:t>.</w:t>
+      </w:r>
+    </w:p>
+    <w:p>
+      <w:pPr>
+        <w:pStyle w:val="ListParagraph"/>
+        <w:numPr>
+          <w:ilvl w:val="0"/>
+          <w:numId w:val="1"/>
+        </w:numPr>
+      </w:pPr>
+      <w:r>
+        <w:t>To do so, we will need three steps.</w:t>
+      </w:r>
+    </w:p>
+    <w:p>
+      <w:pPr>
+        <w:pStyle w:val="ListParagraph"/>
+        <w:numPr>
+          <w:ilvl w:val="0"/>
+          <w:numId w:val="1"/>
+        </w:numPr>
+        <w:rPr>
+          <w:u w:val="single"/>
+        </w:rPr>
+      </w:pPr>
+      <w:r>
+        <w:rPr>
+          <w:u w:val="single"/>
+        </w:rPr>
+        <w:t>Step 1</w:t>
+      </w:r>
+    </w:p>
+    <w:p>
+      <w:pPr>
+        <w:pStyle w:val="ListParagraph"/>
+        <w:numPr>
+          <w:ilvl w:val="1"/>
+          <w:numId w:val="1"/>
+        </w:numPr>
+      </w:pPr>
+      <w:r>
+        <w:t xml:space="preserve">First, we will define a new function called </w:t>
+      </w:r>
+      <w:proofErr w:type="spellStart"/>
+      <w:r>
+        <w:t>mapStateToProps</w:t>
+      </w:r>
+      <w:proofErr w:type="spellEnd"/>
+      <w:r>
+        <w:t xml:space="preserve">. </w:t>
+      </w:r>
+    </w:p>
+    <w:p>
+      <w:pPr>
+        <w:pStyle w:val="ListParagraph"/>
+        <w:numPr>
+          <w:ilvl w:val="1"/>
+          <w:numId w:val="1"/>
+        </w:numPr>
+      </w:pPr>
+      <w:r>
+        <w:t>We can name it anything we want, but it is convention to name it as the above.</w:t>
+      </w:r>
+    </w:p>
+    <w:p>
+      <w:pPr>
+        <w:pStyle w:val="ListParagraph"/>
+        <w:numPr>
+          <w:ilvl w:val="1"/>
+          <w:numId w:val="1"/>
+        </w:numPr>
+      </w:pPr>
+      <w:r>
+        <w:t xml:space="preserve">This </w:t>
+      </w:r>
+      <w:proofErr w:type="spellStart"/>
+      <w:r>
+        <w:t>mapStateToProps</w:t>
+      </w:r>
+      <w:proofErr w:type="spellEnd"/>
+      <w:r>
+        <w:t xml:space="preserve"> will be used to access the desired properties of the redux state in our </w:t>
+      </w:r>
+      <w:proofErr w:type="spellStart"/>
+      <w:r>
+        <w:t>CakeContainer</w:t>
+      </w:r>
+      <w:proofErr w:type="spellEnd"/>
+      <w:r>
+        <w:t xml:space="preserve"> component.</w:t>
+      </w:r>
+    </w:p>
+    <w:p>
+      <w:pPr>
+        <w:pStyle w:val="ListParagraph"/>
+        <w:numPr>
+          <w:ilvl w:val="1"/>
+          <w:numId w:val="1"/>
+        </w:numPr>
+      </w:pPr>
+      <w:r>
+        <w:t xml:space="preserve">This function takes in the redux store’s state as a parameter and returns an object. </w:t>
+      </w:r>
+      <w:r>
+        <w:t xml:space="preserve">In this </w:t>
+      </w:r>
+      <w:proofErr w:type="spellStart"/>
+      <w:r>
+        <w:t>cakeContainer</w:t>
+      </w:r>
+      <w:proofErr w:type="spellEnd"/>
+      <w:r>
+        <w:t xml:space="preserve"> component, we want to access the ‘</w:t>
+      </w:r>
+      <w:proofErr w:type="spellStart"/>
+      <w:r>
+        <w:t>numOfCakes</w:t>
+      </w:r>
+      <w:proofErr w:type="spellEnd"/>
+      <w:r>
+        <w:t>’ state property from the redux store. Thus, we return an object with a ‘</w:t>
+      </w:r>
+      <w:proofErr w:type="spellStart"/>
+      <w:r>
+        <w:t>numOfCakes</w:t>
+      </w:r>
+      <w:proofErr w:type="spellEnd"/>
+      <w:r>
+        <w:t xml:space="preserve">’ property and the corresponding value will be </w:t>
+      </w:r>
+      <w:proofErr w:type="spellStart"/>
+      <w:proofErr w:type="gramStart"/>
+      <w:r>
+        <w:t>state.numOfCakes</w:t>
+      </w:r>
+      <w:proofErr w:type="spellEnd"/>
+      <w:proofErr w:type="gramEnd"/>
+      <w:r>
+        <w:t xml:space="preserve">. </w:t>
+      </w:r>
+    </w:p>
+    <w:p>
+      <w:pPr>
+        <w:pStyle w:val="ListParagraph"/>
+        <w:numPr>
+          <w:ilvl w:val="1"/>
+          <w:numId w:val="1"/>
+        </w:numPr>
+      </w:pPr>
+      <w:r>
+        <w:drawing>
+          <wp:inline distT="0" distB="0" distL="0" distR="0" wp14:anchorId="52FEAD78" wp14:editId="0F51BBB3">
+            <wp:extent cx="3115110" cy="1171739"/>
+            <wp:effectExtent l="0" t="0" r="0" b="9525"/>
+            <wp:docPr id="52" name="Picture 52" descr="Text&#10;&#10;Description automatically generated"/>
+            <wp:cNvGraphicFramePr>
+              <a:graphicFrameLocks xmlns:a="http://schemas.openxmlformats.org/drawingml/2006/main" noChangeAspect="1"/>
+            </wp:cNvGraphicFramePr>
+            <a:graphic xmlns:a="http://schemas.openxmlformats.org/drawingml/2006/main">
+              <a:graphicData uri="http://schemas.openxmlformats.org/drawingml/2006/picture">
+                <pic:pic xmlns:pic="http://schemas.openxmlformats.org/drawingml/2006/picture">
+                  <pic:nvPicPr>
+                    <pic:cNvPr id="52" name="Picture 52" descr="Text&#10;&#10;Description automatically generated"/>
+                    <pic:cNvPicPr/>
+                  </pic:nvPicPr>
+                  <pic:blipFill>
+                    <a:blip r:embed="rId53"/>
+                    <a:stretch>
+                      <a:fillRect/>
+                    </a:stretch>
+                  </pic:blipFill>
+                  <pic:spPr>
+                    <a:xfrm>
+                      <a:off x="0" y="0"/>
+                      <a:ext cx="3115110" cy="1171739"/>
+                    </a:xfrm>
+                    <a:prstGeom prst="rect">
+                      <a:avLst/>
+                    </a:prstGeom>
+                  </pic:spPr>
+                </pic:pic>
+              </a:graphicData>
+            </a:graphic>
+          </wp:inline>
+        </w:drawing>
+      </w:r>
+    </w:p>
+    <w:p>
+      <w:pPr>
+        <w:pStyle w:val="ListParagraph"/>
+        <w:numPr>
+          <w:ilvl w:val="1"/>
+          <w:numId w:val="1"/>
+        </w:numPr>
+      </w:pPr>
+      <w:r>
+        <w:t>Aside: In the official react-redux documentation, they maintain a separate file called selectors (</w:t>
+      </w:r>
+      <w:proofErr w:type="gramStart"/>
+      <w:r>
+        <w:t>similar to</w:t>
+      </w:r>
+      <w:proofErr w:type="gramEnd"/>
+      <w:r>
+        <w:t xml:space="preserve"> how we maintained a different file for actions and reducers). This file returns some state information from the redux store. In our example, selecting the number of cakes is pretty easy since we just need to write ‘</w:t>
+      </w:r>
+      <w:proofErr w:type="spellStart"/>
+      <w:proofErr w:type="gramStart"/>
+      <w:r>
+        <w:t>state.numOfCakes</w:t>
+      </w:r>
+      <w:proofErr w:type="spellEnd"/>
+      <w:proofErr w:type="gramEnd"/>
+      <w:r>
+        <w:t xml:space="preserve">’. However, </w:t>
+      </w:r>
+      <w:r>
+        <w:t>in larger applications, we may perform some data transformations and then select only what is required, which can get very complicated and deserves to be in its own file.</w:t>
+      </w:r>
+    </w:p>
+    <w:p>
+      <w:pPr>
+        <w:pStyle w:val="ListParagraph"/>
+        <w:numPr>
+          <w:ilvl w:val="0"/>
+          <w:numId w:val="1"/>
+        </w:numPr>
+        <w:rPr>
+          <w:u w:val="single"/>
+        </w:rPr>
+      </w:pPr>
+      <w:r>
+        <w:rPr>
+          <w:u w:val="single"/>
+        </w:rPr>
+        <w:t>Step 2</w:t>
+      </w:r>
+    </w:p>
+    <w:p>
+      <w:pPr>
+        <w:pStyle w:val="ListParagraph"/>
+        <w:numPr>
+          <w:ilvl w:val="1"/>
+          <w:numId w:val="1"/>
+        </w:numPr>
+      </w:pPr>
+      <w:r>
+        <w:t xml:space="preserve">Second, we will define a new function called </w:t>
+      </w:r>
+      <w:proofErr w:type="spellStart"/>
+      <w:r>
+        <w:t>mapDisptachToProps</w:t>
+      </w:r>
+      <w:proofErr w:type="spellEnd"/>
+    </w:p>
+    <w:p>
+      <w:pPr>
+        <w:pStyle w:val="ListParagraph"/>
+        <w:numPr>
+          <w:ilvl w:val="1"/>
+          <w:numId w:val="1"/>
+        </w:numPr>
+      </w:pPr>
+      <w:r>
+        <w:t>We can name it anything we want, but it is convention to name it as the above.</w:t>
+      </w:r>
+    </w:p>
+    <w:p>
+      <w:pPr>
+        <w:pStyle w:val="ListParagraph"/>
+        <w:numPr>
+          <w:ilvl w:val="1"/>
+          <w:numId w:val="1"/>
+        </w:numPr>
+      </w:pPr>
+      <w:r>
+        <w:t xml:space="preserve">This </w:t>
+      </w:r>
+      <w:proofErr w:type="spellStart"/>
+      <w:r>
+        <w:t>mapDisptachToProps</w:t>
+      </w:r>
+      <w:proofErr w:type="spellEnd"/>
+      <w:r>
+        <w:t xml:space="preserve"> </w:t>
+      </w:r>
+      <w:r>
+        <w:t xml:space="preserve">will be used to </w:t>
+      </w:r>
+      <w:r>
+        <w:t>dispatch the BUY_CAKE action</w:t>
+      </w:r>
+      <w:r>
+        <w:t xml:space="preserve"> in our </w:t>
+      </w:r>
+      <w:proofErr w:type="spellStart"/>
+      <w:r>
+        <w:t>CakeContainer</w:t>
+      </w:r>
+      <w:proofErr w:type="spellEnd"/>
+      <w:r>
+        <w:t xml:space="preserve"> component.</w:t>
+      </w:r>
+    </w:p>
+    <w:p>
+      <w:pPr>
+        <w:pStyle w:val="ListParagraph"/>
+        <w:numPr>
+          <w:ilvl w:val="1"/>
+          <w:numId w:val="1"/>
+        </w:numPr>
+      </w:pPr>
+      <w:r>
+        <w:t xml:space="preserve">This function takes in the redux </w:t>
+      </w:r>
+      <w:r>
+        <w:t xml:space="preserve">dispatch method </w:t>
+      </w:r>
+      <w:r>
+        <w:t>as a parameter and returns an object.</w:t>
+      </w:r>
+      <w:r>
+        <w:t xml:space="preserve"> </w:t>
+      </w:r>
+      <w:r>
+        <w:t xml:space="preserve">In this </w:t>
+      </w:r>
+      <w:proofErr w:type="spellStart"/>
+      <w:r>
+        <w:t>cakeContainer</w:t>
+      </w:r>
+      <w:proofErr w:type="spellEnd"/>
+      <w:r>
+        <w:t xml:space="preserve"> component, we want to dispatch a BUY_CAKE action</w:t>
+      </w:r>
+      <w:r>
+        <w:t>. Thus, we return an object with the a ‘</w:t>
+      </w:r>
+      <w:proofErr w:type="spellStart"/>
+      <w:r>
+        <w:t>buyCake</w:t>
+      </w:r>
+      <w:proofErr w:type="spellEnd"/>
+      <w:r>
+        <w:t xml:space="preserve">’ </w:t>
+      </w:r>
+      <w:proofErr w:type="gramStart"/>
+      <w:r>
+        <w:t>property</w:t>
+      </w:r>
+      <w:proofErr w:type="gramEnd"/>
+      <w:r>
+        <w:t xml:space="preserve"> and the corresponding value will be a function. This function dispatches the BUY_CAKE action created by executing the </w:t>
+      </w:r>
+      <w:proofErr w:type="spellStart"/>
+      <w:r>
+        <w:t>buyCake</w:t>
+      </w:r>
+      <w:proofErr w:type="spellEnd"/>
+      <w:r>
+        <w:t xml:space="preserve"> action creator. </w:t>
+      </w:r>
+    </w:p>
+    <w:p>
+      <w:pPr>
+        <w:pStyle w:val="ListParagraph"/>
+        <w:numPr>
+          <w:ilvl w:val="1"/>
+          <w:numId w:val="1"/>
+        </w:numPr>
+      </w:pPr>
+      <w:r>
+        <w:drawing>
+          <wp:inline distT="0" distB="0" distL="0" distR="0" wp14:anchorId="5CDAD4B8" wp14:editId="521F8A62">
+            <wp:extent cx="3848637" cy="1133633"/>
+            <wp:effectExtent l="0" t="0" r="0" b="9525"/>
+            <wp:docPr id="59" name="Picture 59" descr="Text&#10;&#10;Description automatically generated"/>
+            <wp:cNvGraphicFramePr>
+              <a:graphicFrameLocks xmlns:a="http://schemas.openxmlformats.org/drawingml/2006/main" noChangeAspect="1"/>
+            </wp:cNvGraphicFramePr>
+            <a:graphic xmlns:a="http://schemas.openxmlformats.org/drawingml/2006/main">
+              <a:graphicData uri="http://schemas.openxmlformats.org/drawingml/2006/picture">
+                <pic:pic xmlns:pic="http://schemas.openxmlformats.org/drawingml/2006/picture">
+                  <pic:nvPicPr>
+                    <pic:cNvPr id="59" name="Picture 59" descr="Text&#10;&#10;Description automatically generated"/>
+                    <pic:cNvPicPr/>
+                  </pic:nvPicPr>
+                  <pic:blipFill>
+                    <a:blip r:embed="rId54"/>
+                    <a:stretch>
+                      <a:fillRect/>
+                    </a:stretch>
+                  </pic:blipFill>
+                  <pic:spPr>
+                    <a:xfrm>
+                      <a:off x="0" y="0"/>
+                      <a:ext cx="3848637" cy="1133633"/>
+                    </a:xfrm>
+                    <a:prstGeom prst="rect">
+                      <a:avLst/>
+                    </a:prstGeom>
+                  </pic:spPr>
+                </pic:pic>
+              </a:graphicData>
+            </a:graphic>
+          </wp:inline>
+        </w:drawing>
+      </w:r>
+    </w:p>
+    <w:p>
+      <w:pPr>
+        <w:pStyle w:val="ListParagraph"/>
+        <w:numPr>
+          <w:ilvl w:val="1"/>
+          <w:numId w:val="1"/>
+        </w:numPr>
+      </w:pPr>
+      <w:r>
+        <w:t xml:space="preserve">Note that we will have to import the </w:t>
+      </w:r>
+      <w:proofErr w:type="spellStart"/>
+      <w:r>
+        <w:t>buyCake</w:t>
+      </w:r>
+      <w:proofErr w:type="spellEnd"/>
+      <w:r>
+        <w:t xml:space="preserve"> action creator from the cakeActions.js file.</w:t>
+      </w:r>
+      <w:r>
+        <w:t xml:space="preserve"> While we could directly import the </w:t>
+      </w:r>
+      <w:proofErr w:type="spellStart"/>
+      <w:r>
+        <w:t>buyCake</w:t>
+      </w:r>
+      <w:proofErr w:type="spellEnd"/>
+      <w:r>
+        <w:t xml:space="preserve"> action creator from cakeAction.js into CakeContainer.js, we can also create one single </w:t>
+      </w:r>
+      <w:proofErr w:type="spellStart"/>
+      <w:r>
+        <w:t>js</w:t>
+      </w:r>
+      <w:proofErr w:type="spellEnd"/>
+      <w:r>
+        <w:t xml:space="preserve"> file that will export all our action creators. Thus, in the ‘redux’ folder, we can create a file called index.js which looks like the following:</w:t>
+      </w:r>
+    </w:p>
+    <w:p>
+      <w:pPr>
+        <w:pStyle w:val="ListParagraph"/>
+        <w:numPr>
+          <w:ilvl w:val="1"/>
+          <w:numId w:val="1"/>
+        </w:numPr>
+      </w:pPr>
+      <w:r>
+        <w:drawing>
+          <wp:inline distT="0" distB="0" distL="0" distR="0" wp14:anchorId="294DFA95" wp14:editId="2F930238">
+            <wp:extent cx="1362265" cy="1438476"/>
+            <wp:effectExtent l="0" t="0" r="9525" b="9525"/>
+            <wp:docPr id="54" name="Picture 54" descr="A screenshot of a computer&#10;&#10;Description automatically generated with low confidence"/>
+            <wp:cNvGraphicFramePr>
+              <a:graphicFrameLocks xmlns:a="http://schemas.openxmlformats.org/drawingml/2006/main" noChangeAspect="1"/>
+            </wp:cNvGraphicFramePr>
+            <a:graphic xmlns:a="http://schemas.openxmlformats.org/drawingml/2006/main">
+              <a:graphicData uri="http://schemas.openxmlformats.org/drawingml/2006/picture">
+                <pic:pic xmlns:pic="http://schemas.openxmlformats.org/drawingml/2006/picture">
+                  <pic:nvPicPr>
+                    <pic:cNvPr id="54" name="Picture 54" descr="A screenshot of a computer&#10;&#10;Description automatically generated with low confidence"/>
+                    <pic:cNvPicPr/>
+                  </pic:nvPicPr>
+                  <pic:blipFill>
+                    <a:blip r:embed="rId55"/>
+                    <a:stretch>
+                      <a:fillRect/>
+                    </a:stretch>
+                  </pic:blipFill>
+                  <pic:spPr>
+                    <a:xfrm>
+                      <a:off x="0" y="0"/>
+                      <a:ext cx="1362265" cy="1438476"/>
+                    </a:xfrm>
+                    <a:prstGeom prst="rect">
+                      <a:avLst/>
+                    </a:prstGeom>
+                  </pic:spPr>
+                </pic:pic>
+              </a:graphicData>
+            </a:graphic>
+          </wp:inline>
+        </w:drawing>
+      </w:r>
+      <w:r>
+        <w:rPr>
+          <w:noProof/>
+        </w:rPr>
+        <w:t xml:space="preserve"> </w:t>
+      </w:r>
+      <w:r>
+        <w:drawing>
+          <wp:inline distT="0" distB="0" distL="0" distR="0" wp14:anchorId="27170CD9" wp14:editId="3A549E0D">
+            <wp:extent cx="4505954" cy="724001"/>
+            <wp:effectExtent l="0" t="0" r="9525" b="0"/>
+            <wp:docPr id="55" name="Picture 55" descr="A screenshot of a computer&#10;&#10;Description automatically generated with medium confidence"/>
+            <wp:cNvGraphicFramePr>
+              <a:graphicFrameLocks xmlns:a="http://schemas.openxmlformats.org/drawingml/2006/main" noChangeAspect="1"/>
+            </wp:cNvGraphicFramePr>
+            <a:graphic xmlns:a="http://schemas.openxmlformats.org/drawingml/2006/main">
+              <a:graphicData uri="http://schemas.openxmlformats.org/drawingml/2006/picture">
+                <pic:pic xmlns:pic="http://schemas.openxmlformats.org/drawingml/2006/picture">
+                  <pic:nvPicPr>
+                    <pic:cNvPr id="55" name="Picture 55" descr="A screenshot of a computer&#10;&#10;Description automatically generated with medium confidence"/>
+                    <pic:cNvPicPr/>
+                  </pic:nvPicPr>
+                  <pic:blipFill>
+                    <a:blip r:embed="rId56"/>
+                    <a:stretch>
+                      <a:fillRect/>
+                    </a:stretch>
+                  </pic:blipFill>
+                  <pic:spPr>
+                    <a:xfrm>
+                      <a:off x="0" y="0"/>
+                      <a:ext cx="4505954" cy="724001"/>
+                    </a:xfrm>
+                    <a:prstGeom prst="rect">
+                      <a:avLst/>
+                    </a:prstGeom>
+                  </pic:spPr>
+                </pic:pic>
+              </a:graphicData>
+            </a:graphic>
+          </wp:inline>
+        </w:drawing>
+      </w:r>
+    </w:p>
+    <w:p>
+      <w:pPr>
+        <w:pStyle w:val="ListParagraph"/>
+        <w:numPr>
+          <w:ilvl w:val="1"/>
+          <w:numId w:val="1"/>
+        </w:numPr>
+      </w:pPr>
+      <w:r>
+        <w:rPr>
+          <w:noProof/>
+        </w:rPr>
+        <w:lastRenderedPageBreak/>
+        <w:t>Then, we can import this buyCake action creator into the CakeContainer component as shown below.</w:t>
+      </w:r>
+    </w:p>
+    <w:p>
+      <w:pPr>
+        <w:pStyle w:val="ListParagraph"/>
+        <w:numPr>
+          <w:ilvl w:val="1"/>
+          <w:numId w:val="1"/>
+        </w:numPr>
+      </w:pPr>
+      <w:r>
+        <w:drawing>
+          <wp:inline distT="0" distB="0" distL="0" distR="0" wp14:anchorId="09CE0871" wp14:editId="402699BD">
+            <wp:extent cx="3972479" cy="247685"/>
+            <wp:effectExtent l="0" t="0" r="0" b="0"/>
+            <wp:docPr id="62" name="Picture 62"/>
+            <wp:cNvGraphicFramePr>
+              <a:graphicFrameLocks xmlns:a="http://schemas.openxmlformats.org/drawingml/2006/main" noChangeAspect="1"/>
+            </wp:cNvGraphicFramePr>
+            <a:graphic xmlns:a="http://schemas.openxmlformats.org/drawingml/2006/main">
+              <a:graphicData uri="http://schemas.openxmlformats.org/drawingml/2006/picture">
+                <pic:pic xmlns:pic="http://schemas.openxmlformats.org/drawingml/2006/picture">
+                  <pic:nvPicPr>
+                    <pic:cNvPr id="1" name=""/>
+                    <pic:cNvPicPr/>
+                  </pic:nvPicPr>
+                  <pic:blipFill>
+                    <a:blip r:embed="rId57"/>
+                    <a:stretch>
+                      <a:fillRect/>
+                    </a:stretch>
+                  </pic:blipFill>
+                  <pic:spPr>
+                    <a:xfrm>
+                      <a:off x="0" y="0"/>
+                      <a:ext cx="3972479" cy="247685"/>
+                    </a:xfrm>
+                    <a:prstGeom prst="rect">
+                      <a:avLst/>
+                    </a:prstGeom>
+                  </pic:spPr>
+                </pic:pic>
+              </a:graphicData>
+            </a:graphic>
+          </wp:inline>
+        </w:drawing>
+      </w:r>
+    </w:p>
+    <w:p>
+      <w:pPr>
+        <w:pStyle w:val="ListParagraph"/>
+        <w:numPr>
+          <w:ilvl w:val="0"/>
+          <w:numId w:val="1"/>
+        </w:numPr>
+        <w:rPr>
+          <w:u w:val="single"/>
+        </w:rPr>
+      </w:pPr>
+      <w:r>
+        <w:rPr>
+          <w:u w:val="single"/>
+        </w:rPr>
+        <w:t>Step 3</w:t>
+      </w:r>
+    </w:p>
+    <w:p>
+      <w:pPr>
+        <w:pStyle w:val="ListParagraph"/>
+        <w:numPr>
+          <w:ilvl w:val="1"/>
+          <w:numId w:val="1"/>
+        </w:numPr>
+      </w:pPr>
+      <w:r>
+        <w:t xml:space="preserve">Now, we will connect the </w:t>
+      </w:r>
+      <w:proofErr w:type="spellStart"/>
+      <w:r>
+        <w:t>mapStateToProps</w:t>
+      </w:r>
+      <w:proofErr w:type="spellEnd"/>
+      <w:r>
+        <w:t xml:space="preserve"> and </w:t>
+      </w:r>
+      <w:proofErr w:type="spellStart"/>
+      <w:r>
+        <w:t>mapDispatchToProps</w:t>
+      </w:r>
+      <w:proofErr w:type="spellEnd"/>
+      <w:r>
+        <w:t xml:space="preserve"> with the react component.</w:t>
+      </w:r>
+    </w:p>
+    <w:p>
+      <w:pPr>
+        <w:pStyle w:val="ListParagraph"/>
+        <w:numPr>
+          <w:ilvl w:val="1"/>
+          <w:numId w:val="1"/>
+        </w:numPr>
+      </w:pPr>
+      <w:r>
+        <w:t>To do so, we will use the ‘connect’ function that returns a HOC from the react-redux library.</w:t>
+      </w:r>
+    </w:p>
+    <w:p>
+      <w:pPr>
+        <w:pStyle w:val="ListParagraph"/>
+        <w:numPr>
+          <w:ilvl w:val="1"/>
+          <w:numId w:val="1"/>
+        </w:numPr>
+      </w:pPr>
+      <w:r>
+        <w:drawing>
+          <wp:inline distT="0" distB="0" distL="0" distR="0" wp14:anchorId="2ECCCD2D" wp14:editId="01E7FF0F">
+            <wp:extent cx="3448531" cy="323895"/>
+            <wp:effectExtent l="0" t="0" r="0" b="0"/>
+            <wp:docPr id="57" name="Picture 57"/>
+            <wp:cNvGraphicFramePr>
+              <a:graphicFrameLocks xmlns:a="http://schemas.openxmlformats.org/drawingml/2006/main" noChangeAspect="1"/>
+            </wp:cNvGraphicFramePr>
+            <a:graphic xmlns:a="http://schemas.openxmlformats.org/drawingml/2006/main">
+              <a:graphicData uri="http://schemas.openxmlformats.org/drawingml/2006/picture">
+                <pic:pic xmlns:pic="http://schemas.openxmlformats.org/drawingml/2006/picture">
+                  <pic:nvPicPr>
+                    <pic:cNvPr id="1" name=""/>
+                    <pic:cNvPicPr/>
+                  </pic:nvPicPr>
+                  <pic:blipFill>
+                    <a:blip r:embed="rId58"/>
+                    <a:stretch>
+                      <a:fillRect/>
+                    </a:stretch>
+                  </pic:blipFill>
+                  <pic:spPr>
+                    <a:xfrm>
+                      <a:off x="0" y="0"/>
+                      <a:ext cx="3448531" cy="323895"/>
+                    </a:xfrm>
+                    <a:prstGeom prst="rect">
+                      <a:avLst/>
+                    </a:prstGeom>
+                  </pic:spPr>
+                </pic:pic>
+              </a:graphicData>
+            </a:graphic>
+          </wp:inline>
+        </w:drawing>
+      </w:r>
+    </w:p>
+    <w:p>
+      <w:pPr>
+        <w:pStyle w:val="ListParagraph"/>
+        <w:numPr>
+          <w:ilvl w:val="1"/>
+          <w:numId w:val="1"/>
+        </w:numPr>
+      </w:pPr>
+      <w:r>
+        <w:t xml:space="preserve">When we export the </w:t>
+      </w:r>
+      <w:proofErr w:type="spellStart"/>
+      <w:r>
+        <w:t>CakeContainer</w:t>
+      </w:r>
+      <w:proofErr w:type="spellEnd"/>
+      <w:r>
+        <w:t xml:space="preserve"> component, </w:t>
+      </w:r>
+      <w:r>
+        <w:t>we can apply the connect function (note the use of currying)</w:t>
+      </w:r>
+    </w:p>
+    <w:p>
+      <w:pPr>
+        <w:pStyle w:val="ListParagraph"/>
+        <w:numPr>
+          <w:ilvl w:val="1"/>
+          <w:numId w:val="1"/>
+        </w:numPr>
+      </w:pPr>
+      <w:r>
+        <w:drawing>
+          <wp:inline distT="0" distB="0" distL="0" distR="0" wp14:anchorId="1AE83E6E" wp14:editId="466C0D00">
+            <wp:extent cx="6238863" cy="228466"/>
+            <wp:effectExtent l="0" t="0" r="0" b="635"/>
+            <wp:docPr id="58" name="Picture 58"/>
+            <wp:cNvGraphicFramePr>
+              <a:graphicFrameLocks xmlns:a="http://schemas.openxmlformats.org/drawingml/2006/main" noChangeAspect="1"/>
+            </wp:cNvGraphicFramePr>
+            <a:graphic xmlns:a="http://schemas.openxmlformats.org/drawingml/2006/main">
+              <a:graphicData uri="http://schemas.openxmlformats.org/drawingml/2006/picture">
+                <pic:pic xmlns:pic="http://schemas.openxmlformats.org/drawingml/2006/picture">
+                  <pic:nvPicPr>
+                    <pic:cNvPr id="1" name=""/>
+                    <pic:cNvPicPr/>
+                  </pic:nvPicPr>
+                  <pic:blipFill>
+                    <a:blip r:embed="rId59"/>
+                    <a:stretch>
+                      <a:fillRect/>
+                    </a:stretch>
+                  </pic:blipFill>
+                  <pic:spPr>
+                    <a:xfrm>
+                      <a:off x="0" y="0"/>
+                      <a:ext cx="6324770" cy="231612"/>
+                    </a:xfrm>
+                    <a:prstGeom prst="rect">
+                      <a:avLst/>
+                    </a:prstGeom>
+                  </pic:spPr>
+                </pic:pic>
+              </a:graphicData>
+            </a:graphic>
+          </wp:inline>
+        </w:drawing>
+      </w:r>
+    </w:p>
+    <w:p>
+      <w:pPr>
+        <w:pStyle w:val="ListParagraph"/>
+        <w:numPr>
+          <w:ilvl w:val="1"/>
+          <w:numId w:val="1"/>
+        </w:numPr>
+      </w:pPr>
+      <w:r>
+        <w:t xml:space="preserve">This </w:t>
+      </w:r>
+      <w:proofErr w:type="gramStart"/>
+      <w:r>
+        <w:t>connect</w:t>
+      </w:r>
+      <w:proofErr w:type="gramEnd"/>
+      <w:r>
+        <w:t xml:space="preserve"> function </w:t>
+      </w:r>
+      <w:r>
+        <w:t xml:space="preserve">connects the </w:t>
+      </w:r>
+      <w:proofErr w:type="spellStart"/>
+      <w:r>
+        <w:t>CakeContainer</w:t>
+      </w:r>
+      <w:proofErr w:type="spellEnd"/>
+      <w:r>
+        <w:t xml:space="preserve"> component to the redux store.</w:t>
+      </w:r>
+    </w:p>
+    <w:p>
+      <w:pPr>
+        <w:pStyle w:val="ListParagraph"/>
+        <w:numPr>
+          <w:ilvl w:val="1"/>
+          <w:numId w:val="1"/>
+        </w:numPr>
+      </w:pPr>
+      <w:r>
+        <w:t xml:space="preserve">Provider provides the </w:t>
+      </w:r>
+      <w:r>
+        <w:t xml:space="preserve">redux </w:t>
+      </w:r>
+      <w:r>
+        <w:t xml:space="preserve">store the whole app, and when a component is connected (using </w:t>
+      </w:r>
+      <w:proofErr w:type="gramStart"/>
+      <w:r>
+        <w:t>connect(</w:t>
+      </w:r>
+      <w:proofErr w:type="gramEnd"/>
+      <w:r>
+        <w:t>)) it also is now subscribed to the state changes.</w:t>
+      </w:r>
+    </w:p>
+    <w:p>
+      <w:pPr>
+        <w:pStyle w:val="ListParagraph"/>
+        <w:numPr>
+          <w:ilvl w:val="1"/>
+          <w:numId w:val="1"/>
+        </w:numPr>
+      </w:pPr>
+      <w:r>
+        <w:t xml:space="preserve">The connect function also enables </w:t>
+      </w:r>
+      <w:r>
+        <w:t xml:space="preserve">the </w:t>
+      </w:r>
+      <w:proofErr w:type="spellStart"/>
+      <w:r>
+        <w:t>mapStateToProps</w:t>
+      </w:r>
+      <w:proofErr w:type="spellEnd"/>
+      <w:r>
+        <w:t xml:space="preserve"> and </w:t>
+      </w:r>
+      <w:proofErr w:type="spellStart"/>
+      <w:r>
+        <w:t>mapDispatchToProps</w:t>
+      </w:r>
+      <w:proofErr w:type="spellEnd"/>
+      <w:r>
+        <w:t xml:space="preserve"> functions </w:t>
+      </w:r>
+      <w:r>
+        <w:t>to</w:t>
+      </w:r>
+      <w:r>
+        <w:t xml:space="preserve"> do the following:</w:t>
+      </w:r>
+    </w:p>
+    <w:p>
+      <w:pPr>
+        <w:pStyle w:val="ListParagraph"/>
+        <w:numPr>
+          <w:ilvl w:val="2"/>
+          <w:numId w:val="1"/>
+        </w:numPr>
+      </w:pPr>
+      <w:r>
+        <w:t xml:space="preserve">In the </w:t>
+      </w:r>
+      <w:proofErr w:type="spellStart"/>
+      <w:r>
+        <w:t>mapStateToProps</w:t>
+      </w:r>
+      <w:proofErr w:type="spellEnd"/>
+      <w:r>
+        <w:t xml:space="preserve"> function, the state from the redux store is mapped to our component props. Thus, the </w:t>
+      </w:r>
+      <w:proofErr w:type="spellStart"/>
+      <w:r>
+        <w:t>CakeContainer</w:t>
+      </w:r>
+      <w:proofErr w:type="spellEnd"/>
+      <w:r>
+        <w:t xml:space="preserve"> also receives a new ‘</w:t>
+      </w:r>
+      <w:proofErr w:type="spellStart"/>
+      <w:r>
+        <w:t>numOfCakes</w:t>
+      </w:r>
+      <w:proofErr w:type="spellEnd"/>
+      <w:r>
+        <w:t xml:space="preserve">’ props which reflects the value of </w:t>
+      </w:r>
+      <w:proofErr w:type="spellStart"/>
+      <w:proofErr w:type="gramStart"/>
+      <w:r>
+        <w:t>state.numOfCakes</w:t>
+      </w:r>
+      <w:proofErr w:type="spellEnd"/>
+      <w:proofErr w:type="gramEnd"/>
+      <w:r>
+        <w:t>.</w:t>
+      </w:r>
+      <w:r>
+        <w:t xml:space="preserve"> Note that </w:t>
+      </w:r>
+      <w:proofErr w:type="spellStart"/>
+      <w:r>
+        <w:t>CakeContainer</w:t>
+      </w:r>
+      <w:r>
+        <w:t>’s</w:t>
+      </w:r>
+      <w:proofErr w:type="spellEnd"/>
+      <w:r>
+        <w:t xml:space="preserve"> ‘</w:t>
+      </w:r>
+      <w:proofErr w:type="spellStart"/>
+      <w:r>
+        <w:t>numOfCakes</w:t>
+      </w:r>
+      <w:proofErr w:type="spellEnd"/>
+      <w:r>
+        <w:t xml:space="preserve">’ props </w:t>
+      </w:r>
+      <w:proofErr w:type="gramStart"/>
+      <w:r>
+        <w:t>is</w:t>
+      </w:r>
+      <w:proofErr w:type="gramEnd"/>
+      <w:r>
+        <w:t xml:space="preserve"> named ‘</w:t>
+      </w:r>
+      <w:proofErr w:type="spellStart"/>
+      <w:r>
+        <w:t>numOfCakes</w:t>
+      </w:r>
+      <w:proofErr w:type="spellEnd"/>
+      <w:r>
+        <w:t xml:space="preserve">’ because that was the name we chose for the property in the object that the </w:t>
+      </w:r>
+      <w:proofErr w:type="spellStart"/>
+      <w:r>
+        <w:t>mapStateToProps</w:t>
+      </w:r>
+      <w:proofErr w:type="spellEnd"/>
+      <w:r>
+        <w:t xml:space="preserve"> returns.</w:t>
+      </w:r>
+    </w:p>
+    <w:p>
+      <w:pPr>
+        <w:pStyle w:val="ListParagraph"/>
+        <w:numPr>
+          <w:ilvl w:val="2"/>
+          <w:numId w:val="1"/>
+        </w:numPr>
+      </w:pPr>
+      <w:r>
+        <w:t xml:space="preserve">Similarly, in the </w:t>
+      </w:r>
+      <w:proofErr w:type="spellStart"/>
+      <w:r>
+        <w:t>mapDispatchToProps</w:t>
+      </w:r>
+      <w:proofErr w:type="spellEnd"/>
+      <w:r>
+        <w:t xml:space="preserve">, the dispatch of the BUY_CAKE action will be mapped to our component props. </w:t>
+      </w:r>
+      <w:r>
+        <w:t xml:space="preserve">Thus, the </w:t>
+      </w:r>
+      <w:proofErr w:type="spellStart"/>
+      <w:r>
+        <w:t>CakeContainer</w:t>
+      </w:r>
+      <w:proofErr w:type="spellEnd"/>
+      <w:r>
+        <w:t xml:space="preserve"> also receives a new ‘</w:t>
+      </w:r>
+      <w:proofErr w:type="spellStart"/>
+      <w:r>
+        <w:t>buyCake</w:t>
+      </w:r>
+      <w:proofErr w:type="spellEnd"/>
+      <w:r>
+        <w:t>’</w:t>
+      </w:r>
+      <w:r>
+        <w:t xml:space="preserve"> props which </w:t>
+      </w:r>
+      <w:r>
+        <w:t xml:space="preserve">dispatches the BUY_CAKE action upon function execution. </w:t>
+      </w:r>
+      <w:r>
+        <w:t>Note that</w:t>
+      </w:r>
+      <w:r>
+        <w:t xml:space="preserve"> </w:t>
+      </w:r>
+      <w:proofErr w:type="spellStart"/>
+      <w:r>
+        <w:t>CakeContainer’s</w:t>
+      </w:r>
+      <w:proofErr w:type="spellEnd"/>
+      <w:r>
+        <w:t xml:space="preserve"> </w:t>
+      </w:r>
+      <w:r>
+        <w:t>‘</w:t>
+      </w:r>
+      <w:proofErr w:type="spellStart"/>
+      <w:r>
+        <w:t>buyCake</w:t>
+      </w:r>
+      <w:proofErr w:type="spellEnd"/>
+      <w:r>
+        <w:t>’</w:t>
+      </w:r>
+      <w:r>
+        <w:t xml:space="preserve"> props is named ‘</w:t>
+      </w:r>
+      <w:proofErr w:type="spellStart"/>
+      <w:r>
+        <w:t>buyCake</w:t>
+      </w:r>
+      <w:proofErr w:type="spellEnd"/>
+      <w:r>
+        <w:t>’</w:t>
+      </w:r>
+      <w:r>
+        <w:t xml:space="preserve"> because that was the </w:t>
+      </w:r>
+      <w:proofErr w:type="gramStart"/>
+      <w:r>
+        <w:t>name</w:t>
+      </w:r>
+      <w:proofErr w:type="gramEnd"/>
+      <w:r>
+        <w:t xml:space="preserve"> we chose for the property in the object that the </w:t>
+      </w:r>
+      <w:proofErr w:type="spellStart"/>
+      <w:r>
+        <w:t>mapDispatchToProps</w:t>
+      </w:r>
+      <w:proofErr w:type="spellEnd"/>
+      <w:r>
+        <w:t xml:space="preserve"> </w:t>
+      </w:r>
+      <w:r>
+        <w:t>returns.</w:t>
+      </w:r>
+    </w:p>
+    <w:p>
+      <w:pPr>
+        <w:pStyle w:val="ListParagraph"/>
+        <w:numPr>
+          <w:ilvl w:val="1"/>
+          <w:numId w:val="1"/>
+        </w:numPr>
+      </w:pPr>
+      <w:r>
+        <w:t xml:space="preserve">Thus, our </w:t>
+      </w:r>
+      <w:proofErr w:type="spellStart"/>
+      <w:r>
+        <w:t>CakeContainer</w:t>
+      </w:r>
+      <w:proofErr w:type="spellEnd"/>
+      <w:r>
+        <w:t xml:space="preserve"> component now looks like the following:</w:t>
+      </w:r>
+    </w:p>
+    <w:p>
+      <w:pPr>
+        <w:pStyle w:val="ListParagraph"/>
+        <w:numPr>
+          <w:ilvl w:val="1"/>
+          <w:numId w:val="1"/>
+        </w:numPr>
+      </w:pPr>
+      <w:r>
+        <w:drawing>
+          <wp:inline distT="0" distB="0" distL="0" distR="0" wp14:anchorId="6020614B" wp14:editId="5B334D5C">
+            <wp:extent cx="4933596" cy="4152900"/>
+            <wp:effectExtent l="0" t="0" r="635" b="0"/>
+            <wp:docPr id="63" name="Picture 63" descr="Text&#10;&#10;Description automatically generated"/>
+            <wp:cNvGraphicFramePr>
+              <a:graphicFrameLocks xmlns:a="http://schemas.openxmlformats.org/drawingml/2006/main" noChangeAspect="1"/>
+            </wp:cNvGraphicFramePr>
+            <a:graphic xmlns:a="http://schemas.openxmlformats.org/drawingml/2006/main">
+              <a:graphicData uri="http://schemas.openxmlformats.org/drawingml/2006/picture">
+                <pic:pic xmlns:pic="http://schemas.openxmlformats.org/drawingml/2006/picture">
+                  <pic:nvPicPr>
+                    <pic:cNvPr id="63" name="Picture 63" descr="Text&#10;&#10;Description automatically generated"/>
+                    <pic:cNvPicPr/>
+                  </pic:nvPicPr>
+                  <pic:blipFill>
+                    <a:blip r:embed="rId60"/>
+                    <a:stretch>
+                      <a:fillRect/>
+                    </a:stretch>
+                  </pic:blipFill>
+                  <pic:spPr>
+                    <a:xfrm>
+                      <a:off x="0" y="0"/>
+                      <a:ext cx="4947236" cy="4164381"/>
+                    </a:xfrm>
+                    <a:prstGeom prst="rect">
+                      <a:avLst/>
+                    </a:prstGeom>
+                  </pic:spPr>
+                </pic:pic>
+              </a:graphicData>
+            </a:graphic>
+          </wp:inline>
+        </w:drawing>
+      </w:r>
+    </w:p>
+    <w:p>
+      <w:pPr>
+        <w:pStyle w:val="ListParagraph"/>
+        <w:numPr>
+          <w:ilvl w:val="1"/>
+          <w:numId w:val="1"/>
+        </w:numPr>
+      </w:pPr>
+      <w:r>
+        <w:lastRenderedPageBreak/>
+        <w:t xml:space="preserve">Webpage Output: </w:t>
+      </w:r>
+      <w:r>
+        <w:drawing>
+          <wp:inline distT="0" distB="0" distL="0" distR="0" wp14:anchorId="5804E089" wp14:editId="4E26D8B0">
+            <wp:extent cx="2210108" cy="714475"/>
+            <wp:effectExtent l="0" t="0" r="0" b="9525"/>
+            <wp:docPr id="61" name="Picture 61" descr="A picture containing text&#10;&#10;Description automatically generated"/>
+            <wp:cNvGraphicFramePr>
+              <a:graphicFrameLocks xmlns:a="http://schemas.openxmlformats.org/drawingml/2006/main" noChangeAspect="1"/>
+            </wp:cNvGraphicFramePr>
+            <a:graphic xmlns:a="http://schemas.openxmlformats.org/drawingml/2006/main">
+              <a:graphicData uri="http://schemas.openxmlformats.org/drawingml/2006/picture">
+                <pic:pic xmlns:pic="http://schemas.openxmlformats.org/drawingml/2006/picture">
+                  <pic:nvPicPr>
+                    <pic:cNvPr id="61" name="Picture 61" descr="A picture containing text&#10;&#10;Description automatically generated"/>
+                    <pic:cNvPicPr/>
+                  </pic:nvPicPr>
+                  <pic:blipFill>
+                    <a:blip r:embed="rId61"/>
+                    <a:stretch>
+                      <a:fillRect/>
+                    </a:stretch>
+                  </pic:blipFill>
+                  <pic:spPr>
+                    <a:xfrm>
+                      <a:off x="0" y="0"/>
+                      <a:ext cx="2210108" cy="714475"/>
+                    </a:xfrm>
+                    <a:prstGeom prst="rect">
+                      <a:avLst/>
+                    </a:prstGeom>
+                  </pic:spPr>
+                </pic:pic>
+              </a:graphicData>
+            </a:graphic>
+          </wp:inline>
+        </w:drawing>
+      </w:r>
+      <w:r>
+        <w:t xml:space="preserve"> </w:t>
+      </w:r>
+    </w:p>
+    <w:p>
+      <w:pPr>
+        <w:pStyle w:val="ListParagraph"/>
+        <w:numPr>
+          <w:ilvl w:val="1"/>
+          <w:numId w:val="1"/>
+        </w:numPr>
+      </w:pPr>
+      <w:r>
+        <w:t>Note that when we click the ‘Buy Cake’ button, the BUY_CAKE action is dispatched and handled by the reducer which decrements the ‘</w:t>
+      </w:r>
+      <w:proofErr w:type="spellStart"/>
+      <w:r>
+        <w:t>numOfCakes</w:t>
+      </w:r>
+      <w:proofErr w:type="spellEnd"/>
+      <w:r>
+        <w:t>’ property in the redux store state object by 1. This change is then reflected in the application since the application is subscribed to the redux store.</w:t>
+      </w:r>
+    </w:p>
+    <w:p/>
     <w:sectPr>
       <w:pgSz w:w="12240" w:h="15840"/>
       <w:pgMar w:top="720" w:right="720" w:bottom="720" w:left="720" w:header="708" w:footer="708" w:gutter="0"/>

--- a/Redux/Redux Notes.docx
+++ b/Redux/Redux Notes.docx
@@ -7965,9 +7965,9 @@
       </w:r>
       <w:r>
         <w:drawing>
-          <wp:inline distT="0" distB="0" distL="0" distR="0" wp14:anchorId="5804E089" wp14:editId="4E26D8B0">
-            <wp:extent cx="2210108" cy="714475"/>
-            <wp:effectExtent l="0" t="0" r="0" b="9525"/>
+          <wp:inline distT="0" distB="0" distL="0" distR="0" wp14:anchorId="5804E089" wp14:editId="2ABD079E">
+            <wp:extent cx="1114425" cy="360267"/>
+            <wp:effectExtent l="0" t="0" r="0" b="1905"/>
             <wp:docPr id="61" name="Picture 61" descr="A picture containing text&#10;&#10;Description automatically generated"/>
             <wp:cNvGraphicFramePr>
               <a:graphicFrameLocks xmlns:a="http://schemas.openxmlformats.org/drawingml/2006/main" noChangeAspect="1"/>
@@ -7988,7 +7988,7 @@
                   <pic:spPr>
                     <a:xfrm>
                       <a:off x="0" y="0"/>
-                      <a:ext cx="2210108" cy="714475"/>
+                      <a:ext cx="1119374" cy="361867"/>
                     </a:xfrm>
                     <a:prstGeom prst="rect">
                       <a:avLst/>
@@ -8022,6 +8022,850 @@
       <w:proofErr w:type="spellEnd"/>
       <w:r>
         <w:t>’ property in the redux store state object by 1. This change is then reflected in the application since the application is subscribed to the redux store.</w:t>
+      </w:r>
+    </w:p>
+    <w:p/>
+    <w:p>
+      <w:pPr>
+        <w:rPr>
+          <w:b/>
+          <w:bCs/>
+          <w:u w:val="single"/>
+        </w:rPr>
+      </w:pPr>
+      <w:r>
+        <w:rPr>
+          <w:b/>
+          <w:bCs/>
+          <w:u w:val="single"/>
+        </w:rPr>
+        <w:t>React Redux: Hooks</w:t>
+      </w:r>
+    </w:p>
+    <w:p>
+      <w:pPr>
+        <w:pStyle w:val="ListParagraph"/>
+        <w:numPr>
+          <w:ilvl w:val="0"/>
+          <w:numId w:val="1"/>
+        </w:numPr>
+      </w:pPr>
+      <w:r>
+        <w:t xml:space="preserve">In React Redux version 7.1, hooks were added so React Redux now offers a </w:t>
+      </w:r>
+      <w:r>
+        <w:t>set of hook AP</w:t>
+      </w:r>
+      <w:r>
+        <w:t>Is</w:t>
+      </w:r>
+      <w:r>
+        <w:t xml:space="preserve"> as an alternative to</w:t>
+      </w:r>
+      <w:r>
+        <w:t xml:space="preserve"> </w:t>
+      </w:r>
+      <w:r>
+        <w:t>the existing connect higher-order</w:t>
+      </w:r>
+      <w:r>
+        <w:t xml:space="preserve"> </w:t>
+      </w:r>
+      <w:r>
+        <w:t>component</w:t>
+      </w:r>
+      <w:r>
+        <w:t>.</w:t>
+      </w:r>
+    </w:p>
+    <w:p>
+      <w:pPr>
+        <w:pStyle w:val="ListParagraph"/>
+        <w:numPr>
+          <w:ilvl w:val="0"/>
+          <w:numId w:val="1"/>
+        </w:numPr>
+      </w:pPr>
+      <w:r>
+        <w:t>T</w:t>
+      </w:r>
+      <w:r>
+        <w:t>he AP</w:t>
+      </w:r>
+      <w:r>
+        <w:t xml:space="preserve">Is </w:t>
+      </w:r>
+      <w:r>
+        <w:t>allow you to</w:t>
+      </w:r>
+      <w:r>
+        <w:t xml:space="preserve"> </w:t>
+      </w:r>
+      <w:r>
+        <w:t xml:space="preserve">subscribe to the redux </w:t>
+      </w:r>
+      <w:r>
+        <w:t>store</w:t>
+      </w:r>
+      <w:r>
+        <w:t xml:space="preserve"> and dispatch</w:t>
+      </w:r>
+      <w:r>
+        <w:t xml:space="preserve"> </w:t>
+      </w:r>
+      <w:r>
+        <w:t>actions without having to wrap your</w:t>
+      </w:r>
+      <w:r>
+        <w:t xml:space="preserve"> </w:t>
+      </w:r>
+      <w:r>
+        <w:t xml:space="preserve">components </w:t>
+      </w:r>
+      <w:r>
+        <w:t>in</w:t>
+      </w:r>
+      <w:r>
+        <w:t xml:space="preserve"> connect</w:t>
+      </w:r>
+    </w:p>
+    <w:p>
+      <w:pPr>
+        <w:pStyle w:val="ListParagraph"/>
+        <w:numPr>
+          <w:ilvl w:val="0"/>
+          <w:numId w:val="1"/>
+        </w:numPr>
+      </w:pPr>
+      <w:r>
+        <w:t xml:space="preserve">In the following points, we will learn how to use hooks instead of </w:t>
+      </w:r>
+      <w:proofErr w:type="gramStart"/>
+      <w:r>
+        <w:t>connect</w:t>
+      </w:r>
+      <w:proofErr w:type="gramEnd"/>
+    </w:p>
+    <w:p/>
+    <w:p>
+      <w:pPr>
+        <w:rPr>
+          <w:b/>
+          <w:bCs/>
+          <w:u w:val="single"/>
+        </w:rPr>
+      </w:pPr>
+      <w:r>
+        <w:rPr>
+          <w:b/>
+          <w:bCs/>
+          <w:u w:val="single"/>
+        </w:rPr>
+        <w:t xml:space="preserve">React Redux: </w:t>
+      </w:r>
+      <w:proofErr w:type="spellStart"/>
+      <w:r>
+        <w:rPr>
+          <w:b/>
+          <w:bCs/>
+          <w:u w:val="single"/>
+        </w:rPr>
+        <w:t>useSelector</w:t>
+      </w:r>
+      <w:proofErr w:type="spellEnd"/>
+    </w:p>
+    <w:p>
+      <w:pPr>
+        <w:pStyle w:val="ListParagraph"/>
+        <w:numPr>
+          <w:ilvl w:val="0"/>
+          <w:numId w:val="1"/>
+        </w:numPr>
+      </w:pPr>
+      <w:proofErr w:type="spellStart"/>
+      <w:r>
+        <w:t>useSelector</w:t>
+      </w:r>
+      <w:proofErr w:type="spellEnd"/>
+      <w:r>
+        <w:t xml:space="preserve"> is a hook that the React Redux library provides which acts as an alternative to the </w:t>
+      </w:r>
+      <w:proofErr w:type="spellStart"/>
+      <w:r>
+        <w:t>mapState</w:t>
+      </w:r>
+      <w:r>
+        <w:t>To</w:t>
+      </w:r>
+      <w:r>
+        <w:t>Props</w:t>
+      </w:r>
+      <w:proofErr w:type="spellEnd"/>
+      <w:r>
+        <w:t xml:space="preserve"> function.</w:t>
+      </w:r>
+    </w:p>
+    <w:p>
+      <w:pPr>
+        <w:pStyle w:val="ListParagraph"/>
+        <w:numPr>
+          <w:ilvl w:val="0"/>
+          <w:numId w:val="1"/>
+        </w:numPr>
+      </w:pPr>
+      <w:r>
+        <w:t xml:space="preserve">We can use the </w:t>
+      </w:r>
+      <w:proofErr w:type="spellStart"/>
+      <w:r>
+        <w:t>useSelector</w:t>
+      </w:r>
+      <w:proofErr w:type="spellEnd"/>
+      <w:r>
+        <w:t xml:space="preserve"> hook to get </w:t>
+      </w:r>
+      <w:r>
+        <w:t xml:space="preserve">the value associated with </w:t>
+      </w:r>
+      <w:r>
+        <w:t xml:space="preserve">any state </w:t>
+      </w:r>
+      <w:r>
+        <w:t xml:space="preserve">property </w:t>
+      </w:r>
+      <w:r>
+        <w:t xml:space="preserve">within the redux store. </w:t>
+      </w:r>
+    </w:p>
+    <w:p>
+      <w:pPr>
+        <w:pStyle w:val="ListParagraph"/>
+        <w:numPr>
+          <w:ilvl w:val="0"/>
+          <w:numId w:val="1"/>
+        </w:numPr>
+      </w:pPr>
+      <w:r>
+        <w:t xml:space="preserve">To use </w:t>
+      </w:r>
+      <w:proofErr w:type="spellStart"/>
+      <w:r>
+        <w:t>useSelector</w:t>
+      </w:r>
+      <w:proofErr w:type="spellEnd"/>
+      <w:r>
+        <w:t>, we must import the hook from ‘react-redux’</w:t>
+      </w:r>
+    </w:p>
+    <w:p>
+      <w:pPr>
+        <w:pStyle w:val="ListParagraph"/>
+        <w:numPr>
+          <w:ilvl w:val="0"/>
+          <w:numId w:val="1"/>
+        </w:numPr>
+      </w:pPr>
+      <w:r>
+        <w:drawing>
+          <wp:inline distT="0" distB="0" distL="0" distR="0" wp14:anchorId="5DA51884" wp14:editId="21AA7717">
+            <wp:extent cx="3772426" cy="266737"/>
+            <wp:effectExtent l="0" t="0" r="0" b="0"/>
+            <wp:docPr id="66" name="Picture 66"/>
+            <wp:cNvGraphicFramePr>
+              <a:graphicFrameLocks xmlns:a="http://schemas.openxmlformats.org/drawingml/2006/main" noChangeAspect="1"/>
+            </wp:cNvGraphicFramePr>
+            <a:graphic xmlns:a="http://schemas.openxmlformats.org/drawingml/2006/main">
+              <a:graphicData uri="http://schemas.openxmlformats.org/drawingml/2006/picture">
+                <pic:pic xmlns:pic="http://schemas.openxmlformats.org/drawingml/2006/picture">
+                  <pic:nvPicPr>
+                    <pic:cNvPr id="1" name=""/>
+                    <pic:cNvPicPr/>
+                  </pic:nvPicPr>
+                  <pic:blipFill>
+                    <a:blip r:embed="rId62"/>
+                    <a:stretch>
+                      <a:fillRect/>
+                    </a:stretch>
+                  </pic:blipFill>
+                  <pic:spPr>
+                    <a:xfrm>
+                      <a:off x="0" y="0"/>
+                      <a:ext cx="3772426" cy="266737"/>
+                    </a:xfrm>
+                    <a:prstGeom prst="rect">
+                      <a:avLst/>
+                    </a:prstGeom>
+                  </pic:spPr>
+                </pic:pic>
+              </a:graphicData>
+            </a:graphic>
+          </wp:inline>
+        </w:drawing>
+      </w:r>
+    </w:p>
+    <w:p>
+      <w:pPr>
+        <w:pStyle w:val="ListParagraph"/>
+        <w:numPr>
+          <w:ilvl w:val="0"/>
+          <w:numId w:val="1"/>
+        </w:numPr>
+      </w:pPr>
+      <w:r>
+        <w:t xml:space="preserve">Inside the component that we want to access the state in, we call the </w:t>
+      </w:r>
+      <w:proofErr w:type="spellStart"/>
+      <w:r>
+        <w:t>useSelector</w:t>
+      </w:r>
+      <w:proofErr w:type="spellEnd"/>
+      <w:r>
+        <w:t xml:space="preserve"> function. This function takes in a function callback as its parameter. This callback function is called the selector function. This selector function takes in the redux store’s state as its parameter and returns a value. In theory, this value can be anything such as 3 or ‘hello’. But practically speaking, the return value of the selector function often is a property of the state that we are trying to access. The </w:t>
+      </w:r>
+      <w:proofErr w:type="spellStart"/>
+      <w:r>
+        <w:t>useSelector</w:t>
+      </w:r>
+      <w:proofErr w:type="spellEnd"/>
+      <w:r>
+        <w:t xml:space="preserve"> hook returns whatever is returned by the selector function and we can store that return value in a constant. </w:t>
+      </w:r>
+      <w:r>
+        <w:t xml:space="preserve">We can then use this constant as our state variable property within the component. </w:t>
+      </w:r>
+    </w:p>
+    <w:p>
+      <w:pPr>
+        <w:pStyle w:val="ListParagraph"/>
+        <w:numPr>
+          <w:ilvl w:val="0"/>
+          <w:numId w:val="1"/>
+        </w:numPr>
+      </w:pPr>
+      <w:r>
+        <w:t xml:space="preserve">For </w:t>
+      </w:r>
+      <w:proofErr w:type="gramStart"/>
+      <w:r>
+        <w:t>instance</w:t>
+      </w:r>
+      <w:proofErr w:type="gramEnd"/>
+      <w:r>
+        <w:t xml:space="preserve"> we can use </w:t>
+      </w:r>
+      <w:proofErr w:type="spellStart"/>
+      <w:r>
+        <w:t>useSelector</w:t>
+      </w:r>
+      <w:proofErr w:type="spellEnd"/>
+      <w:r>
+        <w:t xml:space="preserve"> to access the </w:t>
+      </w:r>
+      <w:proofErr w:type="spellStart"/>
+      <w:r>
+        <w:t>numOfCakes</w:t>
+      </w:r>
+      <w:proofErr w:type="spellEnd"/>
+      <w:r>
+        <w:t xml:space="preserve"> property from the redux store.</w:t>
+      </w:r>
+    </w:p>
+    <w:p>
+      <w:pPr>
+        <w:pStyle w:val="ListParagraph"/>
+        <w:numPr>
+          <w:ilvl w:val="0"/>
+          <w:numId w:val="1"/>
+        </w:numPr>
+      </w:pPr>
+      <w:r>
+        <w:drawing>
+          <wp:inline distT="0" distB="0" distL="0" distR="0" wp14:anchorId="34093065" wp14:editId="5F92547A">
+            <wp:extent cx="5420481" cy="247685"/>
+            <wp:effectExtent l="0" t="0" r="0" b="0"/>
+            <wp:docPr id="67" name="Picture 67"/>
+            <wp:cNvGraphicFramePr>
+              <a:graphicFrameLocks xmlns:a="http://schemas.openxmlformats.org/drawingml/2006/main" noChangeAspect="1"/>
+            </wp:cNvGraphicFramePr>
+            <a:graphic xmlns:a="http://schemas.openxmlformats.org/drawingml/2006/main">
+              <a:graphicData uri="http://schemas.openxmlformats.org/drawingml/2006/picture">
+                <pic:pic xmlns:pic="http://schemas.openxmlformats.org/drawingml/2006/picture">
+                  <pic:nvPicPr>
+                    <pic:cNvPr id="1" name=""/>
+                    <pic:cNvPicPr/>
+                  </pic:nvPicPr>
+                  <pic:blipFill>
+                    <a:blip r:embed="rId63"/>
+                    <a:stretch>
+                      <a:fillRect/>
+                    </a:stretch>
+                  </pic:blipFill>
+                  <pic:spPr>
+                    <a:xfrm>
+                      <a:off x="0" y="0"/>
+                      <a:ext cx="5420481" cy="247685"/>
+                    </a:xfrm>
+                    <a:prstGeom prst="rect">
+                      <a:avLst/>
+                    </a:prstGeom>
+                  </pic:spPr>
+                </pic:pic>
+              </a:graphicData>
+            </a:graphic>
+          </wp:inline>
+        </w:drawing>
+      </w:r>
+    </w:p>
+    <w:p>
+      <w:pPr>
+        <w:pStyle w:val="ListParagraph"/>
+        <w:numPr>
+          <w:ilvl w:val="0"/>
+          <w:numId w:val="1"/>
+        </w:numPr>
+      </w:pPr>
+      <w:r>
+        <w:t xml:space="preserve">Thus, the new component that uses </w:t>
+      </w:r>
+      <w:proofErr w:type="spellStart"/>
+      <w:r>
+        <w:t>useSelector</w:t>
+      </w:r>
+      <w:proofErr w:type="spellEnd"/>
+      <w:r>
+        <w:t xml:space="preserve"> instead of </w:t>
+      </w:r>
+      <w:proofErr w:type="spellStart"/>
+      <w:r>
+        <w:t>mapStateToProps</w:t>
+      </w:r>
+      <w:proofErr w:type="spellEnd"/>
+      <w:r>
+        <w:t xml:space="preserve"> would look like the following:</w:t>
+      </w:r>
+    </w:p>
+    <w:p>
+      <w:pPr>
+        <w:pStyle w:val="ListParagraph"/>
+        <w:numPr>
+          <w:ilvl w:val="0"/>
+          <w:numId w:val="1"/>
+        </w:numPr>
+      </w:pPr>
+      <w:r>
+        <w:drawing>
+          <wp:inline distT="0" distB="0" distL="0" distR="0" wp14:anchorId="0C643598" wp14:editId="0811F645">
+            <wp:extent cx="4439035" cy="2381250"/>
+            <wp:effectExtent l="0" t="0" r="0" b="0"/>
+            <wp:docPr id="65" name="Picture 65" descr="Text&#10;&#10;Description automatically generated"/>
+            <wp:cNvGraphicFramePr>
+              <a:graphicFrameLocks xmlns:a="http://schemas.openxmlformats.org/drawingml/2006/main" noChangeAspect="1"/>
+            </wp:cNvGraphicFramePr>
+            <a:graphic xmlns:a="http://schemas.openxmlformats.org/drawingml/2006/main">
+              <a:graphicData uri="http://schemas.openxmlformats.org/drawingml/2006/picture">
+                <pic:pic xmlns:pic="http://schemas.openxmlformats.org/drawingml/2006/picture">
+                  <pic:nvPicPr>
+                    <pic:cNvPr id="65" name="Picture 65" descr="Text&#10;&#10;Description automatically generated"/>
+                    <pic:cNvPicPr/>
+                  </pic:nvPicPr>
+                  <pic:blipFill>
+                    <a:blip r:embed="rId64"/>
+                    <a:stretch>
+                      <a:fillRect/>
+                    </a:stretch>
+                  </pic:blipFill>
+                  <pic:spPr>
+                    <a:xfrm>
+                      <a:off x="0" y="0"/>
+                      <a:ext cx="4444859" cy="2384374"/>
+                    </a:xfrm>
+                    <a:prstGeom prst="rect">
+                      <a:avLst/>
+                    </a:prstGeom>
+                  </pic:spPr>
+                </pic:pic>
+              </a:graphicData>
+            </a:graphic>
+          </wp:inline>
+        </w:drawing>
+      </w:r>
+    </w:p>
+    <w:p>
+      <w:pPr>
+        <w:pStyle w:val="ListParagraph"/>
+        <w:numPr>
+          <w:ilvl w:val="0"/>
+          <w:numId w:val="1"/>
+        </w:numPr>
+      </w:pPr>
+      <w:r>
+        <w:t xml:space="preserve">Note that the above component does not have the ability to dispatch actions yet. But the constant </w:t>
+      </w:r>
+      <w:proofErr w:type="spellStart"/>
+      <w:r>
+        <w:t>numOfCakes</w:t>
+      </w:r>
+      <w:proofErr w:type="spellEnd"/>
+      <w:r>
+        <w:t xml:space="preserve"> reflects the redux store’s ‘</w:t>
+      </w:r>
+      <w:proofErr w:type="spellStart"/>
+      <w:r>
+        <w:t>numOfCakes</w:t>
+      </w:r>
+      <w:proofErr w:type="spellEnd"/>
+      <w:r>
+        <w:t>’ property. When the ‘</w:t>
+      </w:r>
+      <w:proofErr w:type="spellStart"/>
+      <w:r>
+        <w:t>numOfCakes</w:t>
+      </w:r>
+      <w:proofErr w:type="spellEnd"/>
+      <w:r>
+        <w:t>’</w:t>
+      </w:r>
+      <w:r>
+        <w:t xml:space="preserve"> property of the redux store’s state changes, the </w:t>
+      </w:r>
+      <w:proofErr w:type="spellStart"/>
+      <w:r>
+        <w:t>HookCakeContainer</w:t>
+      </w:r>
+      <w:proofErr w:type="spellEnd"/>
+      <w:r>
+        <w:t xml:space="preserve"> component will rerender and update the value of the </w:t>
+      </w:r>
+      <w:proofErr w:type="spellStart"/>
+      <w:r>
+        <w:t>numOfCakes</w:t>
+      </w:r>
+      <w:proofErr w:type="spellEnd"/>
+      <w:r>
+        <w:t xml:space="preserve"> constant.</w:t>
+      </w:r>
+    </w:p>
+    <w:p>
+      <w:pPr>
+        <w:rPr>
+          <w:b/>
+          <w:bCs/>
+          <w:u w:val="single"/>
+        </w:rPr>
+      </w:pPr>
+      <w:r>
+        <w:rPr>
+          <w:b/>
+          <w:bCs/>
+          <w:u w:val="single"/>
+        </w:rPr>
+        <w:lastRenderedPageBreak/>
+        <w:t xml:space="preserve">React Redux: </w:t>
+      </w:r>
+      <w:proofErr w:type="spellStart"/>
+      <w:r>
+        <w:rPr>
+          <w:b/>
+          <w:bCs/>
+          <w:u w:val="single"/>
+        </w:rPr>
+        <w:t>useDispatch</w:t>
+      </w:r>
+      <w:proofErr w:type="spellEnd"/>
+    </w:p>
+    <w:p>
+      <w:pPr>
+        <w:pStyle w:val="ListParagraph"/>
+        <w:numPr>
+          <w:ilvl w:val="0"/>
+          <w:numId w:val="1"/>
+        </w:numPr>
+      </w:pPr>
+      <w:proofErr w:type="spellStart"/>
+      <w:r>
+        <w:t>useDispatch</w:t>
+      </w:r>
+      <w:proofErr w:type="spellEnd"/>
+      <w:r>
+        <w:t xml:space="preserve"> </w:t>
+      </w:r>
+      <w:r>
+        <w:t xml:space="preserve">is a hook that the React Redux library provides which acts as an alternative to the </w:t>
+      </w:r>
+      <w:proofErr w:type="spellStart"/>
+      <w:r>
+        <w:t>mapDispatchToProps</w:t>
+      </w:r>
+      <w:proofErr w:type="spellEnd"/>
+      <w:r>
+        <w:t xml:space="preserve"> function.</w:t>
+      </w:r>
+    </w:p>
+    <w:p>
+      <w:pPr>
+        <w:pStyle w:val="ListParagraph"/>
+        <w:numPr>
+          <w:ilvl w:val="0"/>
+          <w:numId w:val="1"/>
+        </w:numPr>
+      </w:pPr>
+      <w:proofErr w:type="spellStart"/>
+      <w:r>
+        <w:t>useDispatch</w:t>
+      </w:r>
+      <w:proofErr w:type="spellEnd"/>
+      <w:r>
+        <w:t xml:space="preserve"> is a hook that the React Redux library provides which allows us to dispatch actions. </w:t>
+      </w:r>
+    </w:p>
+    <w:p>
+      <w:pPr>
+        <w:pStyle w:val="ListParagraph"/>
+        <w:numPr>
+          <w:ilvl w:val="0"/>
+          <w:numId w:val="1"/>
+        </w:numPr>
+      </w:pPr>
+      <w:r>
+        <w:t xml:space="preserve">To use </w:t>
+      </w:r>
+      <w:proofErr w:type="spellStart"/>
+      <w:r>
+        <w:t>useDispatch</w:t>
+      </w:r>
+      <w:proofErr w:type="spellEnd"/>
+      <w:r>
+        <w:t xml:space="preserve">, we must </w:t>
+      </w:r>
+      <w:r>
+        <w:t>import the hook from ‘react-redux’</w:t>
+      </w:r>
+    </w:p>
+    <w:p>
+      <w:pPr>
+        <w:pStyle w:val="ListParagraph"/>
+        <w:numPr>
+          <w:ilvl w:val="0"/>
+          <w:numId w:val="1"/>
+        </w:numPr>
+      </w:pPr>
+      <w:r>
+        <w:drawing>
+          <wp:inline distT="0" distB="0" distL="0" distR="0" wp14:anchorId="02D90F18" wp14:editId="6A1C3154">
+            <wp:extent cx="4933948" cy="238125"/>
+            <wp:effectExtent l="0" t="0" r="635" b="0"/>
+            <wp:docPr id="68" name="Picture 68"/>
+            <wp:cNvGraphicFramePr>
+              <a:graphicFrameLocks xmlns:a="http://schemas.openxmlformats.org/drawingml/2006/main" noChangeAspect="1"/>
+            </wp:cNvGraphicFramePr>
+            <a:graphic xmlns:a="http://schemas.openxmlformats.org/drawingml/2006/main">
+              <a:graphicData uri="http://schemas.openxmlformats.org/drawingml/2006/picture">
+                <pic:pic xmlns:pic="http://schemas.openxmlformats.org/drawingml/2006/picture">
+                  <pic:nvPicPr>
+                    <pic:cNvPr id="1" name=""/>
+                    <pic:cNvPicPr/>
+                  </pic:nvPicPr>
+                  <pic:blipFill rotWithShape="1">
+                    <a:blip r:embed="rId65"/>
+                    <a:srcRect t="16667"/>
+                    <a:stretch/>
+                  </pic:blipFill>
+                  <pic:spPr bwMode="auto">
+                    <a:xfrm>
+                      <a:off x="0" y="0"/>
+                      <a:ext cx="4934639" cy="238158"/>
+                    </a:xfrm>
+                    <a:prstGeom prst="rect">
+                      <a:avLst/>
+                    </a:prstGeom>
+                    <a:ln>
+                      <a:noFill/>
+                    </a:ln>
+                    <a:extLst>
+                      <a:ext uri="{53640926-AAD7-44D8-BBD7-CCE9431645EC}">
+                        <a14:shadowObscured xmlns:a14="http://schemas.microsoft.com/office/drawing/2010/main"/>
+                      </a:ext>
+                    </a:extLst>
+                  </pic:spPr>
+                </pic:pic>
+              </a:graphicData>
+            </a:graphic>
+          </wp:inline>
+        </w:drawing>
+      </w:r>
+    </w:p>
+    <w:p>
+      <w:pPr>
+        <w:pStyle w:val="ListParagraph"/>
+        <w:numPr>
+          <w:ilvl w:val="0"/>
+          <w:numId w:val="1"/>
+        </w:numPr>
+      </w:pPr>
+      <w:r>
+        <w:t xml:space="preserve">Inside the component that we want to dispatch the action in, we call the </w:t>
+      </w:r>
+      <w:proofErr w:type="spellStart"/>
+      <w:r>
+        <w:t>useDispatch</w:t>
+      </w:r>
+      <w:proofErr w:type="spellEnd"/>
+      <w:r>
+        <w:t xml:space="preserve"> function. This function doesn’t take any parameters and returns a reference to the dispatch function from the Redux store. We can store that reference in a constant called dispatch. This dispatch constant can be used to dispatch actions as needed.</w:t>
+      </w:r>
+    </w:p>
+    <w:p>
+      <w:pPr>
+        <w:pStyle w:val="ListParagraph"/>
+        <w:numPr>
+          <w:ilvl w:val="0"/>
+          <w:numId w:val="1"/>
+        </w:numPr>
+      </w:pPr>
+      <w:r>
+        <w:t xml:space="preserve">For instance, we can use </w:t>
+      </w:r>
+      <w:proofErr w:type="spellStart"/>
+      <w:r>
+        <w:t>useDispatch</w:t>
+      </w:r>
+      <w:proofErr w:type="spellEnd"/>
+      <w:r>
+        <w:t xml:space="preserve"> to dispatch the BUY_CAKE action to the redux store. Note that we would have to import the </w:t>
+      </w:r>
+      <w:proofErr w:type="spellStart"/>
+      <w:r>
+        <w:t>buyCake</w:t>
+      </w:r>
+      <w:proofErr w:type="spellEnd"/>
+      <w:r>
+        <w:t xml:space="preserve"> action creator and pass it as a parameter to the dispatch constant. </w:t>
+      </w:r>
+    </w:p>
+    <w:p>
+      <w:pPr>
+        <w:pStyle w:val="ListParagraph"/>
+        <w:numPr>
+          <w:ilvl w:val="0"/>
+          <w:numId w:val="1"/>
+        </w:numPr>
+      </w:pPr>
+      <w:r>
+        <w:drawing>
+          <wp:inline distT="0" distB="0" distL="0" distR="0" wp14:anchorId="4D481C8D" wp14:editId="627C1B99">
+            <wp:extent cx="2876951" cy="238158"/>
+            <wp:effectExtent l="0" t="0" r="0" b="9525"/>
+            <wp:docPr id="69" name="Picture 69"/>
+            <wp:cNvGraphicFramePr>
+              <a:graphicFrameLocks xmlns:a="http://schemas.openxmlformats.org/drawingml/2006/main" noChangeAspect="1"/>
+            </wp:cNvGraphicFramePr>
+            <a:graphic xmlns:a="http://schemas.openxmlformats.org/drawingml/2006/main">
+              <a:graphicData uri="http://schemas.openxmlformats.org/drawingml/2006/picture">
+                <pic:pic xmlns:pic="http://schemas.openxmlformats.org/drawingml/2006/picture">
+                  <pic:nvPicPr>
+                    <pic:cNvPr id="1" name=""/>
+                    <pic:cNvPicPr/>
+                  </pic:nvPicPr>
+                  <pic:blipFill>
+                    <a:blip r:embed="rId66"/>
+                    <a:stretch>
+                      <a:fillRect/>
+                    </a:stretch>
+                  </pic:blipFill>
+                  <pic:spPr>
+                    <a:xfrm>
+                      <a:off x="0" y="0"/>
+                      <a:ext cx="2876951" cy="238158"/>
+                    </a:xfrm>
+                    <a:prstGeom prst="rect">
+                      <a:avLst/>
+                    </a:prstGeom>
+                  </pic:spPr>
+                </pic:pic>
+              </a:graphicData>
+            </a:graphic>
+          </wp:inline>
+        </w:drawing>
+      </w:r>
+    </w:p>
+    <w:p>
+      <w:pPr>
+        <w:pStyle w:val="ListParagraph"/>
+        <w:numPr>
+          <w:ilvl w:val="0"/>
+          <w:numId w:val="1"/>
+        </w:numPr>
+      </w:pPr>
+      <w:r>
+        <w:t xml:space="preserve">Thus, the new component that uses </w:t>
+      </w:r>
+      <w:proofErr w:type="spellStart"/>
+      <w:r>
+        <w:t>useDisptach</w:t>
+      </w:r>
+      <w:proofErr w:type="spellEnd"/>
+      <w:r>
+        <w:t xml:space="preserve"> instead of </w:t>
+      </w:r>
+      <w:proofErr w:type="spellStart"/>
+      <w:r>
+        <w:t>map</w:t>
+      </w:r>
+      <w:r>
+        <w:t>Disptach</w:t>
+      </w:r>
+      <w:r>
+        <w:t>ToProps</w:t>
+      </w:r>
+      <w:proofErr w:type="spellEnd"/>
+      <w:r>
+        <w:t xml:space="preserve"> would look like the following:</w:t>
+      </w:r>
+    </w:p>
+    <w:p>
+      <w:pPr>
+        <w:pStyle w:val="ListParagraph"/>
+        <w:numPr>
+          <w:ilvl w:val="0"/>
+          <w:numId w:val="1"/>
+        </w:numPr>
+      </w:pPr>
+      <w:r>
+        <w:drawing>
+          <wp:inline distT="0" distB="0" distL="0" distR="0" wp14:anchorId="1C6F8B8E" wp14:editId="7E497EC7">
+            <wp:extent cx="6049219" cy="4210638"/>
+            <wp:effectExtent l="0" t="0" r="0" b="0"/>
+            <wp:docPr id="72" name="Picture 72" descr="Text&#10;&#10;Description automatically generated"/>
+            <wp:cNvGraphicFramePr>
+              <a:graphicFrameLocks xmlns:a="http://schemas.openxmlformats.org/drawingml/2006/main" noChangeAspect="1"/>
+            </wp:cNvGraphicFramePr>
+            <a:graphic xmlns:a="http://schemas.openxmlformats.org/drawingml/2006/main">
+              <a:graphicData uri="http://schemas.openxmlformats.org/drawingml/2006/picture">
+                <pic:pic xmlns:pic="http://schemas.openxmlformats.org/drawingml/2006/picture">
+                  <pic:nvPicPr>
+                    <pic:cNvPr id="72" name="Picture 72" descr="Text&#10;&#10;Description automatically generated"/>
+                    <pic:cNvPicPr/>
+                  </pic:nvPicPr>
+                  <pic:blipFill>
+                    <a:blip r:embed="rId67"/>
+                    <a:stretch>
+                      <a:fillRect/>
+                    </a:stretch>
+                  </pic:blipFill>
+                  <pic:spPr>
+                    <a:xfrm>
+                      <a:off x="0" y="0"/>
+                      <a:ext cx="6049219" cy="4210638"/>
+                    </a:xfrm>
+                    <a:prstGeom prst="rect">
+                      <a:avLst/>
+                    </a:prstGeom>
+                  </pic:spPr>
+                </pic:pic>
+              </a:graphicData>
+            </a:graphic>
+          </wp:inline>
+        </w:drawing>
       </w:r>
     </w:p>
     <w:p/>

--- a/Redux/Redux Notes.docx
+++ b/Redux/Redux Notes.docx
@@ -6048,6 +6048,9 @@
         </w:numPr>
       </w:pPr>
       <w:r>
+        <w:rPr>
+          <w:noProof/>
+        </w:rPr>
         <w:drawing>
           <wp:inline distT="0" distB="0" distL="0" distR="0" wp14:anchorId="1200F92F" wp14:editId="5FF50EFB">
             <wp:extent cx="3267075" cy="714955"/>
@@ -6102,21 +6105,21 @@
       </w:r>
       <w:proofErr w:type="spellEnd"/>
       <w:r>
-        <w:t xml:space="preserve"> file called ‘cakeActions.js’. Within this file, we will define our action creator</w:t>
-      </w:r>
-      <w:r>
-        <w:t xml:space="preserve"> which uses the constants from the ‘cakeTypes.js’ file.</w:t>
-      </w:r>
-    </w:p>
-    <w:p>
-      <w:pPr>
-        <w:pStyle w:val="ListParagraph"/>
-        <w:numPr>
-          <w:ilvl w:val="0"/>
-          <w:numId w:val="1"/>
-        </w:numPr>
-      </w:pPr>
-      <w:r>
+        <w:t xml:space="preserve"> file called ‘cakeActions.js’. Within this file, we will define our action creator which uses the constants from the ‘cakeTypes.js’ file.</w:t>
+      </w:r>
+    </w:p>
+    <w:p>
+      <w:pPr>
+        <w:pStyle w:val="ListParagraph"/>
+        <w:numPr>
+          <w:ilvl w:val="0"/>
+          <w:numId w:val="1"/>
+        </w:numPr>
+      </w:pPr>
+      <w:r>
+        <w:rPr>
+          <w:noProof/>
+        </w:rPr>
         <w:drawing>
           <wp:inline distT="0" distB="0" distL="0" distR="0" wp14:anchorId="782C1BAA" wp14:editId="1BA97DE9">
             <wp:extent cx="3486150" cy="1743075"/>
@@ -6175,6 +6178,9 @@
         </w:numPr>
       </w:pPr>
       <w:r>
+        <w:rPr>
+          <w:noProof/>
+        </w:rPr>
         <w:drawing>
           <wp:inline distT="0" distB="0" distL="0" distR="0" wp14:anchorId="1A9FD6B5" wp14:editId="15184386">
             <wp:extent cx="2305050" cy="1174108"/>
@@ -6275,6 +6281,9 @@
         </w:numPr>
       </w:pPr>
       <w:r>
+        <w:rPr>
+          <w:noProof/>
+        </w:rPr>
         <w:lastRenderedPageBreak/>
         <w:drawing>
           <wp:inline distT="0" distB="0" distL="0" distR="0" wp14:anchorId="17C1346B" wp14:editId="18DDD166">
@@ -6334,6 +6343,9 @@
         </w:numPr>
       </w:pPr>
       <w:r>
+        <w:rPr>
+          <w:noProof/>
+        </w:rPr>
         <w:drawing>
           <wp:inline distT="0" distB="0" distL="0" distR="0" wp14:anchorId="1D8B3BC8" wp14:editId="01813C67">
             <wp:extent cx="1400370" cy="1114581"/>
@@ -6426,6 +6438,9 @@
         </w:numPr>
       </w:pPr>
       <w:r>
+        <w:rPr>
+          <w:noProof/>
+        </w:rPr>
         <w:drawing>
           <wp:inline distT="0" distB="0" distL="0" distR="0" wp14:anchorId="332E47E3" wp14:editId="11888F3B">
             <wp:extent cx="1371791" cy="1276528"/>
@@ -6492,6 +6507,9 @@
         </w:numPr>
       </w:pPr>
       <w:r>
+        <w:rPr>
+          <w:noProof/>
+        </w:rPr>
         <w:drawing>
           <wp:inline distT="0" distB="0" distL="0" distR="0" wp14:anchorId="35FC0E66" wp14:editId="21C12E2E">
             <wp:extent cx="4153480" cy="1705213"/>
@@ -6768,6 +6786,9 @@
         </w:numPr>
       </w:pPr>
       <w:r>
+        <w:rPr>
+          <w:noProof/>
+        </w:rPr>
         <w:drawing>
           <wp:inline distT="0" distB="0" distL="0" distR="0" wp14:anchorId="7B0259ED" wp14:editId="2440DFBF">
             <wp:extent cx="2905530" cy="1838582"/>
@@ -6974,6 +6995,9 @@
         </w:numPr>
       </w:pPr>
       <w:r>
+        <w:rPr>
+          <w:noProof/>
+        </w:rPr>
         <w:drawing>
           <wp:inline distT="0" distB="0" distL="0" distR="0" wp14:anchorId="52FEAD78" wp14:editId="0F51BBB3">
             <wp:extent cx="3115110" cy="1171739"/>
@@ -7108,24 +7132,65 @@
       </w:r>
       <w:proofErr w:type="spellEnd"/>
       <w:r>
+        <w:t xml:space="preserve"> will be used to dispatch the BUY_CAKE action in our </w:t>
+      </w:r>
+      <w:proofErr w:type="spellStart"/>
+      <w:r>
+        <w:t>CakeContainer</w:t>
+      </w:r>
+      <w:proofErr w:type="spellEnd"/>
+      <w:r>
+        <w:t xml:space="preserve"> component.</w:t>
+      </w:r>
+    </w:p>
+    <w:p>
+      <w:pPr>
+        <w:pStyle w:val="ListParagraph"/>
+        <w:numPr>
+          <w:ilvl w:val="1"/>
+          <w:numId w:val="1"/>
+        </w:numPr>
+      </w:pPr>
+      <w:r>
+        <w:t>This function takes in the redux dispatch method as a parameter and returns an object.</w:t>
+      </w:r>
+      <w:r>
         <w:t xml:space="preserve"> </w:t>
       </w:r>
       <w:r>
-        <w:t xml:space="preserve">will be used to </w:t>
-      </w:r>
-      <w:r>
-        <w:t>dispatch the BUY_CAKE action</w:t>
-      </w:r>
-      <w:r>
-        <w:t xml:space="preserve"> in our </w:t>
-      </w:r>
-      <w:proofErr w:type="spellStart"/>
-      <w:r>
-        <w:t>CakeContainer</w:t>
-      </w:r>
-      <w:proofErr w:type="spellEnd"/>
-      <w:r>
-        <w:t xml:space="preserve"> component.</w:t>
+        <w:t xml:space="preserve">In this </w:t>
+      </w:r>
+      <w:proofErr w:type="spellStart"/>
+      <w:r>
+        <w:t>cakeContainer</w:t>
+      </w:r>
+      <w:proofErr w:type="spellEnd"/>
+      <w:r>
+        <w:t xml:space="preserve"> component, we want to dispatch a BUY_CAKE action. Thus, we return an object with the a ‘</w:t>
+      </w:r>
+      <w:proofErr w:type="spellStart"/>
+      <w:r>
+        <w:t>buyCake</w:t>
+      </w:r>
+      <w:proofErr w:type="spellEnd"/>
+      <w:r>
+        <w:t xml:space="preserve">’ </w:t>
+      </w:r>
+      <w:proofErr w:type="gramStart"/>
+      <w:r>
+        <w:t>property</w:t>
+      </w:r>
+      <w:proofErr w:type="gramEnd"/>
+      <w:r>
+        <w:t xml:space="preserve"> and the corresponding value will be a function. This function dispatches the BUY_CAKE action created by executing the </w:t>
+      </w:r>
+      <w:proofErr w:type="spellStart"/>
+      <w:r>
+        <w:t>buyCake</w:t>
+      </w:r>
+      <w:proofErr w:type="spellEnd"/>
+      <w:r>
+        <w:t xml:space="preserve"> action creator. </w:t>
       </w:r>
     </w:p>
     <w:p>
@@ -7137,65 +7202,9 @@
         </w:numPr>
       </w:pPr>
       <w:r>
-        <w:t xml:space="preserve">This function takes in the redux </w:t>
-      </w:r>
-      <w:r>
-        <w:t xml:space="preserve">dispatch method </w:t>
-      </w:r>
-      <w:r>
-        <w:t>as a parameter and returns an object.</w:t>
-      </w:r>
-      <w:r>
-        <w:t xml:space="preserve"> </w:t>
-      </w:r>
-      <w:r>
-        <w:t xml:space="preserve">In this </w:t>
-      </w:r>
-      <w:proofErr w:type="spellStart"/>
-      <w:r>
-        <w:t>cakeContainer</w:t>
-      </w:r>
-      <w:proofErr w:type="spellEnd"/>
-      <w:r>
-        <w:t xml:space="preserve"> component, we want to dispatch a BUY_CAKE action</w:t>
-      </w:r>
-      <w:r>
-        <w:t>. Thus, we return an object with the a ‘</w:t>
-      </w:r>
-      <w:proofErr w:type="spellStart"/>
-      <w:r>
-        <w:t>buyCake</w:t>
-      </w:r>
-      <w:proofErr w:type="spellEnd"/>
-      <w:r>
-        <w:t xml:space="preserve">’ </w:t>
-      </w:r>
-      <w:proofErr w:type="gramStart"/>
-      <w:r>
-        <w:t>property</w:t>
-      </w:r>
-      <w:proofErr w:type="gramEnd"/>
-      <w:r>
-        <w:t xml:space="preserve"> and the corresponding value will be a function. This function dispatches the BUY_CAKE action created by executing the </w:t>
-      </w:r>
-      <w:proofErr w:type="spellStart"/>
-      <w:r>
-        <w:t>buyCake</w:t>
-      </w:r>
-      <w:proofErr w:type="spellEnd"/>
-      <w:r>
-        <w:t xml:space="preserve"> action creator. </w:t>
-      </w:r>
-    </w:p>
-    <w:p>
-      <w:pPr>
-        <w:pStyle w:val="ListParagraph"/>
-        <w:numPr>
-          <w:ilvl w:val="1"/>
-          <w:numId w:val="1"/>
-        </w:numPr>
-      </w:pPr>
-      <w:r>
+        <w:rPr>
+          <w:noProof/>
+        </w:rPr>
         <w:drawing>
           <wp:inline distT="0" distB="0" distL="0" distR="0" wp14:anchorId="5CDAD4B8" wp14:editId="521F8A62">
             <wp:extent cx="3848637" cy="1133633"/>
@@ -7281,6 +7290,9 @@
         </w:numPr>
       </w:pPr>
       <w:r>
+        <w:rPr>
+          <w:noProof/>
+        </w:rPr>
         <w:drawing>
           <wp:inline distT="0" distB="0" distL="0" distR="0" wp14:anchorId="294DFA95" wp14:editId="2F930238">
             <wp:extent cx="1362265" cy="1438476"/>
@@ -7324,6 +7336,9 @@
         <w:t xml:space="preserve"> </w:t>
       </w:r>
       <w:r>
+        <w:rPr>
+          <w:noProof/>
+        </w:rPr>
         <w:drawing>
           <wp:inline distT="0" distB="0" distL="0" distR="0" wp14:anchorId="27170CD9" wp14:editId="3A549E0D">
             <wp:extent cx="4505954" cy="724001"/>
@@ -7386,6 +7401,9 @@
         </w:numPr>
       </w:pPr>
       <w:r>
+        <w:rPr>
+          <w:noProof/>
+        </w:rPr>
         <w:drawing>
           <wp:inline distT="0" distB="0" distL="0" distR="0" wp14:anchorId="09CE0871" wp14:editId="402699BD">
             <wp:extent cx="3972479" cy="247685"/>
@@ -7490,6 +7508,9 @@
         </w:numPr>
       </w:pPr>
       <w:r>
+        <w:rPr>
+          <w:noProof/>
+        </w:rPr>
         <w:drawing>
           <wp:inline distT="0" distB="0" distL="0" distR="0" wp14:anchorId="2ECCCD2D" wp14:editId="01E7FF0F">
             <wp:extent cx="3448531" cy="323895"/>
@@ -7559,6 +7580,9 @@
         </w:numPr>
       </w:pPr>
       <w:r>
+        <w:rPr>
+          <w:noProof/>
+        </w:rPr>
         <w:drawing>
           <wp:inline distT="0" distB="0" distL="0" distR="0" wp14:anchorId="1AE83E6E" wp14:editId="466C0D00">
             <wp:extent cx="6238863" cy="228466"/>
@@ -7740,42 +7764,127 @@
       </w:r>
       <w:proofErr w:type="spellStart"/>
       <w:r>
+        <w:t>CakeContainer’s</w:t>
+      </w:r>
+      <w:proofErr w:type="spellEnd"/>
+      <w:r>
+        <w:t xml:space="preserve"> ‘</w:t>
+      </w:r>
+      <w:proofErr w:type="spellStart"/>
+      <w:r>
+        <w:t>numOfCakes</w:t>
+      </w:r>
+      <w:proofErr w:type="spellEnd"/>
+      <w:r>
+        <w:t xml:space="preserve">’ props </w:t>
+      </w:r>
+      <w:proofErr w:type="gramStart"/>
+      <w:r>
+        <w:t>is</w:t>
+      </w:r>
+      <w:proofErr w:type="gramEnd"/>
+      <w:r>
+        <w:t xml:space="preserve"> named ‘</w:t>
+      </w:r>
+      <w:proofErr w:type="spellStart"/>
+      <w:r>
+        <w:t>numOfCakes</w:t>
+      </w:r>
+      <w:proofErr w:type="spellEnd"/>
+      <w:r>
+        <w:t xml:space="preserve">’ because that was the name we chose for the property in the object that the </w:t>
+      </w:r>
+      <w:proofErr w:type="spellStart"/>
+      <w:r>
+        <w:t>mapStateToProps</w:t>
+      </w:r>
+      <w:proofErr w:type="spellEnd"/>
+      <w:r>
+        <w:t xml:space="preserve"> returns.</w:t>
+      </w:r>
+    </w:p>
+    <w:p>
+      <w:pPr>
+        <w:pStyle w:val="ListParagraph"/>
+        <w:numPr>
+          <w:ilvl w:val="2"/>
+          <w:numId w:val="1"/>
+        </w:numPr>
+      </w:pPr>
+      <w:r>
+        <w:t xml:space="preserve">Similarly, in the </w:t>
+      </w:r>
+      <w:proofErr w:type="spellStart"/>
+      <w:r>
+        <w:t>mapDispatchToProps</w:t>
+      </w:r>
+      <w:proofErr w:type="spellEnd"/>
+      <w:r>
+        <w:t xml:space="preserve">, the dispatch of the BUY_CAKE action will be mapped to our component props. Thus, the </w:t>
+      </w:r>
+      <w:proofErr w:type="spellStart"/>
+      <w:r>
         <w:t>CakeContainer</w:t>
       </w:r>
-      <w:r>
-        <w:t>’s</w:t>
-      </w:r>
-      <w:proofErr w:type="spellEnd"/>
-      <w:r>
-        <w:t xml:space="preserve"> ‘</w:t>
-      </w:r>
-      <w:proofErr w:type="spellStart"/>
-      <w:r>
-        <w:t>numOfCakes</w:t>
-      </w:r>
-      <w:proofErr w:type="spellEnd"/>
-      <w:r>
-        <w:t xml:space="preserve">’ props </w:t>
+      <w:proofErr w:type="spellEnd"/>
+      <w:r>
+        <w:t xml:space="preserve"> also receives a new ‘</w:t>
+      </w:r>
+      <w:proofErr w:type="spellStart"/>
+      <w:r>
+        <w:t>buyCake</w:t>
+      </w:r>
+      <w:proofErr w:type="spellEnd"/>
+      <w:r>
+        <w:t xml:space="preserve">’ props which dispatches the BUY_CAKE action upon function execution. </w:t>
+      </w:r>
+      <w:r>
+        <w:t xml:space="preserve">Note that </w:t>
+      </w:r>
+      <w:proofErr w:type="spellStart"/>
+      <w:r>
+        <w:t>CakeContainer’s</w:t>
+      </w:r>
+      <w:proofErr w:type="spellEnd"/>
+      <w:r>
+        <w:t xml:space="preserve"> </w:t>
+      </w:r>
+      <w:r>
+        <w:t>‘</w:t>
+      </w:r>
+      <w:proofErr w:type="spellStart"/>
+      <w:r>
+        <w:t>buyCake</w:t>
+      </w:r>
+      <w:proofErr w:type="spellEnd"/>
+      <w:r>
+        <w:t>’</w:t>
+      </w:r>
+      <w:r>
+        <w:t xml:space="preserve"> props is named ‘</w:t>
+      </w:r>
+      <w:proofErr w:type="spellStart"/>
+      <w:r>
+        <w:t>buyCake</w:t>
+      </w:r>
+      <w:proofErr w:type="spellEnd"/>
+      <w:r>
+        <w:t>’</w:t>
+      </w:r>
+      <w:r>
+        <w:t xml:space="preserve"> because that was the </w:t>
       </w:r>
       <w:proofErr w:type="gramStart"/>
       <w:r>
-        <w:t>is</w:t>
+        <w:t>name</w:t>
       </w:r>
       <w:proofErr w:type="gramEnd"/>
       <w:r>
-        <w:t xml:space="preserve"> named ‘</w:t>
-      </w:r>
-      <w:proofErr w:type="spellStart"/>
-      <w:r>
-        <w:t>numOfCakes</w:t>
-      </w:r>
-      <w:proofErr w:type="spellEnd"/>
-      <w:r>
-        <w:t xml:space="preserve">’ because that was the name we chose for the property in the object that the </w:t>
-      </w:r>
-      <w:proofErr w:type="spellStart"/>
-      <w:r>
-        <w:t>mapStateToProps</w:t>
+        <w:t xml:space="preserve"> we chose for the property in the object that the </w:t>
+      </w:r>
+      <w:proofErr w:type="spellStart"/>
+      <w:r>
+        <w:t>mapDispatchToProps</w:t>
       </w:r>
       <w:proofErr w:type="spellEnd"/>
       <w:r>
@@ -7786,23 +7895,12 @@
       <w:pPr>
         <w:pStyle w:val="ListParagraph"/>
         <w:numPr>
-          <w:ilvl w:val="2"/>
-          <w:numId w:val="1"/>
-        </w:numPr>
-      </w:pPr>
-      <w:r>
-        <w:t xml:space="preserve">Similarly, in the </w:t>
-      </w:r>
-      <w:proofErr w:type="spellStart"/>
-      <w:r>
-        <w:t>mapDispatchToProps</w:t>
-      </w:r>
-      <w:proofErr w:type="spellEnd"/>
-      <w:r>
-        <w:t xml:space="preserve">, the dispatch of the BUY_CAKE action will be mapped to our component props. </w:t>
-      </w:r>
-      <w:r>
-        <w:t xml:space="preserve">Thus, the </w:t>
+          <w:ilvl w:val="1"/>
+          <w:numId w:val="1"/>
+        </w:numPr>
+      </w:pPr>
+      <w:r>
+        <w:t xml:space="preserve">Thus, our </w:t>
       </w:r>
       <w:proofErr w:type="spellStart"/>
       <w:r>
@@ -7810,79 +7908,7 @@
       </w:r>
       <w:proofErr w:type="spellEnd"/>
       <w:r>
-        <w:t xml:space="preserve"> also receives a new ‘</w:t>
-      </w:r>
-      <w:proofErr w:type="spellStart"/>
-      <w:r>
-        <w:t>buyCake</w:t>
-      </w:r>
-      <w:proofErr w:type="spellEnd"/>
-      <w:r>
-        <w:t>’</w:t>
-      </w:r>
-      <w:r>
-        <w:t xml:space="preserve"> props which </w:t>
-      </w:r>
-      <w:r>
-        <w:t xml:space="preserve">dispatches the BUY_CAKE action upon function execution. </w:t>
-      </w:r>
-      <w:r>
-        <w:t>Note that</w:t>
-      </w:r>
-      <w:r>
-        <w:t xml:space="preserve"> </w:t>
-      </w:r>
-      <w:proofErr w:type="spellStart"/>
-      <w:r>
-        <w:t>CakeContainer’s</w:t>
-      </w:r>
-      <w:proofErr w:type="spellEnd"/>
-      <w:r>
-        <w:t xml:space="preserve"> </w:t>
-      </w:r>
-      <w:r>
-        <w:t>‘</w:t>
-      </w:r>
-      <w:proofErr w:type="spellStart"/>
-      <w:r>
-        <w:t>buyCake</w:t>
-      </w:r>
-      <w:proofErr w:type="spellEnd"/>
-      <w:r>
-        <w:t>’</w:t>
-      </w:r>
-      <w:r>
-        <w:t xml:space="preserve"> props is named ‘</w:t>
-      </w:r>
-      <w:proofErr w:type="spellStart"/>
-      <w:r>
-        <w:t>buyCake</w:t>
-      </w:r>
-      <w:proofErr w:type="spellEnd"/>
-      <w:r>
-        <w:t>’</w:t>
-      </w:r>
-      <w:r>
-        <w:t xml:space="preserve"> because that was the </w:t>
-      </w:r>
-      <w:proofErr w:type="gramStart"/>
-      <w:r>
-        <w:t>name</w:t>
-      </w:r>
-      <w:proofErr w:type="gramEnd"/>
-      <w:r>
-        <w:t xml:space="preserve"> we chose for the property in the object that the </w:t>
-      </w:r>
-      <w:proofErr w:type="spellStart"/>
-      <w:r>
-        <w:t>mapDispatchToProps</w:t>
-      </w:r>
-      <w:proofErr w:type="spellEnd"/>
-      <w:r>
-        <w:t xml:space="preserve"> </w:t>
-      </w:r>
-      <w:r>
-        <w:t>returns.</w:t>
+        <w:t xml:space="preserve"> component now looks like the following:</w:t>
       </w:r>
     </w:p>
     <w:p>
@@ -7894,26 +7920,9 @@
         </w:numPr>
       </w:pPr>
       <w:r>
-        <w:t xml:space="preserve">Thus, our </w:t>
-      </w:r>
-      <w:proofErr w:type="spellStart"/>
-      <w:r>
-        <w:t>CakeContainer</w:t>
-      </w:r>
-      <w:proofErr w:type="spellEnd"/>
-      <w:r>
-        <w:t xml:space="preserve"> component now looks like the following:</w:t>
-      </w:r>
-    </w:p>
-    <w:p>
-      <w:pPr>
-        <w:pStyle w:val="ListParagraph"/>
-        <w:numPr>
-          <w:ilvl w:val="1"/>
-          <w:numId w:val="1"/>
-        </w:numPr>
-      </w:pPr>
-      <w:r>
+        <w:rPr>
+          <w:noProof/>
+        </w:rPr>
         <w:drawing>
           <wp:inline distT="0" distB="0" distL="0" distR="0" wp14:anchorId="6020614B" wp14:editId="5B334D5C">
             <wp:extent cx="4933596" cy="4152900"/>
@@ -7964,6 +7973,9 @@
         <w:t xml:space="preserve">Webpage Output: </w:t>
       </w:r>
       <w:r>
+        <w:rPr>
+          <w:noProof/>
+        </w:rPr>
         <w:drawing>
           <wp:inline distT="0" distB="0" distL="0" distR="0" wp14:anchorId="5804E089" wp14:editId="2ABD079E">
             <wp:extent cx="1114425" cy="360267"/>
@@ -8051,82 +8063,19 @@
         </w:numPr>
       </w:pPr>
       <w:r>
-        <w:t xml:space="preserve">In React Redux version 7.1, hooks were added so React Redux now offers a </w:t>
-      </w:r>
-      <w:r>
-        <w:t>set of hook AP</w:t>
-      </w:r>
-      <w:r>
-        <w:t>Is</w:t>
-      </w:r>
-      <w:r>
-        <w:t xml:space="preserve"> as an alternative to</w:t>
-      </w:r>
-      <w:r>
-        <w:t xml:space="preserve"> </w:t>
-      </w:r>
-      <w:r>
-        <w:t>the existing connect higher-order</w:t>
-      </w:r>
-      <w:r>
-        <w:t xml:space="preserve"> </w:t>
-      </w:r>
-      <w:r>
-        <w:t>component</w:t>
-      </w:r>
-      <w:r>
-        <w:t>.</w:t>
-      </w:r>
-    </w:p>
-    <w:p>
-      <w:pPr>
-        <w:pStyle w:val="ListParagraph"/>
-        <w:numPr>
-          <w:ilvl w:val="0"/>
-          <w:numId w:val="1"/>
-        </w:numPr>
-      </w:pPr>
-      <w:r>
-        <w:t>T</w:t>
-      </w:r>
-      <w:r>
-        <w:t>he AP</w:t>
-      </w:r>
-      <w:r>
-        <w:t xml:space="preserve">Is </w:t>
-      </w:r>
-      <w:r>
-        <w:t>allow you to</w:t>
-      </w:r>
-      <w:r>
-        <w:t xml:space="preserve"> </w:t>
-      </w:r>
-      <w:r>
-        <w:t xml:space="preserve">subscribe to the redux </w:t>
-      </w:r>
-      <w:r>
-        <w:t>store</w:t>
-      </w:r>
-      <w:r>
-        <w:t xml:space="preserve"> and dispatch</w:t>
-      </w:r>
-      <w:r>
-        <w:t xml:space="preserve"> </w:t>
-      </w:r>
-      <w:r>
-        <w:t>actions without having to wrap your</w:t>
-      </w:r>
-      <w:r>
-        <w:t xml:space="preserve"> </w:t>
-      </w:r>
-      <w:r>
-        <w:t xml:space="preserve">components </w:t>
-      </w:r>
-      <w:r>
-        <w:t>in</w:t>
-      </w:r>
-      <w:r>
-        <w:t xml:space="preserve"> connect</w:t>
+        <w:t>In React Redux version 7.1, hooks were added so React Redux now offers a set of hook APIs as an alternative to the existing connect higher-order component.</w:t>
+      </w:r>
+    </w:p>
+    <w:p>
+      <w:pPr>
+        <w:pStyle w:val="ListParagraph"/>
+        <w:numPr>
+          <w:ilvl w:val="0"/>
+          <w:numId w:val="1"/>
+        </w:numPr>
+      </w:pPr>
+      <w:r>
+        <w:t>The APIs allow you to subscribe to the redux store and dispatch actions without having to wrap your components in connect</w:t>
       </w:r>
     </w:p>
     <w:p>
@@ -8266,6 +8215,9 @@
         </w:numPr>
       </w:pPr>
       <w:r>
+        <w:rPr>
+          <w:noProof/>
+        </w:rPr>
         <w:drawing>
           <wp:inline distT="0" distB="0" distL="0" distR="0" wp14:anchorId="5DA51884" wp14:editId="21AA7717">
             <wp:extent cx="3772426" cy="266737"/>
@@ -8379,6 +8331,9 @@
         </w:numPr>
       </w:pPr>
       <w:r>
+        <w:rPr>
+          <w:noProof/>
+        </w:rPr>
         <w:drawing>
           <wp:inline distT="0" distB="0" distL="0" distR="0" wp14:anchorId="34093065" wp14:editId="5F92547A">
             <wp:extent cx="5420481" cy="247685"/>
@@ -8453,6 +8408,9 @@
         </w:numPr>
       </w:pPr>
       <w:r>
+        <w:rPr>
+          <w:noProof/>
+        </w:rPr>
         <w:drawing>
           <wp:inline distT="0" distB="0" distL="0" distR="0" wp14:anchorId="0C643598" wp14:editId="0811F645">
             <wp:extent cx="4439035" cy="2381250"/>
@@ -8523,10 +8481,7 @@
       </w:r>
       <w:proofErr w:type="spellEnd"/>
       <w:r>
-        <w:t>’</w:t>
-      </w:r>
-      <w:r>
-        <w:t xml:space="preserve"> property of the redux store’s state changes, the </w:t>
+        <w:t xml:space="preserve">’ property of the redux store’s state changes, the </w:t>
       </w:r>
       <w:proofErr w:type="spellStart"/>
       <w:r>
@@ -8587,10 +8542,7 @@
       </w:r>
       <w:proofErr w:type="spellEnd"/>
       <w:r>
-        <w:t xml:space="preserve"> </w:t>
-      </w:r>
-      <w:r>
-        <w:t xml:space="preserve">is a hook that the React Redux library provides which acts as an alternative to the </w:t>
+        <w:t xml:space="preserve"> is a hook that the React Redux library provides which acts as an alternative to the </w:t>
       </w:r>
       <w:proofErr w:type="spellStart"/>
       <w:r>
@@ -8635,21 +8587,21 @@
       </w:r>
       <w:proofErr w:type="spellEnd"/>
       <w:r>
-        <w:t xml:space="preserve">, we must </w:t>
-      </w:r>
-      <w:r>
-        <w:t>import the hook from ‘react-redux’</w:t>
-      </w:r>
-    </w:p>
-    <w:p>
-      <w:pPr>
-        <w:pStyle w:val="ListParagraph"/>
-        <w:numPr>
-          <w:ilvl w:val="0"/>
-          <w:numId w:val="1"/>
-        </w:numPr>
-      </w:pPr>
-      <w:r>
+        <w:t>, we must import the hook from ‘react-redux’</w:t>
+      </w:r>
+    </w:p>
+    <w:p>
+      <w:pPr>
+        <w:pStyle w:val="ListParagraph"/>
+        <w:numPr>
+          <w:ilvl w:val="0"/>
+          <w:numId w:val="1"/>
+        </w:numPr>
+      </w:pPr>
+      <w:r>
+        <w:rPr>
+          <w:noProof/>
+        </w:rPr>
         <w:drawing>
           <wp:inline distT="0" distB="0" distL="0" distR="0" wp14:anchorId="02D90F18" wp14:editId="6A1C3154">
             <wp:extent cx="4933948" cy="238125"/>
@@ -8751,6 +8703,9 @@
         </w:numPr>
       </w:pPr>
       <w:r>
+        <w:rPr>
+          <w:noProof/>
+        </w:rPr>
         <w:drawing>
           <wp:inline distT="0" distB="0" distL="0" distR="0" wp14:anchorId="4D481C8D" wp14:editId="627C1B99">
             <wp:extent cx="2876951" cy="238158"/>
@@ -8809,13 +8764,7 @@
       </w:r>
       <w:proofErr w:type="spellStart"/>
       <w:r>
-        <w:t>map</w:t>
-      </w:r>
-      <w:r>
-        <w:t>Disptach</w:t>
-      </w:r>
-      <w:r>
-        <w:t>ToProps</w:t>
+        <w:t>mapDisptachToProps</w:t>
       </w:r>
       <w:proofErr w:type="spellEnd"/>
       <w:r>
@@ -8831,6 +8780,9 @@
         </w:numPr>
       </w:pPr>
       <w:r>
+        <w:rPr>
+          <w:noProof/>
+        </w:rPr>
         <w:drawing>
           <wp:inline distT="0" distB="0" distL="0" distR="0" wp14:anchorId="1C6F8B8E" wp14:editId="7E497EC7">
             <wp:extent cx="6049219" cy="4210638"/>
@@ -8856,6 +8808,3345 @@
                     <a:xfrm>
                       <a:off x="0" y="0"/>
                       <a:ext cx="6049219" cy="4210638"/>
+                    </a:xfrm>
+                    <a:prstGeom prst="rect">
+                      <a:avLst/>
+                    </a:prstGeom>
+                  </pic:spPr>
+                </pic:pic>
+              </a:graphicData>
+            </a:graphic>
+          </wp:inline>
+        </w:drawing>
+      </w:r>
+    </w:p>
+    <w:p/>
+    <w:p>
+      <w:pPr>
+        <w:rPr>
+          <w:b/>
+          <w:bCs/>
+          <w:u w:val="single"/>
+        </w:rPr>
+      </w:pPr>
+      <w:r>
+        <w:rPr>
+          <w:b/>
+          <w:bCs/>
+          <w:u w:val="single"/>
+        </w:rPr>
+        <w:t xml:space="preserve">React Redux: </w:t>
+      </w:r>
+      <w:r>
+        <w:rPr>
+          <w:b/>
+          <w:bCs/>
+          <w:u w:val="single"/>
+        </w:rPr>
+        <w:t>Multiple Reducers and Combining Reducers</w:t>
+      </w:r>
+    </w:p>
+    <w:p>
+      <w:pPr>
+        <w:pStyle w:val="ListParagraph"/>
+        <w:numPr>
+          <w:ilvl w:val="0"/>
+          <w:numId w:val="1"/>
+        </w:numPr>
+      </w:pPr>
+      <w:r>
+        <w:t xml:space="preserve">Going back to our example, suppose we want to have </w:t>
+      </w:r>
+      <w:proofErr w:type="gramStart"/>
+      <w:r>
+        <w:t>a</w:t>
+      </w:r>
+      <w:proofErr w:type="gramEnd"/>
+      <w:r>
+        <w:t xml:space="preserve"> ice creams as part of the state and not just cake. </w:t>
+      </w:r>
+    </w:p>
+    <w:p>
+      <w:pPr>
+        <w:pStyle w:val="ListParagraph"/>
+        <w:numPr>
+          <w:ilvl w:val="0"/>
+          <w:numId w:val="1"/>
+        </w:numPr>
+      </w:pPr>
+      <w:r>
+        <w:t>To do so, we would do the following (steps are the same as setting up the ‘cake’ folder)</w:t>
+      </w:r>
+    </w:p>
+    <w:p>
+      <w:pPr>
+        <w:pStyle w:val="ListParagraph"/>
+        <w:numPr>
+          <w:ilvl w:val="0"/>
+          <w:numId w:val="1"/>
+        </w:numPr>
+      </w:pPr>
+      <w:r>
+        <w:t>Create a new ‘</w:t>
+      </w:r>
+      <w:proofErr w:type="spellStart"/>
+      <w:r>
+        <w:t>iceCream</w:t>
+      </w:r>
+      <w:proofErr w:type="spellEnd"/>
+      <w:r>
+        <w:t>’ folder in the ‘redux’ folder</w:t>
+      </w:r>
+    </w:p>
+    <w:p>
+      <w:pPr>
+        <w:pStyle w:val="ListParagraph"/>
+        <w:numPr>
+          <w:ilvl w:val="0"/>
+          <w:numId w:val="1"/>
+        </w:numPr>
+      </w:pPr>
+      <w:r>
+        <w:t>Create the following iceCreamActions.js, iceCreamReducer.js, iceCreamTypes.js files inside the ‘</w:t>
+      </w:r>
+      <w:proofErr w:type="spellStart"/>
+      <w:r>
+        <w:t>iceCream</w:t>
+      </w:r>
+      <w:proofErr w:type="spellEnd"/>
+      <w:r>
+        <w:t>’ folder.</w:t>
+      </w:r>
+    </w:p>
+    <w:p>
+      <w:pPr>
+        <w:pStyle w:val="ListParagraph"/>
+        <w:numPr>
+          <w:ilvl w:val="0"/>
+          <w:numId w:val="1"/>
+        </w:numPr>
+      </w:pPr>
+      <w:r>
+        <w:lastRenderedPageBreak/>
+        <w:drawing>
+          <wp:inline distT="0" distB="0" distL="0" distR="0" wp14:anchorId="6026417A" wp14:editId="36AAD3C4">
+            <wp:extent cx="1371791" cy="2324424"/>
+            <wp:effectExtent l="0" t="0" r="0" b="0"/>
+            <wp:docPr id="56" name="Picture 56" descr="Text&#10;&#10;Description automatically generated"/>
+            <wp:cNvGraphicFramePr>
+              <a:graphicFrameLocks xmlns:a="http://schemas.openxmlformats.org/drawingml/2006/main" noChangeAspect="1"/>
+            </wp:cNvGraphicFramePr>
+            <a:graphic xmlns:a="http://schemas.openxmlformats.org/drawingml/2006/main">
+              <a:graphicData uri="http://schemas.openxmlformats.org/drawingml/2006/picture">
+                <pic:pic xmlns:pic="http://schemas.openxmlformats.org/drawingml/2006/picture">
+                  <pic:nvPicPr>
+                    <pic:cNvPr id="56" name="Picture 56" descr="Text&#10;&#10;Description automatically generated"/>
+                    <pic:cNvPicPr/>
+                  </pic:nvPicPr>
+                  <pic:blipFill>
+                    <a:blip r:embed="rId68"/>
+                    <a:stretch>
+                      <a:fillRect/>
+                    </a:stretch>
+                  </pic:blipFill>
+                  <pic:spPr>
+                    <a:xfrm>
+                      <a:off x="0" y="0"/>
+                      <a:ext cx="1371791" cy="2324424"/>
+                    </a:xfrm>
+                    <a:prstGeom prst="rect">
+                      <a:avLst/>
+                    </a:prstGeom>
+                  </pic:spPr>
+                </pic:pic>
+              </a:graphicData>
+            </a:graphic>
+          </wp:inline>
+        </w:drawing>
+      </w:r>
+    </w:p>
+    <w:p>
+      <w:pPr>
+        <w:pStyle w:val="ListParagraph"/>
+        <w:numPr>
+          <w:ilvl w:val="0"/>
+          <w:numId w:val="1"/>
+        </w:numPr>
+      </w:pPr>
+      <w:r>
+        <w:drawing>
+          <wp:inline distT="0" distB="0" distL="0" distR="0" wp14:anchorId="73A2B744" wp14:editId="445DA9A8">
+            <wp:extent cx="4639322" cy="733527"/>
+            <wp:effectExtent l="0" t="0" r="8890" b="9525"/>
+            <wp:docPr id="41" name="Picture 41" descr="Text&#10;&#10;Description automatically generated"/>
+            <wp:cNvGraphicFramePr>
+              <a:graphicFrameLocks xmlns:a="http://schemas.openxmlformats.org/drawingml/2006/main" noChangeAspect="1"/>
+            </wp:cNvGraphicFramePr>
+            <a:graphic xmlns:a="http://schemas.openxmlformats.org/drawingml/2006/main">
+              <a:graphicData uri="http://schemas.openxmlformats.org/drawingml/2006/picture">
+                <pic:pic xmlns:pic="http://schemas.openxmlformats.org/drawingml/2006/picture">
+                  <pic:nvPicPr>
+                    <pic:cNvPr id="41" name="Picture 41" descr="Text&#10;&#10;Description automatically generated"/>
+                    <pic:cNvPicPr/>
+                  </pic:nvPicPr>
+                  <pic:blipFill>
+                    <a:blip r:embed="rId69"/>
+                    <a:stretch>
+                      <a:fillRect/>
+                    </a:stretch>
+                  </pic:blipFill>
+                  <pic:spPr>
+                    <a:xfrm>
+                      <a:off x="0" y="0"/>
+                      <a:ext cx="4639322" cy="733527"/>
+                    </a:xfrm>
+                    <a:prstGeom prst="rect">
+                      <a:avLst/>
+                    </a:prstGeom>
+                  </pic:spPr>
+                </pic:pic>
+              </a:graphicData>
+            </a:graphic>
+          </wp:inline>
+        </w:drawing>
+      </w:r>
+    </w:p>
+    <w:p>
+      <w:pPr>
+        <w:pStyle w:val="ListParagraph"/>
+        <w:numPr>
+          <w:ilvl w:val="0"/>
+          <w:numId w:val="1"/>
+        </w:numPr>
+      </w:pPr>
+      <w:r>
+        <w:drawing>
+          <wp:inline distT="0" distB="0" distL="0" distR="0" wp14:anchorId="08FACCDB" wp14:editId="1891A8C1">
+            <wp:extent cx="4782217" cy="2057687"/>
+            <wp:effectExtent l="0" t="0" r="0" b="0"/>
+            <wp:docPr id="46" name="Picture 46" descr="Text&#10;&#10;Description automatically generated"/>
+            <wp:cNvGraphicFramePr>
+              <a:graphicFrameLocks xmlns:a="http://schemas.openxmlformats.org/drawingml/2006/main" noChangeAspect="1"/>
+            </wp:cNvGraphicFramePr>
+            <a:graphic xmlns:a="http://schemas.openxmlformats.org/drawingml/2006/main">
+              <a:graphicData uri="http://schemas.openxmlformats.org/drawingml/2006/picture">
+                <pic:pic xmlns:pic="http://schemas.openxmlformats.org/drawingml/2006/picture">
+                  <pic:nvPicPr>
+                    <pic:cNvPr id="46" name="Picture 46" descr="Text&#10;&#10;Description automatically generated"/>
+                    <pic:cNvPicPr/>
+                  </pic:nvPicPr>
+                  <pic:blipFill>
+                    <a:blip r:embed="rId70"/>
+                    <a:stretch>
+                      <a:fillRect/>
+                    </a:stretch>
+                  </pic:blipFill>
+                  <pic:spPr>
+                    <a:xfrm>
+                      <a:off x="0" y="0"/>
+                      <a:ext cx="4782217" cy="2057687"/>
+                    </a:xfrm>
+                    <a:prstGeom prst="rect">
+                      <a:avLst/>
+                    </a:prstGeom>
+                  </pic:spPr>
+                </pic:pic>
+              </a:graphicData>
+            </a:graphic>
+          </wp:inline>
+        </w:drawing>
+      </w:r>
+    </w:p>
+    <w:p>
+      <w:pPr>
+        <w:pStyle w:val="ListParagraph"/>
+        <w:numPr>
+          <w:ilvl w:val="0"/>
+          <w:numId w:val="1"/>
+        </w:numPr>
+      </w:pPr>
+      <w:r>
+        <w:lastRenderedPageBreak/>
+        <w:drawing>
+          <wp:inline distT="0" distB="0" distL="0" distR="0" wp14:anchorId="61822A83" wp14:editId="59A5C9B7">
+            <wp:extent cx="5725324" cy="4620270"/>
+            <wp:effectExtent l="0" t="0" r="8890" b="8890"/>
+            <wp:docPr id="70" name="Picture 70" descr="Text&#10;&#10;Description automatically generated"/>
+            <wp:cNvGraphicFramePr>
+              <a:graphicFrameLocks xmlns:a="http://schemas.openxmlformats.org/drawingml/2006/main" noChangeAspect="1"/>
+            </wp:cNvGraphicFramePr>
+            <a:graphic xmlns:a="http://schemas.openxmlformats.org/drawingml/2006/main">
+              <a:graphicData uri="http://schemas.openxmlformats.org/drawingml/2006/picture">
+                <pic:pic xmlns:pic="http://schemas.openxmlformats.org/drawingml/2006/picture">
+                  <pic:nvPicPr>
+                    <pic:cNvPr id="70" name="Picture 70" descr="Text&#10;&#10;Description automatically generated"/>
+                    <pic:cNvPicPr/>
+                  </pic:nvPicPr>
+                  <pic:blipFill>
+                    <a:blip r:embed="rId71"/>
+                    <a:stretch>
+                      <a:fillRect/>
+                    </a:stretch>
+                  </pic:blipFill>
+                  <pic:spPr>
+                    <a:xfrm>
+                      <a:off x="0" y="0"/>
+                      <a:ext cx="5725324" cy="4620270"/>
+                    </a:xfrm>
+                    <a:prstGeom prst="rect">
+                      <a:avLst/>
+                    </a:prstGeom>
+                  </pic:spPr>
+                </pic:pic>
+              </a:graphicData>
+            </a:graphic>
+          </wp:inline>
+        </w:drawing>
+      </w:r>
+    </w:p>
+    <w:p>
+      <w:pPr>
+        <w:pStyle w:val="ListParagraph"/>
+        <w:numPr>
+          <w:ilvl w:val="0"/>
+          <w:numId w:val="1"/>
+        </w:numPr>
+      </w:pPr>
+      <w:r>
+        <w:t xml:space="preserve">Make sure to export the </w:t>
+      </w:r>
+      <w:proofErr w:type="spellStart"/>
+      <w:r>
+        <w:t>buyIceCream</w:t>
+      </w:r>
+      <w:proofErr w:type="spellEnd"/>
+      <w:r>
+        <w:t xml:space="preserve"> action creator in index.js</w:t>
+      </w:r>
+    </w:p>
+    <w:p>
+      <w:pPr>
+        <w:pStyle w:val="ListParagraph"/>
+        <w:numPr>
+          <w:ilvl w:val="0"/>
+          <w:numId w:val="1"/>
+        </w:numPr>
+      </w:pPr>
+      <w:r>
+        <w:drawing>
+          <wp:inline distT="0" distB="0" distL="0" distR="0" wp14:anchorId="4E2784E2" wp14:editId="5D21C258">
+            <wp:extent cx="5820587" cy="943107"/>
+            <wp:effectExtent l="0" t="0" r="0" b="9525"/>
+            <wp:docPr id="48" name="Picture 48" descr="Graphical user interface, text&#10;&#10;Description automatically generated"/>
+            <wp:cNvGraphicFramePr>
+              <a:graphicFrameLocks xmlns:a="http://schemas.openxmlformats.org/drawingml/2006/main" noChangeAspect="1"/>
+            </wp:cNvGraphicFramePr>
+            <a:graphic xmlns:a="http://schemas.openxmlformats.org/drawingml/2006/main">
+              <a:graphicData uri="http://schemas.openxmlformats.org/drawingml/2006/picture">
+                <pic:pic xmlns:pic="http://schemas.openxmlformats.org/drawingml/2006/picture">
+                  <pic:nvPicPr>
+                    <pic:cNvPr id="48" name="Picture 48" descr="Graphical user interface, text&#10;&#10;Description automatically generated"/>
+                    <pic:cNvPicPr/>
+                  </pic:nvPicPr>
+                  <pic:blipFill>
+                    <a:blip r:embed="rId72"/>
+                    <a:stretch>
+                      <a:fillRect/>
+                    </a:stretch>
+                  </pic:blipFill>
+                  <pic:spPr>
+                    <a:xfrm>
+                      <a:off x="0" y="0"/>
+                      <a:ext cx="5820587" cy="943107"/>
+                    </a:xfrm>
+                    <a:prstGeom prst="rect">
+                      <a:avLst/>
+                    </a:prstGeom>
+                  </pic:spPr>
+                </pic:pic>
+              </a:graphicData>
+            </a:graphic>
+          </wp:inline>
+        </w:drawing>
+      </w:r>
+    </w:p>
+    <w:p>
+      <w:pPr>
+        <w:pStyle w:val="ListParagraph"/>
+        <w:numPr>
+          <w:ilvl w:val="0"/>
+          <w:numId w:val="1"/>
+        </w:numPr>
+      </w:pPr>
+      <w:r>
+        <w:t xml:space="preserve">Now, we </w:t>
+      </w:r>
+      <w:proofErr w:type="gramStart"/>
+      <w:r>
+        <w:t>have to</w:t>
+      </w:r>
+      <w:proofErr w:type="gramEnd"/>
+      <w:r>
+        <w:t xml:space="preserve"> make the redux store aware of the </w:t>
+      </w:r>
+      <w:proofErr w:type="spellStart"/>
+      <w:r>
+        <w:t>iceCreamReducer</w:t>
+      </w:r>
+      <w:proofErr w:type="spellEnd"/>
+      <w:r>
+        <w:t>.</w:t>
+      </w:r>
+    </w:p>
+    <w:p>
+      <w:pPr>
+        <w:pStyle w:val="ListParagraph"/>
+        <w:numPr>
+          <w:ilvl w:val="0"/>
+          <w:numId w:val="1"/>
+        </w:numPr>
+      </w:pPr>
+      <w:r>
+        <w:t xml:space="preserve">We learned earlier that the </w:t>
+      </w:r>
+      <w:proofErr w:type="spellStart"/>
+      <w:r>
+        <w:t>createStore</w:t>
+      </w:r>
+      <w:proofErr w:type="spellEnd"/>
+      <w:r>
+        <w:t xml:space="preserve"> function only accepts 1 reducer, and to overcome the problem of having multiple reducers like </w:t>
+      </w:r>
+      <w:proofErr w:type="spellStart"/>
+      <w:r>
+        <w:t>cakeReducer</w:t>
+      </w:r>
+      <w:proofErr w:type="spellEnd"/>
+      <w:r>
+        <w:t xml:space="preserve"> and </w:t>
+      </w:r>
+      <w:proofErr w:type="spellStart"/>
+      <w:r>
+        <w:t>iceCreamReducer</w:t>
+      </w:r>
+      <w:proofErr w:type="spellEnd"/>
+      <w:r>
+        <w:t xml:space="preserve">, we need to import the </w:t>
+      </w:r>
+      <w:proofErr w:type="spellStart"/>
+      <w:r>
+        <w:t>combineReducer</w:t>
+      </w:r>
+      <w:proofErr w:type="spellEnd"/>
+      <w:r>
+        <w:t xml:space="preserve"> method to combine </w:t>
+      </w:r>
+      <w:proofErr w:type="spellStart"/>
+      <w:r>
+        <w:t>cakeReducer</w:t>
+      </w:r>
+      <w:proofErr w:type="spellEnd"/>
+      <w:r>
+        <w:t xml:space="preserve"> and </w:t>
+      </w:r>
+      <w:proofErr w:type="spellStart"/>
+      <w:r>
+        <w:t>iceCreamReducer</w:t>
+      </w:r>
+      <w:proofErr w:type="spellEnd"/>
+      <w:r>
+        <w:t xml:space="preserve"> into one single reducer called </w:t>
+      </w:r>
+      <w:proofErr w:type="spellStart"/>
+      <w:r>
+        <w:t>rootReducer</w:t>
+      </w:r>
+      <w:proofErr w:type="spellEnd"/>
+      <w:r>
+        <w:t>.</w:t>
+      </w:r>
+    </w:p>
+    <w:p>
+      <w:pPr>
+        <w:pStyle w:val="ListParagraph"/>
+        <w:numPr>
+          <w:ilvl w:val="0"/>
+          <w:numId w:val="1"/>
+        </w:numPr>
+      </w:pPr>
+      <w:r>
+        <w:t xml:space="preserve">We will create this </w:t>
+      </w:r>
+      <w:proofErr w:type="spellStart"/>
+      <w:r>
+        <w:t>rootReducer</w:t>
+      </w:r>
+      <w:proofErr w:type="spellEnd"/>
+      <w:r>
+        <w:t xml:space="preserve"> in a new </w:t>
+      </w:r>
+      <w:r>
+        <w:t>‘rootReducer.js’ file inside the ‘redux’ folder.</w:t>
+      </w:r>
+    </w:p>
+    <w:p>
+      <w:pPr>
+        <w:pStyle w:val="ListParagraph"/>
+        <w:numPr>
+          <w:ilvl w:val="0"/>
+          <w:numId w:val="1"/>
+        </w:numPr>
+      </w:pPr>
+      <w:r>
+        <w:drawing>
+          <wp:inline distT="0" distB="0" distL="0" distR="0" wp14:anchorId="2963EC23" wp14:editId="4DFA2B15">
+            <wp:extent cx="4972049" cy="2344205"/>
+            <wp:effectExtent l="0" t="0" r="635" b="0"/>
+            <wp:docPr id="60" name="Picture 60" descr="Text&#10;&#10;Description automatically generated"/>
+            <wp:cNvGraphicFramePr>
+              <a:graphicFrameLocks xmlns:a="http://schemas.openxmlformats.org/drawingml/2006/main" noChangeAspect="1"/>
+            </wp:cNvGraphicFramePr>
+            <a:graphic xmlns:a="http://schemas.openxmlformats.org/drawingml/2006/main">
+              <a:graphicData uri="http://schemas.openxmlformats.org/drawingml/2006/picture">
+                <pic:pic xmlns:pic="http://schemas.openxmlformats.org/drawingml/2006/picture">
+                  <pic:nvPicPr>
+                    <pic:cNvPr id="60" name="Picture 60" descr="Text&#10;&#10;Description automatically generated"/>
+                    <pic:cNvPicPr/>
+                  </pic:nvPicPr>
+                  <pic:blipFill>
+                    <a:blip r:embed="rId73"/>
+                    <a:stretch>
+                      <a:fillRect/>
+                    </a:stretch>
+                  </pic:blipFill>
+                  <pic:spPr>
+                    <a:xfrm>
+                      <a:off x="0" y="0"/>
+                      <a:ext cx="4977819" cy="2346925"/>
+                    </a:xfrm>
+                    <a:prstGeom prst="rect">
+                      <a:avLst/>
+                    </a:prstGeom>
+                  </pic:spPr>
+                </pic:pic>
+              </a:graphicData>
+            </a:graphic>
+          </wp:inline>
+        </w:drawing>
+      </w:r>
+    </w:p>
+    <w:p>
+      <w:pPr>
+        <w:pStyle w:val="ListParagraph"/>
+        <w:numPr>
+          <w:ilvl w:val="0"/>
+          <w:numId w:val="1"/>
+        </w:numPr>
+      </w:pPr>
+      <w:r>
+        <w:lastRenderedPageBreak/>
+        <w:t xml:space="preserve">Back in store.js, we import the </w:t>
+      </w:r>
+      <w:proofErr w:type="spellStart"/>
+      <w:r>
+        <w:t>rootReducer</w:t>
+      </w:r>
+      <w:proofErr w:type="spellEnd"/>
+      <w:r>
+        <w:t xml:space="preserve"> and pass it as the parameter to the </w:t>
+      </w:r>
+      <w:proofErr w:type="spellStart"/>
+      <w:r>
+        <w:t>createStore</w:t>
+      </w:r>
+      <w:proofErr w:type="spellEnd"/>
+      <w:r>
+        <w:t xml:space="preserve"> method.</w:t>
+      </w:r>
+    </w:p>
+    <w:p>
+      <w:pPr>
+        <w:pStyle w:val="ListParagraph"/>
+        <w:numPr>
+          <w:ilvl w:val="0"/>
+          <w:numId w:val="1"/>
+        </w:numPr>
+      </w:pPr>
+      <w:r>
+        <w:drawing>
+          <wp:inline distT="0" distB="0" distL="0" distR="0" wp14:anchorId="7DD76954" wp14:editId="4BF0A444">
+            <wp:extent cx="4267796" cy="1810003"/>
+            <wp:effectExtent l="0" t="0" r="0" b="0"/>
+            <wp:docPr id="71" name="Picture 71" descr="Text&#10;&#10;Description automatically generated"/>
+            <wp:cNvGraphicFramePr>
+              <a:graphicFrameLocks xmlns:a="http://schemas.openxmlformats.org/drawingml/2006/main" noChangeAspect="1"/>
+            </wp:cNvGraphicFramePr>
+            <a:graphic xmlns:a="http://schemas.openxmlformats.org/drawingml/2006/main">
+              <a:graphicData uri="http://schemas.openxmlformats.org/drawingml/2006/picture">
+                <pic:pic xmlns:pic="http://schemas.openxmlformats.org/drawingml/2006/picture">
+                  <pic:nvPicPr>
+                    <pic:cNvPr id="71" name="Picture 71" descr="Text&#10;&#10;Description automatically generated"/>
+                    <pic:cNvPicPr/>
+                  </pic:nvPicPr>
+                  <pic:blipFill>
+                    <a:blip r:embed="rId74"/>
+                    <a:stretch>
+                      <a:fillRect/>
+                    </a:stretch>
+                  </pic:blipFill>
+                  <pic:spPr>
+                    <a:xfrm>
+                      <a:off x="0" y="0"/>
+                      <a:ext cx="4267796" cy="1810003"/>
+                    </a:xfrm>
+                    <a:prstGeom prst="rect">
+                      <a:avLst/>
+                    </a:prstGeom>
+                  </pic:spPr>
+                </pic:pic>
+              </a:graphicData>
+            </a:graphic>
+          </wp:inline>
+        </w:drawing>
+      </w:r>
+    </w:p>
+    <w:p>
+      <w:pPr>
+        <w:pStyle w:val="ListParagraph"/>
+        <w:numPr>
+          <w:ilvl w:val="0"/>
+          <w:numId w:val="1"/>
+        </w:numPr>
+      </w:pPr>
+      <w:r>
+        <w:t xml:space="preserve">Now, we can create a new component called </w:t>
+      </w:r>
+      <w:proofErr w:type="spellStart"/>
+      <w:r>
+        <w:t>IceCreamContainer</w:t>
+      </w:r>
+      <w:proofErr w:type="spellEnd"/>
+      <w:r>
+        <w:t xml:space="preserve"> which will have an h2 tag displaying the number of ice creams and a button to decrement the number of ice creams.</w:t>
+      </w:r>
+      <w:r>
+        <w:t xml:space="preserve"> Also make sure to add this </w:t>
+      </w:r>
+    </w:p>
+    <w:p>
+      <w:pPr>
+        <w:pStyle w:val="ListParagraph"/>
+        <w:numPr>
+          <w:ilvl w:val="0"/>
+          <w:numId w:val="1"/>
+        </w:numPr>
+      </w:pPr>
+      <w:proofErr w:type="spellStart"/>
+      <w:r>
+        <w:t>IceCreamContainer</w:t>
+      </w:r>
+      <w:proofErr w:type="spellEnd"/>
+      <w:r>
+        <w:t xml:space="preserve"> component to the App component. </w:t>
+      </w:r>
+    </w:p>
+    <w:p>
+      <w:pPr>
+        <w:pStyle w:val="ListParagraph"/>
+        <w:numPr>
+          <w:ilvl w:val="0"/>
+          <w:numId w:val="1"/>
+        </w:numPr>
+      </w:pPr>
+      <w:r>
+        <w:drawing>
+          <wp:inline distT="0" distB="0" distL="0" distR="0" wp14:anchorId="4973A7B5" wp14:editId="681C7C85">
+            <wp:extent cx="6858000" cy="5939155"/>
+            <wp:effectExtent l="0" t="0" r="0" b="4445"/>
+            <wp:docPr id="76" name="Picture 76" descr="Text&#10;&#10;Description automatically generated"/>
+            <wp:cNvGraphicFramePr>
+              <a:graphicFrameLocks xmlns:a="http://schemas.openxmlformats.org/drawingml/2006/main" noChangeAspect="1"/>
+            </wp:cNvGraphicFramePr>
+            <a:graphic xmlns:a="http://schemas.openxmlformats.org/drawingml/2006/main">
+              <a:graphicData uri="http://schemas.openxmlformats.org/drawingml/2006/picture">
+                <pic:pic xmlns:pic="http://schemas.openxmlformats.org/drawingml/2006/picture">
+                  <pic:nvPicPr>
+                    <pic:cNvPr id="76" name="Picture 76" descr="Text&#10;&#10;Description automatically generated"/>
+                    <pic:cNvPicPr/>
+                  </pic:nvPicPr>
+                  <pic:blipFill>
+                    <a:blip r:embed="rId75"/>
+                    <a:stretch>
+                      <a:fillRect/>
+                    </a:stretch>
+                  </pic:blipFill>
+                  <pic:spPr>
+                    <a:xfrm>
+                      <a:off x="0" y="0"/>
+                      <a:ext cx="6858000" cy="5939155"/>
+                    </a:xfrm>
+                    <a:prstGeom prst="rect">
+                      <a:avLst/>
+                    </a:prstGeom>
+                  </pic:spPr>
+                </pic:pic>
+              </a:graphicData>
+            </a:graphic>
+          </wp:inline>
+        </w:drawing>
+      </w:r>
+    </w:p>
+    <w:p>
+      <w:pPr>
+        <w:pStyle w:val="ListParagraph"/>
+        <w:numPr>
+          <w:ilvl w:val="0"/>
+          <w:numId w:val="1"/>
+        </w:numPr>
+      </w:pPr>
+      <w:r>
+        <w:lastRenderedPageBreak/>
+        <w:t xml:space="preserve">Webpage output: </w:t>
+      </w:r>
+      <w:r>
+        <w:drawing>
+          <wp:inline distT="0" distB="0" distL="0" distR="0" wp14:anchorId="2706AB53" wp14:editId="23750A21">
+            <wp:extent cx="2247259" cy="2238375"/>
+            <wp:effectExtent l="0" t="0" r="1270" b="0"/>
+            <wp:docPr id="74" name="Picture 74" descr="Graphical user interface, text, application, chat or text message&#10;&#10;Description automatically generated"/>
+            <wp:cNvGraphicFramePr>
+              <a:graphicFrameLocks xmlns:a="http://schemas.openxmlformats.org/drawingml/2006/main" noChangeAspect="1"/>
+            </wp:cNvGraphicFramePr>
+            <a:graphic xmlns:a="http://schemas.openxmlformats.org/drawingml/2006/main">
+              <a:graphicData uri="http://schemas.openxmlformats.org/drawingml/2006/picture">
+                <pic:pic xmlns:pic="http://schemas.openxmlformats.org/drawingml/2006/picture">
+                  <pic:nvPicPr>
+                    <pic:cNvPr id="74" name="Picture 74" descr="Graphical user interface, text, application, chat or text message&#10;&#10;Description automatically generated"/>
+                    <pic:cNvPicPr/>
+                  </pic:nvPicPr>
+                  <pic:blipFill>
+                    <a:blip r:embed="rId76"/>
+                    <a:stretch>
+                      <a:fillRect/>
+                    </a:stretch>
+                  </pic:blipFill>
+                  <pic:spPr>
+                    <a:xfrm>
+                      <a:off x="0" y="0"/>
+                      <a:ext cx="2255272" cy="2246357"/>
+                    </a:xfrm>
+                    <a:prstGeom prst="rect">
+                      <a:avLst/>
+                    </a:prstGeom>
+                  </pic:spPr>
+                </pic:pic>
+              </a:graphicData>
+            </a:graphic>
+          </wp:inline>
+        </w:drawing>
+      </w:r>
+    </w:p>
+    <w:p>
+      <w:pPr>
+        <w:pStyle w:val="ListParagraph"/>
+        <w:numPr>
+          <w:ilvl w:val="0"/>
+          <w:numId w:val="1"/>
+        </w:numPr>
+      </w:pPr>
+      <w:r>
+        <w:t xml:space="preserve">It looks like our application is broken. This is because we have split the overall global state into state that is individually managed by separate reducers. And when we combine the reducers into one </w:t>
+      </w:r>
+      <w:proofErr w:type="spellStart"/>
+      <w:r>
+        <w:t>rootReducer</w:t>
+      </w:r>
+      <w:proofErr w:type="spellEnd"/>
+      <w:r>
+        <w:t xml:space="preserve">, a side effect is that the state </w:t>
+      </w:r>
+      <w:proofErr w:type="gramStart"/>
+      <w:r>
+        <w:t>has to</w:t>
+      </w:r>
+      <w:proofErr w:type="gramEnd"/>
+      <w:r>
+        <w:t xml:space="preserve"> be accessed differently. </w:t>
+      </w:r>
+      <w:r>
+        <w:t xml:space="preserve">This is because before, our redux store’s state object looked liked </w:t>
+      </w:r>
+      <w:r>
+        <w:t>{</w:t>
+      </w:r>
+      <w:proofErr w:type="spellStart"/>
+      <w:r>
+        <w:t>numCakes</w:t>
+      </w:r>
+      <w:proofErr w:type="spellEnd"/>
+      <w:r>
+        <w:t xml:space="preserve">: 10}. Now, it is </w:t>
+      </w:r>
+      <w:proofErr w:type="gramStart"/>
+      <w:r>
+        <w:t>{ cake</w:t>
+      </w:r>
+      <w:proofErr w:type="gramEnd"/>
+      <w:r>
+        <w:t xml:space="preserve">: { </w:t>
+      </w:r>
+      <w:proofErr w:type="spellStart"/>
+      <w:r>
+        <w:t>numCakes</w:t>
+      </w:r>
+      <w:proofErr w:type="spellEnd"/>
+      <w:r>
+        <w:t xml:space="preserve">: 10 }, </w:t>
+      </w:r>
+      <w:proofErr w:type="spellStart"/>
+      <w:r>
+        <w:t>iceCream</w:t>
+      </w:r>
+      <w:proofErr w:type="spellEnd"/>
+      <w:r>
+        <w:t xml:space="preserve">: { </w:t>
+      </w:r>
+      <w:proofErr w:type="spellStart"/>
+      <w:r>
+        <w:t>numIceCreams</w:t>
+      </w:r>
+      <w:proofErr w:type="spellEnd"/>
+      <w:r>
+        <w:t xml:space="preserve">: </w:t>
+      </w:r>
+      <w:r>
+        <w:t>20</w:t>
+      </w:r>
+      <w:r>
+        <w:t xml:space="preserve"> } }.</w:t>
+      </w:r>
+    </w:p>
+    <w:p>
+      <w:pPr>
+        <w:pStyle w:val="ListParagraph"/>
+        <w:numPr>
+          <w:ilvl w:val="0"/>
+          <w:numId w:val="1"/>
+        </w:numPr>
+      </w:pPr>
+      <w:r>
+        <w:t xml:space="preserve">For example, in the </w:t>
+      </w:r>
+      <w:proofErr w:type="spellStart"/>
+      <w:r>
+        <w:t>mapStateToProps</w:t>
+      </w:r>
+      <w:proofErr w:type="spellEnd"/>
+      <w:r>
+        <w:t xml:space="preserve"> function in </w:t>
+      </w:r>
+      <w:proofErr w:type="spellStart"/>
+      <w:r>
+        <w:t>iceCreamContainer</w:t>
+      </w:r>
+      <w:proofErr w:type="spellEnd"/>
+      <w:r>
+        <w:t>, we now say</w:t>
+      </w:r>
+      <w:r>
+        <w:t xml:space="preserve"> </w:t>
+      </w:r>
+      <w:r>
+        <w:t>‘</w:t>
+      </w:r>
+      <w:proofErr w:type="spellStart"/>
+      <w:proofErr w:type="gramStart"/>
+      <w:r>
+        <w:t>state.iceCream.numOfIceCreams</w:t>
+      </w:r>
+      <w:proofErr w:type="spellEnd"/>
+      <w:proofErr w:type="gramEnd"/>
+      <w:r>
+        <w:t>’ instead of ‘</w:t>
+      </w:r>
+      <w:proofErr w:type="spellStart"/>
+      <w:r>
+        <w:t>state.numOfI</w:t>
+      </w:r>
+      <w:r>
+        <w:t>c</w:t>
+      </w:r>
+      <w:r>
+        <w:t>eCreams</w:t>
+      </w:r>
+      <w:proofErr w:type="spellEnd"/>
+      <w:r>
+        <w:t xml:space="preserve">’. </w:t>
+      </w:r>
+      <w:r>
+        <w:t xml:space="preserve">Recall that </w:t>
+      </w:r>
+      <w:proofErr w:type="spellStart"/>
+      <w:r>
+        <w:t>iceCream</w:t>
+      </w:r>
+      <w:proofErr w:type="spellEnd"/>
+      <w:r>
+        <w:t xml:space="preserve"> was the name of the key we specified in the </w:t>
+      </w:r>
+      <w:proofErr w:type="spellStart"/>
+      <w:r>
+        <w:t>rootReducer</w:t>
+      </w:r>
+      <w:proofErr w:type="spellEnd"/>
+      <w:r>
+        <w:t xml:space="preserve">. Similarly, </w:t>
+      </w:r>
+      <w:r>
+        <w:t xml:space="preserve">in the </w:t>
+      </w:r>
+      <w:proofErr w:type="spellStart"/>
+      <w:r>
+        <w:t>mapStateToProps</w:t>
+      </w:r>
+      <w:proofErr w:type="spellEnd"/>
+      <w:r>
+        <w:t xml:space="preserve"> function in</w:t>
+      </w:r>
+      <w:r>
+        <w:t xml:space="preserve"> </w:t>
+      </w:r>
+      <w:proofErr w:type="spellStart"/>
+      <w:r>
+        <w:t>CakeContainer</w:t>
+      </w:r>
+      <w:proofErr w:type="spellEnd"/>
+      <w:r>
+        <w:t>, we now say ‘</w:t>
+      </w:r>
+      <w:proofErr w:type="spellStart"/>
+      <w:proofErr w:type="gramStart"/>
+      <w:r>
+        <w:t>state.cake</w:t>
+      </w:r>
+      <w:proofErr w:type="gramEnd"/>
+      <w:r>
+        <w:t>.numOfCakes</w:t>
+      </w:r>
+      <w:proofErr w:type="spellEnd"/>
+      <w:r>
+        <w:t>’</w:t>
+      </w:r>
+      <w:r>
+        <w:t xml:space="preserve"> instead of ‘</w:t>
+      </w:r>
+      <w:proofErr w:type="spellStart"/>
+      <w:r>
+        <w:t>state.numOfCakes</w:t>
+      </w:r>
+      <w:proofErr w:type="spellEnd"/>
+      <w:r>
+        <w:t>’</w:t>
+      </w:r>
+      <w:r>
+        <w:t xml:space="preserve">. Recall that </w:t>
+      </w:r>
+      <w:r>
+        <w:t>cake</w:t>
+      </w:r>
+      <w:r>
+        <w:t xml:space="preserve"> was the name of the key we specified in the </w:t>
+      </w:r>
+      <w:proofErr w:type="spellStart"/>
+      <w:r>
+        <w:t>rootReducer</w:t>
+      </w:r>
+      <w:proofErr w:type="spellEnd"/>
+      <w:r>
+        <w:t>.</w:t>
+      </w:r>
+    </w:p>
+    <w:p>
+      <w:pPr>
+        <w:pStyle w:val="ListParagraph"/>
+        <w:numPr>
+          <w:ilvl w:val="0"/>
+          <w:numId w:val="1"/>
+        </w:numPr>
+      </w:pPr>
+      <w:r>
+        <w:drawing>
+          <wp:inline distT="0" distB="0" distL="0" distR="0" wp14:anchorId="14EEA21B" wp14:editId="21CDA0B4">
+            <wp:extent cx="4553585" cy="1133633"/>
+            <wp:effectExtent l="0" t="0" r="0" b="9525"/>
+            <wp:docPr id="77" name="Picture 77" descr="Text&#10;&#10;Description automatically generated"/>
+            <wp:cNvGraphicFramePr>
+              <a:graphicFrameLocks xmlns:a="http://schemas.openxmlformats.org/drawingml/2006/main" noChangeAspect="1"/>
+            </wp:cNvGraphicFramePr>
+            <a:graphic xmlns:a="http://schemas.openxmlformats.org/drawingml/2006/main">
+              <a:graphicData uri="http://schemas.openxmlformats.org/drawingml/2006/picture">
+                <pic:pic xmlns:pic="http://schemas.openxmlformats.org/drawingml/2006/picture">
+                  <pic:nvPicPr>
+                    <pic:cNvPr id="77" name="Picture 77" descr="Text&#10;&#10;Description automatically generated"/>
+                    <pic:cNvPicPr/>
+                  </pic:nvPicPr>
+                  <pic:blipFill>
+                    <a:blip r:embed="rId77"/>
+                    <a:stretch>
+                      <a:fillRect/>
+                    </a:stretch>
+                  </pic:blipFill>
+                  <pic:spPr>
+                    <a:xfrm>
+                      <a:off x="0" y="0"/>
+                      <a:ext cx="4553585" cy="1133633"/>
+                    </a:xfrm>
+                    <a:prstGeom prst="rect">
+                      <a:avLst/>
+                    </a:prstGeom>
+                  </pic:spPr>
+                </pic:pic>
+              </a:graphicData>
+            </a:graphic>
+          </wp:inline>
+        </w:drawing>
+      </w:r>
+    </w:p>
+    <w:p/>
+    <w:p>
+      <w:pPr>
+        <w:rPr>
+          <w:b/>
+          <w:bCs/>
+          <w:u w:val="single"/>
+        </w:rPr>
+      </w:pPr>
+      <w:r>
+        <w:rPr>
+          <w:b/>
+          <w:bCs/>
+          <w:u w:val="single"/>
+        </w:rPr>
+        <w:t>React Redux: Logger Middleware</w:t>
+      </w:r>
+    </w:p>
+    <w:p>
+      <w:pPr>
+        <w:pStyle w:val="ListParagraph"/>
+        <w:numPr>
+          <w:ilvl w:val="0"/>
+          <w:numId w:val="1"/>
+        </w:numPr>
+      </w:pPr>
+      <w:r>
+        <w:t xml:space="preserve">The logger middleware in react-redux is the same as in just redux except that instead of logging to the terminal, we now log to the browser console. </w:t>
+      </w:r>
+    </w:p>
+    <w:p>
+      <w:pPr>
+        <w:pStyle w:val="ListParagraph"/>
+        <w:numPr>
+          <w:ilvl w:val="0"/>
+          <w:numId w:val="1"/>
+        </w:numPr>
+      </w:pPr>
+      <w:r>
+        <w:t xml:space="preserve">First, we install the logger middleware by running in </w:t>
+      </w:r>
+      <w:proofErr w:type="spellStart"/>
+      <w:r>
+        <w:t>cmd</w:t>
+      </w:r>
+      <w:proofErr w:type="spellEnd"/>
+      <w:r>
+        <w:t xml:space="preserve"> ‘npm </w:t>
+      </w:r>
+      <w:proofErr w:type="spellStart"/>
+      <w:r>
+        <w:t>i</w:t>
+      </w:r>
+      <w:proofErr w:type="spellEnd"/>
+      <w:r>
+        <w:t xml:space="preserve"> redux-logger’</w:t>
+      </w:r>
+    </w:p>
+    <w:p>
+      <w:pPr>
+        <w:pStyle w:val="ListParagraph"/>
+        <w:numPr>
+          <w:ilvl w:val="0"/>
+          <w:numId w:val="1"/>
+        </w:numPr>
+      </w:pPr>
+      <w:r>
+        <w:t>Then, in store.js we import the logger form ‘redux-logger’</w:t>
+      </w:r>
+    </w:p>
+    <w:p>
+      <w:pPr>
+        <w:pStyle w:val="ListParagraph"/>
+        <w:numPr>
+          <w:ilvl w:val="0"/>
+          <w:numId w:val="1"/>
+        </w:numPr>
+      </w:pPr>
+      <w:proofErr w:type="gramStart"/>
+      <w:r>
+        <w:t>In order to</w:t>
+      </w:r>
+      <w:proofErr w:type="gramEnd"/>
+      <w:r>
+        <w:t xml:space="preserve"> apply this logger middleware, we have to import the </w:t>
+      </w:r>
+      <w:proofErr w:type="spellStart"/>
+      <w:r>
+        <w:t>applyMiddleware</w:t>
+      </w:r>
+      <w:proofErr w:type="spellEnd"/>
+      <w:r>
+        <w:t xml:space="preserve"> from ‘redux’.</w:t>
+      </w:r>
+    </w:p>
+    <w:p>
+      <w:pPr>
+        <w:pStyle w:val="ListParagraph"/>
+        <w:numPr>
+          <w:ilvl w:val="0"/>
+          <w:numId w:val="1"/>
+        </w:numPr>
+      </w:pPr>
+      <w:r>
+        <w:t xml:space="preserve">Now in the </w:t>
+      </w:r>
+      <w:proofErr w:type="spellStart"/>
+      <w:r>
+        <w:t>createStore</w:t>
+      </w:r>
+      <w:proofErr w:type="spellEnd"/>
+      <w:r>
+        <w:t xml:space="preserve"> method, we pass in a second parameter which is the </w:t>
+      </w:r>
+      <w:proofErr w:type="spellStart"/>
+      <w:r>
+        <w:t>applyMiddleware</w:t>
+      </w:r>
+      <w:proofErr w:type="spellEnd"/>
+      <w:r>
+        <w:t xml:space="preserve"> function with the logger being passed as its parameter.</w:t>
+      </w:r>
+    </w:p>
+    <w:p>
+      <w:pPr>
+        <w:pStyle w:val="ListParagraph"/>
+        <w:numPr>
+          <w:ilvl w:val="0"/>
+          <w:numId w:val="1"/>
+        </w:numPr>
+      </w:pPr>
+      <w:r>
+        <w:drawing>
+          <wp:inline distT="0" distB="0" distL="0" distR="0" wp14:anchorId="659FEEF9" wp14:editId="439FC2C3">
+            <wp:extent cx="5839640" cy="1752845"/>
+            <wp:effectExtent l="0" t="0" r="0" b="0"/>
+            <wp:docPr id="78" name="Picture 78" descr="Text&#10;&#10;Description automatically generated"/>
+            <wp:cNvGraphicFramePr>
+              <a:graphicFrameLocks xmlns:a="http://schemas.openxmlformats.org/drawingml/2006/main" noChangeAspect="1"/>
+            </wp:cNvGraphicFramePr>
+            <a:graphic xmlns:a="http://schemas.openxmlformats.org/drawingml/2006/main">
+              <a:graphicData uri="http://schemas.openxmlformats.org/drawingml/2006/picture">
+                <pic:pic xmlns:pic="http://schemas.openxmlformats.org/drawingml/2006/picture">
+                  <pic:nvPicPr>
+                    <pic:cNvPr id="78" name="Picture 78" descr="Text&#10;&#10;Description automatically generated"/>
+                    <pic:cNvPicPr/>
+                  </pic:nvPicPr>
+                  <pic:blipFill>
+                    <a:blip r:embed="rId78"/>
+                    <a:stretch>
+                      <a:fillRect/>
+                    </a:stretch>
+                  </pic:blipFill>
+                  <pic:spPr>
+                    <a:xfrm>
+                      <a:off x="0" y="0"/>
+                      <a:ext cx="5839640" cy="1752845"/>
+                    </a:xfrm>
+                    <a:prstGeom prst="rect">
+                      <a:avLst/>
+                    </a:prstGeom>
+                  </pic:spPr>
+                </pic:pic>
+              </a:graphicData>
+            </a:graphic>
+          </wp:inline>
+        </w:drawing>
+      </w:r>
+    </w:p>
+    <w:p>
+      <w:pPr>
+        <w:pStyle w:val="ListParagraph"/>
+        <w:numPr>
+          <w:ilvl w:val="0"/>
+          <w:numId w:val="1"/>
+        </w:numPr>
+      </w:pPr>
+      <w:r>
+        <w:t>Now, in the console we see the following after we click the ‘Buy Cake’ button:</w:t>
+      </w:r>
+    </w:p>
+    <w:p>
+      <w:pPr>
+        <w:pStyle w:val="ListParagraph"/>
+        <w:numPr>
+          <w:ilvl w:val="0"/>
+          <w:numId w:val="1"/>
+        </w:numPr>
+      </w:pPr>
+      <w:r>
+        <w:lastRenderedPageBreak/>
+        <w:t xml:space="preserve"> </w:t>
+      </w:r>
+      <w:r>
+        <w:drawing>
+          <wp:inline distT="0" distB="0" distL="0" distR="0" wp14:anchorId="26B7F69C" wp14:editId="4031B3E6">
+            <wp:extent cx="6591300" cy="1844954"/>
+            <wp:effectExtent l="0" t="0" r="0" b="3175"/>
+            <wp:docPr id="79" name="Picture 79" descr="Graphical user interface, text, application, email, Teams&#10;&#10;Description automatically generated"/>
+            <wp:cNvGraphicFramePr>
+              <a:graphicFrameLocks xmlns:a="http://schemas.openxmlformats.org/drawingml/2006/main" noChangeAspect="1"/>
+            </wp:cNvGraphicFramePr>
+            <a:graphic xmlns:a="http://schemas.openxmlformats.org/drawingml/2006/main">
+              <a:graphicData uri="http://schemas.openxmlformats.org/drawingml/2006/picture">
+                <pic:pic xmlns:pic="http://schemas.openxmlformats.org/drawingml/2006/picture">
+                  <pic:nvPicPr>
+                    <pic:cNvPr id="79" name="Picture 79" descr="Graphical user interface, text, application, email, Teams&#10;&#10;Description automatically generated"/>
+                    <pic:cNvPicPr/>
+                  </pic:nvPicPr>
+                  <pic:blipFill>
+                    <a:blip r:embed="rId79"/>
+                    <a:stretch>
+                      <a:fillRect/>
+                    </a:stretch>
+                  </pic:blipFill>
+                  <pic:spPr>
+                    <a:xfrm>
+                      <a:off x="0" y="0"/>
+                      <a:ext cx="6598143" cy="1846869"/>
+                    </a:xfrm>
+                    <a:prstGeom prst="rect">
+                      <a:avLst/>
+                    </a:prstGeom>
+                  </pic:spPr>
+                </pic:pic>
+              </a:graphicData>
+            </a:graphic>
+          </wp:inline>
+        </w:drawing>
+      </w:r>
+    </w:p>
+    <w:p>
+      <w:pPr>
+        <w:pStyle w:val="ListParagraph"/>
+        <w:numPr>
+          <w:ilvl w:val="0"/>
+          <w:numId w:val="1"/>
+        </w:numPr>
+      </w:pPr>
+      <w:r>
+        <w:t xml:space="preserve">Here, we can see the redux store’s state before the action, after the action, and what the action was. </w:t>
+      </w:r>
+    </w:p>
+    <w:p/>
+    <w:p>
+      <w:pPr>
+        <w:rPr>
+          <w:b/>
+          <w:bCs/>
+          <w:u w:val="single"/>
+        </w:rPr>
+      </w:pPr>
+      <w:r>
+        <w:rPr>
+          <w:b/>
+          <w:bCs/>
+          <w:u w:val="single"/>
+        </w:rPr>
+        <w:t>React Redux</w:t>
+      </w:r>
+      <w:r>
+        <w:rPr>
+          <w:b/>
+          <w:bCs/>
+          <w:u w:val="single"/>
+        </w:rPr>
+        <w:t xml:space="preserve">: </w:t>
+      </w:r>
+      <w:r>
+        <w:rPr>
+          <w:b/>
+          <w:bCs/>
+          <w:u w:val="single"/>
+        </w:rPr>
+        <w:t xml:space="preserve">Redux </w:t>
+      </w:r>
+      <w:proofErr w:type="spellStart"/>
+      <w:r>
+        <w:rPr>
+          <w:b/>
+          <w:bCs/>
+          <w:u w:val="single"/>
+        </w:rPr>
+        <w:t>Devtool</w:t>
+      </w:r>
+      <w:proofErr w:type="spellEnd"/>
+      <w:r>
+        <w:rPr>
+          <w:b/>
+          <w:bCs/>
+          <w:u w:val="single"/>
+        </w:rPr>
+        <w:t xml:space="preserve"> Extension</w:t>
+      </w:r>
+    </w:p>
+    <w:p>
+      <w:pPr>
+        <w:pStyle w:val="ListParagraph"/>
+        <w:numPr>
+          <w:ilvl w:val="0"/>
+          <w:numId w:val="1"/>
+        </w:numPr>
+      </w:pPr>
+      <w:r>
+        <w:t xml:space="preserve">The Redux </w:t>
+      </w:r>
+      <w:proofErr w:type="spellStart"/>
+      <w:r>
+        <w:t>Devtool</w:t>
+      </w:r>
+      <w:proofErr w:type="spellEnd"/>
+      <w:r>
+        <w:t xml:space="preserve"> Extension is a helpful developer tool when it comes to redux.</w:t>
+      </w:r>
+    </w:p>
+    <w:p>
+      <w:pPr>
+        <w:pStyle w:val="ListParagraph"/>
+        <w:numPr>
+          <w:ilvl w:val="0"/>
+          <w:numId w:val="1"/>
+        </w:numPr>
+      </w:pPr>
+      <w:r>
+        <w:t>First, we need to add the extension to our browser.</w:t>
+      </w:r>
+    </w:p>
+    <w:p>
+      <w:pPr>
+        <w:pStyle w:val="ListParagraph"/>
+        <w:numPr>
+          <w:ilvl w:val="1"/>
+          <w:numId w:val="1"/>
+        </w:numPr>
+      </w:pPr>
+      <w:r>
+        <w:t xml:space="preserve">Search for ‘redux </w:t>
+      </w:r>
+      <w:proofErr w:type="spellStart"/>
+      <w:r>
+        <w:t>devtools</w:t>
+      </w:r>
+      <w:proofErr w:type="spellEnd"/>
+      <w:r>
+        <w:t xml:space="preserve">’ in chrome’s search bar and click on the google chrome extension link or go to </w:t>
+      </w:r>
+      <w:hyperlink r:id="rId80" w:history="1">
+        <w:r>
+          <w:rPr>
+            <w:rStyle w:val="Hyperlink"/>
+          </w:rPr>
+          <w:t>https://chrome.google.com/webstore/detail/redux-devtools/lmhkpmbekcpmknklioeibfkpmmfibljd?hl=en</w:t>
+        </w:r>
+      </w:hyperlink>
+    </w:p>
+    <w:p>
+      <w:pPr>
+        <w:pStyle w:val="ListParagraph"/>
+        <w:numPr>
+          <w:ilvl w:val="1"/>
+          <w:numId w:val="1"/>
+        </w:numPr>
+      </w:pPr>
+      <w:r>
+        <w:t>Click add to chrome</w:t>
+      </w:r>
+    </w:p>
+    <w:p>
+      <w:pPr>
+        <w:pStyle w:val="ListParagraph"/>
+        <w:numPr>
+          <w:ilvl w:val="0"/>
+          <w:numId w:val="1"/>
+        </w:numPr>
+      </w:pPr>
+      <w:r>
+        <w:t xml:space="preserve">Second, we need to add the redux </w:t>
+      </w:r>
+      <w:proofErr w:type="spellStart"/>
+      <w:r>
+        <w:t>devtools</w:t>
+      </w:r>
+      <w:proofErr w:type="spellEnd"/>
+      <w:r>
+        <w:t xml:space="preserve"> extension package to our react-redux application. </w:t>
+      </w:r>
+    </w:p>
+    <w:p>
+      <w:pPr>
+        <w:pStyle w:val="ListParagraph"/>
+        <w:numPr>
+          <w:ilvl w:val="1"/>
+          <w:numId w:val="1"/>
+        </w:numPr>
+      </w:pPr>
+      <w:r>
+        <w:t xml:space="preserve">Search for ‘redux </w:t>
+      </w:r>
+      <w:proofErr w:type="spellStart"/>
+      <w:r>
+        <w:t>devtools</w:t>
+      </w:r>
+      <w:proofErr w:type="spellEnd"/>
+      <w:r>
+        <w:t xml:space="preserve">’ in chrome’s search bar and click on the </w:t>
+      </w:r>
+      <w:proofErr w:type="spellStart"/>
+      <w:r>
+        <w:t>github</w:t>
+      </w:r>
+      <w:proofErr w:type="spellEnd"/>
+      <w:r>
+        <w:t xml:space="preserve"> link</w:t>
+      </w:r>
+      <w:r>
+        <w:t xml:space="preserve"> or go to </w:t>
+      </w:r>
+      <w:hyperlink r:id="rId81" w:history="1">
+        <w:r>
+          <w:rPr>
+            <w:rStyle w:val="Hyperlink"/>
+          </w:rPr>
+          <w:t>https://github.com/zalmoxisus/redux-devtools-extension</w:t>
+        </w:r>
+      </w:hyperlink>
+    </w:p>
+    <w:p>
+      <w:pPr>
+        <w:pStyle w:val="ListParagraph"/>
+        <w:numPr>
+          <w:ilvl w:val="1"/>
+          <w:numId w:val="1"/>
+        </w:numPr>
+      </w:pPr>
+      <w:r>
+        <w:t>Follow the instructions in 1.3</w:t>
+      </w:r>
+    </w:p>
+    <w:p>
+      <w:pPr>
+        <w:pStyle w:val="ListParagraph"/>
+        <w:numPr>
+          <w:ilvl w:val="1"/>
+          <w:numId w:val="1"/>
+        </w:numPr>
+      </w:pPr>
+      <w:r>
+        <w:t xml:space="preserve">Run in </w:t>
+      </w:r>
+      <w:proofErr w:type="spellStart"/>
+      <w:r>
+        <w:t>cmd</w:t>
+      </w:r>
+      <w:proofErr w:type="spellEnd"/>
+      <w:r>
+        <w:t>: ‘</w:t>
+      </w:r>
+      <w:r>
+        <w:t>npm install --save redux-</w:t>
+      </w:r>
+      <w:proofErr w:type="spellStart"/>
+      <w:r>
+        <w:t>devtools</w:t>
+      </w:r>
+      <w:proofErr w:type="spellEnd"/>
+      <w:r>
+        <w:t>-extension</w:t>
+      </w:r>
+      <w:r>
+        <w:t>’</w:t>
+      </w:r>
+    </w:p>
+    <w:p>
+      <w:pPr>
+        <w:pStyle w:val="ListParagraph"/>
+        <w:numPr>
+          <w:ilvl w:val="1"/>
+          <w:numId w:val="1"/>
+        </w:numPr>
+      </w:pPr>
+      <w:r>
+        <w:t xml:space="preserve">In store.js, we can import the </w:t>
+      </w:r>
+      <w:proofErr w:type="spellStart"/>
+      <w:r>
+        <w:t>composeWithDevTools</w:t>
+      </w:r>
+      <w:proofErr w:type="spellEnd"/>
+      <w:r>
+        <w:t xml:space="preserve"> from ‘redux-</w:t>
+      </w:r>
+      <w:proofErr w:type="spellStart"/>
+      <w:r>
+        <w:t>devtools</w:t>
+      </w:r>
+      <w:proofErr w:type="spellEnd"/>
+      <w:r>
+        <w:t xml:space="preserve">-extension’ and include it in the </w:t>
+      </w:r>
+      <w:proofErr w:type="spellStart"/>
+      <w:r>
+        <w:t>createStore</w:t>
+      </w:r>
+      <w:proofErr w:type="spellEnd"/>
+      <w:r>
+        <w:t xml:space="preserve"> method as shown below:</w:t>
+      </w:r>
+    </w:p>
+    <w:p>
+      <w:pPr>
+        <w:pStyle w:val="ListParagraph"/>
+        <w:numPr>
+          <w:ilvl w:val="1"/>
+          <w:numId w:val="1"/>
+        </w:numPr>
+      </w:pPr>
+      <w:r>
+        <w:drawing>
+          <wp:inline distT="0" distB="0" distL="0" distR="0" wp14:anchorId="70E39C5C" wp14:editId="691C92E1">
+            <wp:extent cx="5604387" cy="2571750"/>
+            <wp:effectExtent l="0" t="0" r="0" b="0"/>
+            <wp:docPr id="80" name="Picture 80" descr="Text&#10;&#10;Description automatically generated"/>
+            <wp:cNvGraphicFramePr>
+              <a:graphicFrameLocks xmlns:a="http://schemas.openxmlformats.org/drawingml/2006/main" noChangeAspect="1"/>
+            </wp:cNvGraphicFramePr>
+            <a:graphic xmlns:a="http://schemas.openxmlformats.org/drawingml/2006/main">
+              <a:graphicData uri="http://schemas.openxmlformats.org/drawingml/2006/picture">
+                <pic:pic xmlns:pic="http://schemas.openxmlformats.org/drawingml/2006/picture">
+                  <pic:nvPicPr>
+                    <pic:cNvPr id="80" name="Picture 80" descr="Text&#10;&#10;Description automatically generated"/>
+                    <pic:cNvPicPr/>
+                  </pic:nvPicPr>
+                  <pic:blipFill>
+                    <a:blip r:embed="rId82"/>
+                    <a:stretch>
+                      <a:fillRect/>
+                    </a:stretch>
+                  </pic:blipFill>
+                  <pic:spPr>
+                    <a:xfrm>
+                      <a:off x="0" y="0"/>
+                      <a:ext cx="5607040" cy="2572968"/>
+                    </a:xfrm>
+                    <a:prstGeom prst="rect">
+                      <a:avLst/>
+                    </a:prstGeom>
+                  </pic:spPr>
+                </pic:pic>
+              </a:graphicData>
+            </a:graphic>
+          </wp:inline>
+        </w:drawing>
+      </w:r>
+    </w:p>
+    <w:p>
+      <w:pPr>
+        <w:pStyle w:val="ListParagraph"/>
+        <w:numPr>
+          <w:ilvl w:val="0"/>
+          <w:numId w:val="1"/>
+        </w:numPr>
+      </w:pPr>
+      <w:r>
+        <w:t>Now, we can inspect the page and click the redux panel to give us the following (you may have to restart the react app):</w:t>
+      </w:r>
+    </w:p>
+    <w:p>
+      <w:pPr>
+        <w:pStyle w:val="ListParagraph"/>
+        <w:numPr>
+          <w:ilvl w:val="0"/>
+          <w:numId w:val="1"/>
+        </w:numPr>
+      </w:pPr>
+      <w:r>
+        <w:lastRenderedPageBreak/>
+        <w:drawing>
+          <wp:inline distT="0" distB="0" distL="0" distR="0" wp14:anchorId="548EB5E1" wp14:editId="137C49E7">
+            <wp:extent cx="6286500" cy="2133918"/>
+            <wp:effectExtent l="0" t="0" r="0" b="0"/>
+            <wp:docPr id="81" name="Picture 81" descr="Graphical user interface, text, application&#10;&#10;Description automatically generated"/>
+            <wp:cNvGraphicFramePr>
+              <a:graphicFrameLocks xmlns:a="http://schemas.openxmlformats.org/drawingml/2006/main" noChangeAspect="1"/>
+            </wp:cNvGraphicFramePr>
+            <a:graphic xmlns:a="http://schemas.openxmlformats.org/drawingml/2006/main">
+              <a:graphicData uri="http://schemas.openxmlformats.org/drawingml/2006/picture">
+                <pic:pic xmlns:pic="http://schemas.openxmlformats.org/drawingml/2006/picture">
+                  <pic:nvPicPr>
+                    <pic:cNvPr id="81" name="Picture 81" descr="Graphical user interface, text, application&#10;&#10;Description automatically generated"/>
+                    <pic:cNvPicPr/>
+                  </pic:nvPicPr>
+                  <pic:blipFill>
+                    <a:blip r:embed="rId83"/>
+                    <a:stretch>
+                      <a:fillRect/>
+                    </a:stretch>
+                  </pic:blipFill>
+                  <pic:spPr>
+                    <a:xfrm>
+                      <a:off x="0" y="0"/>
+                      <a:ext cx="6293996" cy="2136462"/>
+                    </a:xfrm>
+                    <a:prstGeom prst="rect">
+                      <a:avLst/>
+                    </a:prstGeom>
+                  </pic:spPr>
+                </pic:pic>
+              </a:graphicData>
+            </a:graphic>
+          </wp:inline>
+        </w:drawing>
+      </w:r>
+    </w:p>
+    <w:p>
+      <w:pPr>
+        <w:pStyle w:val="ListParagraph"/>
+        <w:numPr>
+          <w:ilvl w:val="0"/>
+          <w:numId w:val="1"/>
+        </w:numPr>
+      </w:pPr>
+      <w:r>
+        <w:t>If we click the state button, we can see the redux store’s state:</w:t>
+      </w:r>
+    </w:p>
+    <w:p>
+      <w:pPr>
+        <w:pStyle w:val="ListParagraph"/>
+        <w:numPr>
+          <w:ilvl w:val="0"/>
+          <w:numId w:val="1"/>
+        </w:numPr>
+      </w:pPr>
+      <w:r>
+        <w:drawing>
+          <wp:inline distT="0" distB="0" distL="0" distR="0" wp14:anchorId="70AD5D4E" wp14:editId="45E168FB">
+            <wp:extent cx="4334480" cy="1686160"/>
+            <wp:effectExtent l="0" t="0" r="9525" b="9525"/>
+            <wp:docPr id="82" name="Picture 82" descr="Graphical user interface, text, application, chat or text message&#10;&#10;Description automatically generated"/>
+            <wp:cNvGraphicFramePr>
+              <a:graphicFrameLocks xmlns:a="http://schemas.openxmlformats.org/drawingml/2006/main" noChangeAspect="1"/>
+            </wp:cNvGraphicFramePr>
+            <a:graphic xmlns:a="http://schemas.openxmlformats.org/drawingml/2006/main">
+              <a:graphicData uri="http://schemas.openxmlformats.org/drawingml/2006/picture">
+                <pic:pic xmlns:pic="http://schemas.openxmlformats.org/drawingml/2006/picture">
+                  <pic:nvPicPr>
+                    <pic:cNvPr id="82" name="Picture 82" descr="Graphical user interface, text, application, chat or text message&#10;&#10;Description automatically generated"/>
+                    <pic:cNvPicPr/>
+                  </pic:nvPicPr>
+                  <pic:blipFill>
+                    <a:blip r:embed="rId84"/>
+                    <a:stretch>
+                      <a:fillRect/>
+                    </a:stretch>
+                  </pic:blipFill>
+                  <pic:spPr>
+                    <a:xfrm>
+                      <a:off x="0" y="0"/>
+                      <a:ext cx="4334480" cy="1686160"/>
+                    </a:xfrm>
+                    <a:prstGeom prst="rect">
+                      <a:avLst/>
+                    </a:prstGeom>
+                  </pic:spPr>
+                </pic:pic>
+              </a:graphicData>
+            </a:graphic>
+          </wp:inline>
+        </w:drawing>
+      </w:r>
+    </w:p>
+    <w:p>
+      <w:pPr>
+        <w:pStyle w:val="ListParagraph"/>
+        <w:numPr>
+          <w:ilvl w:val="0"/>
+          <w:numId w:val="1"/>
+        </w:numPr>
+      </w:pPr>
+      <w:r>
+        <w:t xml:space="preserve">When we dispatch an action (say we click the ‘Buy Cake’ button), on the left panel of the redux </w:t>
+      </w:r>
+      <w:proofErr w:type="spellStart"/>
+      <w:r>
+        <w:t>devtool</w:t>
+      </w:r>
+      <w:proofErr w:type="spellEnd"/>
+      <w:r>
+        <w:t xml:space="preserve"> we see that the action dispatched is logged. As well, we see the updated state with the </w:t>
+      </w:r>
+      <w:proofErr w:type="spellStart"/>
+      <w:r>
+        <w:t>numOfCakes</w:t>
+      </w:r>
+      <w:proofErr w:type="spellEnd"/>
+      <w:r>
+        <w:t xml:space="preserve"> decremented by 1 reflected in the state panel.</w:t>
+      </w:r>
+    </w:p>
+    <w:p>
+      <w:pPr>
+        <w:pStyle w:val="ListParagraph"/>
+        <w:numPr>
+          <w:ilvl w:val="0"/>
+          <w:numId w:val="1"/>
+        </w:numPr>
+      </w:pPr>
+      <w:r>
+        <w:drawing>
+          <wp:inline distT="0" distB="0" distL="0" distR="0" wp14:anchorId="73FB5AAD" wp14:editId="36787364">
+            <wp:extent cx="6038850" cy="2012950"/>
+            <wp:effectExtent l="0" t="0" r="0" b="6350"/>
+            <wp:docPr id="83" name="Picture 83" descr="A screenshot of a computer&#10;&#10;Description automatically generated with medium confidence"/>
+            <wp:cNvGraphicFramePr>
+              <a:graphicFrameLocks xmlns:a="http://schemas.openxmlformats.org/drawingml/2006/main" noChangeAspect="1"/>
+            </wp:cNvGraphicFramePr>
+            <a:graphic xmlns:a="http://schemas.openxmlformats.org/drawingml/2006/main">
+              <a:graphicData uri="http://schemas.openxmlformats.org/drawingml/2006/picture">
+                <pic:pic xmlns:pic="http://schemas.openxmlformats.org/drawingml/2006/picture">
+                  <pic:nvPicPr>
+                    <pic:cNvPr id="83" name="Picture 83" descr="A screenshot of a computer&#10;&#10;Description automatically generated with medium confidence"/>
+                    <pic:cNvPicPr/>
+                  </pic:nvPicPr>
+                  <pic:blipFill>
+                    <a:blip r:embed="rId85"/>
+                    <a:stretch>
+                      <a:fillRect/>
+                    </a:stretch>
+                  </pic:blipFill>
+                  <pic:spPr>
+                    <a:xfrm>
+                      <a:off x="0" y="0"/>
+                      <a:ext cx="6038850" cy="2012950"/>
+                    </a:xfrm>
+                    <a:prstGeom prst="rect">
+                      <a:avLst/>
+                    </a:prstGeom>
+                  </pic:spPr>
+                </pic:pic>
+              </a:graphicData>
+            </a:graphic>
+          </wp:inline>
+        </w:drawing>
+      </w:r>
+    </w:p>
+    <w:p>
+      <w:pPr>
+        <w:pStyle w:val="ListParagraph"/>
+        <w:numPr>
+          <w:ilvl w:val="0"/>
+          <w:numId w:val="1"/>
+        </w:numPr>
+      </w:pPr>
+      <w:r>
+        <w:t xml:space="preserve">If we have many dispatched actions, we can click on the action on the left panel. The right state panel would then reflect the state at the right after that action was dispatched. </w:t>
+      </w:r>
+    </w:p>
+    <w:p>
+      <w:pPr>
+        <w:pStyle w:val="ListParagraph"/>
+        <w:numPr>
+          <w:ilvl w:val="0"/>
+          <w:numId w:val="1"/>
+        </w:numPr>
+      </w:pPr>
+      <w:r>
+        <w:lastRenderedPageBreak/>
+        <w:drawing>
+          <wp:inline distT="0" distB="0" distL="0" distR="0" wp14:anchorId="25BC5061" wp14:editId="213C74A7">
+            <wp:extent cx="6610350" cy="2729830"/>
+            <wp:effectExtent l="0" t="0" r="0" b="0"/>
+            <wp:docPr id="84" name="Picture 84" descr="A screenshot of a video game&#10;&#10;Description automatically generated"/>
+            <wp:cNvGraphicFramePr>
+              <a:graphicFrameLocks xmlns:a="http://schemas.openxmlformats.org/drawingml/2006/main" noChangeAspect="1"/>
+            </wp:cNvGraphicFramePr>
+            <a:graphic xmlns:a="http://schemas.openxmlformats.org/drawingml/2006/main">
+              <a:graphicData uri="http://schemas.openxmlformats.org/drawingml/2006/picture">
+                <pic:pic xmlns:pic="http://schemas.openxmlformats.org/drawingml/2006/picture">
+                  <pic:nvPicPr>
+                    <pic:cNvPr id="84" name="Picture 84" descr="A screenshot of a video game&#10;&#10;Description automatically generated"/>
+                    <pic:cNvPicPr/>
+                  </pic:nvPicPr>
+                  <pic:blipFill>
+                    <a:blip r:embed="rId86"/>
+                    <a:stretch>
+                      <a:fillRect/>
+                    </a:stretch>
+                  </pic:blipFill>
+                  <pic:spPr>
+                    <a:xfrm>
+                      <a:off x="0" y="0"/>
+                      <a:ext cx="6615281" cy="2731866"/>
+                    </a:xfrm>
+                    <a:prstGeom prst="rect">
+                      <a:avLst/>
+                    </a:prstGeom>
+                  </pic:spPr>
+                </pic:pic>
+              </a:graphicData>
+            </a:graphic>
+          </wp:inline>
+        </w:drawing>
+      </w:r>
+    </w:p>
+    <w:p>
+      <w:pPr>
+        <w:pStyle w:val="ListParagraph"/>
+        <w:numPr>
+          <w:ilvl w:val="0"/>
+          <w:numId w:val="1"/>
+        </w:numPr>
+      </w:pPr>
+      <w:r>
+        <w:t>If we click on an action and then go to the action panel, information about the action object will be displayed.</w:t>
+      </w:r>
+    </w:p>
+    <w:p>
+      <w:pPr>
+        <w:pStyle w:val="ListParagraph"/>
+        <w:numPr>
+          <w:ilvl w:val="0"/>
+          <w:numId w:val="1"/>
+        </w:numPr>
+      </w:pPr>
+      <w:r>
+        <w:drawing>
+          <wp:inline distT="0" distB="0" distL="0" distR="0" wp14:anchorId="5CB7BDAD" wp14:editId="0A25A476">
+            <wp:extent cx="6627917" cy="2743835"/>
+            <wp:effectExtent l="0" t="0" r="1905" b="0"/>
+            <wp:docPr id="85" name="Picture 85" descr="A screenshot of a video game&#10;&#10;Description automatically generated"/>
+            <wp:cNvGraphicFramePr>
+              <a:graphicFrameLocks xmlns:a="http://schemas.openxmlformats.org/drawingml/2006/main" noChangeAspect="1"/>
+            </wp:cNvGraphicFramePr>
+            <a:graphic xmlns:a="http://schemas.openxmlformats.org/drawingml/2006/main">
+              <a:graphicData uri="http://schemas.openxmlformats.org/drawingml/2006/picture">
+                <pic:pic xmlns:pic="http://schemas.openxmlformats.org/drawingml/2006/picture">
+                  <pic:nvPicPr>
+                    <pic:cNvPr id="85" name="Picture 85" descr="A screenshot of a video game&#10;&#10;Description automatically generated"/>
+                    <pic:cNvPicPr/>
+                  </pic:nvPicPr>
+                  <pic:blipFill>
+                    <a:blip r:embed="rId87"/>
+                    <a:stretch>
+                      <a:fillRect/>
+                    </a:stretch>
+                  </pic:blipFill>
+                  <pic:spPr>
+                    <a:xfrm>
+                      <a:off x="0" y="0"/>
+                      <a:ext cx="6635877" cy="2747130"/>
+                    </a:xfrm>
+                    <a:prstGeom prst="rect">
+                      <a:avLst/>
+                    </a:prstGeom>
+                  </pic:spPr>
+                </pic:pic>
+              </a:graphicData>
+            </a:graphic>
+          </wp:inline>
+        </w:drawing>
+      </w:r>
+    </w:p>
+    <w:p>
+      <w:pPr>
+        <w:pStyle w:val="ListParagraph"/>
+        <w:numPr>
+          <w:ilvl w:val="0"/>
+          <w:numId w:val="1"/>
+        </w:numPr>
+      </w:pPr>
+      <w:r>
+        <w:t xml:space="preserve">At the bottom, of the redux </w:t>
+      </w:r>
+      <w:proofErr w:type="spellStart"/>
+      <w:r>
+        <w:t>devtool</w:t>
+      </w:r>
+      <w:proofErr w:type="spellEnd"/>
+      <w:r>
+        <w:t xml:space="preserve"> panel, we can click the show dispatcher button:</w:t>
+      </w:r>
+    </w:p>
+    <w:p>
+      <w:pPr>
+        <w:pStyle w:val="ListParagraph"/>
+        <w:numPr>
+          <w:ilvl w:val="0"/>
+          <w:numId w:val="1"/>
+        </w:numPr>
+      </w:pPr>
+      <w:r>
+        <w:drawing>
+          <wp:inline distT="0" distB="0" distL="0" distR="0" wp14:anchorId="44B85FD5" wp14:editId="704145E4">
+            <wp:extent cx="1105054" cy="809738"/>
+            <wp:effectExtent l="0" t="0" r="0" b="9525"/>
+            <wp:docPr id="86" name="Picture 86" descr="Graphical user interface&#10;&#10;Description automatically generated"/>
+            <wp:cNvGraphicFramePr>
+              <a:graphicFrameLocks xmlns:a="http://schemas.openxmlformats.org/drawingml/2006/main" noChangeAspect="1"/>
+            </wp:cNvGraphicFramePr>
+            <a:graphic xmlns:a="http://schemas.openxmlformats.org/drawingml/2006/main">
+              <a:graphicData uri="http://schemas.openxmlformats.org/drawingml/2006/picture">
+                <pic:pic xmlns:pic="http://schemas.openxmlformats.org/drawingml/2006/picture">
+                  <pic:nvPicPr>
+                    <pic:cNvPr id="86" name="Picture 86" descr="Graphical user interface&#10;&#10;Description automatically generated"/>
+                    <pic:cNvPicPr/>
+                  </pic:nvPicPr>
+                  <pic:blipFill>
+                    <a:blip r:embed="rId88"/>
+                    <a:stretch>
+                      <a:fillRect/>
+                    </a:stretch>
+                  </pic:blipFill>
+                  <pic:spPr>
+                    <a:xfrm>
+                      <a:off x="0" y="0"/>
+                      <a:ext cx="1105054" cy="809738"/>
+                    </a:xfrm>
+                    <a:prstGeom prst="rect">
+                      <a:avLst/>
+                    </a:prstGeom>
+                  </pic:spPr>
+                </pic:pic>
+              </a:graphicData>
+            </a:graphic>
+          </wp:inline>
+        </w:drawing>
+      </w:r>
+    </w:p>
+    <w:p>
+      <w:pPr>
+        <w:pStyle w:val="ListParagraph"/>
+        <w:numPr>
+          <w:ilvl w:val="0"/>
+          <w:numId w:val="1"/>
+        </w:numPr>
+      </w:pPr>
+      <w:r>
+        <w:t xml:space="preserve">This should </w:t>
+      </w:r>
+      <w:proofErr w:type="gramStart"/>
+      <w:r>
+        <w:t>open up</w:t>
+      </w:r>
+      <w:proofErr w:type="gramEnd"/>
+      <w:r>
+        <w:t xml:space="preserve"> the following panel:</w:t>
+      </w:r>
+    </w:p>
+    <w:p>
+      <w:pPr>
+        <w:pStyle w:val="ListParagraph"/>
+        <w:numPr>
+          <w:ilvl w:val="0"/>
+          <w:numId w:val="1"/>
+        </w:numPr>
+      </w:pPr>
+      <w:r>
+        <w:drawing>
+          <wp:inline distT="0" distB="0" distL="0" distR="0" wp14:anchorId="653E0B25" wp14:editId="5596BFDA">
+            <wp:extent cx="6505575" cy="919816"/>
+            <wp:effectExtent l="0" t="0" r="0" b="0"/>
+            <wp:docPr id="87" name="Picture 87" descr="Graphical user interface, text, application&#10;&#10;Description automatically generated"/>
+            <wp:cNvGraphicFramePr>
+              <a:graphicFrameLocks xmlns:a="http://schemas.openxmlformats.org/drawingml/2006/main" noChangeAspect="1"/>
+            </wp:cNvGraphicFramePr>
+            <a:graphic xmlns:a="http://schemas.openxmlformats.org/drawingml/2006/main">
+              <a:graphicData uri="http://schemas.openxmlformats.org/drawingml/2006/picture">
+                <pic:pic xmlns:pic="http://schemas.openxmlformats.org/drawingml/2006/picture">
+                  <pic:nvPicPr>
+                    <pic:cNvPr id="87" name="Picture 87" descr="Graphical user interface, text, application&#10;&#10;Description automatically generated"/>
+                    <pic:cNvPicPr/>
+                  </pic:nvPicPr>
+                  <pic:blipFill>
+                    <a:blip r:embed="rId89"/>
+                    <a:stretch>
+                      <a:fillRect/>
+                    </a:stretch>
+                  </pic:blipFill>
+                  <pic:spPr>
+                    <a:xfrm>
+                      <a:off x="0" y="0"/>
+                      <a:ext cx="6516966" cy="921427"/>
+                    </a:xfrm>
+                    <a:prstGeom prst="rect">
+                      <a:avLst/>
+                    </a:prstGeom>
+                  </pic:spPr>
+                </pic:pic>
+              </a:graphicData>
+            </a:graphic>
+          </wp:inline>
+        </w:drawing>
+      </w:r>
+    </w:p>
+    <w:p>
+      <w:pPr>
+        <w:pStyle w:val="ListParagraph"/>
+        <w:numPr>
+          <w:ilvl w:val="0"/>
+          <w:numId w:val="1"/>
+        </w:numPr>
+      </w:pPr>
+      <w:r>
+        <w:t xml:space="preserve">Here, we can specify an action and dispatch it without the need of a UI element. </w:t>
+      </w:r>
+    </w:p>
+    <w:p>
+      <w:pPr>
+        <w:pStyle w:val="ListParagraph"/>
+        <w:numPr>
+          <w:ilvl w:val="0"/>
+          <w:numId w:val="1"/>
+        </w:numPr>
+      </w:pPr>
+      <w:r>
+        <w:drawing>
+          <wp:inline distT="0" distB="0" distL="0" distR="0" wp14:anchorId="7D322943" wp14:editId="4D8F21C1">
+            <wp:extent cx="6524625" cy="948487"/>
+            <wp:effectExtent l="0" t="0" r="0" b="4445"/>
+            <wp:docPr id="88" name="Picture 88" descr="Graphical user interface, application&#10;&#10;Description automatically generated"/>
+            <wp:cNvGraphicFramePr>
+              <a:graphicFrameLocks xmlns:a="http://schemas.openxmlformats.org/drawingml/2006/main" noChangeAspect="1"/>
+            </wp:cNvGraphicFramePr>
+            <a:graphic xmlns:a="http://schemas.openxmlformats.org/drawingml/2006/main">
+              <a:graphicData uri="http://schemas.openxmlformats.org/drawingml/2006/picture">
+                <pic:pic xmlns:pic="http://schemas.openxmlformats.org/drawingml/2006/picture">
+                  <pic:nvPicPr>
+                    <pic:cNvPr id="88" name="Picture 88" descr="Graphical user interface, application&#10;&#10;Description automatically generated"/>
+                    <pic:cNvPicPr/>
+                  </pic:nvPicPr>
+                  <pic:blipFill>
+                    <a:blip r:embed="rId90"/>
+                    <a:stretch>
+                      <a:fillRect/>
+                    </a:stretch>
+                  </pic:blipFill>
+                  <pic:spPr>
+                    <a:xfrm>
+                      <a:off x="0" y="0"/>
+                      <a:ext cx="6542470" cy="951081"/>
+                    </a:xfrm>
+                    <a:prstGeom prst="rect">
+                      <a:avLst/>
+                    </a:prstGeom>
+                  </pic:spPr>
+                </pic:pic>
+              </a:graphicData>
+            </a:graphic>
+          </wp:inline>
+        </w:drawing>
+      </w:r>
+    </w:p>
+    <w:p>
+      <w:pPr>
+        <w:pStyle w:val="ListParagraph"/>
+        <w:numPr>
+          <w:ilvl w:val="0"/>
+          <w:numId w:val="1"/>
+        </w:numPr>
+      </w:pPr>
+      <w:r>
+        <w:lastRenderedPageBreak/>
+        <w:t xml:space="preserve">We can also click on the play button of the slider which will automatically play through the different dispatched actions and the display the state </w:t>
+      </w:r>
+      <w:proofErr w:type="spellStart"/>
+      <w:r>
+        <w:t>ri</w:t>
+      </w:r>
+      <w:proofErr w:type="spellEnd"/>
+      <w:r>
+        <w:drawing>
+          <wp:inline distT="0" distB="0" distL="0" distR="0" wp14:anchorId="00ECC4E9" wp14:editId="52A58C5E">
+            <wp:extent cx="6648450" cy="541726"/>
+            <wp:effectExtent l="0" t="0" r="0" b="0"/>
+            <wp:docPr id="89" name="Picture 89"/>
+            <wp:cNvGraphicFramePr>
+              <a:graphicFrameLocks xmlns:a="http://schemas.openxmlformats.org/drawingml/2006/main" noChangeAspect="1"/>
+            </wp:cNvGraphicFramePr>
+            <a:graphic xmlns:a="http://schemas.openxmlformats.org/drawingml/2006/main">
+              <a:graphicData uri="http://schemas.openxmlformats.org/drawingml/2006/picture">
+                <pic:pic xmlns:pic="http://schemas.openxmlformats.org/drawingml/2006/picture">
+                  <pic:nvPicPr>
+                    <pic:cNvPr id="1" name=""/>
+                    <pic:cNvPicPr/>
+                  </pic:nvPicPr>
+                  <pic:blipFill>
+                    <a:blip r:embed="rId91"/>
+                    <a:stretch>
+                      <a:fillRect/>
+                    </a:stretch>
+                  </pic:blipFill>
+                  <pic:spPr>
+                    <a:xfrm>
+                      <a:off x="0" y="0"/>
+                      <a:ext cx="6662222" cy="542848"/>
+                    </a:xfrm>
+                    <a:prstGeom prst="rect">
+                      <a:avLst/>
+                    </a:prstGeom>
+                  </pic:spPr>
+                </pic:pic>
+              </a:graphicData>
+            </a:graphic>
+          </wp:inline>
+        </w:drawing>
+      </w:r>
+    </w:p>
+    <w:p/>
+    <w:p>
+      <w:pPr>
+        <w:rPr>
+          <w:b/>
+          <w:bCs/>
+          <w:u w:val="single"/>
+        </w:rPr>
+      </w:pPr>
+      <w:r>
+        <w:rPr>
+          <w:b/>
+          <w:bCs/>
+          <w:u w:val="single"/>
+        </w:rPr>
+        <w:t>React Redux: Action Payload</w:t>
+      </w:r>
+    </w:p>
+    <w:p>
+      <w:pPr>
+        <w:pStyle w:val="ListParagraph"/>
+        <w:numPr>
+          <w:ilvl w:val="0"/>
+          <w:numId w:val="1"/>
+        </w:numPr>
+      </w:pPr>
+      <w:r>
+        <w:t xml:space="preserve">Suppose we want to add additional information to a dispatched action. This additional information is </w:t>
+      </w:r>
+      <w:proofErr w:type="gramStart"/>
+      <w:r>
+        <w:t>call</w:t>
+      </w:r>
+      <w:proofErr w:type="gramEnd"/>
+      <w:r>
+        <w:t xml:space="preserve"> the payload by convention.</w:t>
+      </w:r>
+    </w:p>
+    <w:p>
+      <w:pPr>
+        <w:pStyle w:val="ListParagraph"/>
+        <w:numPr>
+          <w:ilvl w:val="0"/>
+          <w:numId w:val="1"/>
+        </w:numPr>
+      </w:pPr>
+      <w:r>
+        <w:t>For example, suppose instead of dispatching an action that decrements the number of cakes by 1, we can send an action that decrements the number of cakes by an arbitrary number. To do so, we will need an input element to get the user input (desired number of cakes to decrement by) and then dispatch an action with the number of cakes to decrement by as its payload</w:t>
+      </w:r>
+    </w:p>
+    <w:p>
+      <w:pPr>
+        <w:pStyle w:val="ListParagraph"/>
+        <w:numPr>
+          <w:ilvl w:val="0"/>
+          <w:numId w:val="1"/>
+        </w:numPr>
+      </w:pPr>
+      <w:r>
+        <w:t xml:space="preserve">To do so, we will create the following </w:t>
+      </w:r>
+      <w:proofErr w:type="spellStart"/>
+      <w:r>
+        <w:t>newCakeContainer</w:t>
+      </w:r>
+      <w:proofErr w:type="spellEnd"/>
+      <w:r>
+        <w:t xml:space="preserve"> component. </w:t>
+      </w:r>
+    </w:p>
+    <w:p>
+      <w:pPr>
+        <w:pStyle w:val="ListParagraph"/>
+        <w:numPr>
+          <w:ilvl w:val="0"/>
+          <w:numId w:val="1"/>
+        </w:numPr>
+      </w:pPr>
+      <w:r>
+        <w:drawing>
+          <wp:inline distT="0" distB="0" distL="0" distR="0" wp14:anchorId="5E5A0E86" wp14:editId="5A70B169">
+            <wp:extent cx="6013101" cy="6105525"/>
+            <wp:effectExtent l="0" t="0" r="6985" b="0"/>
+            <wp:docPr id="91" name="Picture 91" descr="Text&#10;&#10;Description automatically generated"/>
+            <wp:cNvGraphicFramePr>
+              <a:graphicFrameLocks xmlns:a="http://schemas.openxmlformats.org/drawingml/2006/main" noChangeAspect="1"/>
+            </wp:cNvGraphicFramePr>
+            <a:graphic xmlns:a="http://schemas.openxmlformats.org/drawingml/2006/main">
+              <a:graphicData uri="http://schemas.openxmlformats.org/drawingml/2006/picture">
+                <pic:pic xmlns:pic="http://schemas.openxmlformats.org/drawingml/2006/picture">
+                  <pic:nvPicPr>
+                    <pic:cNvPr id="91" name="Picture 91" descr="Text&#10;&#10;Description automatically generated"/>
+                    <pic:cNvPicPr/>
+                  </pic:nvPicPr>
+                  <pic:blipFill>
+                    <a:blip r:embed="rId92"/>
+                    <a:stretch>
+                      <a:fillRect/>
+                    </a:stretch>
+                  </pic:blipFill>
+                  <pic:spPr>
+                    <a:xfrm>
+                      <a:off x="0" y="0"/>
+                      <a:ext cx="6022591" cy="6115161"/>
+                    </a:xfrm>
+                    <a:prstGeom prst="rect">
+                      <a:avLst/>
+                    </a:prstGeom>
+                  </pic:spPr>
+                </pic:pic>
+              </a:graphicData>
+            </a:graphic>
+          </wp:inline>
+        </w:drawing>
+      </w:r>
+    </w:p>
+    <w:p>
+      <w:pPr>
+        <w:pStyle w:val="ListParagraph"/>
+        <w:numPr>
+          <w:ilvl w:val="0"/>
+          <w:numId w:val="1"/>
+        </w:numPr>
+      </w:pPr>
+      <w:r>
+        <w:lastRenderedPageBreak/>
+        <w:t xml:space="preserve">Notice how we used useState to get the users input in the input field. Also notice that when we click the button, the function callback is no longer </w:t>
+      </w:r>
+      <w:proofErr w:type="spellStart"/>
+      <w:proofErr w:type="gramStart"/>
+      <w:r>
+        <w:t>props.buyCake</w:t>
+      </w:r>
+      <w:proofErr w:type="spellEnd"/>
+      <w:proofErr w:type="gramEnd"/>
+      <w:r>
+        <w:t xml:space="preserve">, but rather a new function callback which executes the </w:t>
+      </w:r>
+      <w:proofErr w:type="spellStart"/>
+      <w:r>
+        <w:t>buyCake</w:t>
+      </w:r>
+      <w:proofErr w:type="spellEnd"/>
+      <w:r>
+        <w:t xml:space="preserve"> function with the number of cakes to decrement by as the parameter. Since we changed to </w:t>
+      </w:r>
+      <w:proofErr w:type="spellStart"/>
+      <w:r>
+        <w:t>buyCake</w:t>
+      </w:r>
+      <w:proofErr w:type="spellEnd"/>
+      <w:r>
+        <w:t xml:space="preserve"> function, we also </w:t>
+      </w:r>
+      <w:proofErr w:type="gramStart"/>
+      <w:r>
+        <w:t>have to</w:t>
+      </w:r>
+      <w:proofErr w:type="gramEnd"/>
+      <w:r>
+        <w:t xml:space="preserve"> change the function associated with the </w:t>
+      </w:r>
+      <w:proofErr w:type="spellStart"/>
+      <w:r>
+        <w:t>buyCake</w:t>
+      </w:r>
+      <w:proofErr w:type="spellEnd"/>
+      <w:r>
+        <w:t xml:space="preserve"> key in </w:t>
+      </w:r>
+      <w:proofErr w:type="spellStart"/>
+      <w:r>
+        <w:t>mapDisptachToProps</w:t>
+      </w:r>
+      <w:proofErr w:type="spellEnd"/>
+      <w:r>
+        <w:t>. Thus, the function callback is no longer ‘</w:t>
+      </w:r>
+      <w:proofErr w:type="gramStart"/>
+      <w:r>
+        <w:t>()=</w:t>
+      </w:r>
+      <w:proofErr w:type="gramEnd"/>
+      <w:r>
+        <w:t>&gt;dispatch(</w:t>
+      </w:r>
+      <w:proofErr w:type="spellStart"/>
+      <w:r>
+        <w:t>buyCake</w:t>
+      </w:r>
+      <w:proofErr w:type="spellEnd"/>
+      <w:r>
+        <w:t>())’, but rather ‘(number) =&gt; dispatch(</w:t>
+      </w:r>
+      <w:proofErr w:type="spellStart"/>
+      <w:r>
+        <w:t>buyCake</w:t>
+      </w:r>
+      <w:proofErr w:type="spellEnd"/>
+      <w:r>
+        <w:t xml:space="preserve">(number))’. Since we changed the </w:t>
+      </w:r>
+      <w:proofErr w:type="spellStart"/>
+      <w:r>
+        <w:t>buyCake</w:t>
+      </w:r>
+      <w:proofErr w:type="spellEnd"/>
+      <w:r>
+        <w:t xml:space="preserve"> action creator function inside the dispatch function to now have a parameter, we need modify the </w:t>
+      </w:r>
+      <w:proofErr w:type="spellStart"/>
+      <w:r>
+        <w:t>buyCake</w:t>
+      </w:r>
+      <w:proofErr w:type="spellEnd"/>
+      <w:r>
+        <w:t xml:space="preserve"> action creator function inside the cakeAction</w:t>
+      </w:r>
+      <w:r>
+        <w:t>s.js file.</w:t>
+      </w:r>
+    </w:p>
+    <w:p>
+      <w:pPr>
+        <w:pStyle w:val="ListParagraph"/>
+        <w:numPr>
+          <w:ilvl w:val="0"/>
+          <w:numId w:val="1"/>
+        </w:numPr>
+      </w:pPr>
+      <w:r>
+        <w:drawing>
+          <wp:inline distT="0" distB="0" distL="0" distR="0" wp14:anchorId="01D5F62E" wp14:editId="08520088">
+            <wp:extent cx="3791479" cy="2286319"/>
+            <wp:effectExtent l="0" t="0" r="0" b="0"/>
+            <wp:docPr id="93" name="Picture 93" descr="Text&#10;&#10;Description automatically generated"/>
+            <wp:cNvGraphicFramePr>
+              <a:graphicFrameLocks xmlns:a="http://schemas.openxmlformats.org/drawingml/2006/main" noChangeAspect="1"/>
+            </wp:cNvGraphicFramePr>
+            <a:graphic xmlns:a="http://schemas.openxmlformats.org/drawingml/2006/main">
+              <a:graphicData uri="http://schemas.openxmlformats.org/drawingml/2006/picture">
+                <pic:pic xmlns:pic="http://schemas.openxmlformats.org/drawingml/2006/picture">
+                  <pic:nvPicPr>
+                    <pic:cNvPr id="93" name="Picture 93" descr="Text&#10;&#10;Description automatically generated"/>
+                    <pic:cNvPicPr/>
+                  </pic:nvPicPr>
+                  <pic:blipFill>
+                    <a:blip r:embed="rId93"/>
+                    <a:stretch>
+                      <a:fillRect/>
+                    </a:stretch>
+                  </pic:blipFill>
+                  <pic:spPr>
+                    <a:xfrm>
+                      <a:off x="0" y="0"/>
+                      <a:ext cx="3791479" cy="2286319"/>
+                    </a:xfrm>
+                    <a:prstGeom prst="rect">
+                      <a:avLst/>
+                    </a:prstGeom>
+                  </pic:spPr>
+                </pic:pic>
+              </a:graphicData>
+            </a:graphic>
+          </wp:inline>
+        </w:drawing>
+      </w:r>
+    </w:p>
+    <w:p>
+      <w:pPr>
+        <w:pStyle w:val="ListParagraph"/>
+        <w:numPr>
+          <w:ilvl w:val="0"/>
+          <w:numId w:val="1"/>
+        </w:numPr>
+      </w:pPr>
+      <w:r>
+        <w:t xml:space="preserve">Notice we created added a new ‘payload’ property whose value is the number of cakes to decrement by. Via the ‘payload’ property, we </w:t>
+      </w:r>
+      <w:proofErr w:type="gramStart"/>
+      <w:r>
+        <w:t>are able to</w:t>
+      </w:r>
+      <w:proofErr w:type="gramEnd"/>
+      <w:r>
+        <w:t xml:space="preserve"> send more information to the </w:t>
+      </w:r>
+      <w:proofErr w:type="spellStart"/>
+      <w:r>
+        <w:t>cakeReducer</w:t>
+      </w:r>
+      <w:proofErr w:type="spellEnd"/>
+      <w:r>
+        <w:t xml:space="preserve">. Also notice the use of default parameters to set number = 1 by default. This is because we don’t want to break our existing functionality of decrementing by 1 if there is no user input. </w:t>
+      </w:r>
+    </w:p>
+    <w:p>
+      <w:pPr>
+        <w:pStyle w:val="ListParagraph"/>
+        <w:numPr>
+          <w:ilvl w:val="0"/>
+          <w:numId w:val="1"/>
+        </w:numPr>
+      </w:pPr>
+      <w:r>
+        <w:t xml:space="preserve">We now need to modify the </w:t>
+      </w:r>
+      <w:proofErr w:type="spellStart"/>
+      <w:r>
+        <w:t>cakeReducer</w:t>
+      </w:r>
+      <w:proofErr w:type="spellEnd"/>
+      <w:r>
+        <w:t xml:space="preserve"> in cakeReducer.js to handle this ‘payload’ property as shown in the following:</w:t>
+      </w:r>
+    </w:p>
+    <w:p>
+      <w:pPr>
+        <w:pStyle w:val="ListParagraph"/>
+        <w:numPr>
+          <w:ilvl w:val="0"/>
+          <w:numId w:val="1"/>
+        </w:numPr>
+      </w:pPr>
+      <w:r>
+        <w:drawing>
+          <wp:inline distT="0" distB="0" distL="0" distR="0" wp14:anchorId="5507160A" wp14:editId="36568FF2">
+            <wp:extent cx="5953125" cy="3615014"/>
+            <wp:effectExtent l="0" t="0" r="0" b="5080"/>
+            <wp:docPr id="94" name="Picture 94" descr="Text&#10;&#10;Description automatically generated"/>
+            <wp:cNvGraphicFramePr>
+              <a:graphicFrameLocks xmlns:a="http://schemas.openxmlformats.org/drawingml/2006/main" noChangeAspect="1"/>
+            </wp:cNvGraphicFramePr>
+            <a:graphic xmlns:a="http://schemas.openxmlformats.org/drawingml/2006/main">
+              <a:graphicData uri="http://schemas.openxmlformats.org/drawingml/2006/picture">
+                <pic:pic xmlns:pic="http://schemas.openxmlformats.org/drawingml/2006/picture">
+                  <pic:nvPicPr>
+                    <pic:cNvPr id="94" name="Picture 94" descr="Text&#10;&#10;Description automatically generated"/>
+                    <pic:cNvPicPr/>
+                  </pic:nvPicPr>
+                  <pic:blipFill>
+                    <a:blip r:embed="rId94"/>
+                    <a:stretch>
+                      <a:fillRect/>
+                    </a:stretch>
+                  </pic:blipFill>
+                  <pic:spPr>
+                    <a:xfrm>
+                      <a:off x="0" y="0"/>
+                      <a:ext cx="5958043" cy="3618000"/>
+                    </a:xfrm>
+                    <a:prstGeom prst="rect">
+                      <a:avLst/>
+                    </a:prstGeom>
+                  </pic:spPr>
+                </pic:pic>
+              </a:graphicData>
+            </a:graphic>
+          </wp:inline>
+        </w:drawing>
+      </w:r>
+    </w:p>
+    <w:p>
+      <w:pPr>
+        <w:pStyle w:val="ListParagraph"/>
+        <w:numPr>
+          <w:ilvl w:val="0"/>
+          <w:numId w:val="1"/>
+        </w:numPr>
+      </w:pPr>
+      <w:r>
+        <w:t xml:space="preserve">Now, instead of decrementing the number of cakes by 1, we can decrement by the number of cakes by </w:t>
+      </w:r>
+      <w:proofErr w:type="spellStart"/>
+      <w:proofErr w:type="gramStart"/>
+      <w:r>
+        <w:t>action.payload</w:t>
+      </w:r>
+      <w:proofErr w:type="spellEnd"/>
+      <w:proofErr w:type="gramEnd"/>
+      <w:r>
+        <w:t xml:space="preserve"> which is the value of the user input.</w:t>
+      </w:r>
+    </w:p>
+    <w:p>
+      <w:pPr>
+        <w:pStyle w:val="ListParagraph"/>
+        <w:numPr>
+          <w:ilvl w:val="0"/>
+          <w:numId w:val="1"/>
+        </w:numPr>
+      </w:pPr>
+      <w:r>
+        <w:t xml:space="preserve">Now, we just have to add the </w:t>
+      </w:r>
+      <w:proofErr w:type="spellStart"/>
+      <w:r>
+        <w:t>NewCakeContainer</w:t>
+      </w:r>
+      <w:proofErr w:type="spellEnd"/>
+      <w:r>
+        <w:t xml:space="preserve"> component to the App </w:t>
+      </w:r>
+      <w:proofErr w:type="gramStart"/>
+      <w:r>
+        <w:t>component .</w:t>
+      </w:r>
+      <w:proofErr w:type="gramEnd"/>
+    </w:p>
+    <w:p>
+      <w:pPr>
+        <w:rPr>
+          <w:b/>
+          <w:bCs/>
+          <w:u w:val="single"/>
+        </w:rPr>
+      </w:pPr>
+      <w:r>
+        <w:rPr>
+          <w:b/>
+          <w:bCs/>
+          <w:u w:val="single"/>
+        </w:rPr>
+        <w:lastRenderedPageBreak/>
+        <w:t xml:space="preserve">React Redux: </w:t>
+      </w:r>
+      <w:proofErr w:type="spellStart"/>
+      <w:r>
+        <w:rPr>
+          <w:b/>
+          <w:bCs/>
+          <w:u w:val="single"/>
+        </w:rPr>
+        <w:t>mapStateToProps</w:t>
+      </w:r>
+      <w:proofErr w:type="spellEnd"/>
+    </w:p>
+    <w:p>
+      <w:pPr>
+        <w:pStyle w:val="ListParagraph"/>
+        <w:numPr>
+          <w:ilvl w:val="0"/>
+          <w:numId w:val="1"/>
+        </w:numPr>
+      </w:pPr>
+      <w:r>
+        <w:t xml:space="preserve">We learned that the </w:t>
+      </w:r>
+      <w:proofErr w:type="spellStart"/>
+      <w:r>
+        <w:t>mapStateToProps</w:t>
+      </w:r>
+      <w:proofErr w:type="spellEnd"/>
+      <w:r>
+        <w:t xml:space="preserve"> function takes in the state as a </w:t>
+      </w:r>
+      <w:r>
+        <w:t>parameter, allowing us to</w:t>
+      </w:r>
+      <w:r>
+        <w:t xml:space="preserve"> access certain properties o</w:t>
+      </w:r>
+      <w:r>
+        <w:t>f this state object.</w:t>
+      </w:r>
+    </w:p>
+    <w:p>
+      <w:pPr>
+        <w:pStyle w:val="ListParagraph"/>
+        <w:numPr>
+          <w:ilvl w:val="0"/>
+          <w:numId w:val="1"/>
+        </w:numPr>
+      </w:pPr>
+      <w:r>
+        <w:t xml:space="preserve">However, the </w:t>
+      </w:r>
+      <w:proofErr w:type="spellStart"/>
+      <w:r>
+        <w:t>mapStateToProps</w:t>
+      </w:r>
+      <w:proofErr w:type="spellEnd"/>
+      <w:r>
+        <w:t xml:space="preserve"> also takes in a second parameter which are the props that the component receives</w:t>
+      </w:r>
+      <w:r>
+        <w:t xml:space="preserve"> from its parent component</w:t>
+      </w:r>
+      <w:r>
+        <w:t xml:space="preserve">. This second parameter is called </w:t>
+      </w:r>
+      <w:proofErr w:type="spellStart"/>
+      <w:r>
+        <w:t>ownProps</w:t>
+      </w:r>
+      <w:proofErr w:type="spellEnd"/>
+      <w:r>
+        <w:t xml:space="preserve"> by convention.</w:t>
+      </w:r>
+    </w:p>
+    <w:p>
+      <w:pPr>
+        <w:pStyle w:val="ListParagraph"/>
+        <w:numPr>
+          <w:ilvl w:val="0"/>
+          <w:numId w:val="1"/>
+        </w:numPr>
+      </w:pPr>
+      <w:r>
+        <w:t xml:space="preserve">Suppose we wanted to create a new component called </w:t>
+      </w:r>
+      <w:proofErr w:type="spellStart"/>
+      <w:r>
+        <w:t>ItemContainer</w:t>
+      </w:r>
+      <w:proofErr w:type="spellEnd"/>
+      <w:r>
+        <w:t xml:space="preserve"> which took in either a ‘cake’ or ‘</w:t>
+      </w:r>
+      <w:proofErr w:type="spellStart"/>
+      <w:r>
+        <w:t>iceCream</w:t>
+      </w:r>
+      <w:proofErr w:type="spellEnd"/>
+      <w:r>
+        <w:t>’ prop from its parent component. If the ‘cake’ prop was passed, then the number of cakes in the redux store would be displayed. If the ‘</w:t>
+      </w:r>
+      <w:proofErr w:type="spellStart"/>
+      <w:r>
+        <w:t>iceCream</w:t>
+      </w:r>
+      <w:proofErr w:type="spellEnd"/>
+      <w:r>
+        <w:t>’ prop was passed, then the number of ice creams in the redux store would be displayed.</w:t>
+      </w:r>
+    </w:p>
+    <w:p>
+      <w:pPr>
+        <w:pStyle w:val="ListParagraph"/>
+        <w:numPr>
+          <w:ilvl w:val="0"/>
+          <w:numId w:val="1"/>
+        </w:numPr>
+      </w:pPr>
+      <w:r>
+        <w:t>The code would look like the following:</w:t>
+      </w:r>
+    </w:p>
+    <w:p>
+      <w:pPr>
+        <w:pStyle w:val="ListParagraph"/>
+        <w:numPr>
+          <w:ilvl w:val="0"/>
+          <w:numId w:val="1"/>
+        </w:numPr>
+      </w:pPr>
+      <w:r>
+        <w:drawing>
+          <wp:inline distT="0" distB="0" distL="0" distR="0" wp14:anchorId="1BBAC1FF" wp14:editId="425F720E">
+            <wp:extent cx="5829300" cy="2832608"/>
+            <wp:effectExtent l="0" t="0" r="0" b="6350"/>
+            <wp:docPr id="96" name="Picture 96"/>
+            <wp:cNvGraphicFramePr>
+              <a:graphicFrameLocks xmlns:a="http://schemas.openxmlformats.org/drawingml/2006/main" noChangeAspect="1"/>
+            </wp:cNvGraphicFramePr>
+            <a:graphic xmlns:a="http://schemas.openxmlformats.org/drawingml/2006/main">
+              <a:graphicData uri="http://schemas.openxmlformats.org/drawingml/2006/picture">
+                <pic:pic xmlns:pic="http://schemas.openxmlformats.org/drawingml/2006/picture">
+                  <pic:nvPicPr>
+                    <pic:cNvPr id="1" name=""/>
+                    <pic:cNvPicPr/>
+                  </pic:nvPicPr>
+                  <pic:blipFill>
+                    <a:blip r:embed="rId95"/>
+                    <a:stretch>
+                      <a:fillRect/>
+                    </a:stretch>
+                  </pic:blipFill>
+                  <pic:spPr>
+                    <a:xfrm>
+                      <a:off x="0" y="0"/>
+                      <a:ext cx="5837480" cy="2836583"/>
+                    </a:xfrm>
+                    <a:prstGeom prst="rect">
+                      <a:avLst/>
+                    </a:prstGeom>
+                  </pic:spPr>
+                </pic:pic>
+              </a:graphicData>
+            </a:graphic>
+          </wp:inline>
+        </w:drawing>
+      </w:r>
+    </w:p>
+    <w:p>
+      <w:pPr>
+        <w:pStyle w:val="ListParagraph"/>
+        <w:numPr>
+          <w:ilvl w:val="0"/>
+          <w:numId w:val="1"/>
+        </w:numPr>
+      </w:pPr>
+      <w:r>
+        <w:t>Suppose we passed the ‘cake’ prop in its parent component as shown below:</w:t>
+      </w:r>
+    </w:p>
+    <w:p>
+      <w:pPr>
+        <w:pStyle w:val="ListParagraph"/>
+        <w:numPr>
+          <w:ilvl w:val="0"/>
+          <w:numId w:val="1"/>
+        </w:numPr>
+      </w:pPr>
+      <w:r>
+        <w:drawing>
+          <wp:inline distT="0" distB="0" distL="0" distR="0" wp14:anchorId="289898DF" wp14:editId="6A17E4DC">
+            <wp:extent cx="3105149" cy="1318299"/>
+            <wp:effectExtent l="0" t="0" r="635" b="0"/>
+            <wp:docPr id="98" name="Picture 98" descr="Text&#10;&#10;Description automatically generated"/>
+            <wp:cNvGraphicFramePr>
+              <a:graphicFrameLocks xmlns:a="http://schemas.openxmlformats.org/drawingml/2006/main" noChangeAspect="1"/>
+            </wp:cNvGraphicFramePr>
+            <a:graphic xmlns:a="http://schemas.openxmlformats.org/drawingml/2006/main">
+              <a:graphicData uri="http://schemas.openxmlformats.org/drawingml/2006/picture">
+                <pic:pic xmlns:pic="http://schemas.openxmlformats.org/drawingml/2006/picture">
+                  <pic:nvPicPr>
+                    <pic:cNvPr id="98" name="Picture 98" descr="Text&#10;&#10;Description automatically generated"/>
+                    <pic:cNvPicPr/>
+                  </pic:nvPicPr>
+                  <pic:blipFill>
+                    <a:blip r:embed="rId96"/>
+                    <a:stretch>
+                      <a:fillRect/>
+                    </a:stretch>
+                  </pic:blipFill>
+                  <pic:spPr>
+                    <a:xfrm>
+                      <a:off x="0" y="0"/>
+                      <a:ext cx="3108408" cy="1319682"/>
+                    </a:xfrm>
+                    <a:prstGeom prst="rect">
+                      <a:avLst/>
+                    </a:prstGeom>
+                  </pic:spPr>
+                </pic:pic>
+              </a:graphicData>
+            </a:graphic>
+          </wp:inline>
+        </w:drawing>
+      </w:r>
+    </w:p>
+    <w:p>
+      <w:pPr>
+        <w:pStyle w:val="ListParagraph"/>
+        <w:numPr>
+          <w:ilvl w:val="0"/>
+          <w:numId w:val="1"/>
+        </w:numPr>
+      </w:pPr>
+      <w:r>
+        <w:t xml:space="preserve">Then the webpage output would be: </w:t>
+      </w:r>
+      <w:r>
+        <w:drawing>
+          <wp:inline distT="0" distB="0" distL="0" distR="0" wp14:anchorId="1DE0A81F" wp14:editId="4E9E6096">
+            <wp:extent cx="333422" cy="352474"/>
+            <wp:effectExtent l="0" t="0" r="9525" b="0"/>
+            <wp:docPr id="99" name="Picture 99"/>
+            <wp:cNvGraphicFramePr>
+              <a:graphicFrameLocks xmlns:a="http://schemas.openxmlformats.org/drawingml/2006/main" noChangeAspect="1"/>
+            </wp:cNvGraphicFramePr>
+            <a:graphic xmlns:a="http://schemas.openxmlformats.org/drawingml/2006/main">
+              <a:graphicData uri="http://schemas.openxmlformats.org/drawingml/2006/picture">
+                <pic:pic xmlns:pic="http://schemas.openxmlformats.org/drawingml/2006/picture">
+                  <pic:nvPicPr>
+                    <pic:cNvPr id="1" name=""/>
+                    <pic:cNvPicPr/>
+                  </pic:nvPicPr>
+                  <pic:blipFill>
+                    <a:blip r:embed="rId97"/>
+                    <a:stretch>
+                      <a:fillRect/>
+                    </a:stretch>
+                  </pic:blipFill>
+                  <pic:spPr>
+                    <a:xfrm>
+                      <a:off x="0" y="0"/>
+                      <a:ext cx="333422" cy="352474"/>
+                    </a:xfrm>
+                    <a:prstGeom prst="rect">
+                      <a:avLst/>
+                    </a:prstGeom>
+                  </pic:spPr>
+                </pic:pic>
+              </a:graphicData>
+            </a:graphic>
+          </wp:inline>
+        </w:drawing>
+      </w:r>
+      <w:r>
+        <w:t>which is the initial number of cakes.</w:t>
+      </w:r>
+    </w:p>
+    <w:p>
+      <w:pPr>
+        <w:pStyle w:val="ListParagraph"/>
+        <w:numPr>
+          <w:ilvl w:val="0"/>
+          <w:numId w:val="1"/>
+        </w:numPr>
+      </w:pPr>
+      <w:r>
+        <w:t xml:space="preserve">The console output would be: </w:t>
+      </w:r>
+      <w:r>
+        <w:drawing>
+          <wp:inline distT="0" distB="0" distL="0" distR="0" wp14:anchorId="12DD0930" wp14:editId="44B6281D">
+            <wp:extent cx="4867954" cy="2029108"/>
+            <wp:effectExtent l="0" t="0" r="8890" b="9525"/>
+            <wp:docPr id="102" name="Picture 102" descr="Graphical user interface, text, application, email&#10;&#10;Description automatically generated"/>
+            <wp:cNvGraphicFramePr>
+              <a:graphicFrameLocks xmlns:a="http://schemas.openxmlformats.org/drawingml/2006/main" noChangeAspect="1"/>
+            </wp:cNvGraphicFramePr>
+            <a:graphic xmlns:a="http://schemas.openxmlformats.org/drawingml/2006/main">
+              <a:graphicData uri="http://schemas.openxmlformats.org/drawingml/2006/picture">
+                <pic:pic xmlns:pic="http://schemas.openxmlformats.org/drawingml/2006/picture">
+                  <pic:nvPicPr>
+                    <pic:cNvPr id="102" name="Picture 102" descr="Graphical user interface, text, application, email&#10;&#10;Description automatically generated"/>
+                    <pic:cNvPicPr/>
+                  </pic:nvPicPr>
+                  <pic:blipFill>
+                    <a:blip r:embed="rId98"/>
+                    <a:stretch>
+                      <a:fillRect/>
+                    </a:stretch>
+                  </pic:blipFill>
+                  <pic:spPr>
+                    <a:xfrm>
+                      <a:off x="0" y="0"/>
+                      <a:ext cx="4867954" cy="2029108"/>
+                    </a:xfrm>
+                    <a:prstGeom prst="rect">
+                      <a:avLst/>
+                    </a:prstGeom>
+                  </pic:spPr>
+                </pic:pic>
+              </a:graphicData>
+            </a:graphic>
+          </wp:inline>
+        </w:drawing>
+      </w:r>
+    </w:p>
+    <w:p>
+      <w:pPr>
+        <w:pStyle w:val="ListParagraph"/>
+        <w:numPr>
+          <w:ilvl w:val="0"/>
+          <w:numId w:val="1"/>
+        </w:numPr>
+      </w:pPr>
+      <w:r>
+        <w:lastRenderedPageBreak/>
+        <w:t>To explain the above code, we start with the App component. We pass in two props, a ‘cake’ prop and a ‘hello’ prop. Notice that the ‘cake’ prop doesn’t have a value associated with it.</w:t>
+      </w:r>
+    </w:p>
+    <w:p>
+      <w:pPr>
+        <w:pStyle w:val="ListParagraph"/>
+        <w:numPr>
+          <w:ilvl w:val="0"/>
+          <w:numId w:val="1"/>
+        </w:numPr>
+      </w:pPr>
+      <w:r>
+        <w:t xml:space="preserve">Now, we go to the </w:t>
+      </w:r>
+      <w:proofErr w:type="spellStart"/>
+      <w:r>
+        <w:t>ItemContainer</w:t>
+      </w:r>
+      <w:proofErr w:type="spellEnd"/>
+      <w:r>
+        <w:t xml:space="preserve"> component.</w:t>
+      </w:r>
+    </w:p>
+    <w:p>
+      <w:pPr>
+        <w:pStyle w:val="ListParagraph"/>
+        <w:numPr>
+          <w:ilvl w:val="0"/>
+          <w:numId w:val="1"/>
+        </w:numPr>
+      </w:pPr>
+      <w:r>
+        <w:t xml:space="preserve">First, the difference between props and </w:t>
+      </w:r>
+      <w:proofErr w:type="spellStart"/>
+      <w:r>
+        <w:t>ownProps</w:t>
+      </w:r>
+      <w:proofErr w:type="spellEnd"/>
+      <w:r>
+        <w:t xml:space="preserve"> will be examined. </w:t>
+      </w:r>
+    </w:p>
+    <w:p>
+      <w:pPr>
+        <w:pStyle w:val="ListParagraph"/>
+        <w:numPr>
+          <w:ilvl w:val="1"/>
+          <w:numId w:val="1"/>
+        </w:numPr>
+      </w:pPr>
+      <w:r>
+        <w:t xml:space="preserve">Notice that in the </w:t>
+      </w:r>
+      <w:proofErr w:type="spellStart"/>
+      <w:r>
+        <w:t>mapStateToProps</w:t>
+      </w:r>
+      <w:proofErr w:type="spellEnd"/>
+      <w:r>
+        <w:t xml:space="preserve"> function, we log the </w:t>
+      </w:r>
+      <w:proofErr w:type="spellStart"/>
+      <w:r>
+        <w:t>ownProps</w:t>
+      </w:r>
+      <w:proofErr w:type="spellEnd"/>
+      <w:r>
+        <w:t xml:space="preserve"> object and from the console, we see that it has the ‘cake’ and ‘hello’ props. These are the props that were passed to the </w:t>
+      </w:r>
+      <w:proofErr w:type="spellStart"/>
+      <w:r>
+        <w:t>ItemContainer</w:t>
+      </w:r>
+      <w:proofErr w:type="spellEnd"/>
+      <w:r>
+        <w:t xml:space="preserve"> component by its parent component (the App component).</w:t>
+      </w:r>
+    </w:p>
+    <w:p>
+      <w:pPr>
+        <w:pStyle w:val="ListParagraph"/>
+        <w:numPr>
+          <w:ilvl w:val="1"/>
+          <w:numId w:val="1"/>
+        </w:numPr>
+      </w:pPr>
+      <w:r>
+        <w:t xml:space="preserve">In the </w:t>
+      </w:r>
+      <w:proofErr w:type="spellStart"/>
+      <w:r>
+        <w:t>ItemContainer</w:t>
+      </w:r>
+      <w:proofErr w:type="spellEnd"/>
+      <w:r>
+        <w:t xml:space="preserve"> component function, we log the props object and from the console we see that it has the ‘cake’ and ‘hello’ props as well. In addition, it also has the ‘item’ and ‘dispatch’ props. This ‘item’ prop was defined in the </w:t>
+      </w:r>
+      <w:proofErr w:type="spellStart"/>
+      <w:r>
+        <w:t>mapStateToProps</w:t>
+      </w:r>
+      <w:proofErr w:type="spellEnd"/>
+      <w:r>
+        <w:t xml:space="preserve">. The ‘item’ and ‘dispatch’ props were then passed to the </w:t>
+      </w:r>
+      <w:proofErr w:type="spellStart"/>
+      <w:r>
+        <w:t>ItemContainer</w:t>
+      </w:r>
+      <w:proofErr w:type="spellEnd"/>
+      <w:r>
+        <w:t xml:space="preserve"> HOC because of the connect function.</w:t>
+      </w:r>
+    </w:p>
+    <w:p>
+      <w:pPr>
+        <w:pStyle w:val="ListParagraph"/>
+        <w:numPr>
+          <w:ilvl w:val="1"/>
+          <w:numId w:val="1"/>
+        </w:numPr>
+      </w:pPr>
+      <w:r>
+        <w:t xml:space="preserve">Thus, </w:t>
+      </w:r>
+      <w:proofErr w:type="spellStart"/>
+      <w:r>
+        <w:t>ownProps</w:t>
+      </w:r>
+      <w:proofErr w:type="spellEnd"/>
+      <w:r>
+        <w:t xml:space="preserve"> are the props that the component receives directly from its parent component. Props are the props that the component receives directly from its parent component along with the addition props that the connect function provide.</w:t>
+      </w:r>
+    </w:p>
+    <w:p>
+      <w:pPr>
+        <w:pStyle w:val="ListParagraph"/>
+        <w:numPr>
+          <w:ilvl w:val="0"/>
+          <w:numId w:val="1"/>
+        </w:numPr>
+      </w:pPr>
+      <w:r>
+        <w:t xml:space="preserve">Notice that inside the </w:t>
+      </w:r>
+      <w:proofErr w:type="spellStart"/>
+      <w:r>
+        <w:t>mapStateToProps</w:t>
+      </w:r>
+      <w:proofErr w:type="spellEnd"/>
+      <w:r>
+        <w:t xml:space="preserve"> function, we check if the </w:t>
+      </w:r>
+      <w:proofErr w:type="spellStart"/>
+      <w:r>
+        <w:t>ownProps</w:t>
+      </w:r>
+      <w:proofErr w:type="spellEnd"/>
+      <w:r>
+        <w:t xml:space="preserve"> has a ‘cake’ property</w:t>
+      </w:r>
+      <w:r>
+        <w:t xml:space="preserve">. If it does, we access the number of cakes. If it doesn’t, we access the number of ice creams. Since the App component passed a ‘cake’ prop, the number of cakes is accessed. We then set the number of cakes as the value associated with the ‘item’ property in the object we return from the </w:t>
+      </w:r>
+      <w:proofErr w:type="spellStart"/>
+      <w:r>
+        <w:t>mapStateToProps</w:t>
+      </w:r>
+      <w:proofErr w:type="spellEnd"/>
+      <w:r>
+        <w:t xml:space="preserve"> function.</w:t>
+      </w:r>
+    </w:p>
+    <w:p>
+      <w:pPr>
+        <w:pStyle w:val="ListParagraph"/>
+        <w:numPr>
+          <w:ilvl w:val="0"/>
+          <w:numId w:val="1"/>
+        </w:numPr>
+      </w:pPr>
+      <w:r>
+        <w:t xml:space="preserve">Inside the </w:t>
+      </w:r>
+      <w:proofErr w:type="spellStart"/>
+      <w:r>
+        <w:t>ItemContainer</w:t>
+      </w:r>
+      <w:proofErr w:type="spellEnd"/>
+      <w:r>
+        <w:t xml:space="preserve"> component function, we make use of the ‘item’ prop. This ‘item’ prop was created by the </w:t>
+      </w:r>
+      <w:proofErr w:type="spellStart"/>
+      <w:r>
+        <w:t>mapStateToProps</w:t>
+      </w:r>
+      <w:proofErr w:type="spellEnd"/>
+      <w:r>
+        <w:t xml:space="preserve"> </w:t>
+      </w:r>
+      <w:proofErr w:type="gramStart"/>
+      <w:r>
+        <w:t>function</w:t>
+      </w:r>
+      <w:proofErr w:type="gramEnd"/>
+      <w:r>
+        <w:t xml:space="preserve"> and the ‘item’ prop was passed to the </w:t>
+      </w:r>
+      <w:proofErr w:type="spellStart"/>
+      <w:r>
+        <w:t>ItemContainer</w:t>
+      </w:r>
+      <w:proofErr w:type="spellEnd"/>
+      <w:r>
+        <w:t xml:space="preserve"> HOC via the connect function. Now, we log that value associated with the ‘item’ prop which in our case, is the initial number of cakes which is why 10 is rendered onto the webpage.</w:t>
+      </w:r>
+    </w:p>
+    <w:p>
+      <w:pPr>
+        <w:pStyle w:val="ListParagraph"/>
+        <w:numPr>
+          <w:ilvl w:val="0"/>
+          <w:numId w:val="1"/>
+        </w:numPr>
+      </w:pPr>
+      <w:r>
+        <w:t xml:space="preserve">A common use case of </w:t>
+      </w:r>
+      <w:proofErr w:type="spellStart"/>
+      <w:r>
+        <w:t>mapStateToProps</w:t>
+      </w:r>
+      <w:proofErr w:type="spellEnd"/>
+      <w:r>
+        <w:t xml:space="preserve"> is when we have a list of </w:t>
+      </w:r>
+      <w:r>
+        <w:t xml:space="preserve">items, and we click a particular item. We would pass in the </w:t>
+      </w:r>
+      <w:proofErr w:type="gramStart"/>
+      <w:r>
+        <w:t>particular item’s</w:t>
+      </w:r>
+      <w:proofErr w:type="gramEnd"/>
+      <w:r>
+        <w:t xml:space="preserve"> id as a prop and then fetch the data associated with that id from redux. </w:t>
+      </w:r>
+    </w:p>
+    <w:p/>
+    <w:p>
+      <w:pPr>
+        <w:rPr>
+          <w:b/>
+          <w:bCs/>
+          <w:u w:val="single"/>
+        </w:rPr>
+      </w:pPr>
+      <w:r>
+        <w:rPr>
+          <w:b/>
+          <w:bCs/>
+          <w:u w:val="single"/>
+        </w:rPr>
+        <w:t>React Redux</w:t>
+      </w:r>
+      <w:r>
+        <w:rPr>
+          <w:b/>
+          <w:bCs/>
+          <w:u w:val="single"/>
+        </w:rPr>
+        <w:t xml:space="preserve">: </w:t>
+      </w:r>
+      <w:proofErr w:type="spellStart"/>
+      <w:r>
+        <w:rPr>
+          <w:b/>
+          <w:bCs/>
+          <w:u w:val="single"/>
+        </w:rPr>
+        <w:t>mapDispatchToProps</w:t>
+      </w:r>
+      <w:proofErr w:type="spellEnd"/>
+    </w:p>
+    <w:p>
+      <w:pPr>
+        <w:pStyle w:val="ListParagraph"/>
+        <w:numPr>
+          <w:ilvl w:val="0"/>
+          <w:numId w:val="1"/>
+        </w:numPr>
+      </w:pPr>
+      <w:proofErr w:type="gramStart"/>
+      <w:r>
+        <w:t>Similar to</w:t>
+      </w:r>
+      <w:proofErr w:type="gramEnd"/>
+      <w:r>
+        <w:t xml:space="preserve"> </w:t>
+      </w:r>
+      <w:proofErr w:type="spellStart"/>
+      <w:r>
+        <w:t>mapStateToProps</w:t>
+      </w:r>
+      <w:proofErr w:type="spellEnd"/>
+      <w:r>
+        <w:t xml:space="preserve">, the </w:t>
+      </w:r>
+      <w:proofErr w:type="spellStart"/>
+      <w:r>
+        <w:t>mapDispatchToProps</w:t>
+      </w:r>
+      <w:proofErr w:type="spellEnd"/>
+      <w:r>
+        <w:t xml:space="preserve"> also takes in a second parameter called </w:t>
+      </w:r>
+      <w:proofErr w:type="spellStart"/>
+      <w:r>
+        <w:t>ownProps</w:t>
+      </w:r>
+      <w:proofErr w:type="spellEnd"/>
+      <w:r>
+        <w:t>. The idea is the exact same as above.</w:t>
+      </w:r>
+    </w:p>
+    <w:p>
+      <w:pPr>
+        <w:pStyle w:val="ListParagraph"/>
+        <w:numPr>
+          <w:ilvl w:val="0"/>
+          <w:numId w:val="1"/>
+        </w:numPr>
+      </w:pPr>
+      <w:r>
+        <w:t xml:space="preserve">Now, suppose when we click a button, we want to either send a BUY_CAKE action if there was a ‘cake’ prop passed to the component from its parent component. </w:t>
+      </w:r>
+      <w:proofErr w:type="gramStart"/>
+      <w:r>
+        <w:t>Or,</w:t>
+      </w:r>
+      <w:proofErr w:type="gramEnd"/>
+      <w:r>
+        <w:t xml:space="preserve"> we could send a BUY_ICE_CREAM action if there was an ‘</w:t>
+      </w:r>
+      <w:proofErr w:type="spellStart"/>
+      <w:r>
+        <w:t>iceCream</w:t>
+      </w:r>
+      <w:proofErr w:type="spellEnd"/>
+      <w:r>
+        <w:t>’ prop passed to the component from its parent component.</w:t>
+      </w:r>
+    </w:p>
+    <w:p>
+      <w:pPr>
+        <w:pStyle w:val="ListParagraph"/>
+        <w:numPr>
+          <w:ilvl w:val="0"/>
+          <w:numId w:val="1"/>
+        </w:numPr>
+      </w:pPr>
+      <w:r>
+        <w:t xml:space="preserve">There may also be a case where we only need a component to dispatch actions and not </w:t>
+      </w:r>
+      <w:r>
+        <w:t>subscribe</w:t>
+      </w:r>
+      <w:r>
+        <w:t xml:space="preserve"> to them. In that case, we pass null as the first parameter to the connect function.</w:t>
+      </w:r>
+    </w:p>
+    <w:p>
+      <w:pPr>
+        <w:pStyle w:val="ListParagraph"/>
+        <w:numPr>
+          <w:ilvl w:val="0"/>
+          <w:numId w:val="1"/>
+        </w:numPr>
+      </w:pPr>
+      <w:r>
+        <w:drawing>
+          <wp:inline distT="0" distB="0" distL="0" distR="0" wp14:anchorId="541221EC" wp14:editId="02CC580A">
+            <wp:extent cx="4473287" cy="2733675"/>
+            <wp:effectExtent l="0" t="0" r="3810" b="0"/>
+            <wp:docPr id="103" name="Picture 103" descr="Text&#10;&#10;Description automatically generated"/>
+            <wp:cNvGraphicFramePr>
+              <a:graphicFrameLocks xmlns:a="http://schemas.openxmlformats.org/drawingml/2006/main" noChangeAspect="1"/>
+            </wp:cNvGraphicFramePr>
+            <a:graphic xmlns:a="http://schemas.openxmlformats.org/drawingml/2006/main">
+              <a:graphicData uri="http://schemas.openxmlformats.org/drawingml/2006/picture">
+                <pic:pic xmlns:pic="http://schemas.openxmlformats.org/drawingml/2006/picture">
+                  <pic:nvPicPr>
+                    <pic:cNvPr id="103" name="Picture 103" descr="Text&#10;&#10;Description automatically generated"/>
+                    <pic:cNvPicPr/>
+                  </pic:nvPicPr>
+                  <pic:blipFill>
+                    <a:blip r:embed="rId99"/>
+                    <a:stretch>
+                      <a:fillRect/>
+                    </a:stretch>
+                  </pic:blipFill>
+                  <pic:spPr>
+                    <a:xfrm>
+                      <a:off x="0" y="0"/>
+                      <a:ext cx="4479914" cy="2737725"/>
+                    </a:xfrm>
+                    <a:prstGeom prst="rect">
+                      <a:avLst/>
+                    </a:prstGeom>
+                  </pic:spPr>
+                </pic:pic>
+              </a:graphicData>
+            </a:graphic>
+          </wp:inline>
+        </w:drawing>
+      </w:r>
+    </w:p>
+    <w:p>
+      <w:pPr>
+        <w:pStyle w:val="ListParagraph"/>
+        <w:numPr>
+          <w:ilvl w:val="0"/>
+          <w:numId w:val="1"/>
+        </w:numPr>
+      </w:pPr>
+      <w:r>
+        <w:lastRenderedPageBreak/>
+        <w:t>Now, if we run our application, we see the following in the console when we click the button once:</w:t>
+      </w:r>
+    </w:p>
+    <w:p>
+      <w:pPr>
+        <w:pStyle w:val="ListParagraph"/>
+        <w:numPr>
+          <w:ilvl w:val="0"/>
+          <w:numId w:val="1"/>
+        </w:numPr>
+      </w:pPr>
+      <w:r>
+        <w:drawing>
+          <wp:inline distT="0" distB="0" distL="0" distR="0" wp14:anchorId="717872CA" wp14:editId="34D8ADCA">
+            <wp:extent cx="4915586" cy="3010320"/>
+            <wp:effectExtent l="0" t="0" r="0" b="0"/>
+            <wp:docPr id="104" name="Picture 104" descr="Graphical user interface, text, application, email&#10;&#10;Description automatically generated"/>
+            <wp:cNvGraphicFramePr>
+              <a:graphicFrameLocks xmlns:a="http://schemas.openxmlformats.org/drawingml/2006/main" noChangeAspect="1"/>
+            </wp:cNvGraphicFramePr>
+            <a:graphic xmlns:a="http://schemas.openxmlformats.org/drawingml/2006/main">
+              <a:graphicData uri="http://schemas.openxmlformats.org/drawingml/2006/picture">
+                <pic:pic xmlns:pic="http://schemas.openxmlformats.org/drawingml/2006/picture">
+                  <pic:nvPicPr>
+                    <pic:cNvPr id="104" name="Picture 104" descr="Graphical user interface, text, application, email&#10;&#10;Description automatically generated"/>
+                    <pic:cNvPicPr/>
+                  </pic:nvPicPr>
+                  <pic:blipFill>
+                    <a:blip r:embed="rId100"/>
+                    <a:stretch>
+                      <a:fillRect/>
+                    </a:stretch>
+                  </pic:blipFill>
+                  <pic:spPr>
+                    <a:xfrm>
+                      <a:off x="0" y="0"/>
+                      <a:ext cx="4915586" cy="3010320"/>
                     </a:xfrm>
                     <a:prstGeom prst="rect">
                       <a:avLst/>

--- a/Redux/Redux Notes.docx
+++ b/Redux/Redux Notes.docx
@@ -252,23 +252,7 @@
         </w:numPr>
       </w:pPr>
       <w:r>
-        <w:t xml:space="preserve">It may seem like react context can help solve this state passing as props, and that we could also use </w:t>
-      </w:r>
-      <w:proofErr w:type="spellStart"/>
-      <w:r>
-        <w:t>useContext</w:t>
-      </w:r>
-      <w:proofErr w:type="spellEnd"/>
-      <w:r>
-        <w:t xml:space="preserve"> and useReducer. But, Redux 1.0 was released in 2015 when </w:t>
-      </w:r>
-      <w:proofErr w:type="spellStart"/>
-      <w:r>
-        <w:t>useContext</w:t>
-      </w:r>
-      <w:proofErr w:type="spellEnd"/>
-      <w:r>
-        <w:t xml:space="preserve"> and useReducer were not available. Even after the context hook was released, Redux was still relevant. </w:t>
+        <w:t xml:space="preserve">It may seem like react context can help solve this state passing as props, and that we could also use useContext and useReducer. But, Redux 1.0 was released in 2015 when useContext and useReducer were not available. Even after the context hook was released, Redux was still relevant. </w:t>
       </w:r>
     </w:p>
     <w:p>
@@ -292,15 +276,7 @@
         </w:numPr>
       </w:pPr>
       <w:r>
-        <w:t xml:space="preserve">When choosing when to use Redux, we should use it when there are a couple of different routes, </w:t>
-      </w:r>
-      <w:proofErr w:type="gramStart"/>
-      <w:r>
-        <w:t>a number of</w:t>
-      </w:r>
-      <w:proofErr w:type="gramEnd"/>
-      <w:r>
-        <w:t xml:space="preserve"> components that need to share state. In theory we could use it in an application with just 5 components, but does it add any value? Not really. </w:t>
+        <w:t xml:space="preserve">When choosing when to use Redux, we should use it when there are a couple of different routes, a number of components that need to share state. In theory we could use it in an application with just 5 components, but does it add any value? Not really. </w:t>
       </w:r>
     </w:p>
     <w:p>
@@ -401,13 +377,8 @@
           <w:numId w:val="1"/>
         </w:numPr>
       </w:pPr>
-      <w:proofErr w:type="spellStart"/>
-      <w:r>
-        <w:t>Buy_Cake</w:t>
-      </w:r>
-      <w:proofErr w:type="spellEnd"/>
-      <w:r>
-        <w:t xml:space="preserve"> – the customer tells the shopkeeper they want to buy a cake. There must be an interaction between the customer and shopkeeper, the customer cannot jump the counter.</w:t>
+      <w:r>
+        <w:t>Buy_Cake – the customer tells the shopkeeper they want to buy a cake. There must be an interaction between the customer and shopkeeper, the customer cannot jump the counter.</w:t>
       </w:r>
     </w:p>
     <w:p>
@@ -418,29 +389,8 @@
           <w:numId w:val="1"/>
         </w:numPr>
       </w:pPr>
-      <w:proofErr w:type="spellStart"/>
-      <w:r>
-        <w:t>Remove_Cake</w:t>
-      </w:r>
-      <w:proofErr w:type="spellEnd"/>
-      <w:r>
-        <w:t xml:space="preserve"> – upon getting a </w:t>
-      </w:r>
-      <w:proofErr w:type="spellStart"/>
-      <w:r>
-        <w:t>buy_cake</w:t>
-      </w:r>
-      <w:proofErr w:type="spellEnd"/>
-      <w:r>
-        <w:t xml:space="preserve"> request from the </w:t>
-      </w:r>
-      <w:proofErr w:type="gramStart"/>
-      <w:r>
-        <w:t>customer,</w:t>
-      </w:r>
-      <w:proofErr w:type="gramEnd"/>
-      <w:r>
-        <w:t xml:space="preserve"> the shopkeeper will remove a cake from the shelf</w:t>
+      <w:r>
+        <w:t>Remove_Cake – upon getting a buy_cake request from the customer, the shopkeeper will remove a cake from the shelf</w:t>
       </w:r>
     </w:p>
     <w:p>
@@ -518,13 +468,8 @@
           <w:numId w:val="1"/>
         </w:numPr>
       </w:pPr>
-      <w:proofErr w:type="gramStart"/>
-      <w:r>
-        <w:t>Thus</w:t>
-      </w:r>
-      <w:proofErr w:type="gramEnd"/>
-      <w:r>
-        <w:t xml:space="preserve"> the three core concepts of redux are the following:</w:t>
+      <w:r>
+        <w:t>Thus the three core concepts of redux are the following:</w:t>
       </w:r>
     </w:p>
     <w:p>
@@ -630,20 +575,7 @@
         <w:t>Going to the cake example, the cake shop would be the st</w:t>
       </w:r>
       <w:r>
-        <w:t xml:space="preserve">ore and it might be represented by the following object: </w:t>
-      </w:r>
-      <w:proofErr w:type="gramStart"/>
-      <w:r>
-        <w:t xml:space="preserve">{ </w:t>
-      </w:r>
-      <w:proofErr w:type="spellStart"/>
-      <w:r>
-        <w:t>numberOfCakes</w:t>
-      </w:r>
-      <w:proofErr w:type="spellEnd"/>
-      <w:proofErr w:type="gramEnd"/>
-      <w:r>
-        <w:t xml:space="preserve"> : 10 }</w:t>
+        <w:t>ore and it might be represented by the following object: { numberOfCakes : 10 }</w:t>
       </w:r>
     </w:p>
     <w:p>
@@ -703,15 +635,7 @@
         </w:numPr>
       </w:pPr>
       <w:r>
-        <w:t xml:space="preserve">An action is an object that has a ‘type’ </w:t>
-      </w:r>
-      <w:proofErr w:type="gramStart"/>
-      <w:r>
-        <w:t>property</w:t>
-      </w:r>
-      <w:proofErr w:type="gramEnd"/>
-      <w:r>
-        <w:t xml:space="preserve"> and the value of the ‘type’ property is the action. For example, the action object might look like {type: ‘BUY_CAKE’}</w:t>
+        <w:t>An action is an object that has a ‘type’ property and the value of the ‘type’ property is the action. For example, the action object might look like {type: ‘BUY_CAKE’}</w:t>
       </w:r>
     </w:p>
     <w:p>
@@ -756,35 +680,14 @@
       <w:r>
         <w:t xml:space="preserve"> is a pure function that takes in the </w:t>
       </w:r>
-      <w:proofErr w:type="spellStart"/>
       <w:r>
         <w:t>current</w:t>
       </w:r>
       <w:r>
-        <w:t>State</w:t>
-      </w:r>
-      <w:proofErr w:type="spellEnd"/>
-      <w:r>
-        <w:t xml:space="preserve"> and incoming action as parameters and returns a </w:t>
-      </w:r>
-      <w:proofErr w:type="spellStart"/>
-      <w:r>
-        <w:t>newState</w:t>
-      </w:r>
-      <w:proofErr w:type="spellEnd"/>
-      <w:r>
-        <w:t>.</w:t>
-      </w:r>
-      <w:r>
-        <w:t xml:space="preserve"> Not that since a pure reducer is a pure function, it should not have side-effects such as updating the state, but rather a return value of the </w:t>
-      </w:r>
-      <w:proofErr w:type="spellStart"/>
-      <w:r>
-        <w:t>newState</w:t>
-      </w:r>
-      <w:proofErr w:type="spellEnd"/>
-      <w:r>
-        <w:t xml:space="preserve">. </w:t>
+        <w:t>State and incoming action as parameters and returns a newState.</w:t>
+      </w:r>
+      <w:r>
+        <w:t xml:space="preserve"> Not that since a pure reducer is a pure function, it should not have side-effects such as updating the state, but rather a return value of the newState. </w:t>
       </w:r>
     </w:p>
     <w:p>
@@ -857,15 +760,7 @@
         </w:numPr>
       </w:pPr>
       <w:r>
-        <w:t xml:space="preserve">Three </w:t>
-      </w:r>
-      <w:proofErr w:type="gramStart"/>
-      <w:r>
-        <w:t>Principle</w:t>
-      </w:r>
-      <w:proofErr w:type="gramEnd"/>
-      <w:r>
-        <w:t xml:space="preserve"> Overview:</w:t>
+        <w:t>Three Principle Overview:</w:t>
       </w:r>
     </w:p>
     <w:p>
@@ -993,15 +888,7 @@
         </w:numPr>
       </w:pPr>
       <w:r>
-        <w:t xml:space="preserve">There is an arrow from the JS app to the action. If the app wants to update the state, the app </w:t>
-      </w:r>
-      <w:proofErr w:type="gramStart"/>
-      <w:r>
-        <w:t>has to</w:t>
-      </w:r>
-      <w:proofErr w:type="gramEnd"/>
-      <w:r>
-        <w:t xml:space="preserve"> dispatch an action. Dispatch is the proper terminology.</w:t>
+        <w:t>There is an arrow from the JS app to the action. If the app wants to update the state, the app has to dispatch an action. Dispatch is the proper terminology.</w:t>
       </w:r>
     </w:p>
     <w:p>
@@ -1113,31 +1000,7 @@
         </w:numPr>
       </w:pPr>
       <w:r>
-        <w:t xml:space="preserve">Create a project folder (note that the folder name cannot be ‘redux’ since it’ll have a name conflict in the </w:t>
-      </w:r>
-      <w:proofErr w:type="spellStart"/>
-      <w:r>
-        <w:t>package.json</w:t>
-      </w:r>
-      <w:proofErr w:type="spellEnd"/>
-      <w:r>
-        <w:t xml:space="preserve"> file), and in it, run ‘npm </w:t>
-      </w:r>
-      <w:proofErr w:type="spellStart"/>
-      <w:r>
-        <w:t>init</w:t>
-      </w:r>
-      <w:proofErr w:type="spellEnd"/>
-      <w:r>
-        <w:t xml:space="preserve"> --yes’ which will initialize a </w:t>
-      </w:r>
-      <w:proofErr w:type="spellStart"/>
-      <w:r>
-        <w:t>package.json</w:t>
-      </w:r>
-      <w:proofErr w:type="spellEnd"/>
-      <w:r>
-        <w:t xml:space="preserve"> file with the default settings</w:t>
+        <w:t>Create a project folder (note that the folder name cannot be ‘redux’ since it’ll have a name conflict in the package.json file), and in it, run ‘npm init --yes’ which will initialize a package.json file with the default settings</w:t>
       </w:r>
     </w:p>
     <w:p>
@@ -1307,15 +1170,7 @@
         <w:t xml:space="preserve"> implement an action creator. An action creator is a function that returns an action. </w:t>
       </w:r>
       <w:r>
-        <w:t xml:space="preserve">An action creator is not necessary, but it is good programming style since if we need to change action object (we need to add/remove a property and its value), we only </w:t>
-      </w:r>
-      <w:proofErr w:type="gramStart"/>
-      <w:r>
-        <w:t>have to</w:t>
-      </w:r>
-      <w:proofErr w:type="gramEnd"/>
-      <w:r>
-        <w:t xml:space="preserve"> change it in one place which makes it every reusable.</w:t>
+        <w:t>An action creator is not necessary, but it is good programming style since if we need to change action object (we need to add/remove a property and its value), we only have to change it in one place which makes it every reusable.</w:t>
       </w:r>
     </w:p>
     <w:p>
@@ -1388,15 +1243,7 @@
         </w:numPr>
       </w:pPr>
       <w:r>
-        <w:t xml:space="preserve">Notice above, </w:t>
-      </w:r>
-      <w:proofErr w:type="spellStart"/>
-      <w:r>
-        <w:t>buyCake</w:t>
-      </w:r>
-      <w:proofErr w:type="spellEnd"/>
-      <w:r>
-        <w:t xml:space="preserve"> is an action creator since it is a function that returns an action object which has the ‘type’ property</w:t>
+        <w:t>Notice above, buyCake is an action creator since it is a function that returns an action object which has the ‘type’ property</w:t>
       </w:r>
     </w:p>
     <w:p/>
@@ -1435,23 +1282,7 @@
         <w:t xml:space="preserve"> causes the state within the store to update</w:t>
       </w:r>
       <w:r>
-        <w:t xml:space="preserve">. A reducer is a pure function that takes in the </w:t>
-      </w:r>
-      <w:proofErr w:type="spellStart"/>
-      <w:r>
-        <w:t>currentState</w:t>
-      </w:r>
-      <w:proofErr w:type="spellEnd"/>
-      <w:r>
-        <w:t xml:space="preserve"> and incoming action as parameters and returns a </w:t>
-      </w:r>
-      <w:proofErr w:type="spellStart"/>
-      <w:r>
-        <w:t>newState</w:t>
-      </w:r>
-      <w:proofErr w:type="spellEnd"/>
-      <w:r>
-        <w:t>.</w:t>
+        <w:t>. A reducer is a pure function that takes in the currentState and incoming action as parameters and returns a newState.</w:t>
       </w:r>
     </w:p>
     <w:p>
@@ -1524,15 +1355,7 @@
         <w:t>that represents the initial state of the application</w:t>
       </w:r>
       <w:r>
-        <w:t xml:space="preserve"> called </w:t>
-      </w:r>
-      <w:proofErr w:type="spellStart"/>
-      <w:r>
-        <w:t>initialState</w:t>
-      </w:r>
-      <w:proofErr w:type="spellEnd"/>
-      <w:r>
-        <w:t>.</w:t>
+        <w:t xml:space="preserve"> called initialState.</w:t>
       </w:r>
     </w:p>
     <w:p>
@@ -1548,15 +1371,7 @@
         <w:t xml:space="preserve">We have created a reducer function that takes in the current state and incoming action as parameters. Notice that we use function default </w:t>
       </w:r>
       <w:r>
-        <w:t xml:space="preserve">parameters to set the value of the state object parameter to be the </w:t>
-      </w:r>
-      <w:proofErr w:type="spellStart"/>
-      <w:r>
-        <w:t>initialState</w:t>
-      </w:r>
-      <w:proofErr w:type="spellEnd"/>
-      <w:r>
-        <w:t xml:space="preserve"> object</w:t>
+        <w:t>parameters to set the value of the state object parameter to be the initialState object</w:t>
       </w:r>
       <w:r>
         <w:t xml:space="preserve">. This is because we will later learn that when Redux calls the reducer for the first time, the value of state will be undefined. </w:t>
@@ -1571,15 +1386,7 @@
         </w:numPr>
       </w:pPr>
       <w:r>
-        <w:t>Inside the reducer function, we check if the ‘type’ property of the action has a value equal to BUY_CAKE. If it does, it creates a copy of the state via the spread operator and decrements the ‘</w:t>
-      </w:r>
-      <w:proofErr w:type="spellStart"/>
-      <w:r>
-        <w:t>numCakes</w:t>
-      </w:r>
-      <w:proofErr w:type="spellEnd"/>
-      <w:r>
-        <w:t>’ property by 1. Notice this is a pure function since we did not directly change the state parameter object, we created a copy via the spread operator to create a reference to a new object.</w:t>
+        <w:t>Inside the reducer function, we check if the ‘type’ property of the action has a value equal to BUY_CAKE. If it does, it creates a copy of the state via the spread operator and decrements the ‘numCakes’ property by 1. Notice this is a pure function since we did not directly change the state parameter object, we created a copy via the spread operator to create a reference to a new object.</w:t>
       </w:r>
     </w:p>
     <w:p>
@@ -1661,20 +1468,7 @@
         </w:numPr>
       </w:pPr>
       <w:r>
-        <w:t xml:space="preserve">Provides a method called </w:t>
-      </w:r>
-      <w:proofErr w:type="spellStart"/>
-      <w:proofErr w:type="gramStart"/>
-      <w:r>
-        <w:t>getState</w:t>
-      </w:r>
-      <w:proofErr w:type="spellEnd"/>
-      <w:r>
-        <w:t>(</w:t>
-      </w:r>
-      <w:proofErr w:type="gramEnd"/>
-      <w:r>
-        <w:t>) which gives the application to the state the store holds</w:t>
+        <w:t>Provides a method called getState() which gives the application to the state the store holds</w:t>
       </w:r>
     </w:p>
     <w:p>
@@ -1686,21 +1480,13 @@
         </w:numPr>
       </w:pPr>
       <w:r>
-        <w:t xml:space="preserve">Provides a method called </w:t>
-      </w:r>
-      <w:proofErr w:type="gramStart"/>
-      <w:r>
-        <w:t>dispat</w:t>
+        <w:t>Provides a method called dispat</w:t>
       </w:r>
       <w:r>
         <w:t>c</w:t>
       </w:r>
       <w:r>
-        <w:t>h(</w:t>
-      </w:r>
-      <w:proofErr w:type="gramEnd"/>
-      <w:r>
-        <w:t xml:space="preserve">) to allow updates to the state. This dispatch function accepts actions as its </w:t>
+        <w:t xml:space="preserve">h() to allow updates to the state. This dispatch function accepts actions as its </w:t>
       </w:r>
       <w:r>
         <w:t>parameter</w:t>
@@ -1861,128 +1647,31 @@
         </w:numPr>
       </w:pPr>
       <w:r>
-        <w:t xml:space="preserve">The redux library provides a function called </w:t>
-      </w:r>
-      <w:proofErr w:type="spellStart"/>
-      <w:r>
-        <w:t>createStore</w:t>
-      </w:r>
-      <w:proofErr w:type="spellEnd"/>
-      <w:r>
-        <w:t xml:space="preserve">. In line 2, we store the </w:t>
-      </w:r>
-      <w:proofErr w:type="spellStart"/>
-      <w:proofErr w:type="gramStart"/>
-      <w:r>
-        <w:t>redux.createStore</w:t>
-      </w:r>
-      <w:proofErr w:type="spellEnd"/>
-      <w:proofErr w:type="gramEnd"/>
-      <w:r>
-        <w:t xml:space="preserve"> function inside the </w:t>
-      </w:r>
-      <w:proofErr w:type="spellStart"/>
-      <w:r>
-        <w:t>createStore</w:t>
-      </w:r>
-      <w:proofErr w:type="spellEnd"/>
-      <w:r>
-        <w:t xml:space="preserve"> function. This just makes using the </w:t>
-      </w:r>
-      <w:proofErr w:type="spellStart"/>
-      <w:r>
-        <w:t>createStore</w:t>
-      </w:r>
-      <w:proofErr w:type="spellEnd"/>
-      <w:r>
-        <w:t xml:space="preserve"> function easier since instead of saying </w:t>
-      </w:r>
-      <w:proofErr w:type="spellStart"/>
-      <w:proofErr w:type="gramStart"/>
-      <w:r>
-        <w:t>redux.createStrore</w:t>
-      </w:r>
-      <w:proofErr w:type="spellEnd"/>
-      <w:proofErr w:type="gramEnd"/>
-      <w:r>
-        <w:t xml:space="preserve">, we can just say </w:t>
-      </w:r>
-      <w:proofErr w:type="spellStart"/>
-      <w:r>
-        <w:t>createStore</w:t>
-      </w:r>
-      <w:proofErr w:type="spellEnd"/>
-      <w:r>
-        <w:t>.</w:t>
-      </w:r>
-    </w:p>
-    <w:p>
-      <w:pPr>
-        <w:pStyle w:val="ListParagraph"/>
-        <w:numPr>
-          <w:ilvl w:val="0"/>
-          <w:numId w:val="1"/>
-        </w:numPr>
-      </w:pPr>
-      <w:r>
-        <w:t xml:space="preserve">In line 29, we create a store by executing the </w:t>
-      </w:r>
-      <w:proofErr w:type="spellStart"/>
-      <w:r>
-        <w:t>createStore</w:t>
-      </w:r>
-      <w:proofErr w:type="spellEnd"/>
-      <w:r>
-        <w:t xml:space="preserve"> function that we initialized in line 2. This </w:t>
-      </w:r>
-      <w:proofErr w:type="spellStart"/>
-      <w:r>
-        <w:t>createStore</w:t>
-      </w:r>
-      <w:proofErr w:type="spellEnd"/>
-      <w:r>
-        <w:t xml:space="preserve"> function takes in a reducer as it’s parameter. The reducer function allows the store to update state based on received actions. Note that the reducer function has the initial state of the application (since we set it using function default parameters). This </w:t>
-      </w:r>
-      <w:proofErr w:type="spellStart"/>
-      <w:r>
-        <w:t>createStore</w:t>
-      </w:r>
-      <w:proofErr w:type="spellEnd"/>
-      <w:r>
-        <w:t xml:space="preserve"> function returns a store which we can store in a constant (we call this constant whenever we want to use the store).</w:t>
-      </w:r>
-    </w:p>
-    <w:p>
-      <w:pPr>
-        <w:pStyle w:val="ListParagraph"/>
-        <w:numPr>
-          <w:ilvl w:val="0"/>
-          <w:numId w:val="1"/>
-        </w:numPr>
-      </w:pPr>
-      <w:r>
-        <w:t xml:space="preserve">In line 30, we make use of the </w:t>
-      </w:r>
-      <w:proofErr w:type="spellStart"/>
-      <w:r>
-        <w:t>getState</w:t>
-      </w:r>
-      <w:proofErr w:type="spellEnd"/>
-      <w:r>
-        <w:t xml:space="preserve"> function. When executed, this function returns the state object stored within the redux store. Since we haven’t changed the redux store yet, the state stored inside the redux store is the initial state. That is why ‘Initial State </w:t>
-      </w:r>
-      <w:proofErr w:type="gramStart"/>
-      <w:r>
-        <w:t xml:space="preserve">{ </w:t>
-      </w:r>
-      <w:proofErr w:type="spellStart"/>
-      <w:r>
-        <w:t>numCakes</w:t>
-      </w:r>
-      <w:proofErr w:type="spellEnd"/>
-      <w:proofErr w:type="gramEnd"/>
-      <w:r>
-        <w:t>: 10 }’ is logged.</w:t>
+        <w:t>The redux library provides a function called createStore. In line 2, we store the redux.createStore function inside the createStore function. This just makes using the createStore function easier since instead of saying redux.createStrore, we can just say createStore.</w:t>
+      </w:r>
+    </w:p>
+    <w:p>
+      <w:pPr>
+        <w:pStyle w:val="ListParagraph"/>
+        <w:numPr>
+          <w:ilvl w:val="0"/>
+          <w:numId w:val="1"/>
+        </w:numPr>
+      </w:pPr>
+      <w:r>
+        <w:t>In line 29, we create a store by executing the createStore function that we initialized in line 2. This createStore function takes in a reducer as it’s parameter. The reducer function allows the store to update state based on received actions. Note that the reducer function has the initial state of the application (since we set it using function default parameters). This createStore function returns a store which we can store in a constant (we call this constant whenever we want to use the store).</w:t>
+      </w:r>
+    </w:p>
+    <w:p>
+      <w:pPr>
+        <w:pStyle w:val="ListParagraph"/>
+        <w:numPr>
+          <w:ilvl w:val="0"/>
+          <w:numId w:val="1"/>
+        </w:numPr>
+      </w:pPr>
+      <w:r>
+        <w:t>In line 30, we make use of the getState function. When executed, this function returns the state object stored within the redux store. Since we haven’t changed the redux store yet, the state stored inside the redux store is the initial state. That is why ‘Initial State { numCakes: 10 }’ is logged.</w:t>
       </w:r>
     </w:p>
     <w:p>
@@ -2006,125 +1695,22 @@
         </w:numPr>
       </w:pPr>
       <w:r>
-        <w:t xml:space="preserve"> In this example, it prints the updated state after the redux store change using the </w:t>
-      </w:r>
-      <w:proofErr w:type="spellStart"/>
-      <w:r>
-        <w:t>getState</w:t>
-      </w:r>
-      <w:proofErr w:type="spellEnd"/>
-      <w:r>
-        <w:t xml:space="preserve"> function. Note that the return value of the subscribe function is a function that allows us to unregister listeners. In this case, we store this returned function inside the unsubscribe function constant</w:t>
-      </w:r>
-    </w:p>
-    <w:p>
-      <w:pPr>
-        <w:pStyle w:val="ListParagraph"/>
-        <w:numPr>
-          <w:ilvl w:val="0"/>
-          <w:numId w:val="1"/>
-        </w:numPr>
-      </w:pPr>
-      <w:r>
-        <w:t xml:space="preserve">In line 34, we make use of the dispatch function. This function takes in an action as its parameter. We could directly pass in an object with a ‘type’ parameter, but we already have a </w:t>
-      </w:r>
-      <w:proofErr w:type="spellStart"/>
-      <w:proofErr w:type="gramStart"/>
-      <w:r>
-        <w:t>buyCake</w:t>
-      </w:r>
-      <w:proofErr w:type="spellEnd"/>
-      <w:r>
-        <w:t>(</w:t>
-      </w:r>
-      <w:proofErr w:type="gramEnd"/>
-      <w:r>
-        <w:t xml:space="preserve">) action creator function which returns an action object so we will use that instead. In our example, the </w:t>
-      </w:r>
-      <w:proofErr w:type="spellStart"/>
-      <w:r>
-        <w:t>buyCake</w:t>
-      </w:r>
-      <w:proofErr w:type="spellEnd"/>
-      <w:r>
-        <w:t xml:space="preserve"> function returns the </w:t>
-      </w:r>
-      <w:proofErr w:type="gramStart"/>
-      <w:r>
-        <w:t>{ type</w:t>
-      </w:r>
-      <w:proofErr w:type="gramEnd"/>
-      <w:r>
-        <w:t>: BUY_CAKE, info: "first redux action" } action object which gets passed to the dispatch method. This dispatch method causes the reducer to handle this incoming action object. If the value of the ‘type’ property of the action object is equal to BUY_CAKE, we return a copy of the new state object with the ‘</w:t>
-      </w:r>
-      <w:proofErr w:type="spellStart"/>
-      <w:r>
-        <w:t>numCakes</w:t>
-      </w:r>
-      <w:proofErr w:type="spellEnd"/>
-      <w:r>
-        <w:t>’ property decrement by 1. In our example, the action object’s value of the ‘type’ property is indeed equal to BUY_CAKE, so we return a copy of the new state object with the ‘</w:t>
-      </w:r>
-      <w:proofErr w:type="spellStart"/>
-      <w:r>
-        <w:t>numCakes</w:t>
-      </w:r>
-      <w:proofErr w:type="spellEnd"/>
-      <w:r>
-        <w:t>’ property decrement by 1. Thus, the state object returned is {</w:t>
-      </w:r>
-      <w:proofErr w:type="spellStart"/>
-      <w:r>
-        <w:t>numCakes</w:t>
-      </w:r>
-      <w:proofErr w:type="spellEnd"/>
-      <w:r>
-        <w:t xml:space="preserve">: 9} since the initial state object was </w:t>
-      </w:r>
-      <w:proofErr w:type="gramStart"/>
-      <w:r>
-        <w:t xml:space="preserve">{ </w:t>
-      </w:r>
-      <w:proofErr w:type="spellStart"/>
-      <w:r>
-        <w:t>numCakes</w:t>
-      </w:r>
-      <w:proofErr w:type="spellEnd"/>
-      <w:proofErr w:type="gramEnd"/>
-      <w:r>
-        <w:t>: 10 } and we decrement the ‘</w:t>
-      </w:r>
-      <w:proofErr w:type="spellStart"/>
-      <w:r>
-        <w:t>numCakes</w:t>
-      </w:r>
-      <w:proofErr w:type="spellEnd"/>
-      <w:r>
-        <w:t xml:space="preserve">’ property by 1. Since we dispatched an action, the parameter function of the subscribe method gets executed. This </w:t>
-      </w:r>
-      <w:proofErr w:type="spellStart"/>
-      <w:r>
-        <w:t>paramter</w:t>
-      </w:r>
-      <w:proofErr w:type="spellEnd"/>
-      <w:r>
-        <w:t xml:space="preserve"> function logs out the updated state which is why ‘</w:t>
-      </w:r>
-      <w:r>
-        <w:t xml:space="preserve">Updated State </w:t>
-      </w:r>
-      <w:proofErr w:type="gramStart"/>
-      <w:r>
-        <w:t xml:space="preserve">{ </w:t>
-      </w:r>
-      <w:proofErr w:type="spellStart"/>
-      <w:r>
-        <w:t>numCakes</w:t>
-      </w:r>
-      <w:proofErr w:type="spellEnd"/>
-      <w:proofErr w:type="gramEnd"/>
-      <w:r>
-        <w:t>: 9 }</w:t>
+        <w:t xml:space="preserve"> In this example, it prints the updated state after the redux store change using the getState function. Note that the return value of the subscribe function is a function that allows us to unregister listeners. In this case, we store this returned function inside the unsubscribe function constant</w:t>
+      </w:r>
+    </w:p>
+    <w:p>
+      <w:pPr>
+        <w:pStyle w:val="ListParagraph"/>
+        <w:numPr>
+          <w:ilvl w:val="0"/>
+          <w:numId w:val="1"/>
+        </w:numPr>
+      </w:pPr>
+      <w:r>
+        <w:t>In line 34, we make use of the dispatch function. This function takes in an action as its parameter. We could directly pass in an object with a ‘type’ parameter, but we already have a buyCake() action creator function which returns an action object so we will use that instead. In our example, the buyCake function returns the { type: BUY_CAKE, info: "first redux action" } action object which gets passed to the dispatch method. This dispatch method causes the reducer to handle this incoming action object. If the value of the ‘type’ property of the action object is equal to BUY_CAKE, we return a copy of the new state object with the ‘numCakes’ property decrement by 1. In our example, the action object’s value of the ‘type’ property is indeed equal to BUY_CAKE, so we return a copy of the new state object with the ‘numCakes’ property decrement by 1. Thus, the state object returned is {numCakes: 9} since the initial state object was { numCakes: 10 } and we decrement the ‘numCakes’ property by 1. Since we dispatched an action, the parameter function of the subscribe method gets executed. This paramter function logs out the updated state which is why ‘</w:t>
+      </w:r>
+      <w:r>
+        <w:t>Updated State { numCakes: 9 }</w:t>
       </w:r>
       <w:r>
         <w:t>’ is logged. A similar thing happens for lines 35 and 36.</w:t>
@@ -2169,31 +1755,7 @@
         </w:numPr>
       </w:pPr>
       <w:r>
-        <w:t xml:space="preserve">Going back to the cake example, suppose we also want to sell ice cream. We can define an action called BUY_ICE_CREAM, create a new </w:t>
-      </w:r>
-      <w:proofErr w:type="spellStart"/>
-      <w:r>
-        <w:t>buyIceCream</w:t>
-      </w:r>
-      <w:proofErr w:type="spellEnd"/>
-      <w:r>
-        <w:t xml:space="preserve"> action creator, modify the </w:t>
-      </w:r>
-      <w:proofErr w:type="spellStart"/>
-      <w:r>
-        <w:t>initialState</w:t>
-      </w:r>
-      <w:proofErr w:type="spellEnd"/>
-      <w:r>
-        <w:t xml:space="preserve"> to also include </w:t>
-      </w:r>
-      <w:proofErr w:type="spellStart"/>
-      <w:r>
-        <w:t>numIceCreams</w:t>
-      </w:r>
-      <w:proofErr w:type="spellEnd"/>
-      <w:r>
-        <w:t>, and modify the reducer to manage the BUY_ICE_CREAM action. The code for the modification is shown below.</w:t>
+        <w:t>Going back to the cake example, suppose we also want to sell ice cream. We can define an action called BUY_ICE_CREAM, create a new buyIceCream action creator, modify the initialState to also include numIceCreams, and modify the reducer to manage the BUY_ICE_CREAM action. The code for the modification is shown below.</w:t>
       </w:r>
     </w:p>
     <w:p>
@@ -2313,15 +1875,7 @@
         <w:t>, this approach is not scalable as the reducer function gets very complicated.</w:t>
       </w:r>
       <w:r>
-        <w:t xml:space="preserve"> If we wanted to also sell cookies, burgers, </w:t>
-      </w:r>
-      <w:proofErr w:type="spellStart"/>
-      <w:r>
-        <w:t>etc</w:t>
-      </w:r>
-      <w:proofErr w:type="spellEnd"/>
-      <w:r>
-        <w:t>, the reducer function would get extremely complicated and hard to debug.</w:t>
+        <w:t xml:space="preserve"> If we wanted to also sell cookies, burgers, etc, the reducer function would get extremely complicated and hard to debug.</w:t>
       </w:r>
     </w:p>
     <w:p>
@@ -2437,23 +1991,7 @@
         <w:t xml:space="preserve"> and iceCreamReducer. To resolve this problem, we will combine the two reducers into 1 reducer via </w:t>
       </w:r>
       <w:r>
-        <w:t xml:space="preserve">Redux provided function called </w:t>
-      </w:r>
-      <w:proofErr w:type="spellStart"/>
-      <w:r>
-        <w:t>combineReducers</w:t>
-      </w:r>
-      <w:proofErr w:type="spellEnd"/>
-      <w:r>
-        <w:t xml:space="preserve">. </w:t>
-      </w:r>
-      <w:proofErr w:type="spellStart"/>
-      <w:r>
-        <w:t>combineReducers</w:t>
-      </w:r>
-      <w:proofErr w:type="spellEnd"/>
-      <w:r>
-        <w:t xml:space="preserve"> allow us to combine multiple reducers into a single reducer</w:t>
+        <w:t>Redux provided function called combineReducers. combineReducers allow us to combine multiple reducers into a single reducer</w:t>
       </w:r>
       <w:r>
         <w:t xml:space="preserve"> which can then be passed to the create store method.</w:t>
@@ -2462,110 +2000,29 @@
         <w:t xml:space="preserve"> </w:t>
       </w:r>
       <w:r>
-        <w:t xml:space="preserve">We can store the </w:t>
-      </w:r>
-      <w:proofErr w:type="spellStart"/>
-      <w:proofErr w:type="gramStart"/>
-      <w:r>
-        <w:t>redux.combineReducers</w:t>
-      </w:r>
-      <w:proofErr w:type="spellEnd"/>
-      <w:proofErr w:type="gramEnd"/>
-      <w:r>
-        <w:t xml:space="preserve"> function inside a constant </w:t>
-      </w:r>
-      <w:proofErr w:type="spellStart"/>
-      <w:r>
-        <w:t>combineReducers</w:t>
-      </w:r>
-      <w:proofErr w:type="spellEnd"/>
-      <w:r>
-        <w:t xml:space="preserve"> function. This just makes using the </w:t>
-      </w:r>
-      <w:proofErr w:type="spellStart"/>
-      <w:r>
-        <w:t>combineReducers</w:t>
-      </w:r>
-      <w:proofErr w:type="spellEnd"/>
-      <w:r>
-        <w:t xml:space="preserve"> function easier since instead of saying </w:t>
-      </w:r>
-      <w:proofErr w:type="spellStart"/>
-      <w:proofErr w:type="gramStart"/>
-      <w:r>
-        <w:t>redux.combineReducers</w:t>
-      </w:r>
-      <w:proofErr w:type="spellEnd"/>
-      <w:proofErr w:type="gramEnd"/>
-      <w:r>
-        <w:t xml:space="preserve">, we can just say </w:t>
-      </w:r>
-      <w:proofErr w:type="spellStart"/>
-      <w:r>
-        <w:t>combineReducers</w:t>
-      </w:r>
-      <w:proofErr w:type="spellEnd"/>
-      <w:r>
-        <w:t>.</w:t>
-      </w:r>
-    </w:p>
-    <w:p>
-      <w:pPr>
-        <w:pStyle w:val="ListParagraph"/>
-        <w:numPr>
-          <w:ilvl w:val="0"/>
-          <w:numId w:val="1"/>
-        </w:numPr>
-      </w:pPr>
-      <w:r>
-        <w:t xml:space="preserve">The </w:t>
-      </w:r>
-      <w:proofErr w:type="spellStart"/>
-      <w:r>
-        <w:t>combineReducers</w:t>
-      </w:r>
-      <w:proofErr w:type="spellEnd"/>
-      <w:r>
-        <w:t xml:space="preserve"> function accepts an object. Each key/value pair in this object corresponds to a reducer. Note that the keys can be named whatever, but conventionally, the key name is the name of the state the reducer handles.</w:t>
+        <w:t>We can store the redux.combineReducers function inside a constant combineReducers function. This just makes using the combineReducers function easier since instead of saying redux.combineReducers, we can just say combineReducers.</w:t>
+      </w:r>
+    </w:p>
+    <w:p>
+      <w:pPr>
+        <w:pStyle w:val="ListParagraph"/>
+        <w:numPr>
+          <w:ilvl w:val="0"/>
+          <w:numId w:val="1"/>
+        </w:numPr>
+      </w:pPr>
+      <w:r>
+        <w:t>The combineReducers function accepts an object. Each key/value pair in this object corresponds to a reducer. Note that the keys can be named whatever, but conventionally, the key name is the name of the state the reducer handles.</w:t>
       </w:r>
       <w:r>
         <w:t xml:space="preserve"> </w:t>
       </w:r>
       <w:r>
-        <w:t xml:space="preserve">This </w:t>
-      </w:r>
-      <w:proofErr w:type="spellStart"/>
-      <w:r>
-        <w:t>combineReducers</w:t>
-      </w:r>
-      <w:proofErr w:type="spellEnd"/>
-      <w:r>
-        <w:t xml:space="preserve"> function returns a reducer which is conventionally called </w:t>
-      </w:r>
-      <w:proofErr w:type="spellStart"/>
-      <w:r>
-        <w:t>rootReducer</w:t>
-      </w:r>
-      <w:proofErr w:type="spellEnd"/>
-      <w:r>
-        <w:t>.</w:t>
-      </w:r>
-      <w:r>
-        <w:t xml:space="preserve"> </w:t>
-      </w:r>
-      <w:proofErr w:type="spellStart"/>
-      <w:r>
-        <w:t>rootReducer</w:t>
-      </w:r>
-      <w:proofErr w:type="spellEnd"/>
-      <w:r>
-        <w:t xml:space="preserve"> is what we will pass into </w:t>
-      </w:r>
-      <w:proofErr w:type="spellStart"/>
-      <w:r>
-        <w:t>createStore</w:t>
-      </w:r>
-      <w:proofErr w:type="spellEnd"/>
+        <w:t>This combineReducers function returns a reducer which is conventionally called rootReducer.</w:t>
+      </w:r>
+      <w:r>
+        <w:t xml:space="preserve"> rootReducer is what we will pass into createStore</w:t>
+      </w:r>
     </w:p>
     <w:p>
       <w:pPr>
@@ -2626,15 +2083,7 @@
         </w:numPr>
       </w:pPr>
       <w:r>
-        <w:t xml:space="preserve">Thus, the final code with separate reducers and the use of the </w:t>
-      </w:r>
-      <w:proofErr w:type="spellStart"/>
-      <w:r>
-        <w:t>combineReducer</w:t>
-      </w:r>
-      <w:proofErr w:type="spellEnd"/>
-      <w:r>
-        <w:t xml:space="preserve"> method is shown below:</w:t>
+        <w:t>Thus, the final code with separate reducers and the use of the combineReducer method is shown below:</w:t>
       </w:r>
     </w:p>
     <w:p>
@@ -2748,170 +2197,43 @@
         </w:numPr>
       </w:pPr>
       <w:r>
-        <w:t>There is a slight change as the state object has changed. Before, the initial state was {</w:t>
-      </w:r>
-      <w:proofErr w:type="spellStart"/>
-      <w:r>
-        <w:t>numCakes</w:t>
-      </w:r>
-      <w:proofErr w:type="spellEnd"/>
-      <w:r>
-        <w:t xml:space="preserve">: 10, </w:t>
-      </w:r>
-      <w:proofErr w:type="spellStart"/>
-      <w:r>
-        <w:t>numIceCreams</w:t>
-      </w:r>
-      <w:proofErr w:type="spellEnd"/>
-      <w:r>
-        <w:t xml:space="preserve">: 5}. Now, it is </w:t>
-      </w:r>
-      <w:proofErr w:type="gramStart"/>
-      <w:r>
-        <w:t>{ cake</w:t>
-      </w:r>
-      <w:proofErr w:type="gramEnd"/>
-      <w:r>
-        <w:t xml:space="preserve">: { </w:t>
-      </w:r>
-      <w:proofErr w:type="spellStart"/>
-      <w:r>
-        <w:t>numCakes</w:t>
-      </w:r>
-      <w:proofErr w:type="spellEnd"/>
-      <w:r>
-        <w:t xml:space="preserve">: 10 }, </w:t>
-      </w:r>
-      <w:proofErr w:type="spellStart"/>
-      <w:r>
-        <w:t>iceCream</w:t>
-      </w:r>
-      <w:proofErr w:type="spellEnd"/>
-      <w:r>
-        <w:t xml:space="preserve">: { </w:t>
-      </w:r>
-      <w:proofErr w:type="spellStart"/>
-      <w:r>
-        <w:t>numIceCreams</w:t>
-      </w:r>
-      <w:proofErr w:type="spellEnd"/>
-      <w:r>
-        <w:t>: 5 } }</w:t>
+        <w:t xml:space="preserve">There is a slight change as the state object has changed. Before, the initial state was {numCakes: 10, numIceCreams: 5}. Now, it is </w:t>
+      </w:r>
+      <w:r>
+        <w:t>{ cake: { numCakes: 10 }, iceCream: { numIceCreams: 5 } }</w:t>
       </w:r>
       <w:r>
         <w:t xml:space="preserve">. </w:t>
       </w:r>
       <w:r>
-        <w:t>Note the key names are ‘cake’ and ‘</w:t>
-      </w:r>
-      <w:proofErr w:type="spellStart"/>
-      <w:r>
-        <w:t>iceCream</w:t>
-      </w:r>
-      <w:proofErr w:type="spellEnd"/>
-      <w:r>
-        <w:t xml:space="preserve">’ because those were the key names used in the object that was passed into the </w:t>
-      </w:r>
-      <w:proofErr w:type="spellStart"/>
-      <w:r>
-        <w:t>combineReducer</w:t>
-      </w:r>
-      <w:proofErr w:type="spellEnd"/>
-      <w:r>
-        <w:t xml:space="preserve"> function. </w:t>
-      </w:r>
-      <w:r>
-        <w:t xml:space="preserve">Thus, if we want to access the number of cakes, we use </w:t>
-      </w:r>
-      <w:proofErr w:type="spellStart"/>
-      <w:proofErr w:type="gramStart"/>
-      <w:r>
-        <w:t>store.getState</w:t>
-      </w:r>
-      <w:proofErr w:type="spellEnd"/>
-      <w:proofErr w:type="gramEnd"/>
-      <w:r>
-        <w:t>().</w:t>
-      </w:r>
-      <w:proofErr w:type="spellStart"/>
-      <w:r>
-        <w:t>cake.numCakes</w:t>
-      </w:r>
-      <w:proofErr w:type="spellEnd"/>
-      <w:r>
-        <w:t xml:space="preserve"> instead of </w:t>
-      </w:r>
-      <w:proofErr w:type="spellStart"/>
-      <w:r>
-        <w:t>store.getState</w:t>
-      </w:r>
-      <w:proofErr w:type="spellEnd"/>
-      <w:r>
-        <w:t>().</w:t>
-      </w:r>
-      <w:proofErr w:type="spellStart"/>
-      <w:r>
-        <w:t>numCakes</w:t>
-      </w:r>
-      <w:proofErr w:type="spellEnd"/>
-      <w:r>
-        <w:t>.</w:t>
-      </w:r>
-    </w:p>
-    <w:p>
-      <w:pPr>
-        <w:pStyle w:val="ListParagraph"/>
-        <w:numPr>
-          <w:ilvl w:val="0"/>
-          <w:numId w:val="1"/>
-        </w:numPr>
-      </w:pPr>
-      <w:r>
-        <w:t xml:space="preserve">Also note that when an action is dispatched, both the </w:t>
-      </w:r>
-      <w:proofErr w:type="spellStart"/>
-      <w:r>
-        <w:t>cakeReducer</w:t>
-      </w:r>
-      <w:proofErr w:type="spellEnd"/>
-      <w:r>
-        <w:t xml:space="preserve"> and </w:t>
-      </w:r>
-      <w:proofErr w:type="spellStart"/>
-      <w:r>
-        <w:t>iceCreamReducer</w:t>
-      </w:r>
-      <w:proofErr w:type="spellEnd"/>
-      <w:r>
-        <w:t xml:space="preserve"> act on the action.</w:t>
+        <w:t xml:space="preserve">Note the key names are ‘cake’ and ‘iceCream’ because those were the key names used in the object that was passed into the combineReducer function. </w:t>
+      </w:r>
+      <w:r>
+        <w:t>Thus, if we want to access the number of cakes, we use store.getState().cake.numCakes instead of store.getState().numCakes.</w:t>
+      </w:r>
+    </w:p>
+    <w:p>
+      <w:pPr>
+        <w:pStyle w:val="ListParagraph"/>
+        <w:numPr>
+          <w:ilvl w:val="0"/>
+          <w:numId w:val="1"/>
+        </w:numPr>
+      </w:pPr>
+      <w:r>
+        <w:t>Also note that when an action is dispatched, both the cakeReducer and iceCreamReducer act on the action.</w:t>
       </w:r>
       <w:r>
         <w:t xml:space="preserve"> </w:t>
       </w:r>
       <w:r>
-        <w:t xml:space="preserve">The reducer that is executed first is which ever reducer comes first in the object that was passed to the </w:t>
-      </w:r>
-      <w:proofErr w:type="spellStart"/>
-      <w:r>
-        <w:t>combineReducer</w:t>
-      </w:r>
-      <w:proofErr w:type="spellEnd"/>
-      <w:r>
-        <w:t xml:space="preserve"> function.</w:t>
+        <w:t>The reducer that is executed first is which ever reducer comes first in the object that was passed to the combineReducer function.</w:t>
       </w:r>
       <w:r>
         <w:t xml:space="preserve"> </w:t>
       </w:r>
       <w:r>
-        <w:t xml:space="preserve">The reducer that is executed second is which ever reducer comes second in the object that was passed to the </w:t>
-      </w:r>
-      <w:proofErr w:type="spellStart"/>
-      <w:r>
-        <w:t>combineReducer</w:t>
-      </w:r>
-      <w:proofErr w:type="spellEnd"/>
-      <w:r>
-        <w:t xml:space="preserve"> function.</w:t>
+        <w:t>The reducer that is executed second is which ever reducer comes second in the object that was passed to the combineReducer function.</w:t>
       </w:r>
       <w:r>
         <w:t xml:space="preserve"> </w:t>
@@ -2920,15 +2242,7 @@
         <w:t xml:space="preserve">As well, each reducer manages only its part of the global state. </w:t>
       </w:r>
       <w:r>
-        <w:t xml:space="preserve">For demonstration purposes, suppose we had the following reducers and </w:t>
-      </w:r>
-      <w:proofErr w:type="spellStart"/>
-      <w:r>
-        <w:t>combineReducer</w:t>
-      </w:r>
-      <w:proofErr w:type="spellEnd"/>
-      <w:r>
-        <w:t>. The following is bad practice since reducers are supposed to be pure functions with no side effects:</w:t>
+        <w:t>For demonstration purposes, suppose we had the following reducers and combineReducer. The following is bad practice since reducers are supposed to be pure functions with no side effects:</w:t>
       </w:r>
     </w:p>
     <w:p>
@@ -2991,23 +2305,8 @@
       <w:r>
         <w:t xml:space="preserve">For example, suppose we did </w:t>
       </w:r>
-      <w:proofErr w:type="spellStart"/>
-      <w:proofErr w:type="gramStart"/>
-      <w:r>
-        <w:t>store.dispatch</w:t>
-      </w:r>
-      <w:proofErr w:type="spellEnd"/>
-      <w:proofErr w:type="gramEnd"/>
-      <w:r>
-        <w:t>(</w:t>
-      </w:r>
-      <w:proofErr w:type="spellStart"/>
-      <w:r>
-        <w:t>buyCake</w:t>
-      </w:r>
-      <w:proofErr w:type="spellEnd"/>
-      <w:r>
-        <w:t>())</w:t>
+      <w:r>
+        <w:t>store.dispatch(buyCake())</w:t>
       </w:r>
       <w:r>
         <w:t xml:space="preserve"> which would dispatch a BUY_CAKE action.</w:t>
@@ -3024,127 +2323,56 @@
           <w:numId w:val="1"/>
         </w:numPr>
       </w:pPr>
-      <w:proofErr w:type="spellStart"/>
       <w:r>
         <w:t>iceCreamReducer</w:t>
       </w:r>
-      <w:proofErr w:type="spellEnd"/>
       <w:r>
         <w:t xml:space="preserve"> </w:t>
       </w:r>
       <w:r>
         <w:t xml:space="preserve">would act on this action before </w:t>
       </w:r>
-      <w:proofErr w:type="spellStart"/>
       <w:r>
         <w:t>cakeReducer</w:t>
       </w:r>
-      <w:proofErr w:type="spellEnd"/>
       <w:r>
         <w:t xml:space="preserve"> since </w:t>
       </w:r>
-      <w:proofErr w:type="spellStart"/>
       <w:r>
         <w:t>iceCreamReducer</w:t>
       </w:r>
-      <w:proofErr w:type="spellEnd"/>
       <w:r>
         <w:t xml:space="preserve"> comes before </w:t>
       </w:r>
-      <w:proofErr w:type="spellStart"/>
       <w:r>
         <w:t>cakeReducer</w:t>
       </w:r>
-      <w:proofErr w:type="spellEnd"/>
-      <w:r>
-        <w:t xml:space="preserve"> in the object passed to the </w:t>
-      </w:r>
-      <w:proofErr w:type="spellStart"/>
-      <w:r>
-        <w:t>combineReducer</w:t>
-      </w:r>
-      <w:proofErr w:type="spellEnd"/>
-      <w:r>
-        <w:t xml:space="preserve"> function. When </w:t>
-      </w:r>
-      <w:proofErr w:type="spellStart"/>
-      <w:r>
-        <w:t>iceCreamReducer</w:t>
-      </w:r>
-      <w:proofErr w:type="spellEnd"/>
-      <w:r>
-        <w:t xml:space="preserve"> acts on the action,</w:t>
+      <w:r>
+        <w:t xml:space="preserve"> in the object passed to the combineReducer function. When iceCreamReducer acts on the action,</w:t>
       </w:r>
       <w:r>
         <w:t xml:space="preserve"> it manages only its part of the global state. Thus,</w:t>
       </w:r>
       <w:r>
-        <w:t xml:space="preserve"> it only affects </w:t>
-      </w:r>
-      <w:proofErr w:type="spellStart"/>
-      <w:r>
-        <w:t>iceCreamState</w:t>
-      </w:r>
-      <w:proofErr w:type="spellEnd"/>
-      <w:r>
-        <w:t xml:space="preserve"> and not </w:t>
-      </w:r>
-      <w:proofErr w:type="spellStart"/>
-      <w:r>
-        <w:t>cakeState</w:t>
-      </w:r>
-      <w:proofErr w:type="spellEnd"/>
-      <w:r>
-        <w:t xml:space="preserve"> nor the state object stored in the redux store. This </w:t>
-      </w:r>
-      <w:proofErr w:type="spellStart"/>
-      <w:r>
-        <w:t>iceCreamReducer</w:t>
-      </w:r>
-      <w:proofErr w:type="spellEnd"/>
-      <w:r>
-        <w:t xml:space="preserve"> logs ‘</w:t>
+        <w:t xml:space="preserve"> it only affects iceCreamState and not cakeState nor the state object stored in the redux store. This iceCreamReducer logs ‘</w:t>
       </w:r>
       <w:r>
         <w:t>ice cream reducer</w:t>
       </w:r>
       <w:r>
-        <w:t xml:space="preserve">’ followed by the </w:t>
-      </w:r>
-      <w:proofErr w:type="spellStart"/>
-      <w:r>
-        <w:t>iceCreamState</w:t>
-      </w:r>
-      <w:proofErr w:type="spellEnd"/>
+        <w:t>’ followed by the iceCreamState</w:t>
+      </w:r>
       <w:r>
         <w:t xml:space="preserve"> </w:t>
       </w:r>
-      <w:proofErr w:type="gramStart"/>
       <w:r>
         <w:t>‘</w:t>
       </w:r>
       <w:r>
-        <w:t xml:space="preserve">{ </w:t>
-      </w:r>
-      <w:proofErr w:type="spellStart"/>
-      <w:r>
-        <w:t>numIceCreams</w:t>
-      </w:r>
-      <w:proofErr w:type="spellEnd"/>
-      <w:proofErr w:type="gramEnd"/>
-      <w:r>
-        <w:t>: 5 }</w:t>
-      </w:r>
-      <w:r>
-        <w:t xml:space="preserve">’. Since the action type is not BUY_ICE_CREAM, the </w:t>
-      </w:r>
-      <w:proofErr w:type="spellStart"/>
-      <w:r>
-        <w:t>iceCreamReducer</w:t>
-      </w:r>
-      <w:proofErr w:type="spellEnd"/>
-      <w:r>
-        <w:t xml:space="preserve"> just returns the current state. </w:t>
+        <w:t>{ numIceCreams: 5 }</w:t>
+      </w:r>
+      <w:r>
+        <w:t xml:space="preserve">’. Since the action type is not BUY_ICE_CREAM, the iceCreamReducer just returns the current state. </w:t>
       </w:r>
     </w:p>
     <w:p>
@@ -3157,89 +2385,28 @@
       </w:pPr>
       <w:r>
         <w:lastRenderedPageBreak/>
-        <w:t xml:space="preserve">Then, </w:t>
-      </w:r>
-      <w:proofErr w:type="spellStart"/>
-      <w:r>
-        <w:t>cakeReducer</w:t>
-      </w:r>
-      <w:proofErr w:type="spellEnd"/>
-      <w:r>
-        <w:t xml:space="preserve"> would act on this action. When </w:t>
-      </w:r>
-      <w:proofErr w:type="spellStart"/>
-      <w:r>
-        <w:t>cakeReducer</w:t>
-      </w:r>
-      <w:proofErr w:type="spellEnd"/>
-      <w:r>
-        <w:t xml:space="preserve"> acts on the action,</w:t>
+        <w:t>Then, cakeReducer would act on this action. When cakeReducer acts on the action,</w:t>
       </w:r>
       <w:r>
         <w:t xml:space="preserve"> </w:t>
       </w:r>
       <w:r>
-        <w:t xml:space="preserve">it manages only its part of the global state. Thus, it only affects </w:t>
-      </w:r>
-      <w:proofErr w:type="spellStart"/>
-      <w:r>
-        <w:t>cakeState</w:t>
-      </w:r>
-      <w:proofErr w:type="spellEnd"/>
-      <w:r>
-        <w:t xml:space="preserve"> and not </w:t>
-      </w:r>
-      <w:proofErr w:type="spellStart"/>
-      <w:r>
-        <w:t>iceCreamState</w:t>
-      </w:r>
-      <w:proofErr w:type="spellEnd"/>
-      <w:r>
-        <w:t xml:space="preserve"> nor the state object stored in the redux store. This </w:t>
-      </w:r>
-      <w:proofErr w:type="spellStart"/>
-      <w:r>
-        <w:t>cakeReducer</w:t>
-      </w:r>
-      <w:proofErr w:type="spellEnd"/>
-      <w:r>
-        <w:t xml:space="preserve"> logs ‘cake</w:t>
+        <w:t>it manages only its part of the global state. Thus, it only affects cakeState and not iceCreamState nor the state object stored in the redux store. This cakeReducer logs ‘cake</w:t>
       </w:r>
       <w:r>
         <w:t xml:space="preserve"> reducer</w:t>
       </w:r>
       <w:r>
-        <w:t xml:space="preserve">’ followed by the </w:t>
-      </w:r>
-      <w:proofErr w:type="spellStart"/>
-      <w:r>
-        <w:t>cakeState</w:t>
-      </w:r>
-      <w:proofErr w:type="spellEnd"/>
-      <w:r>
-        <w:t xml:space="preserve"> </w:t>
-      </w:r>
-      <w:proofErr w:type="gramStart"/>
-      <w:r>
-        <w:t>‘</w:t>
-      </w:r>
-      <w:r>
-        <w:t xml:space="preserve">{ </w:t>
-      </w:r>
-      <w:proofErr w:type="spellStart"/>
-      <w:r>
-        <w:t>num</w:t>
+        <w:t>’ followed by the cakeState ‘</w:t>
+      </w:r>
+      <w:r>
+        <w:t>{ num</w:t>
       </w:r>
       <w:r>
         <w:t>Cake</w:t>
       </w:r>
       <w:r>
-        <w:t>s</w:t>
-      </w:r>
-      <w:proofErr w:type="spellEnd"/>
-      <w:proofErr w:type="gramEnd"/>
-      <w:r>
-        <w:t xml:space="preserve">: </w:t>
+        <w:t xml:space="preserve">s: </w:t>
       </w:r>
       <w:r>
         <w:t>10</w:t>
@@ -3248,23 +2415,7 @@
         <w:t xml:space="preserve"> }</w:t>
       </w:r>
       <w:r>
-        <w:t xml:space="preserve">’. Since the action type is BUY_CAKE, the </w:t>
-      </w:r>
-      <w:proofErr w:type="spellStart"/>
-      <w:r>
-        <w:t>cakeReducer</w:t>
-      </w:r>
-      <w:proofErr w:type="spellEnd"/>
-      <w:r>
-        <w:t xml:space="preserve"> just returns an updated state with the </w:t>
-      </w:r>
-      <w:proofErr w:type="spellStart"/>
-      <w:r>
-        <w:t>numCakes</w:t>
-      </w:r>
-      <w:proofErr w:type="spellEnd"/>
-      <w:r>
-        <w:t xml:space="preserve"> decremented by 1.</w:t>
+        <w:t>’. Since the action type is BUY_CAKE, the cakeReducer just returns an updated state with the numCakes decremented by 1.</w:t>
       </w:r>
     </w:p>
     <w:p>
@@ -3279,36 +2430,7 @@
         <w:t>Since we set up a subscription to the redux store, it now logs the updated state which is ‘</w:t>
       </w:r>
       <w:r>
-        <w:t xml:space="preserve">Updated State </w:t>
-      </w:r>
-      <w:proofErr w:type="gramStart"/>
-      <w:r>
-        <w:t xml:space="preserve">{ </w:t>
-      </w:r>
-      <w:proofErr w:type="spellStart"/>
-      <w:r>
-        <w:t>iceCream</w:t>
-      </w:r>
-      <w:proofErr w:type="spellEnd"/>
-      <w:proofErr w:type="gramEnd"/>
-      <w:r>
-        <w:t xml:space="preserve">: { </w:t>
-      </w:r>
-      <w:proofErr w:type="spellStart"/>
-      <w:r>
-        <w:t>numIceCreams</w:t>
-      </w:r>
-      <w:proofErr w:type="spellEnd"/>
-      <w:r>
-        <w:t xml:space="preserve">: 5 }, cake: { </w:t>
-      </w:r>
-      <w:proofErr w:type="spellStart"/>
-      <w:r>
-        <w:t>numCakes</w:t>
-      </w:r>
-      <w:proofErr w:type="spellEnd"/>
-      <w:r>
-        <w:t>: 9 } }</w:t>
+        <w:t>Updated State { iceCream: { numIceCreams: 5 }, cake: { numCakes: 9 } }</w:t>
       </w:r>
       <w:r>
         <w:t>’</w:t>
@@ -3323,15 +2445,7 @@
         </w:numPr>
       </w:pPr>
       <w:r>
-        <w:t xml:space="preserve">When our application </w:t>
-      </w:r>
-      <w:proofErr w:type="gramStart"/>
-      <w:r>
-        <w:t>grows in size</w:t>
-      </w:r>
-      <w:proofErr w:type="gramEnd"/>
-      <w:r>
-        <w:t>, we can split the reducers into separate files and keep them independent of each other.</w:t>
+        <w:t>When our application grows in size, we can split the reducers into separate files and keep them independent of each other.</w:t>
       </w:r>
     </w:p>
     <w:p/>
@@ -3379,13 +2493,8 @@
         </w:numPr>
       </w:pPr>
       <w:r>
-        <w:t xml:space="preserve">Use middleware for logging, crash reporting, performing async tasks, </w:t>
-      </w:r>
-      <w:proofErr w:type="spellStart"/>
-      <w:r>
-        <w:t>etc</w:t>
-      </w:r>
-      <w:proofErr w:type="spellEnd"/>
+        <w:t>Use middleware for logging, crash reporting, performing async tasks, etc</w:t>
+      </w:r>
     </w:p>
     <w:p>
       <w:pPr>
@@ -3420,15 +2529,7 @@
         </w:numPr>
       </w:pPr>
       <w:r>
-        <w:t xml:space="preserve">Run in project </w:t>
-      </w:r>
-      <w:proofErr w:type="spellStart"/>
-      <w:r>
-        <w:t>cmd</w:t>
-      </w:r>
-      <w:proofErr w:type="spellEnd"/>
-      <w:r>
-        <w:t>: ‘npm install redux-logger’</w:t>
+        <w:t>Run in project cmd: ‘npm install redux-logger’</w:t>
       </w:r>
     </w:p>
     <w:p>
@@ -3460,13 +2561,8 @@
         </w:numPr>
       </w:pPr>
       <w:r>
-        <w:t xml:space="preserve">First, we need to require this package and store it in a constant called </w:t>
-      </w:r>
-      <w:proofErr w:type="spellStart"/>
-      <w:r>
-        <w:t>reduxLogger</w:t>
-      </w:r>
-      <w:proofErr w:type="spellEnd"/>
+        <w:t>First, we need to require this package and store it in a constant called reduxLogger</w:t>
+      </w:r>
     </w:p>
     <w:p>
       <w:pPr>
@@ -3477,21 +2573,8 @@
         </w:numPr>
       </w:pPr>
       <w:r>
-        <w:t xml:space="preserve">Then we create an instance of the logger by executing the </w:t>
-      </w:r>
-      <w:proofErr w:type="spellStart"/>
-      <w:r>
-        <w:t>createLogger</w:t>
-      </w:r>
-      <w:proofErr w:type="spellEnd"/>
-      <w:r>
-        <w:t xml:space="preserve"> function that is a property of </w:t>
-      </w:r>
-      <w:proofErr w:type="spellStart"/>
-      <w:r>
-        <w:t>reduxLogger</w:t>
-      </w:r>
-      <w:proofErr w:type="spellEnd"/>
+        <w:t>Then we create an instance of the logger by executing the createLogger function that is a property of reduxLogger</w:t>
+      </w:r>
     </w:p>
     <w:p>
       <w:pPr>
@@ -3563,15 +2646,7 @@
         </w:numPr>
       </w:pPr>
       <w:r>
-        <w:t xml:space="preserve">The redux library provides a function called </w:t>
-      </w:r>
-      <w:proofErr w:type="spellStart"/>
-      <w:r>
-        <w:t>applyMiddleware</w:t>
-      </w:r>
-      <w:proofErr w:type="spellEnd"/>
-      <w:r>
-        <w:t xml:space="preserve"> that allows you to apply middleware</w:t>
+        <w:t>The redux library provides a function called applyMiddleware that allows you to apply middleware</w:t>
       </w:r>
     </w:p>
     <w:p>
@@ -3632,23 +2707,7 @@
         </w:numPr>
       </w:pPr>
       <w:r>
-        <w:t xml:space="preserve">Notice in the code above, the </w:t>
-      </w:r>
-      <w:proofErr w:type="gramStart"/>
-      <w:r>
-        <w:t>right hand</w:t>
-      </w:r>
-      <w:proofErr w:type="gramEnd"/>
-      <w:r>
-        <w:t xml:space="preserve"> side is a function callback and not a function execution. Thus, the </w:t>
-      </w:r>
-      <w:proofErr w:type="spellStart"/>
-      <w:r>
-        <w:t>applyMiddleware</w:t>
-      </w:r>
-      <w:proofErr w:type="spellEnd"/>
-      <w:r>
-        <w:t xml:space="preserve"> constant is a function</w:t>
+        <w:t>Notice in the code above, the right hand side is a function callback and not a function execution. Thus, the applyMiddleware constant is a function</w:t>
       </w:r>
     </w:p>
     <w:p>
@@ -3660,31 +2719,7 @@
         </w:numPr>
       </w:pPr>
       <w:r>
-        <w:t xml:space="preserve">In the </w:t>
-      </w:r>
-      <w:proofErr w:type="spellStart"/>
-      <w:r>
-        <w:t>createStore</w:t>
-      </w:r>
-      <w:proofErr w:type="spellEnd"/>
-      <w:r>
-        <w:t xml:space="preserve"> function, we can not only pass in a reducer parameter, but also a middleware parameter. To do so, we pass in </w:t>
-      </w:r>
-      <w:proofErr w:type="spellStart"/>
-      <w:r>
-        <w:t>applyMiddleware</w:t>
-      </w:r>
-      <w:proofErr w:type="spellEnd"/>
-      <w:r>
-        <w:t>(</w:t>
-      </w:r>
-      <w:proofErr w:type="spellStart"/>
-      <w:r>
-        <w:t>nameOfMiddleware</w:t>
-      </w:r>
-      <w:proofErr w:type="spellEnd"/>
-      <w:r>
-        <w:t>).</w:t>
+        <w:t>In the createStore function, we can not only pass in a reducer parameter, but also a middleware parameter. To do so, we pass in applyMiddleware(nameOfMiddleware).</w:t>
       </w:r>
     </w:p>
     <w:p>
@@ -3696,15 +2731,7 @@
         </w:numPr>
       </w:pPr>
       <w:r>
-        <w:t xml:space="preserve">In our </w:t>
-      </w:r>
-      <w:proofErr w:type="spellStart"/>
-      <w:r>
-        <w:t>reduxLogger</w:t>
-      </w:r>
-      <w:proofErr w:type="spellEnd"/>
-      <w:r>
-        <w:t xml:space="preserve"> example, we do the following:</w:t>
+        <w:t>In our reduxLogger example, we do the following:</w:t>
       </w:r>
     </w:p>
     <w:p>
@@ -3765,15 +2792,7 @@
         </w:numPr>
       </w:pPr>
       <w:r>
-        <w:t xml:space="preserve">Note that we only passed in 1 middleware, which is the logger middleware. We can </w:t>
-      </w:r>
-      <w:proofErr w:type="gramStart"/>
-      <w:r>
-        <w:t>actually pass</w:t>
-      </w:r>
-      <w:proofErr w:type="gramEnd"/>
-      <w:r>
-        <w:t xml:space="preserve"> in as many</w:t>
+        <w:t>Note that we only passed in 1 middleware, which is the logger middleware. We can actually pass in as many</w:t>
       </w:r>
       <w:r>
         <w:t xml:space="preserve"> middleware</w:t>
@@ -3790,13 +2809,8 @@
           <w:numId w:val="1"/>
         </w:numPr>
       </w:pPr>
-      <w:proofErr w:type="gramStart"/>
-      <w:r>
-        <w:t>Thus</w:t>
-      </w:r>
-      <w:proofErr w:type="gramEnd"/>
-      <w:r>
-        <w:t xml:space="preserve"> if we have the following code (note there is no subscribe function), we get the following output:</w:t>
+      <w:r>
+        <w:t>Thus if we have the following code (note there is no subscribe function), we get the following output:</w:t>
       </w:r>
     </w:p>
     <w:p>
@@ -3910,39 +2924,7 @@
         </w:numPr>
       </w:pPr>
       <w:r>
-        <w:t xml:space="preserve">TLDR: to use a middleware, import </w:t>
-      </w:r>
-      <w:proofErr w:type="spellStart"/>
-      <w:r>
-        <w:t>applyMiddleware</w:t>
-      </w:r>
-      <w:proofErr w:type="spellEnd"/>
-      <w:r>
-        <w:t xml:space="preserve"> from redux, pass </w:t>
-      </w:r>
-      <w:proofErr w:type="spellStart"/>
-      <w:r>
-        <w:t>applyMiddleware</w:t>
-      </w:r>
-      <w:proofErr w:type="spellEnd"/>
-      <w:r>
-        <w:t xml:space="preserve"> as an argument to the </w:t>
-      </w:r>
-      <w:proofErr w:type="spellStart"/>
-      <w:r>
-        <w:t>createStore</w:t>
-      </w:r>
-      <w:proofErr w:type="spellEnd"/>
-      <w:r>
-        <w:t xml:space="preserve"> function, and pass in the middleware to the </w:t>
-      </w:r>
-      <w:proofErr w:type="spellStart"/>
-      <w:r>
-        <w:t>applyMiddleware</w:t>
-      </w:r>
-      <w:proofErr w:type="spellEnd"/>
-      <w:r>
-        <w:t xml:space="preserve"> method.</w:t>
+        <w:t>TLDR: to use a middleware, import applyMiddleware from redux, pass applyMiddleware as an argument to the createStore function, and pass in the middleware to the applyMiddleware method.</w:t>
       </w:r>
     </w:p>
     <w:p>
@@ -3984,53 +2966,19 @@
           <w:bCs/>
           <w:u w:val="single"/>
         </w:rPr>
-        <w:t xml:space="preserve">Redux </w:t>
-      </w:r>
-      <w:proofErr w:type="spellStart"/>
-      <w:r>
-        <w:rPr>
-          <w:b/>
-          <w:bCs/>
-          <w:u w:val="single"/>
-        </w:rPr>
-        <w:t>Thunk</w:t>
-      </w:r>
-      <w:proofErr w:type="spellEnd"/>
-      <w:r>
-        <w:rPr>
-          <w:b/>
-          <w:bCs/>
-          <w:u w:val="single"/>
-        </w:rPr>
-        <w:t xml:space="preserve"> Middleware</w:t>
-      </w:r>
-    </w:p>
-    <w:p>
-      <w:pPr>
-        <w:pStyle w:val="ListParagraph"/>
-        <w:numPr>
-          <w:ilvl w:val="0"/>
-          <w:numId w:val="1"/>
-        </w:numPr>
-      </w:pPr>
-      <w:r>
-        <w:t xml:space="preserve">As of now, </w:t>
-      </w:r>
-      <w:proofErr w:type="gramStart"/>
-      <w:r>
-        <w:t>all of</w:t>
-      </w:r>
-      <w:proofErr w:type="gramEnd"/>
-      <w:r>
-        <w:t xml:space="preserve"> our actions are synchronous such as dispatching BUY_CAKE which immediately decrements the </w:t>
-      </w:r>
-      <w:proofErr w:type="spellStart"/>
-      <w:r>
-        <w:t>numOfCakes</w:t>
-      </w:r>
-      <w:proofErr w:type="spellEnd"/>
-      <w:r>
-        <w:t xml:space="preserve"> by 1.</w:t>
+        <w:t>Redux Thunk Middleware</w:t>
+      </w:r>
+    </w:p>
+    <w:p>
+      <w:pPr>
+        <w:pStyle w:val="ListParagraph"/>
+        <w:numPr>
+          <w:ilvl w:val="0"/>
+          <w:numId w:val="1"/>
+        </w:numPr>
+      </w:pPr>
+      <w:r>
+        <w:t>As of now, all of our actions are synchronous such as dispatching BUY_CAKE which immediately decrements the numOfCakes by 1.</w:t>
       </w:r>
     </w:p>
     <w:p>
@@ -4166,15 +3114,7 @@
         </w:numPr>
       </w:pPr>
       <w:r>
-        <w:t xml:space="preserve">The error property is a string that represents the error sent back from the API if there is one. Initially, the error message will be empty since we have yet to get a response from an </w:t>
-      </w:r>
-      <w:proofErr w:type="gramStart"/>
-      <w:r>
-        <w:t>API</w:t>
-      </w:r>
-      <w:proofErr w:type="gramEnd"/>
-      <w:r>
-        <w:t xml:space="preserve"> so we don’t even know if there is an error.</w:t>
+        <w:t>The error property is a string that represents the error sent back from the API if there is one. Initially, the error message will be empty since we have yet to get a response from an API so we don’t even know if there is an error.</w:t>
       </w:r>
     </w:p>
     <w:p>
@@ -4366,15 +3306,7 @@
         </w:numPr>
       </w:pPr>
       <w:r>
-        <w:t xml:space="preserve">Note that the above code is incomplete since we did not make an asynchronous </w:t>
-      </w:r>
-      <w:proofErr w:type="spellStart"/>
-      <w:r>
-        <w:t>api</w:t>
-      </w:r>
-      <w:proofErr w:type="spellEnd"/>
-      <w:r>
-        <w:t xml:space="preserve"> call yet. </w:t>
+        <w:t xml:space="preserve">Note that the above code is incomplete since we did not make an asynchronous api call yet. </w:t>
       </w:r>
     </w:p>
     <w:p>
@@ -4387,64 +3319,19 @@
       </w:pPr>
       <w:r>
         <w:lastRenderedPageBreak/>
-        <w:t xml:space="preserve">Instead of using fetch for our </w:t>
-      </w:r>
-      <w:proofErr w:type="spellStart"/>
-      <w:r>
-        <w:t>api</w:t>
-      </w:r>
-      <w:proofErr w:type="spellEnd"/>
-      <w:r>
-        <w:t xml:space="preserve"> requests, we will use </w:t>
-      </w:r>
-      <w:proofErr w:type="spellStart"/>
-      <w:r>
-        <w:t>axios</w:t>
-      </w:r>
-      <w:proofErr w:type="spellEnd"/>
-      <w:r>
-        <w:t xml:space="preserve"> which we can import by running in the project </w:t>
-      </w:r>
-      <w:proofErr w:type="spellStart"/>
-      <w:proofErr w:type="gramStart"/>
-      <w:r>
-        <w:t>cmd</w:t>
-      </w:r>
-      <w:proofErr w:type="spellEnd"/>
-      <w:r>
-        <w:t xml:space="preserve"> :</w:t>
-      </w:r>
-      <w:proofErr w:type="gramEnd"/>
-      <w:r>
-        <w:t xml:space="preserve"> ‘npm install </w:t>
-      </w:r>
-      <w:proofErr w:type="spellStart"/>
-      <w:r>
-        <w:t>axios</w:t>
-      </w:r>
-      <w:proofErr w:type="spellEnd"/>
-      <w:r>
-        <w:t xml:space="preserve">’ </w:t>
-      </w:r>
-    </w:p>
-    <w:p>
-      <w:pPr>
-        <w:pStyle w:val="ListParagraph"/>
-        <w:numPr>
-          <w:ilvl w:val="0"/>
-          <w:numId w:val="1"/>
-        </w:numPr>
-      </w:pPr>
-      <w:r>
-        <w:t xml:space="preserve">Require </w:t>
-      </w:r>
-      <w:proofErr w:type="spellStart"/>
-      <w:r>
-        <w:t>axios</w:t>
-      </w:r>
-      <w:proofErr w:type="spellEnd"/>
-      <w:r>
-        <w:t xml:space="preserve"> as shown below</w:t>
+        <w:t xml:space="preserve">Instead of using fetch for our api requests, we will use axios which we can import by running in the project cmd : ‘npm install axios’ </w:t>
+      </w:r>
+    </w:p>
+    <w:p>
+      <w:pPr>
+        <w:pStyle w:val="ListParagraph"/>
+        <w:numPr>
+          <w:ilvl w:val="0"/>
+          <w:numId w:val="1"/>
+        </w:numPr>
+      </w:pPr>
+      <w:r>
+        <w:t>Require axios as shown below</w:t>
       </w:r>
     </w:p>
     <w:p>
@@ -4508,43 +3395,19 @@
         <w:t>We will also</w:t>
       </w:r>
       <w:r>
-        <w:t xml:space="preserve"> need to import the redux-</w:t>
-      </w:r>
-      <w:proofErr w:type="spellStart"/>
-      <w:r>
-        <w:t>thunk</w:t>
-      </w:r>
-      <w:proofErr w:type="spellEnd"/>
-      <w:r>
-        <w:t xml:space="preserve"> middleware package. This is a package from the redux ecosystem and is the standard way to define async action creators.</w:t>
-      </w:r>
-    </w:p>
-    <w:p>
-      <w:pPr>
-        <w:pStyle w:val="ListParagraph"/>
-        <w:numPr>
-          <w:ilvl w:val="0"/>
-          <w:numId w:val="1"/>
-        </w:numPr>
-      </w:pPr>
-      <w:r>
-        <w:t xml:space="preserve">To import this package, run in the project </w:t>
-      </w:r>
-      <w:proofErr w:type="spellStart"/>
-      <w:r>
-        <w:t>cmd</w:t>
-      </w:r>
-      <w:proofErr w:type="spellEnd"/>
-      <w:r>
-        <w:t>: ‘npm install redux-</w:t>
-      </w:r>
-      <w:proofErr w:type="spellStart"/>
-      <w:r>
-        <w:t>thunk</w:t>
-      </w:r>
-      <w:proofErr w:type="spellEnd"/>
-      <w:r>
-        <w:t xml:space="preserve">’ </w:t>
+        <w:t xml:space="preserve"> need to import the redux-thunk middleware package. This is a package from the redux ecosystem and is the standard way to define async action creators.</w:t>
+      </w:r>
+    </w:p>
+    <w:p>
+      <w:pPr>
+        <w:pStyle w:val="ListParagraph"/>
+        <w:numPr>
+          <w:ilvl w:val="0"/>
+          <w:numId w:val="1"/>
+        </w:numPr>
+      </w:pPr>
+      <w:r>
+        <w:t xml:space="preserve">To import this package, run in the project cmd: ‘npm install redux-thunk’ </w:t>
       </w:r>
     </w:p>
     <w:p>
@@ -4617,39 +3480,7 @@
         </w:numPr>
       </w:pPr>
       <w:r>
-        <w:t xml:space="preserve">Create an </w:t>
-      </w:r>
-      <w:proofErr w:type="spellStart"/>
-      <w:r>
-        <w:t>applyMiddleware</w:t>
-      </w:r>
-      <w:proofErr w:type="spellEnd"/>
-      <w:r>
-        <w:t xml:space="preserve"> function from redux and pass it as a parameter to the </w:t>
-      </w:r>
-      <w:proofErr w:type="spellStart"/>
-      <w:r>
-        <w:t>createStore</w:t>
-      </w:r>
-      <w:proofErr w:type="spellEnd"/>
-      <w:r>
-        <w:t xml:space="preserve"> function with the </w:t>
-      </w:r>
-      <w:proofErr w:type="spellStart"/>
-      <w:r>
-        <w:t>thunkMiddleware</w:t>
-      </w:r>
-      <w:proofErr w:type="spellEnd"/>
-      <w:r>
-        <w:t xml:space="preserve"> being the parameter to the </w:t>
-      </w:r>
-      <w:proofErr w:type="spellStart"/>
-      <w:r>
-        <w:t>applyMiddleware</w:t>
-      </w:r>
-      <w:proofErr w:type="spellEnd"/>
-      <w:r>
-        <w:t xml:space="preserve"> function</w:t>
+        <w:t>Create an applyMiddleware function from redux and pass it as a parameter to the createStore function with the thunkMiddleware being the parameter to the applyMiddleware function</w:t>
       </w:r>
     </w:p>
     <w:p>
@@ -4774,265 +3605,142 @@
         </w:numPr>
       </w:pPr>
       <w:r>
-        <w:t xml:space="preserve">We define a function called </w:t>
-      </w:r>
-      <w:proofErr w:type="spellStart"/>
+        <w:t>We define a function called fetchUsers which will be our action creator.</w:t>
+      </w:r>
+    </w:p>
+    <w:p>
+      <w:pPr>
+        <w:pStyle w:val="ListParagraph"/>
+        <w:numPr>
+          <w:ilvl w:val="0"/>
+          <w:numId w:val="1"/>
+        </w:numPr>
+      </w:pPr>
+      <w:r>
+        <w:t>We learned that action creators are supposed to return actions. However, the thunk middleware allows an action creator to return a function instead of an action object.</w:t>
+      </w:r>
+    </w:p>
+    <w:p>
+      <w:pPr>
+        <w:pStyle w:val="ListParagraph"/>
+        <w:numPr>
+          <w:ilvl w:val="0"/>
+          <w:numId w:val="1"/>
+        </w:numPr>
+      </w:pPr>
+      <w:r>
+        <w:t xml:space="preserve">Thus, the return value of the fetchUsers function is a function. </w:t>
+      </w:r>
+    </w:p>
+    <w:p>
+      <w:pPr>
+        <w:pStyle w:val="ListParagraph"/>
+        <w:numPr>
+          <w:ilvl w:val="0"/>
+          <w:numId w:val="1"/>
+        </w:numPr>
+      </w:pPr>
+      <w:r>
+        <w:t xml:space="preserve">This return function </w:t>
+      </w:r>
+      <w:r>
+        <w:t>does not have to be pure, so it can have side effects such as async api calls and dispatching actions.</w:t>
+      </w:r>
+    </w:p>
+    <w:p>
+      <w:pPr>
+        <w:pStyle w:val="ListParagraph"/>
+        <w:numPr>
+          <w:ilvl w:val="0"/>
+          <w:numId w:val="1"/>
+        </w:numPr>
+      </w:pPr>
+      <w:r>
+        <w:t xml:space="preserve">To allow this return function to dispatch actions, we pass in the dispatch method as its argument. </w:t>
+      </w:r>
+    </w:p>
+    <w:p>
+      <w:pPr>
+        <w:pStyle w:val="ListParagraph"/>
+        <w:numPr>
+          <w:ilvl w:val="0"/>
+          <w:numId w:val="1"/>
+        </w:numPr>
+      </w:pPr>
+      <w:r>
+        <w:t xml:space="preserve">Before we fetch the data, we create an action using the fetchUserRequest action creator and dispatch this action to change the state in the redux store to </w:t>
+      </w:r>
+      <w:r>
+        <w:t>{ loading: true, users: [], error: '' }</w:t>
+      </w:r>
+      <w:r>
+        <w:t>. This new state gets logged because of the subscription to the store.</w:t>
+      </w:r>
+    </w:p>
+    <w:p>
+      <w:pPr>
+        <w:pStyle w:val="ListParagraph"/>
+        <w:numPr>
+          <w:ilvl w:val="0"/>
+          <w:numId w:val="1"/>
+        </w:numPr>
+      </w:pPr>
+      <w:r>
+        <w:t xml:space="preserve">Then, we actually send the </w:t>
+      </w:r>
+      <w:r>
+        <w:t>api</w:t>
+      </w:r>
+      <w:r>
+        <w:t xml:space="preserve"> request using axios by saying </w:t>
+      </w:r>
+      <w:r>
+        <w:t>‘axios.get(‘url’)’ which returns a promise.</w:t>
+      </w:r>
+    </w:p>
+    <w:p>
+      <w:pPr>
+        <w:pStyle w:val="ListParagraph"/>
+        <w:numPr>
+          <w:ilvl w:val="0"/>
+          <w:numId w:val="1"/>
+        </w:numPr>
+      </w:pPr>
+      <w:r>
+        <w:t>If the promise is resolved, the resolve value is an object with a ‘data’ property. we can tag a .then method which takes the response’s data and cleanining it up to only include user id’s by saying ‘</w:t>
+      </w:r>
+      <w:r>
+        <w:t>response.data.map((user) =&gt; user.id))</w:t>
+      </w:r>
+      <w:r>
+        <w:t xml:space="preserve">. We then pass this array of user ids to the </w:t>
+      </w:r>
+      <w:r>
+        <w:t>fetchUsersRequest</w:t>
+      </w:r>
+      <w:r>
+        <w:t xml:space="preserve"> action creator which returns an action that gets </w:t>
+      </w:r>
+      <w:r>
+        <w:t>dispatched which changes the state in the redux store to { loading: false, users: [1, 2, 3, 4,  5, 6, 7, 8, 9, 10], error: ‘’}. This new state gets logged because of the subscription to the store.</w:t>
+      </w:r>
+    </w:p>
+    <w:p>
+      <w:pPr>
+        <w:pStyle w:val="ListParagraph"/>
+        <w:numPr>
+          <w:ilvl w:val="0"/>
+          <w:numId w:val="1"/>
+        </w:numPr>
+      </w:pPr>
+      <w:r>
+        <w:t xml:space="preserve">If the promise is rejected, the reject value is an error. we can tag a .catch method which takes this error as a parameter and passes the error’s ‘message’ property as a parameter to the </w:t>
+      </w:r>
       <w:r>
         <w:t>fetchUsers</w:t>
       </w:r>
-      <w:proofErr w:type="spellEnd"/>
-      <w:r>
-        <w:t xml:space="preserve"> which will be our action creator.</w:t>
-      </w:r>
-    </w:p>
-    <w:p>
-      <w:pPr>
-        <w:pStyle w:val="ListParagraph"/>
-        <w:numPr>
-          <w:ilvl w:val="0"/>
-          <w:numId w:val="1"/>
-        </w:numPr>
-      </w:pPr>
-      <w:r>
-        <w:t xml:space="preserve">We learned that action creators are supposed to return actions. However, the </w:t>
-      </w:r>
-      <w:proofErr w:type="spellStart"/>
-      <w:r>
-        <w:t>thunk</w:t>
-      </w:r>
-      <w:proofErr w:type="spellEnd"/>
-      <w:r>
-        <w:t xml:space="preserve"> middleware allows an action creator to return a function instead of an action object.</w:t>
-      </w:r>
-    </w:p>
-    <w:p>
-      <w:pPr>
-        <w:pStyle w:val="ListParagraph"/>
-        <w:numPr>
-          <w:ilvl w:val="0"/>
-          <w:numId w:val="1"/>
-        </w:numPr>
-      </w:pPr>
-      <w:r>
-        <w:t xml:space="preserve">Thus, the return value of the </w:t>
-      </w:r>
-      <w:proofErr w:type="spellStart"/>
-      <w:r>
-        <w:t>fetchUsers</w:t>
-      </w:r>
-      <w:proofErr w:type="spellEnd"/>
-      <w:r>
-        <w:t xml:space="preserve"> function is a function. </w:t>
-      </w:r>
-    </w:p>
-    <w:p>
-      <w:pPr>
-        <w:pStyle w:val="ListParagraph"/>
-        <w:numPr>
-          <w:ilvl w:val="0"/>
-          <w:numId w:val="1"/>
-        </w:numPr>
-      </w:pPr>
-      <w:r>
-        <w:t xml:space="preserve">This return function </w:t>
-      </w:r>
-      <w:r>
-        <w:t xml:space="preserve">does not have to be pure, so it can have side effects such as async </w:t>
-      </w:r>
-      <w:proofErr w:type="spellStart"/>
-      <w:r>
-        <w:t>api</w:t>
-      </w:r>
-      <w:proofErr w:type="spellEnd"/>
-      <w:r>
-        <w:t xml:space="preserve"> calls and dispatching actions.</w:t>
-      </w:r>
-    </w:p>
-    <w:p>
-      <w:pPr>
-        <w:pStyle w:val="ListParagraph"/>
-        <w:numPr>
-          <w:ilvl w:val="0"/>
-          <w:numId w:val="1"/>
-        </w:numPr>
-      </w:pPr>
-      <w:r>
-        <w:t xml:space="preserve">To allow this return function to dispatch actions, we pass in the dispatch method as its argument. </w:t>
-      </w:r>
-    </w:p>
-    <w:p>
-      <w:pPr>
-        <w:pStyle w:val="ListParagraph"/>
-        <w:numPr>
-          <w:ilvl w:val="0"/>
-          <w:numId w:val="1"/>
-        </w:numPr>
-      </w:pPr>
-      <w:r>
-        <w:t xml:space="preserve">Before we fetch the data, we create an action using the </w:t>
-      </w:r>
-      <w:proofErr w:type="spellStart"/>
-      <w:r>
-        <w:t>fetchUserRequest</w:t>
-      </w:r>
-      <w:proofErr w:type="spellEnd"/>
-      <w:r>
-        <w:t xml:space="preserve"> action creator and dispatch this action to change the state in the redux store to </w:t>
-      </w:r>
-      <w:proofErr w:type="gramStart"/>
-      <w:r>
-        <w:t>{ loading</w:t>
-      </w:r>
-      <w:proofErr w:type="gramEnd"/>
-      <w:r>
-        <w:t>: true, users: [], error: '' }</w:t>
-      </w:r>
-      <w:r>
-        <w:t>. This new state gets logged because of the subscription to the store.</w:t>
-      </w:r>
-    </w:p>
-    <w:p>
-      <w:pPr>
-        <w:pStyle w:val="ListParagraph"/>
-        <w:numPr>
-          <w:ilvl w:val="0"/>
-          <w:numId w:val="1"/>
-        </w:numPr>
-      </w:pPr>
-      <w:r>
-        <w:t xml:space="preserve">Then, we </w:t>
-      </w:r>
-      <w:proofErr w:type="gramStart"/>
-      <w:r>
-        <w:t>actually send</w:t>
-      </w:r>
-      <w:proofErr w:type="gramEnd"/>
-      <w:r>
-        <w:t xml:space="preserve"> the </w:t>
-      </w:r>
-      <w:proofErr w:type="spellStart"/>
-      <w:r>
-        <w:t>api</w:t>
-      </w:r>
-      <w:proofErr w:type="spellEnd"/>
-      <w:r>
-        <w:t xml:space="preserve"> request using </w:t>
-      </w:r>
-      <w:proofErr w:type="spellStart"/>
-      <w:r>
-        <w:t>axios</w:t>
-      </w:r>
-      <w:proofErr w:type="spellEnd"/>
-      <w:r>
-        <w:t xml:space="preserve"> by saying </w:t>
-      </w:r>
-      <w:r>
-        <w:t>‘</w:t>
-      </w:r>
-      <w:proofErr w:type="spellStart"/>
-      <w:r>
-        <w:t>axios.get</w:t>
-      </w:r>
-      <w:proofErr w:type="spellEnd"/>
-      <w:r>
-        <w:t>(‘</w:t>
-      </w:r>
-      <w:proofErr w:type="spellStart"/>
-      <w:r>
-        <w:t>url</w:t>
-      </w:r>
-      <w:proofErr w:type="spellEnd"/>
-      <w:r>
-        <w:t>’)’ which returns a promise.</w:t>
-      </w:r>
-    </w:p>
-    <w:p>
-      <w:pPr>
-        <w:pStyle w:val="ListParagraph"/>
-        <w:numPr>
-          <w:ilvl w:val="0"/>
-          <w:numId w:val="1"/>
-        </w:numPr>
-      </w:pPr>
-      <w:r>
-        <w:t xml:space="preserve">If the promise is resolved, the resolve value is an object with a ‘data’ property. we can tag </w:t>
-      </w:r>
-      <w:proofErr w:type="gramStart"/>
-      <w:r>
-        <w:t>a .then</w:t>
-      </w:r>
-      <w:proofErr w:type="gramEnd"/>
-      <w:r>
-        <w:t xml:space="preserve"> method which takes the response’s data and </w:t>
-      </w:r>
-      <w:proofErr w:type="spellStart"/>
-      <w:r>
-        <w:t>cleanining</w:t>
-      </w:r>
-      <w:proofErr w:type="spellEnd"/>
-      <w:r>
-        <w:t xml:space="preserve"> it up to only include user id’s by saying ‘</w:t>
-      </w:r>
-      <w:proofErr w:type="spellStart"/>
-      <w:r>
-        <w:t>response.data.map</w:t>
-      </w:r>
-      <w:proofErr w:type="spellEnd"/>
-      <w:r>
-        <w:t>((user) =&gt; user.id))</w:t>
-      </w:r>
-      <w:r>
-        <w:t xml:space="preserve">. We then pass this array of user ids to the </w:t>
-      </w:r>
-      <w:proofErr w:type="spellStart"/>
-      <w:r>
-        <w:t>fetchUsersRequest</w:t>
-      </w:r>
-      <w:proofErr w:type="spellEnd"/>
-      <w:r>
-        <w:t xml:space="preserve"> action creator which returns an action that gets </w:t>
-      </w:r>
-      <w:r>
-        <w:t xml:space="preserve">dispatched which changes the state in the redux store to </w:t>
-      </w:r>
-      <w:proofErr w:type="gramStart"/>
-      <w:r>
-        <w:t>{ loading</w:t>
-      </w:r>
-      <w:proofErr w:type="gramEnd"/>
-      <w:r>
-        <w:t>: false, users: [1, 2, 3, 4,  5, 6, 7, 8, 9, 10], error: ‘’}. This new state gets logged because of the subscription to the store.</w:t>
-      </w:r>
-    </w:p>
-    <w:p>
-      <w:pPr>
-        <w:pStyle w:val="ListParagraph"/>
-        <w:numPr>
-          <w:ilvl w:val="0"/>
-          <w:numId w:val="1"/>
-        </w:numPr>
-      </w:pPr>
-      <w:r>
-        <w:t xml:space="preserve">If the promise is rejected, the reject value is an error. we can tag </w:t>
-      </w:r>
-      <w:proofErr w:type="gramStart"/>
-      <w:r>
-        <w:t>a .catch</w:t>
-      </w:r>
-      <w:proofErr w:type="gramEnd"/>
-      <w:r>
-        <w:t xml:space="preserve"> method which takes this error as a parameter and passes the error’s ‘message’ property as a parameter to the </w:t>
-      </w:r>
-      <w:proofErr w:type="spellStart"/>
-      <w:r>
-        <w:t>fetchUsers</w:t>
-      </w:r>
-      <w:r>
-        <w:t>Failure</w:t>
-      </w:r>
-      <w:proofErr w:type="spellEnd"/>
-      <w:r>
-        <w:t xml:space="preserve"> action creator which returns an action that gets dispatched which changes the state in the redux store to { loading: false, users: [], error: ‘error message’}. This new state gets logged because of the subscription to the store.</w:t>
+      <w:r>
+        <w:t>Failure action creator which returns an action that gets dispatched which changes the state in the redux store to { loading: false, users: [], error: ‘error message’}. This new state gets logged because of the subscription to the store.</w:t>
       </w:r>
     </w:p>
     <w:p>
@@ -5049,32 +3757,11 @@
       <w:r>
         <w:t xml:space="preserve">execute the </w:t>
       </w:r>
-      <w:proofErr w:type="spellStart"/>
-      <w:r>
-        <w:t>fetchUser</w:t>
-      </w:r>
-      <w:proofErr w:type="spellEnd"/>
-      <w:r>
-        <w:t xml:space="preserve"> action creator </w:t>
-      </w:r>
-      <w:r>
-        <w:t xml:space="preserve">inside dispatch function which executes the return function of </w:t>
-      </w:r>
-      <w:proofErr w:type="spellStart"/>
-      <w:r>
-        <w:t>fetchUsers</w:t>
-      </w:r>
-      <w:proofErr w:type="spellEnd"/>
-      <w:r>
-        <w:t xml:space="preserve"> (possible because of </w:t>
-      </w:r>
-      <w:proofErr w:type="spellStart"/>
-      <w:r>
-        <w:t>thunk</w:t>
-      </w:r>
-      <w:proofErr w:type="spellEnd"/>
-      <w:r>
-        <w:t xml:space="preserve"> middleware)</w:t>
+      <w:r>
+        <w:t xml:space="preserve">fetchUser action creator </w:t>
+      </w:r>
+      <w:r>
+        <w:t>inside dispatch function which executes the return function of fetchUsers (possible because of thunk middleware)</w:t>
       </w:r>
       <w:r>
         <w:t>:</w:t>
@@ -5519,129 +4206,53 @@
         </w:numPr>
       </w:pPr>
       <w:r>
-        <w:t xml:space="preserve">In line 78, we execute the </w:t>
-      </w:r>
-      <w:proofErr w:type="spellStart"/>
+        <w:t xml:space="preserve">In line 78, we execute the fetchUsers action creator. In the fetchUsers return function, we dispatch the </w:t>
+      </w:r>
+      <w:r>
+        <w:t>FETCH_USERS_REQUEST</w:t>
+      </w:r>
+      <w:r>
+        <w:t xml:space="preserve"> via the </w:t>
+      </w:r>
+      <w:r>
+        <w:t>fetchUsersRequest</w:t>
+      </w:r>
+      <w:r>
+        <w:t xml:space="preserve"> action creator. Since we dispatched an action, the store subscription function gets executed and so we log : </w:t>
+      </w:r>
+      <w:r>
+        <w:t>{ loading: true, users: [], error: '' }</w:t>
+      </w:r>
+    </w:p>
+    <w:p>
+      <w:pPr>
+        <w:pStyle w:val="ListParagraph"/>
+        <w:numPr>
+          <w:ilvl w:val="0"/>
+          <w:numId w:val="1"/>
+        </w:numPr>
+      </w:pPr>
+      <w:r>
+        <w:t>We then make a fetch request by saying axios.get("https://jsonplaceholder.typicode.com/users")</w:t>
+      </w:r>
+      <w:r>
+        <w:t xml:space="preserve"> which by itself is synchronous just like fetch. It consuming the promise via .then or .catch that is asynchronous since we have to wait for the promise from axios.get("https://jsonplaceholder.typicode.com/users") to resolve or reject.</w:t>
+      </w:r>
+    </w:p>
+    <w:p>
+      <w:pPr>
+        <w:pStyle w:val="ListParagraph"/>
+        <w:numPr>
+          <w:ilvl w:val="0"/>
+          <w:numId w:val="1"/>
+        </w:numPr>
+      </w:pPr>
+      <w:r>
+        <w:t xml:space="preserve">Thus, after we send the api request with axios.get but before we consume the promise via .then, we exit the </w:t>
+      </w:r>
       <w:r>
         <w:t>fetchUsers</w:t>
       </w:r>
-      <w:proofErr w:type="spellEnd"/>
-      <w:r>
-        <w:t xml:space="preserve"> action creator. In the </w:t>
-      </w:r>
-      <w:proofErr w:type="spellStart"/>
-      <w:r>
-        <w:t>fetchUsers</w:t>
-      </w:r>
-      <w:proofErr w:type="spellEnd"/>
-      <w:r>
-        <w:t xml:space="preserve"> return function, we dispatch the </w:t>
-      </w:r>
-      <w:r>
-        <w:t>FETCH_USERS_REQUEST</w:t>
-      </w:r>
-      <w:r>
-        <w:t xml:space="preserve"> via the </w:t>
-      </w:r>
-      <w:proofErr w:type="spellStart"/>
-      <w:r>
-        <w:t>fetchUsersRequest</w:t>
-      </w:r>
-      <w:proofErr w:type="spellEnd"/>
-      <w:r>
-        <w:t xml:space="preserve"> action creator. Since we dispatched an action, the store subscription function gets executed and so we </w:t>
-      </w:r>
-      <w:proofErr w:type="gramStart"/>
-      <w:r>
-        <w:t>log :</w:t>
-      </w:r>
-      <w:proofErr w:type="gramEnd"/>
-      <w:r>
-        <w:t xml:space="preserve"> </w:t>
-      </w:r>
-      <w:r>
-        <w:t>{ loading: true, users: [], error: '' }</w:t>
-      </w:r>
-    </w:p>
-    <w:p>
-      <w:pPr>
-        <w:pStyle w:val="ListParagraph"/>
-        <w:numPr>
-          <w:ilvl w:val="0"/>
-          <w:numId w:val="1"/>
-        </w:numPr>
-      </w:pPr>
-      <w:r>
-        <w:t xml:space="preserve">We then make a fetch request by saying </w:t>
-      </w:r>
-      <w:proofErr w:type="spellStart"/>
-      <w:r>
-        <w:t>axios.get</w:t>
-      </w:r>
-      <w:proofErr w:type="spellEnd"/>
-      <w:r>
-        <w:t>("https://jsonplaceholder.typicode.com/users")</w:t>
-      </w:r>
-      <w:r>
-        <w:t xml:space="preserve"> which by itself is synchronous just like fetch. It consuming the promise </w:t>
-      </w:r>
-      <w:proofErr w:type="gramStart"/>
-      <w:r>
-        <w:t>via .then</w:t>
-      </w:r>
-      <w:proofErr w:type="gramEnd"/>
-      <w:r>
-        <w:t xml:space="preserve"> or .catch that is asynchronous since we have to wait for the promise from </w:t>
-      </w:r>
-      <w:proofErr w:type="spellStart"/>
-      <w:r>
-        <w:t>axios.get</w:t>
-      </w:r>
-      <w:proofErr w:type="spellEnd"/>
-      <w:r>
-        <w:t>("https://jsonplaceholder.typicode.com/users") to resolve or reject.</w:t>
-      </w:r>
-    </w:p>
-    <w:p>
-      <w:pPr>
-        <w:pStyle w:val="ListParagraph"/>
-        <w:numPr>
-          <w:ilvl w:val="0"/>
-          <w:numId w:val="1"/>
-        </w:numPr>
-      </w:pPr>
-      <w:r>
-        <w:t xml:space="preserve">Thus, after we send the </w:t>
-      </w:r>
-      <w:proofErr w:type="spellStart"/>
-      <w:r>
-        <w:t>api</w:t>
-      </w:r>
-      <w:proofErr w:type="spellEnd"/>
-      <w:r>
-        <w:t xml:space="preserve"> request with </w:t>
-      </w:r>
-      <w:proofErr w:type="spellStart"/>
-      <w:r>
-        <w:t>axios.get</w:t>
-      </w:r>
-      <w:proofErr w:type="spellEnd"/>
-      <w:r>
-        <w:t xml:space="preserve"> but before we consume the promise </w:t>
-      </w:r>
-      <w:proofErr w:type="gramStart"/>
-      <w:r>
-        <w:t>via .then</w:t>
-      </w:r>
-      <w:proofErr w:type="gramEnd"/>
-      <w:r>
-        <w:t xml:space="preserve">, we exit the </w:t>
-      </w:r>
-      <w:proofErr w:type="spellStart"/>
-      <w:r>
-        <w:t>fetchUsers</w:t>
-      </w:r>
-      <w:proofErr w:type="spellEnd"/>
       <w:r>
         <w:t xml:space="preserve"> return function, leaving line 78 and continuing to line 79.</w:t>
       </w:r>
@@ -5667,75 +4278,19 @@
         </w:numPr>
       </w:pPr>
       <w:r>
-        <w:t xml:space="preserve">Whenever the promise resolves/rejects, </w:t>
-      </w:r>
-      <w:proofErr w:type="gramStart"/>
-      <w:r>
-        <w:t>the .then</w:t>
-      </w:r>
-      <w:proofErr w:type="gramEnd"/>
-      <w:r>
-        <w:t xml:space="preserve">/.catch functions consume the promise and dispatches a new action which will cause the redux store to be updated. However, since the application is no longer subscribed to the redux store, the application does not know about the updated state in the redux store. </w:t>
-      </w:r>
-    </w:p>
-    <w:p>
-      <w:pPr>
-        <w:pStyle w:val="ListParagraph"/>
-        <w:numPr>
-          <w:ilvl w:val="0"/>
-          <w:numId w:val="1"/>
-        </w:numPr>
-      </w:pPr>
-      <w:r>
-        <w:t xml:space="preserve">Note that it doesn’t matter if the promise from </w:t>
-      </w:r>
-      <w:proofErr w:type="spellStart"/>
-      <w:r>
-        <w:t>axios.get</w:t>
-      </w:r>
-      <w:proofErr w:type="spellEnd"/>
-      <w:r>
-        <w:t xml:space="preserve"> instantly resolves/rejects, the output will be the same since </w:t>
-      </w:r>
-      <w:proofErr w:type="gramStart"/>
-      <w:r>
-        <w:t>the .then</w:t>
-      </w:r>
-      <w:proofErr w:type="gramEnd"/>
-      <w:r>
-        <w:t xml:space="preserve"> and .catch methods are pushed into the task queue. Thus</w:t>
-      </w:r>
-      <w:proofErr w:type="gramStart"/>
-      <w:r>
-        <w:t>, .then</w:t>
-      </w:r>
-      <w:proofErr w:type="gramEnd"/>
-      <w:r>
-        <w:t xml:space="preserve"> and .catch are executed only after the stack frame is empty. </w:t>
-      </w:r>
-      <w:proofErr w:type="gramStart"/>
-      <w:r>
-        <w:t>In order for</w:t>
-      </w:r>
-      <w:proofErr w:type="gramEnd"/>
-      <w:r>
-        <w:t xml:space="preserve"> the stack from to be empty, the unsubscribe method in line 79 must be executed. Thus, the unsubscribe method will be executed before the promise from </w:t>
-      </w:r>
-      <w:proofErr w:type="spellStart"/>
-      <w:r>
-        <w:t>axios.get</w:t>
-      </w:r>
-      <w:proofErr w:type="spellEnd"/>
-      <w:r>
-        <w:t xml:space="preserve"> gets consumed </w:t>
-      </w:r>
-      <w:proofErr w:type="gramStart"/>
-      <w:r>
-        <w:t>via .then</w:t>
-      </w:r>
-      <w:proofErr w:type="gramEnd"/>
-      <w:r>
-        <w:t xml:space="preserve"> or .catch.</w:t>
+        <w:t xml:space="preserve">Whenever the promise resolves/rejects, the .then/.catch functions consume the promise and dispatches a new action which will cause the redux store to be updated. However, since the application is no longer subscribed to the redux store, the application does not know about the updated state in the redux store. </w:t>
+      </w:r>
+    </w:p>
+    <w:p>
+      <w:pPr>
+        <w:pStyle w:val="ListParagraph"/>
+        <w:numPr>
+          <w:ilvl w:val="0"/>
+          <w:numId w:val="1"/>
+        </w:numPr>
+      </w:pPr>
+      <w:r>
+        <w:t>Note that it doesn’t matter if the promise from axios.get instantly resolves/rejects, the output will be the same since the .then and .catch methods are pushed into the task queue. Thus, .then and .catch are executed only after the stack frame is empty. In order for the stack from to be empty, the unsubscribe method in line 79 must be executed. Thus, the unsubscribe method will be executed before the promise from axios.get gets consumed via .then or .catch.</w:t>
       </w:r>
     </w:p>
     <w:p>
@@ -5907,15 +4462,7 @@
         </w:numPr>
       </w:pPr>
       <w:r>
-        <w:t xml:space="preserve">Then, we run in </w:t>
-      </w:r>
-      <w:proofErr w:type="spellStart"/>
-      <w:r>
-        <w:t>cmd</w:t>
-      </w:r>
-      <w:proofErr w:type="spellEnd"/>
-      <w:r>
-        <w:t>: ‘npm install redux react-redux’ to install the two libraries we will need</w:t>
+        <w:t>Then, we run in cmd: ‘npm install redux react-redux’ to install the two libraries we will need</w:t>
       </w:r>
     </w:p>
     <w:p/>
@@ -5988,23 +4535,7 @@
         </w:numPr>
       </w:pPr>
       <w:r>
-        <w:t>We will create a folder called ‘redux’ in the ‘</w:t>
-      </w:r>
-      <w:proofErr w:type="spellStart"/>
-      <w:r>
-        <w:t>src</w:t>
-      </w:r>
-      <w:proofErr w:type="spellEnd"/>
-      <w:r>
-        <w:t xml:space="preserve">’ folder. Everything to do with redux will be contained in this </w:t>
-      </w:r>
-      <w:proofErr w:type="gramStart"/>
-      <w:r>
-        <w:t>particular folder</w:t>
-      </w:r>
-      <w:proofErr w:type="gramEnd"/>
-      <w:r>
-        <w:t>.</w:t>
+        <w:t>We will create a folder called ‘redux’ in the ‘src’ folder. Everything to do with redux will be contained in this particular folder.</w:t>
       </w:r>
     </w:p>
     <w:p>
@@ -6028,15 +4559,7 @@
         </w:numPr>
       </w:pPr>
       <w:r>
-        <w:t xml:space="preserve">Inside the ‘cake’ folder, we will create a new </w:t>
-      </w:r>
-      <w:proofErr w:type="spellStart"/>
-      <w:r>
-        <w:t>js</w:t>
-      </w:r>
-      <w:proofErr w:type="spellEnd"/>
-      <w:r>
-        <w:t xml:space="preserve"> file called ‘cakeTypes.js’. Within this file, we will define our string constants that represent actions. </w:t>
+        <w:t xml:space="preserve">Inside the ‘cake’ folder, we will create a new js file called ‘cakeTypes.js’. Within this file, we will define our string constants that represent actions. </w:t>
       </w:r>
     </w:p>
     <w:p>
@@ -6097,15 +4620,7 @@
         </w:numPr>
       </w:pPr>
       <w:r>
-        <w:t xml:space="preserve">Inside the ‘cake’ folder, we will create a new </w:t>
-      </w:r>
-      <w:proofErr w:type="spellStart"/>
-      <w:r>
-        <w:t>js</w:t>
-      </w:r>
-      <w:proofErr w:type="spellEnd"/>
-      <w:r>
-        <w:t xml:space="preserve"> file called ‘cakeActions.js’. Within this file, we will define our action creator which uses the constants from the ‘cakeTypes.js’ file.</w:t>
+        <w:t>Inside the ‘cake’ folder, we will create a new js file called ‘cakeActions.js’. Within this file, we will define our action creator which uses the constants from the ‘cakeTypes.js’ file.</w:t>
       </w:r>
     </w:p>
     <w:p>
@@ -6261,15 +4776,7 @@
         </w:numPr>
       </w:pPr>
       <w:r>
-        <w:t xml:space="preserve">Inside the ‘cake’ folder, we will create a new </w:t>
-      </w:r>
-      <w:proofErr w:type="spellStart"/>
-      <w:r>
-        <w:t>js</w:t>
-      </w:r>
-      <w:proofErr w:type="spellEnd"/>
-      <w:r>
-        <w:t xml:space="preserve"> file called ‘cakeReducer.js’. Within this file, we will define our reducer along with the initial state. When creating the reducer, we will need to import the actions from ‘cakeTypes.js’</w:t>
+        <w:t>Inside the ‘cake’ folder, we will create a new js file called ‘cakeReducer.js’. Within this file, we will define our reducer along with the initial state. When creating the reducer, we will need to import the actions from ‘cakeTypes.js’</w:t>
       </w:r>
     </w:p>
     <w:p>
@@ -6487,15 +4994,7 @@
         </w:numPr>
       </w:pPr>
       <w:r>
-        <w:t xml:space="preserve">Notice that we are importing the </w:t>
-      </w:r>
-      <w:proofErr w:type="spellStart"/>
-      <w:r>
-        <w:t>createStore</w:t>
-      </w:r>
-      <w:proofErr w:type="spellEnd"/>
-      <w:r>
-        <w:t xml:space="preserve"> function from the ‘redux’ package that we installed via npm. Also note the use of ES6 import syntax.</w:t>
+        <w:t>Notice that we are importing the createStore function from the ‘redux’ package that we installed via npm. Also note the use of ES6 import syntax.</w:t>
       </w:r>
     </w:p>
     <w:p>
@@ -6655,23 +5154,7 @@
         </w:numPr>
       </w:pPr>
       <w:r>
-        <w:t xml:space="preserve">In order to let the Provider </w:t>
-      </w:r>
-      <w:proofErr w:type="gramStart"/>
-      <w:r>
-        <w:t>component</w:t>
-      </w:r>
-      <w:proofErr w:type="gramEnd"/>
-      <w:r>
-        <w:t xml:space="preserve"> know about our redux store, we have to pass in the redux store as the value to the ‘store’ prop in the Provider component. Thus, we also </w:t>
-      </w:r>
-      <w:proofErr w:type="gramStart"/>
-      <w:r>
-        <w:t>have to</w:t>
-      </w:r>
-      <w:proofErr w:type="gramEnd"/>
-      <w:r>
-        <w:t xml:space="preserve"> import redux store.</w:t>
+        <w:t>In order to let the Provider component know about our redux store, we have to pass in the redux store as the value to the ‘store’ prop in the Provider component. Thus, we also have to import redux store.</w:t>
       </w:r>
     </w:p>
     <w:p>
@@ -6750,31 +5233,7 @@
         </w:numPr>
       </w:pPr>
       <w:r>
-        <w:t xml:space="preserve">We will create a component called </w:t>
-      </w:r>
-      <w:proofErr w:type="spellStart"/>
-      <w:r>
-        <w:t>CakeContainer</w:t>
-      </w:r>
-      <w:proofErr w:type="spellEnd"/>
-      <w:r>
-        <w:t xml:space="preserve"> and it will exist inside a components folder inside the </w:t>
-      </w:r>
-      <w:proofErr w:type="spellStart"/>
-      <w:r>
-        <w:t>src</w:t>
-      </w:r>
-      <w:proofErr w:type="spellEnd"/>
-      <w:r>
-        <w:t xml:space="preserve"> folder. This </w:t>
-      </w:r>
-      <w:proofErr w:type="spellStart"/>
-      <w:r>
-        <w:t>cakeContainer</w:t>
-      </w:r>
-      <w:proofErr w:type="spellEnd"/>
-      <w:r>
-        <w:t xml:space="preserve"> will replace the div inside the App component. The cake container will initially look like the following.</w:t>
+        <w:t>We will create a component called CakeContainer and it will exist inside a components folder inside the src folder. This cakeContainer will replace the div inside the App component. The cake container will initially look like the following.</w:t>
       </w:r>
     </w:p>
     <w:p>
@@ -6836,15 +5295,7 @@
       </w:pPr>
       <w:r>
         <w:lastRenderedPageBreak/>
-        <w:t xml:space="preserve">In this component, we want to be able to subscribe to the redux store so we can display the number of cakes there are. As well, we also want to be able to dispatch a BUY_CAKE action upon button </w:t>
-      </w:r>
-      <w:proofErr w:type="gramStart"/>
-      <w:r>
-        <w:t>click</w:t>
-      </w:r>
-      <w:proofErr w:type="gramEnd"/>
-      <w:r>
-        <w:t>.</w:t>
+        <w:t>In this component, we want to be able to subscribe to the redux store so we can display the number of cakes there are. As well, we also want to be able to dispatch a BUY_CAKE action upon button click.</w:t>
       </w:r>
     </w:p>
     <w:p>
@@ -6886,15 +5337,37 @@
         </w:numPr>
       </w:pPr>
       <w:r>
-        <w:t xml:space="preserve">First, we will define a new function called </w:t>
-      </w:r>
-      <w:proofErr w:type="spellStart"/>
+        <w:t xml:space="preserve">First, we will define a new function called mapStateToProps. </w:t>
+      </w:r>
+    </w:p>
+    <w:p>
+      <w:pPr>
+        <w:pStyle w:val="ListParagraph"/>
+        <w:numPr>
+          <w:ilvl w:val="1"/>
+          <w:numId w:val="1"/>
+        </w:numPr>
+      </w:pPr>
+      <w:r>
+        <w:t>We can name it anything we want, but it is convention to name it as the above.</w:t>
+      </w:r>
+    </w:p>
+    <w:p>
+      <w:pPr>
+        <w:pStyle w:val="ListParagraph"/>
+        <w:numPr>
+          <w:ilvl w:val="1"/>
+          <w:numId w:val="1"/>
+        </w:numPr>
+      </w:pPr>
+      <w:r>
+        <w:t xml:space="preserve">This </w:t>
+      </w:r>
       <w:r>
         <w:t>mapStateToProps</w:t>
       </w:r>
-      <w:proofErr w:type="spellEnd"/>
-      <w:r>
-        <w:t xml:space="preserve">. </w:t>
+      <w:r>
+        <w:t xml:space="preserve"> will be used to access the desired properties of the redux state in our CakeContainer component.</w:t>
       </w:r>
     </w:p>
     <w:p>
@@ -6906,84 +5379,10 @@
         </w:numPr>
       </w:pPr>
       <w:r>
-        <w:t>We can name it anything we want, but it is convention to name it as the above.</w:t>
-      </w:r>
-    </w:p>
-    <w:p>
-      <w:pPr>
-        <w:pStyle w:val="ListParagraph"/>
-        <w:numPr>
-          <w:ilvl w:val="1"/>
-          <w:numId w:val="1"/>
-        </w:numPr>
-      </w:pPr>
-      <w:r>
-        <w:t xml:space="preserve">This </w:t>
-      </w:r>
-      <w:proofErr w:type="spellStart"/>
-      <w:r>
-        <w:t>mapStateToProps</w:t>
-      </w:r>
-      <w:proofErr w:type="spellEnd"/>
-      <w:r>
-        <w:t xml:space="preserve"> will be used to access the desired properties of the redux state in our </w:t>
-      </w:r>
-      <w:proofErr w:type="spellStart"/>
-      <w:r>
-        <w:t>CakeContainer</w:t>
-      </w:r>
-      <w:proofErr w:type="spellEnd"/>
-      <w:r>
-        <w:t xml:space="preserve"> component.</w:t>
-      </w:r>
-    </w:p>
-    <w:p>
-      <w:pPr>
-        <w:pStyle w:val="ListParagraph"/>
-        <w:numPr>
-          <w:ilvl w:val="1"/>
-          <w:numId w:val="1"/>
-        </w:numPr>
-      </w:pPr>
-      <w:r>
         <w:t xml:space="preserve">This function takes in the redux store’s state as a parameter and returns an object. </w:t>
       </w:r>
       <w:r>
-        <w:t xml:space="preserve">In this </w:t>
-      </w:r>
-      <w:proofErr w:type="spellStart"/>
-      <w:r>
-        <w:t>cakeContainer</w:t>
-      </w:r>
-      <w:proofErr w:type="spellEnd"/>
-      <w:r>
-        <w:t xml:space="preserve"> component, we want to access the ‘</w:t>
-      </w:r>
-      <w:proofErr w:type="spellStart"/>
-      <w:r>
-        <w:t>numOfCakes</w:t>
-      </w:r>
-      <w:proofErr w:type="spellEnd"/>
-      <w:r>
-        <w:t>’ state property from the redux store. Thus, we return an object with a ‘</w:t>
-      </w:r>
-      <w:proofErr w:type="spellStart"/>
-      <w:r>
-        <w:t>numOfCakes</w:t>
-      </w:r>
-      <w:proofErr w:type="spellEnd"/>
-      <w:r>
-        <w:t xml:space="preserve">’ property and the corresponding value will be </w:t>
-      </w:r>
-      <w:proofErr w:type="spellStart"/>
-      <w:proofErr w:type="gramStart"/>
-      <w:r>
-        <w:t>state.numOfCakes</w:t>
-      </w:r>
-      <w:proofErr w:type="spellEnd"/>
-      <w:proofErr w:type="gramEnd"/>
-      <w:r>
-        <w:t xml:space="preserve">. </w:t>
+        <w:t xml:space="preserve">In this cakeContainer component, we want to access the ‘numOfCakes’ state property from the redux store. Thus, we return an object with a ‘numOfCakes’ property and the corresponding value will be state.numOfCakes. </w:t>
       </w:r>
     </w:p>
     <w:p>
@@ -7044,25 +5443,7 @@
         </w:numPr>
       </w:pPr>
       <w:r>
-        <w:t>Aside: In the official react-redux documentation, they maintain a separate file called selectors (</w:t>
-      </w:r>
-      <w:proofErr w:type="gramStart"/>
-      <w:r>
-        <w:t>similar to</w:t>
-      </w:r>
-      <w:proofErr w:type="gramEnd"/>
-      <w:r>
-        <w:t xml:space="preserve"> how we maintained a different file for actions and reducers). This file returns some state information from the redux store. In our example, selecting the number of cakes is pretty easy since we just need to write ‘</w:t>
-      </w:r>
-      <w:proofErr w:type="spellStart"/>
-      <w:proofErr w:type="gramStart"/>
-      <w:r>
-        <w:t>state.numOfCakes</w:t>
-      </w:r>
-      <w:proofErr w:type="spellEnd"/>
-      <w:proofErr w:type="gramEnd"/>
-      <w:r>
-        <w:t xml:space="preserve">’. However, </w:t>
+        <w:t xml:space="preserve">Aside: In the official react-redux documentation, they maintain a separate file called selectors (similar to how we maintained a different file for actions and reducers). This file returns some state information from the redux store. In our example, selecting the number of cakes is pretty easy since we just need to write ‘state.numOfCakes’. However, </w:t>
       </w:r>
       <w:r>
         <w:t>in larger applications, we may perform some data transformations and then select only what is required, which can get very complicated and deserves to be in its own file.</w:t>
@@ -7095,13 +5476,8 @@
         </w:numPr>
       </w:pPr>
       <w:r>
-        <w:t xml:space="preserve">Second, we will define a new function called </w:t>
-      </w:r>
-      <w:proofErr w:type="spellStart"/>
-      <w:r>
-        <w:t>mapDisptachToProps</w:t>
-      </w:r>
-      <w:proofErr w:type="spellEnd"/>
+        <w:t>Second, we will define a new function called mapDisptachToProps</w:t>
+      </w:r>
     </w:p>
     <w:p>
       <w:pPr>
@@ -7124,23 +5500,7 @@
         </w:numPr>
       </w:pPr>
       <w:r>
-        <w:t xml:space="preserve">This </w:t>
-      </w:r>
-      <w:proofErr w:type="spellStart"/>
-      <w:r>
-        <w:t>mapDisptachToProps</w:t>
-      </w:r>
-      <w:proofErr w:type="spellEnd"/>
-      <w:r>
-        <w:t xml:space="preserve"> will be used to dispatch the BUY_CAKE action in our </w:t>
-      </w:r>
-      <w:proofErr w:type="spellStart"/>
-      <w:r>
-        <w:t>CakeContainer</w:t>
-      </w:r>
-      <w:proofErr w:type="spellEnd"/>
-      <w:r>
-        <w:t xml:space="preserve"> component.</w:t>
+        <w:t>This mapDisptachToProps will be used to dispatch the BUY_CAKE action in our CakeContainer component.</w:t>
       </w:r>
     </w:p>
     <w:p>
@@ -7158,39 +5518,7 @@
         <w:t xml:space="preserve"> </w:t>
       </w:r>
       <w:r>
-        <w:t xml:space="preserve">In this </w:t>
-      </w:r>
-      <w:proofErr w:type="spellStart"/>
-      <w:r>
-        <w:t>cakeContainer</w:t>
-      </w:r>
-      <w:proofErr w:type="spellEnd"/>
-      <w:r>
-        <w:t xml:space="preserve"> component, we want to dispatch a BUY_CAKE action. Thus, we return an object with the a ‘</w:t>
-      </w:r>
-      <w:proofErr w:type="spellStart"/>
-      <w:r>
-        <w:t>buyCake</w:t>
-      </w:r>
-      <w:proofErr w:type="spellEnd"/>
-      <w:r>
-        <w:t xml:space="preserve">’ </w:t>
-      </w:r>
-      <w:proofErr w:type="gramStart"/>
-      <w:r>
-        <w:t>property</w:t>
-      </w:r>
-      <w:proofErr w:type="gramEnd"/>
-      <w:r>
-        <w:t xml:space="preserve"> and the corresponding value will be a function. This function dispatches the BUY_CAKE action created by executing the </w:t>
-      </w:r>
-      <w:proofErr w:type="spellStart"/>
-      <w:r>
-        <w:t>buyCake</w:t>
-      </w:r>
-      <w:proofErr w:type="spellEnd"/>
-      <w:r>
-        <w:t xml:space="preserve"> action creator. </w:t>
+        <w:t xml:space="preserve">In this cakeContainer component, we want to dispatch a BUY_CAKE action. Thus, we return an object with the a ‘buyCake’ property and the corresponding value will be a function. This function dispatches the BUY_CAKE action created by executing the buyCake action creator. </w:t>
       </w:r>
     </w:p>
     <w:p>
@@ -7251,34 +5579,10 @@
         </w:numPr>
       </w:pPr>
       <w:r>
-        <w:t xml:space="preserve">Note that we will have to import the </w:t>
-      </w:r>
-      <w:proofErr w:type="spellStart"/>
-      <w:r>
-        <w:t>buyCake</w:t>
-      </w:r>
-      <w:proofErr w:type="spellEnd"/>
-      <w:r>
-        <w:t xml:space="preserve"> action creator from the cakeActions.js file.</w:t>
-      </w:r>
-      <w:r>
-        <w:t xml:space="preserve"> While we could directly import the </w:t>
-      </w:r>
-      <w:proofErr w:type="spellStart"/>
-      <w:r>
-        <w:t>buyCake</w:t>
-      </w:r>
-      <w:proofErr w:type="spellEnd"/>
-      <w:r>
-        <w:t xml:space="preserve"> action creator from cakeAction.js into CakeContainer.js, we can also create one single </w:t>
-      </w:r>
-      <w:proofErr w:type="spellStart"/>
-      <w:r>
-        <w:t>js</w:t>
-      </w:r>
-      <w:proofErr w:type="spellEnd"/>
-      <w:r>
-        <w:t xml:space="preserve"> file that will export all our action creators. Thus, in the ‘redux’ folder, we can create a file called index.js which looks like the following:</w:t>
+        <w:t>Note that we will have to import the buyCake action creator from the cakeActions.js file.</w:t>
+      </w:r>
+      <w:r>
+        <w:t xml:space="preserve"> While we could directly import the buyCake action creator from cakeAction.js into CakeContainer.js, we can also create one single js file that will export all our action creators. Thus, in the ‘redux’ folder, we can create a file called index.js which looks like the following:</w:t>
       </w:r>
     </w:p>
     <w:p>
@@ -7470,19 +5774,15 @@
       <w:r>
         <w:t xml:space="preserve">Now, we will connect the </w:t>
       </w:r>
-      <w:proofErr w:type="spellStart"/>
       <w:r>
         <w:t>mapStateToProps</w:t>
       </w:r>
-      <w:proofErr w:type="spellEnd"/>
       <w:r>
         <w:t xml:space="preserve"> and </w:t>
       </w:r>
-      <w:proofErr w:type="spellStart"/>
       <w:r>
         <w:t>mapDispatchToProps</w:t>
       </w:r>
-      <w:proofErr w:type="spellEnd"/>
       <w:r>
         <w:t xml:space="preserve"> with the react component.</w:t>
       </w:r>
@@ -7557,15 +5857,7 @@
         </w:numPr>
       </w:pPr>
       <w:r>
-        <w:t xml:space="preserve">When we export the </w:t>
-      </w:r>
-      <w:proofErr w:type="spellStart"/>
-      <w:r>
-        <w:t>CakeContainer</w:t>
-      </w:r>
-      <w:proofErr w:type="spellEnd"/>
-      <w:r>
-        <w:t xml:space="preserve"> component, </w:t>
+        <w:t xml:space="preserve">When we export the CakeContainer component, </w:t>
       </w:r>
       <w:r>
         <w:t>we can apply the connect function (note the use of currying)</w:t>
@@ -7629,26 +5921,10 @@
         </w:numPr>
       </w:pPr>
       <w:r>
-        <w:t xml:space="preserve">This </w:t>
-      </w:r>
-      <w:proofErr w:type="gramStart"/>
-      <w:r>
-        <w:t>connect</w:t>
-      </w:r>
-      <w:proofErr w:type="gramEnd"/>
-      <w:r>
-        <w:t xml:space="preserve"> function </w:t>
-      </w:r>
-      <w:r>
-        <w:t xml:space="preserve">connects the </w:t>
-      </w:r>
-      <w:proofErr w:type="spellStart"/>
-      <w:r>
-        <w:t>CakeContainer</w:t>
-      </w:r>
-      <w:proofErr w:type="spellEnd"/>
-      <w:r>
-        <w:t xml:space="preserve"> component to the redux store.</w:t>
+        <w:t xml:space="preserve">This connect function </w:t>
+      </w:r>
+      <w:r>
+        <w:t>connects the CakeContainer component to the redux store.</w:t>
       </w:r>
     </w:p>
     <w:p>
@@ -7666,15 +5942,7 @@
         <w:t xml:space="preserve">redux </w:t>
       </w:r>
       <w:r>
-        <w:t xml:space="preserve">store the whole app, and when a component is connected (using </w:t>
-      </w:r>
-      <w:proofErr w:type="gramStart"/>
-      <w:r>
-        <w:t>connect(</w:t>
-      </w:r>
-      <w:proofErr w:type="gramEnd"/>
-      <w:r>
-        <w:t>)) it also is now subscribed to the state changes.</w:t>
+        <w:t>store the whole app, and when a component is connected (using connect()) it also is now subscribed to the state changes.</w:t>
       </w:r>
     </w:p>
     <w:p>
@@ -7689,116 +5957,65 @@
         <w:t xml:space="preserve">The connect function also enables </w:t>
       </w:r>
       <w:r>
-        <w:t xml:space="preserve">the </w:t>
-      </w:r>
-      <w:proofErr w:type="spellStart"/>
-      <w:r>
-        <w:t>mapStateToProps</w:t>
-      </w:r>
-      <w:proofErr w:type="spellEnd"/>
-      <w:r>
-        <w:t xml:space="preserve"> and </w:t>
-      </w:r>
-      <w:proofErr w:type="spellStart"/>
+        <w:t xml:space="preserve">the mapStateToProps and mapDispatchToProps functions </w:t>
+      </w:r>
+      <w:r>
+        <w:t>to</w:t>
+      </w:r>
+      <w:r>
+        <w:t xml:space="preserve"> do the following:</w:t>
+      </w:r>
+    </w:p>
+    <w:p>
+      <w:pPr>
+        <w:pStyle w:val="ListParagraph"/>
+        <w:numPr>
+          <w:ilvl w:val="2"/>
+          <w:numId w:val="1"/>
+        </w:numPr>
+      </w:pPr>
+      <w:r>
+        <w:t>In the mapStateToProps function, the state from the redux store is mapped to our component props. Thus, the CakeContainer also receives a new ‘numOfCakes’ props which reflects the value of state.numOfCakes.</w:t>
+      </w:r>
+      <w:r>
+        <w:t xml:space="preserve"> Note that CakeContainer’s ‘numOfCakes’ props is named ‘numOfCakes’ because that was the name we chose for the property in the object that the mapStateToProps returns.</w:t>
+      </w:r>
+    </w:p>
+    <w:p>
+      <w:pPr>
+        <w:pStyle w:val="ListParagraph"/>
+        <w:numPr>
+          <w:ilvl w:val="2"/>
+          <w:numId w:val="1"/>
+        </w:numPr>
+      </w:pPr>
+      <w:r>
+        <w:t xml:space="preserve">Similarly, in the mapDispatchToProps, the dispatch of the BUY_CAKE action will be mapped to our component props. Thus, the CakeContainer also receives a new ‘buyCake’ props which dispatches the BUY_CAKE action upon function execution. </w:t>
+      </w:r>
+      <w:r>
+        <w:t xml:space="preserve">Note that </w:t>
+      </w:r>
+      <w:r>
+        <w:t xml:space="preserve">CakeContainer’s </w:t>
+      </w:r>
+      <w:r>
+        <w:t>‘</w:t>
+      </w:r>
+      <w:r>
+        <w:t>buyCake’</w:t>
+      </w:r>
+      <w:r>
+        <w:t xml:space="preserve"> props is named ‘</w:t>
+      </w:r>
+      <w:r>
+        <w:t>buyCake’</w:t>
+      </w:r>
+      <w:r>
+        <w:t xml:space="preserve"> because that was the name we chose for the property in the object that the </w:t>
+      </w:r>
       <w:r>
         <w:t>mapDispatchToProps</w:t>
       </w:r>
-      <w:proofErr w:type="spellEnd"/>
-      <w:r>
-        <w:t xml:space="preserve"> functions </w:t>
-      </w:r>
-      <w:r>
-        <w:t>to</w:t>
-      </w:r>
-      <w:r>
-        <w:t xml:space="preserve"> do the following:</w:t>
-      </w:r>
-    </w:p>
-    <w:p>
-      <w:pPr>
-        <w:pStyle w:val="ListParagraph"/>
-        <w:numPr>
-          <w:ilvl w:val="2"/>
-          <w:numId w:val="1"/>
-        </w:numPr>
-      </w:pPr>
-      <w:r>
-        <w:t xml:space="preserve">In the </w:t>
-      </w:r>
-      <w:proofErr w:type="spellStart"/>
-      <w:r>
-        <w:t>mapStateToProps</w:t>
-      </w:r>
-      <w:proofErr w:type="spellEnd"/>
-      <w:r>
-        <w:t xml:space="preserve"> function, the state from the redux store is mapped to our component props. Thus, the </w:t>
-      </w:r>
-      <w:proofErr w:type="spellStart"/>
-      <w:r>
-        <w:t>CakeContainer</w:t>
-      </w:r>
-      <w:proofErr w:type="spellEnd"/>
-      <w:r>
-        <w:t xml:space="preserve"> also receives a new ‘</w:t>
-      </w:r>
-      <w:proofErr w:type="spellStart"/>
-      <w:r>
-        <w:t>numOfCakes</w:t>
-      </w:r>
-      <w:proofErr w:type="spellEnd"/>
-      <w:r>
-        <w:t xml:space="preserve">’ props which reflects the value of </w:t>
-      </w:r>
-      <w:proofErr w:type="spellStart"/>
-      <w:proofErr w:type="gramStart"/>
-      <w:r>
-        <w:t>state.numOfCakes</w:t>
-      </w:r>
-      <w:proofErr w:type="spellEnd"/>
-      <w:proofErr w:type="gramEnd"/>
-      <w:r>
-        <w:t>.</w:t>
-      </w:r>
-      <w:r>
-        <w:t xml:space="preserve"> Note that </w:t>
-      </w:r>
-      <w:proofErr w:type="spellStart"/>
-      <w:r>
-        <w:t>CakeContainer’s</w:t>
-      </w:r>
-      <w:proofErr w:type="spellEnd"/>
-      <w:r>
-        <w:t xml:space="preserve"> ‘</w:t>
-      </w:r>
-      <w:proofErr w:type="spellStart"/>
-      <w:r>
-        <w:t>numOfCakes</w:t>
-      </w:r>
-      <w:proofErr w:type="spellEnd"/>
-      <w:r>
-        <w:t xml:space="preserve">’ props </w:t>
-      </w:r>
-      <w:proofErr w:type="gramStart"/>
-      <w:r>
-        <w:t>is</w:t>
-      </w:r>
-      <w:proofErr w:type="gramEnd"/>
-      <w:r>
-        <w:t xml:space="preserve"> named ‘</w:t>
-      </w:r>
-      <w:proofErr w:type="spellStart"/>
-      <w:r>
-        <w:t>numOfCakes</w:t>
-      </w:r>
-      <w:proofErr w:type="spellEnd"/>
-      <w:r>
-        <w:t xml:space="preserve">’ because that was the name we chose for the property in the object that the </w:t>
-      </w:r>
-      <w:proofErr w:type="spellStart"/>
-      <w:r>
-        <w:t>mapStateToProps</w:t>
-      </w:r>
-      <w:proofErr w:type="spellEnd"/>
       <w:r>
         <w:t xml:space="preserve"> returns.</w:t>
       </w:r>
@@ -7807,108 +6024,12 @@
       <w:pPr>
         <w:pStyle w:val="ListParagraph"/>
         <w:numPr>
-          <w:ilvl w:val="2"/>
-          <w:numId w:val="1"/>
-        </w:numPr>
-      </w:pPr>
-      <w:r>
-        <w:t xml:space="preserve">Similarly, in the </w:t>
-      </w:r>
-      <w:proofErr w:type="spellStart"/>
-      <w:r>
-        <w:t>mapDispatchToProps</w:t>
-      </w:r>
-      <w:proofErr w:type="spellEnd"/>
-      <w:r>
-        <w:t xml:space="preserve">, the dispatch of the BUY_CAKE action will be mapped to our component props. Thus, the </w:t>
-      </w:r>
-      <w:proofErr w:type="spellStart"/>
-      <w:r>
-        <w:t>CakeContainer</w:t>
-      </w:r>
-      <w:proofErr w:type="spellEnd"/>
-      <w:r>
-        <w:t xml:space="preserve"> also receives a new ‘</w:t>
-      </w:r>
-      <w:proofErr w:type="spellStart"/>
-      <w:r>
-        <w:t>buyCake</w:t>
-      </w:r>
-      <w:proofErr w:type="spellEnd"/>
-      <w:r>
-        <w:t xml:space="preserve">’ props which dispatches the BUY_CAKE action upon function execution. </w:t>
-      </w:r>
-      <w:r>
-        <w:t xml:space="preserve">Note that </w:t>
-      </w:r>
-      <w:proofErr w:type="spellStart"/>
-      <w:r>
-        <w:t>CakeContainer’s</w:t>
-      </w:r>
-      <w:proofErr w:type="spellEnd"/>
-      <w:r>
-        <w:t xml:space="preserve"> </w:t>
-      </w:r>
-      <w:r>
-        <w:t>‘</w:t>
-      </w:r>
-      <w:proofErr w:type="spellStart"/>
-      <w:r>
-        <w:t>buyCake</w:t>
-      </w:r>
-      <w:proofErr w:type="spellEnd"/>
-      <w:r>
-        <w:t>’</w:t>
-      </w:r>
-      <w:r>
-        <w:t xml:space="preserve"> props is named ‘</w:t>
-      </w:r>
-      <w:proofErr w:type="spellStart"/>
-      <w:r>
-        <w:t>buyCake</w:t>
-      </w:r>
-      <w:proofErr w:type="spellEnd"/>
-      <w:r>
-        <w:t>’</w:t>
-      </w:r>
-      <w:r>
-        <w:t xml:space="preserve"> because that was the </w:t>
-      </w:r>
-      <w:proofErr w:type="gramStart"/>
-      <w:r>
-        <w:t>name</w:t>
-      </w:r>
-      <w:proofErr w:type="gramEnd"/>
-      <w:r>
-        <w:t xml:space="preserve"> we chose for the property in the object that the </w:t>
-      </w:r>
-      <w:proofErr w:type="spellStart"/>
-      <w:r>
-        <w:t>mapDispatchToProps</w:t>
-      </w:r>
-      <w:proofErr w:type="spellEnd"/>
-      <w:r>
-        <w:t xml:space="preserve"> returns.</w:t>
-      </w:r>
-    </w:p>
-    <w:p>
-      <w:pPr>
-        <w:pStyle w:val="ListParagraph"/>
-        <w:numPr>
           <w:ilvl w:val="1"/>
           <w:numId w:val="1"/>
         </w:numPr>
       </w:pPr>
       <w:r>
-        <w:t xml:space="preserve">Thus, our </w:t>
-      </w:r>
-      <w:proofErr w:type="spellStart"/>
-      <w:r>
-        <w:t>CakeContainer</w:t>
-      </w:r>
-      <w:proofErr w:type="spellEnd"/>
-      <w:r>
-        <w:t xml:space="preserve"> component now looks like the following:</w:t>
+        <w:t>Thus, our CakeContainer component now looks like the following:</w:t>
       </w:r>
     </w:p>
     <w:p>
@@ -8025,15 +6146,7 @@
         </w:numPr>
       </w:pPr>
       <w:r>
-        <w:t>Note that when we click the ‘Buy Cake’ button, the BUY_CAKE action is dispatched and handled by the reducer which decrements the ‘</w:t>
-      </w:r>
-      <w:proofErr w:type="spellStart"/>
-      <w:r>
-        <w:t>numOfCakes</w:t>
-      </w:r>
-      <w:proofErr w:type="spellEnd"/>
-      <w:r>
-        <w:t>’ property in the redux store state object by 1. This change is then reflected in the application since the application is subscribed to the redux store.</w:t>
+        <w:t>Note that when we click the ‘Buy Cake’ button, the BUY_CAKE action is dispatched and handled by the reducer which decrements the ‘numOfCakes’ property in the redux store state object by 1. This change is then reflected in the application since the application is subscribed to the redux store.</w:t>
       </w:r>
     </w:p>
     <w:p/>
@@ -8087,13 +6200,8 @@
         </w:numPr>
       </w:pPr>
       <w:r>
-        <w:t xml:space="preserve">In the following points, we will learn how to use hooks instead of </w:t>
-      </w:r>
-      <w:proofErr w:type="gramStart"/>
-      <w:r>
-        <w:t>connect</w:t>
-      </w:r>
-      <w:proofErr w:type="gramEnd"/>
+        <w:t>In the following points, we will learn how to use hooks instead of connect</w:t>
+      </w:r>
     </w:p>
     <w:p/>
     <w:p>
@@ -8110,68 +6218,37 @@
           <w:bCs/>
           <w:u w:val="single"/>
         </w:rPr>
-        <w:t xml:space="preserve">React Redux: </w:t>
-      </w:r>
-      <w:proofErr w:type="spellStart"/>
-      <w:r>
-        <w:rPr>
-          <w:b/>
-          <w:bCs/>
-          <w:u w:val="single"/>
-        </w:rPr>
-        <w:t>useSelector</w:t>
-      </w:r>
-      <w:proofErr w:type="spellEnd"/>
-    </w:p>
-    <w:p>
-      <w:pPr>
-        <w:pStyle w:val="ListParagraph"/>
-        <w:numPr>
-          <w:ilvl w:val="0"/>
-          <w:numId w:val="1"/>
-        </w:numPr>
-      </w:pPr>
-      <w:proofErr w:type="spellStart"/>
-      <w:r>
-        <w:t>useSelector</w:t>
-      </w:r>
-      <w:proofErr w:type="spellEnd"/>
-      <w:r>
-        <w:t xml:space="preserve"> is a hook that the React Redux library provides which acts as an alternative to the </w:t>
-      </w:r>
-      <w:proofErr w:type="spellStart"/>
-      <w:r>
-        <w:t>mapState</w:t>
+        <w:t>React Redux: useSelector</w:t>
+      </w:r>
+    </w:p>
+    <w:p>
+      <w:pPr>
+        <w:pStyle w:val="ListParagraph"/>
+        <w:numPr>
+          <w:ilvl w:val="0"/>
+          <w:numId w:val="1"/>
+        </w:numPr>
+      </w:pPr>
+      <w:r>
+        <w:t>useSelector is a hook that the React Redux library provides which acts as an alternative to the mapState</w:t>
       </w:r>
       <w:r>
         <w:t>To</w:t>
       </w:r>
       <w:r>
-        <w:t>Props</w:t>
-      </w:r>
-      <w:proofErr w:type="spellEnd"/>
-      <w:r>
-        <w:t xml:space="preserve"> function.</w:t>
-      </w:r>
-    </w:p>
-    <w:p>
-      <w:pPr>
-        <w:pStyle w:val="ListParagraph"/>
-        <w:numPr>
-          <w:ilvl w:val="0"/>
-          <w:numId w:val="1"/>
-        </w:numPr>
-      </w:pPr>
-      <w:r>
-        <w:t xml:space="preserve">We can use the </w:t>
-      </w:r>
-      <w:proofErr w:type="spellStart"/>
-      <w:r>
-        <w:t>useSelector</w:t>
-      </w:r>
-      <w:proofErr w:type="spellEnd"/>
-      <w:r>
-        <w:t xml:space="preserve"> hook to get </w:t>
+        <w:t>Props function.</w:t>
+      </w:r>
+    </w:p>
+    <w:p>
+      <w:pPr>
+        <w:pStyle w:val="ListParagraph"/>
+        <w:numPr>
+          <w:ilvl w:val="0"/>
+          <w:numId w:val="1"/>
+        </w:numPr>
+      </w:pPr>
+      <w:r>
+        <w:t xml:space="preserve">We can use the useSelector hook to get </w:t>
       </w:r>
       <w:r>
         <w:t xml:space="preserve">the value associated with </w:t>
@@ -8195,15 +6272,7 @@
         </w:numPr>
       </w:pPr>
       <w:r>
-        <w:t xml:space="preserve">To use </w:t>
-      </w:r>
-      <w:proofErr w:type="spellStart"/>
-      <w:r>
-        <w:t>useSelector</w:t>
-      </w:r>
-      <w:proofErr w:type="spellEnd"/>
-      <w:r>
-        <w:t>, we must import the hook from ‘react-redux’</w:t>
+        <w:t>To use useSelector, we must import the hook from ‘react-redux’</w:t>
       </w:r>
     </w:p>
     <w:p>
@@ -8264,23 +6333,7 @@
         </w:numPr>
       </w:pPr>
       <w:r>
-        <w:t xml:space="preserve">Inside the component that we want to access the state in, we call the </w:t>
-      </w:r>
-      <w:proofErr w:type="spellStart"/>
-      <w:r>
-        <w:t>useSelector</w:t>
-      </w:r>
-      <w:proofErr w:type="spellEnd"/>
-      <w:r>
-        <w:t xml:space="preserve"> function. This function takes in a function callback as its parameter. This callback function is called the selector function. This selector function takes in the redux store’s state as its parameter and returns a value. In theory, this value can be anything such as 3 or ‘hello’. But practically speaking, the return value of the selector function often is a property of the state that we are trying to access. The </w:t>
-      </w:r>
-      <w:proofErr w:type="spellStart"/>
-      <w:r>
-        <w:t>useSelector</w:t>
-      </w:r>
-      <w:proofErr w:type="spellEnd"/>
-      <w:r>
-        <w:t xml:space="preserve"> hook returns whatever is returned by the selector function and we can store that return value in a constant. </w:t>
+        <w:t xml:space="preserve">Inside the component that we want to access the state in, we call the useSelector function. This function takes in a function callback as its parameter. This callback function is called the selector function. This selector function takes in the redux store’s state as its parameter and returns a value. In theory, this value can be anything such as 3 or ‘hello’. But practically speaking, the return value of the selector function often is a property of the state that we are trying to access. The useSelector hook returns whatever is returned by the selector function and we can store that return value in a constant. </w:t>
       </w:r>
       <w:r>
         <w:t xml:space="preserve">We can then use this constant as our state variable property within the component. </w:t>
@@ -8295,31 +6348,7 @@
         </w:numPr>
       </w:pPr>
       <w:r>
-        <w:t xml:space="preserve">For </w:t>
-      </w:r>
-      <w:proofErr w:type="gramStart"/>
-      <w:r>
-        <w:t>instance</w:t>
-      </w:r>
-      <w:proofErr w:type="gramEnd"/>
-      <w:r>
-        <w:t xml:space="preserve"> we can use </w:t>
-      </w:r>
-      <w:proofErr w:type="spellStart"/>
-      <w:r>
-        <w:t>useSelector</w:t>
-      </w:r>
-      <w:proofErr w:type="spellEnd"/>
-      <w:r>
-        <w:t xml:space="preserve"> to access the </w:t>
-      </w:r>
-      <w:proofErr w:type="spellStart"/>
-      <w:r>
-        <w:t>numOfCakes</w:t>
-      </w:r>
-      <w:proofErr w:type="spellEnd"/>
-      <w:r>
-        <w:t xml:space="preserve"> property from the redux store.</w:t>
+        <w:t>For instance we can use useSelector to access the numOfCakes property from the redux store.</w:t>
       </w:r>
     </w:p>
     <w:p>
@@ -8380,23 +6409,7 @@
         </w:numPr>
       </w:pPr>
       <w:r>
-        <w:t xml:space="preserve">Thus, the new component that uses </w:t>
-      </w:r>
-      <w:proofErr w:type="spellStart"/>
-      <w:r>
-        <w:t>useSelector</w:t>
-      </w:r>
-      <w:proofErr w:type="spellEnd"/>
-      <w:r>
-        <w:t xml:space="preserve"> instead of </w:t>
-      </w:r>
-      <w:proofErr w:type="spellStart"/>
-      <w:r>
-        <w:t>mapStateToProps</w:t>
-      </w:r>
-      <w:proofErr w:type="spellEnd"/>
-      <w:r>
-        <w:t xml:space="preserve"> would look like the following:</w:t>
+        <w:t>Thus, the new component that uses useSelector instead of mapStateToProps would look like the following:</w:t>
       </w:r>
     </w:p>
     <w:p>
@@ -8457,47 +6470,7 @@
         </w:numPr>
       </w:pPr>
       <w:r>
-        <w:t xml:space="preserve">Note that the above component does not have the ability to dispatch actions yet. But the constant </w:t>
-      </w:r>
-      <w:proofErr w:type="spellStart"/>
-      <w:r>
-        <w:t>numOfCakes</w:t>
-      </w:r>
-      <w:proofErr w:type="spellEnd"/>
-      <w:r>
-        <w:t xml:space="preserve"> reflects the redux store’s ‘</w:t>
-      </w:r>
-      <w:proofErr w:type="spellStart"/>
-      <w:r>
-        <w:t>numOfCakes</w:t>
-      </w:r>
-      <w:proofErr w:type="spellEnd"/>
-      <w:r>
-        <w:t>’ property. When the ‘</w:t>
-      </w:r>
-      <w:proofErr w:type="spellStart"/>
-      <w:r>
-        <w:t>numOfCakes</w:t>
-      </w:r>
-      <w:proofErr w:type="spellEnd"/>
-      <w:r>
-        <w:t xml:space="preserve">’ property of the redux store’s state changes, the </w:t>
-      </w:r>
-      <w:proofErr w:type="spellStart"/>
-      <w:r>
-        <w:t>HookCakeContainer</w:t>
-      </w:r>
-      <w:proofErr w:type="spellEnd"/>
-      <w:r>
-        <w:t xml:space="preserve"> component will rerender and update the value of the </w:t>
-      </w:r>
-      <w:proofErr w:type="spellStart"/>
-      <w:r>
-        <w:t>numOfCakes</w:t>
-      </w:r>
-      <w:proofErr w:type="spellEnd"/>
-      <w:r>
-        <w:t xml:space="preserve"> constant.</w:t>
+        <w:t>Note that the above component does not have the ability to dispatch actions yet. But the constant numOfCakes reflects the redux store’s ‘numOfCakes’ property. When the ‘numOfCakes’ property of the redux store’s state changes, the HookCakeContainer component will rerender and update the value of the numOfCakes constant.</w:t>
       </w:r>
     </w:p>
     <w:p>
@@ -8515,40 +6488,26 @@
           <w:u w:val="single"/>
         </w:rPr>
         <w:lastRenderedPageBreak/>
-        <w:t xml:space="preserve">React Redux: </w:t>
-      </w:r>
-      <w:proofErr w:type="spellStart"/>
-      <w:r>
-        <w:rPr>
-          <w:b/>
-          <w:bCs/>
-          <w:u w:val="single"/>
-        </w:rPr>
+        <w:t>React Redux: useDispatch</w:t>
+      </w:r>
+    </w:p>
+    <w:p>
+      <w:pPr>
+        <w:pStyle w:val="ListParagraph"/>
+        <w:numPr>
+          <w:ilvl w:val="0"/>
+          <w:numId w:val="1"/>
+        </w:numPr>
+      </w:pPr>
+      <w:r>
         <w:t>useDispatch</w:t>
       </w:r>
-      <w:proofErr w:type="spellEnd"/>
-    </w:p>
-    <w:p>
-      <w:pPr>
-        <w:pStyle w:val="ListParagraph"/>
-        <w:numPr>
-          <w:ilvl w:val="0"/>
-          <w:numId w:val="1"/>
-        </w:numPr>
-      </w:pPr>
-      <w:proofErr w:type="spellStart"/>
-      <w:r>
-        <w:t>useDispatch</w:t>
-      </w:r>
-      <w:proofErr w:type="spellEnd"/>
       <w:r>
         <w:t xml:space="preserve"> is a hook that the React Redux library provides which acts as an alternative to the </w:t>
       </w:r>
-      <w:proofErr w:type="spellStart"/>
       <w:r>
         <w:t>mapDispatchToProps</w:t>
       </w:r>
-      <w:proofErr w:type="spellEnd"/>
       <w:r>
         <w:t xml:space="preserve"> function.</w:t>
       </w:r>
@@ -8561,33 +6520,20 @@
           <w:numId w:val="1"/>
         </w:numPr>
       </w:pPr>
-      <w:proofErr w:type="spellStart"/>
-      <w:r>
-        <w:t>useDispatch</w:t>
-      </w:r>
-      <w:proofErr w:type="spellEnd"/>
-      <w:r>
-        <w:t xml:space="preserve"> is a hook that the React Redux library provides which allows us to dispatch actions. </w:t>
-      </w:r>
-    </w:p>
-    <w:p>
-      <w:pPr>
-        <w:pStyle w:val="ListParagraph"/>
-        <w:numPr>
-          <w:ilvl w:val="0"/>
-          <w:numId w:val="1"/>
-        </w:numPr>
-      </w:pPr>
-      <w:r>
-        <w:t xml:space="preserve">To use </w:t>
-      </w:r>
-      <w:proofErr w:type="spellStart"/>
-      <w:r>
-        <w:t>useDispatch</w:t>
-      </w:r>
-      <w:proofErr w:type="spellEnd"/>
-      <w:r>
-        <w:t>, we must import the hook from ‘react-redux’</w:t>
+      <w:r>
+        <w:t xml:space="preserve">useDispatch is a hook that the React Redux library provides which allows us to dispatch actions. </w:t>
+      </w:r>
+    </w:p>
+    <w:p>
+      <w:pPr>
+        <w:pStyle w:val="ListParagraph"/>
+        <w:numPr>
+          <w:ilvl w:val="0"/>
+          <w:numId w:val="1"/>
+        </w:numPr>
+      </w:pPr>
+      <w:r>
+        <w:t>To use useDispatch, we must import the hook from ‘react-redux’</w:t>
       </w:r>
     </w:p>
     <w:p>
@@ -8655,43 +6601,19 @@
         </w:numPr>
       </w:pPr>
       <w:r>
-        <w:t xml:space="preserve">Inside the component that we want to dispatch the action in, we call the </w:t>
-      </w:r>
-      <w:proofErr w:type="spellStart"/>
-      <w:r>
-        <w:t>useDispatch</w:t>
-      </w:r>
-      <w:proofErr w:type="spellEnd"/>
-      <w:r>
-        <w:t xml:space="preserve"> function. This function doesn’t take any parameters and returns a reference to the dispatch function from the Redux store. We can store that reference in a constant called dispatch. This dispatch constant can be used to dispatch actions as needed.</w:t>
-      </w:r>
-    </w:p>
-    <w:p>
-      <w:pPr>
-        <w:pStyle w:val="ListParagraph"/>
-        <w:numPr>
-          <w:ilvl w:val="0"/>
-          <w:numId w:val="1"/>
-        </w:numPr>
-      </w:pPr>
-      <w:r>
-        <w:t xml:space="preserve">For instance, we can use </w:t>
-      </w:r>
-      <w:proofErr w:type="spellStart"/>
-      <w:r>
-        <w:t>useDispatch</w:t>
-      </w:r>
-      <w:proofErr w:type="spellEnd"/>
-      <w:r>
-        <w:t xml:space="preserve"> to dispatch the BUY_CAKE action to the redux store. Note that we would have to import the </w:t>
-      </w:r>
-      <w:proofErr w:type="spellStart"/>
-      <w:r>
-        <w:t>buyCake</w:t>
-      </w:r>
-      <w:proofErr w:type="spellEnd"/>
-      <w:r>
-        <w:t xml:space="preserve"> action creator and pass it as a parameter to the dispatch constant. </w:t>
+        <w:t>Inside the component that we want to dispatch the action in, we call the useDispatch function. This function doesn’t take any parameters and returns a reference to the dispatch function from the Redux store. We can store that reference in a constant called dispatch. This dispatch constant can be used to dispatch actions as needed.</w:t>
+      </w:r>
+    </w:p>
+    <w:p>
+      <w:pPr>
+        <w:pStyle w:val="ListParagraph"/>
+        <w:numPr>
+          <w:ilvl w:val="0"/>
+          <w:numId w:val="1"/>
+        </w:numPr>
+      </w:pPr>
+      <w:r>
+        <w:t xml:space="preserve">For instance, we can use useDispatch to dispatch the BUY_CAKE action to the redux store. Note that we would have to import the buyCake action creator and pass it as a parameter to the dispatch constant. </w:t>
       </w:r>
     </w:p>
     <w:p>
@@ -8752,23 +6674,7 @@
         </w:numPr>
       </w:pPr>
       <w:r>
-        <w:t xml:space="preserve">Thus, the new component that uses </w:t>
-      </w:r>
-      <w:proofErr w:type="spellStart"/>
-      <w:r>
-        <w:t>useDisptach</w:t>
-      </w:r>
-      <w:proofErr w:type="spellEnd"/>
-      <w:r>
-        <w:t xml:space="preserve"> instead of </w:t>
-      </w:r>
-      <w:proofErr w:type="spellStart"/>
-      <w:r>
-        <w:t>mapDisptachToProps</w:t>
-      </w:r>
-      <w:proofErr w:type="spellEnd"/>
-      <w:r>
-        <w:t xml:space="preserve"> would look like the following:</w:t>
+        <w:t>Thus, the new component that uses useDisptach instead of mapDisptachToProps would look like the following:</w:t>
       </w:r>
     </w:p>
     <w:p>
@@ -8855,15 +6761,7 @@
         </w:numPr>
       </w:pPr>
       <w:r>
-        <w:t xml:space="preserve">Going back to our example, suppose we want to have </w:t>
-      </w:r>
-      <w:proofErr w:type="gramStart"/>
-      <w:r>
-        <w:t>a</w:t>
-      </w:r>
-      <w:proofErr w:type="gramEnd"/>
-      <w:r>
-        <w:t xml:space="preserve"> ice creams as part of the state and not just cake. </w:t>
+        <w:t xml:space="preserve">Going back to our example, suppose we want to have a ice creams as part of the state and not just cake. </w:t>
       </w:r>
     </w:p>
     <w:p>
@@ -8887,46 +6785,33 @@
         </w:numPr>
       </w:pPr>
       <w:r>
-        <w:t>Create a new ‘</w:t>
-      </w:r>
-      <w:proofErr w:type="spellStart"/>
-      <w:r>
-        <w:t>iceCream</w:t>
-      </w:r>
-      <w:proofErr w:type="spellEnd"/>
-      <w:r>
-        <w:t>’ folder in the ‘redux’ folder</w:t>
-      </w:r>
-    </w:p>
-    <w:p>
-      <w:pPr>
-        <w:pStyle w:val="ListParagraph"/>
-        <w:numPr>
-          <w:ilvl w:val="0"/>
-          <w:numId w:val="1"/>
-        </w:numPr>
-      </w:pPr>
-      <w:r>
-        <w:t>Create the following iceCreamActions.js, iceCreamReducer.js, iceCreamTypes.js files inside the ‘</w:t>
-      </w:r>
-      <w:proofErr w:type="spellStart"/>
-      <w:r>
-        <w:t>iceCream</w:t>
-      </w:r>
-      <w:proofErr w:type="spellEnd"/>
-      <w:r>
-        <w:t>’ folder.</w:t>
-      </w:r>
-    </w:p>
-    <w:p>
-      <w:pPr>
-        <w:pStyle w:val="ListParagraph"/>
-        <w:numPr>
-          <w:ilvl w:val="0"/>
-          <w:numId w:val="1"/>
-        </w:numPr>
-      </w:pPr>
-      <w:r>
+        <w:t>Create a new ‘iceCream’ folder in the ‘redux’ folder</w:t>
+      </w:r>
+    </w:p>
+    <w:p>
+      <w:pPr>
+        <w:pStyle w:val="ListParagraph"/>
+        <w:numPr>
+          <w:ilvl w:val="0"/>
+          <w:numId w:val="1"/>
+        </w:numPr>
+      </w:pPr>
+      <w:r>
+        <w:t>Create the following iceCreamActions.js, iceCreamReducer.js, iceCreamTypes.js files inside the ‘iceCream’ folder.</w:t>
+      </w:r>
+    </w:p>
+    <w:p>
+      <w:pPr>
+        <w:pStyle w:val="ListParagraph"/>
+        <w:numPr>
+          <w:ilvl w:val="0"/>
+          <w:numId w:val="1"/>
+        </w:numPr>
+      </w:pPr>
+      <w:r>
+        <w:rPr>
+          <w:noProof/>
+        </w:rPr>
         <w:lastRenderedPageBreak/>
         <w:drawing>
           <wp:inline distT="0" distB="0" distL="0" distR="0" wp14:anchorId="6026417A" wp14:editId="36AAD3C4">
@@ -8974,6 +6859,9 @@
         </w:numPr>
       </w:pPr>
       <w:r>
+        <w:rPr>
+          <w:noProof/>
+        </w:rPr>
         <w:drawing>
           <wp:inline distT="0" distB="0" distL="0" distR="0" wp14:anchorId="73A2B744" wp14:editId="445DA9A8">
             <wp:extent cx="4639322" cy="733527"/>
@@ -9020,6 +6908,9 @@
         </w:numPr>
       </w:pPr>
       <w:r>
+        <w:rPr>
+          <w:noProof/>
+        </w:rPr>
         <w:drawing>
           <wp:inline distT="0" distB="0" distL="0" distR="0" wp14:anchorId="08FACCDB" wp14:editId="1891A8C1">
             <wp:extent cx="4782217" cy="2057687"/>
@@ -9066,6 +6957,9 @@
         </w:numPr>
       </w:pPr>
       <w:r>
+        <w:rPr>
+          <w:noProof/>
+        </w:rPr>
         <w:lastRenderedPageBreak/>
         <w:drawing>
           <wp:inline distT="0" distB="0" distL="0" distR="0" wp14:anchorId="61822A83" wp14:editId="59A5C9B7">
@@ -9113,26 +7007,21 @@
         </w:numPr>
       </w:pPr>
       <w:r>
-        <w:t xml:space="preserve">Make sure to export the </w:t>
-      </w:r>
-      <w:proofErr w:type="spellStart"/>
-      <w:r>
-        <w:t>buyIceCream</w:t>
-      </w:r>
-      <w:proofErr w:type="spellEnd"/>
-      <w:r>
-        <w:t xml:space="preserve"> action creator in index.js</w:t>
-      </w:r>
-    </w:p>
-    <w:p>
-      <w:pPr>
-        <w:pStyle w:val="ListParagraph"/>
-        <w:numPr>
-          <w:ilvl w:val="0"/>
-          <w:numId w:val="1"/>
-        </w:numPr>
-      </w:pPr>
-      <w:r>
+        <w:t>Make sure to export the buyIceCream action creator in index.js</w:t>
+      </w:r>
+    </w:p>
+    <w:p>
+      <w:pPr>
+        <w:pStyle w:val="ListParagraph"/>
+        <w:numPr>
+          <w:ilvl w:val="0"/>
+          <w:numId w:val="1"/>
+        </w:numPr>
+      </w:pPr>
+      <w:r>
+        <w:rPr>
+          <w:noProof/>
+        </w:rPr>
         <w:drawing>
           <wp:inline distT="0" distB="0" distL="0" distR="0" wp14:anchorId="4E2784E2" wp14:editId="5D21C258">
             <wp:extent cx="5820587" cy="943107"/>
@@ -9179,111 +7068,31 @@
         </w:numPr>
       </w:pPr>
       <w:r>
-        <w:t xml:space="preserve">Now, we </w:t>
-      </w:r>
-      <w:proofErr w:type="gramStart"/>
-      <w:r>
-        <w:t>have to</w:t>
-      </w:r>
-      <w:proofErr w:type="gramEnd"/>
-      <w:r>
-        <w:t xml:space="preserve"> make the redux store aware of the </w:t>
-      </w:r>
-      <w:proofErr w:type="spellStart"/>
-      <w:r>
-        <w:t>iceCreamReducer</w:t>
-      </w:r>
-      <w:proofErr w:type="spellEnd"/>
-      <w:r>
-        <w:t>.</w:t>
-      </w:r>
-    </w:p>
-    <w:p>
-      <w:pPr>
-        <w:pStyle w:val="ListParagraph"/>
-        <w:numPr>
-          <w:ilvl w:val="0"/>
-          <w:numId w:val="1"/>
-        </w:numPr>
-      </w:pPr>
-      <w:r>
-        <w:t xml:space="preserve">We learned earlier that the </w:t>
-      </w:r>
-      <w:proofErr w:type="spellStart"/>
-      <w:r>
-        <w:t>createStore</w:t>
-      </w:r>
-      <w:proofErr w:type="spellEnd"/>
-      <w:r>
-        <w:t xml:space="preserve"> function only accepts 1 reducer, and to overcome the problem of having multiple reducers like </w:t>
-      </w:r>
-      <w:proofErr w:type="spellStart"/>
-      <w:r>
-        <w:t>cakeReducer</w:t>
-      </w:r>
-      <w:proofErr w:type="spellEnd"/>
-      <w:r>
-        <w:t xml:space="preserve"> and </w:t>
-      </w:r>
-      <w:proofErr w:type="spellStart"/>
-      <w:r>
-        <w:t>iceCreamReducer</w:t>
-      </w:r>
-      <w:proofErr w:type="spellEnd"/>
-      <w:r>
-        <w:t xml:space="preserve">, we need to import the </w:t>
-      </w:r>
-      <w:proofErr w:type="spellStart"/>
-      <w:r>
-        <w:t>combineReducer</w:t>
-      </w:r>
-      <w:proofErr w:type="spellEnd"/>
-      <w:r>
-        <w:t xml:space="preserve"> method to combine </w:t>
-      </w:r>
-      <w:proofErr w:type="spellStart"/>
-      <w:r>
-        <w:t>cakeReducer</w:t>
-      </w:r>
-      <w:proofErr w:type="spellEnd"/>
-      <w:r>
-        <w:t xml:space="preserve"> and </w:t>
-      </w:r>
-      <w:proofErr w:type="spellStart"/>
-      <w:r>
-        <w:t>iceCreamReducer</w:t>
-      </w:r>
-      <w:proofErr w:type="spellEnd"/>
-      <w:r>
-        <w:t xml:space="preserve"> into one single reducer called </w:t>
-      </w:r>
-      <w:proofErr w:type="spellStart"/>
-      <w:r>
-        <w:t>rootReducer</w:t>
-      </w:r>
-      <w:proofErr w:type="spellEnd"/>
-      <w:r>
-        <w:t>.</w:t>
-      </w:r>
-    </w:p>
-    <w:p>
-      <w:pPr>
-        <w:pStyle w:val="ListParagraph"/>
-        <w:numPr>
-          <w:ilvl w:val="0"/>
-          <w:numId w:val="1"/>
-        </w:numPr>
-      </w:pPr>
-      <w:r>
-        <w:t xml:space="preserve">We will create this </w:t>
-      </w:r>
-      <w:proofErr w:type="spellStart"/>
-      <w:r>
-        <w:t>rootReducer</w:t>
-      </w:r>
-      <w:proofErr w:type="spellEnd"/>
-      <w:r>
-        <w:t xml:space="preserve"> in a new </w:t>
+        <w:t>Now, we have to make the redux store aware of the iceCreamReducer.</w:t>
+      </w:r>
+    </w:p>
+    <w:p>
+      <w:pPr>
+        <w:pStyle w:val="ListParagraph"/>
+        <w:numPr>
+          <w:ilvl w:val="0"/>
+          <w:numId w:val="1"/>
+        </w:numPr>
+      </w:pPr>
+      <w:r>
+        <w:t>We learned earlier that the createStore function only accepts 1 reducer, and to overcome the problem of having multiple reducers like cakeReducer and iceCreamReducer, we need to import the combineReducer method to combine cakeReducer and iceCreamReducer into one single reducer called rootReducer.</w:t>
+      </w:r>
+    </w:p>
+    <w:p>
+      <w:pPr>
+        <w:pStyle w:val="ListParagraph"/>
+        <w:numPr>
+          <w:ilvl w:val="0"/>
+          <w:numId w:val="1"/>
+        </w:numPr>
+      </w:pPr>
+      <w:r>
+        <w:t xml:space="preserve">We will create this rootReducer in a new </w:t>
       </w:r>
       <w:r>
         <w:t>‘rootReducer.js’ file inside the ‘redux’ folder.</w:t>
@@ -9298,6 +7107,9 @@
         </w:numPr>
       </w:pPr>
       <w:r>
+        <w:rPr>
+          <w:noProof/>
+        </w:rPr>
         <w:drawing>
           <wp:inline distT="0" distB="0" distL="0" distR="0" wp14:anchorId="2963EC23" wp14:editId="4DFA2B15">
             <wp:extent cx="4972049" cy="2344205"/>
@@ -9345,34 +7157,21 @@
       </w:pPr>
       <w:r>
         <w:lastRenderedPageBreak/>
-        <w:t xml:space="preserve">Back in store.js, we import the </w:t>
-      </w:r>
-      <w:proofErr w:type="spellStart"/>
-      <w:r>
-        <w:t>rootReducer</w:t>
-      </w:r>
-      <w:proofErr w:type="spellEnd"/>
-      <w:r>
-        <w:t xml:space="preserve"> and pass it as the parameter to the </w:t>
-      </w:r>
-      <w:proofErr w:type="spellStart"/>
-      <w:r>
-        <w:t>createStore</w:t>
-      </w:r>
-      <w:proofErr w:type="spellEnd"/>
-      <w:r>
-        <w:t xml:space="preserve"> method.</w:t>
-      </w:r>
-    </w:p>
-    <w:p>
-      <w:pPr>
-        <w:pStyle w:val="ListParagraph"/>
-        <w:numPr>
-          <w:ilvl w:val="0"/>
-          <w:numId w:val="1"/>
-        </w:numPr>
-      </w:pPr>
-      <w:r>
+        <w:t>Back in store.js, we import the rootReducer and pass it as the parameter to the createStore method.</w:t>
+      </w:r>
+    </w:p>
+    <w:p>
+      <w:pPr>
+        <w:pStyle w:val="ListParagraph"/>
+        <w:numPr>
+          <w:ilvl w:val="0"/>
+          <w:numId w:val="1"/>
+        </w:numPr>
+      </w:pPr>
+      <w:r>
+        <w:rPr>
+          <w:noProof/>
+        </w:rPr>
         <w:drawing>
           <wp:inline distT="0" distB="0" distL="0" distR="0" wp14:anchorId="7DD76954" wp14:editId="4BF0A444">
             <wp:extent cx="4267796" cy="1810003"/>
@@ -9419,15 +7218,7 @@
         </w:numPr>
       </w:pPr>
       <w:r>
-        <w:t xml:space="preserve">Now, we can create a new component called </w:t>
-      </w:r>
-      <w:proofErr w:type="spellStart"/>
-      <w:r>
-        <w:t>IceCreamContainer</w:t>
-      </w:r>
-      <w:proofErr w:type="spellEnd"/>
-      <w:r>
-        <w:t xml:space="preserve"> which will have an h2 tag displaying the number of ice creams and a button to decrement the number of ice creams.</w:t>
+        <w:t>Now, we can create a new component called IceCreamContainer which will have an h2 tag displaying the number of ice creams and a button to decrement the number of ice creams.</w:t>
       </w:r>
       <w:r>
         <w:t xml:space="preserve"> Also make sure to add this </w:t>
@@ -9441,24 +7232,22 @@
           <w:numId w:val="1"/>
         </w:numPr>
       </w:pPr>
-      <w:proofErr w:type="spellStart"/>
-      <w:r>
-        <w:t>IceCreamContainer</w:t>
-      </w:r>
-      <w:proofErr w:type="spellEnd"/>
-      <w:r>
-        <w:t xml:space="preserve"> component to the App component. </w:t>
-      </w:r>
-    </w:p>
-    <w:p>
-      <w:pPr>
-        <w:pStyle w:val="ListParagraph"/>
-        <w:numPr>
-          <w:ilvl w:val="0"/>
-          <w:numId w:val="1"/>
-        </w:numPr>
-      </w:pPr>
-      <w:r>
+      <w:r>
+        <w:t xml:space="preserve">IceCreamContainer component to the App component. </w:t>
+      </w:r>
+    </w:p>
+    <w:p>
+      <w:pPr>
+        <w:pStyle w:val="ListParagraph"/>
+        <w:numPr>
+          <w:ilvl w:val="0"/>
+          <w:numId w:val="1"/>
+        </w:numPr>
+      </w:pPr>
+      <w:r>
+        <w:rPr>
+          <w:noProof/>
+        </w:rPr>
         <w:drawing>
           <wp:inline distT="0" distB="0" distL="0" distR="0" wp14:anchorId="4973A7B5" wp14:editId="681C7C85">
             <wp:extent cx="6858000" cy="5939155"/>
@@ -9509,6 +7298,9 @@
         <w:t xml:space="preserve">Webpage output: </w:t>
       </w:r>
       <w:r>
+        <w:rPr>
+          <w:noProof/>
+        </w:rPr>
         <w:drawing>
           <wp:inline distT="0" distB="0" distL="0" distR="0" wp14:anchorId="2706AB53" wp14:editId="23750A21">
             <wp:extent cx="2247259" cy="2238375"/>
@@ -9555,69 +7347,13 @@
         </w:numPr>
       </w:pPr>
       <w:r>
-        <w:t xml:space="preserve">It looks like our application is broken. This is because we have split the overall global state into state that is individually managed by separate reducers. And when we combine the reducers into one </w:t>
-      </w:r>
-      <w:proofErr w:type="spellStart"/>
-      <w:r>
-        <w:t>rootReducer</w:t>
-      </w:r>
-      <w:proofErr w:type="spellEnd"/>
-      <w:r>
-        <w:t xml:space="preserve">, a side effect is that the state </w:t>
-      </w:r>
-      <w:proofErr w:type="gramStart"/>
-      <w:r>
-        <w:t>has to</w:t>
-      </w:r>
-      <w:proofErr w:type="gramEnd"/>
-      <w:r>
-        <w:t xml:space="preserve"> be accessed differently. </w:t>
+        <w:t xml:space="preserve">It looks like our application is broken. This is because we have split the overall global state into state that is individually managed by separate reducers. And when we combine the reducers into one rootReducer, a side effect is that the state has to be accessed differently. </w:t>
       </w:r>
       <w:r>
         <w:t xml:space="preserve">This is because before, our redux store’s state object looked liked </w:t>
       </w:r>
       <w:r>
-        <w:t>{</w:t>
-      </w:r>
-      <w:proofErr w:type="spellStart"/>
-      <w:r>
-        <w:t>numCakes</w:t>
-      </w:r>
-      <w:proofErr w:type="spellEnd"/>
-      <w:r>
-        <w:t xml:space="preserve">: 10}. Now, it is </w:t>
-      </w:r>
-      <w:proofErr w:type="gramStart"/>
-      <w:r>
-        <w:t>{ cake</w:t>
-      </w:r>
-      <w:proofErr w:type="gramEnd"/>
-      <w:r>
-        <w:t xml:space="preserve">: { </w:t>
-      </w:r>
-      <w:proofErr w:type="spellStart"/>
-      <w:r>
-        <w:t>numCakes</w:t>
-      </w:r>
-      <w:proofErr w:type="spellEnd"/>
-      <w:r>
-        <w:t xml:space="preserve">: 10 }, </w:t>
-      </w:r>
-      <w:proofErr w:type="spellStart"/>
-      <w:r>
-        <w:t>iceCream</w:t>
-      </w:r>
-      <w:proofErr w:type="spellEnd"/>
-      <w:r>
-        <w:t xml:space="preserve">: { </w:t>
-      </w:r>
-      <w:proofErr w:type="spellStart"/>
-      <w:r>
-        <w:t>numIceCreams</w:t>
-      </w:r>
-      <w:proofErr w:type="spellEnd"/>
-      <w:r>
-        <w:t xml:space="preserve">: </w:t>
+        <w:t xml:space="preserve">{numCakes: 10}. Now, it is { cake: { numCakes: 10 }, iceCream: { numIceCreams: </w:t>
       </w:r>
       <w:r>
         <w:t>20</w:t>
@@ -9635,23 +7371,7 @@
         </w:numPr>
       </w:pPr>
       <w:r>
-        <w:t xml:space="preserve">For example, in the </w:t>
-      </w:r>
-      <w:proofErr w:type="spellStart"/>
-      <w:r>
-        <w:t>mapStateToProps</w:t>
-      </w:r>
-      <w:proofErr w:type="spellEnd"/>
-      <w:r>
-        <w:t xml:space="preserve"> function in </w:t>
-      </w:r>
-      <w:proofErr w:type="spellStart"/>
-      <w:r>
-        <w:t>iceCreamContainer</w:t>
-      </w:r>
-      <w:proofErr w:type="spellEnd"/>
-      <w:r>
-        <w:t>, we now say</w:t>
+        <w:t>For example, in the mapStateToProps function in iceCreamContainer, we now say</w:t>
       </w:r>
       <w:r>
         <w:t xml:space="preserve"> </w:t>
@@ -9659,122 +7379,52 @@
       <w:r>
         <w:t>‘</w:t>
       </w:r>
-      <w:proofErr w:type="spellStart"/>
-      <w:proofErr w:type="gramStart"/>
       <w:r>
         <w:t>state.iceCream.numOfIceCreams</w:t>
       </w:r>
-      <w:proofErr w:type="spellEnd"/>
-      <w:proofErr w:type="gramEnd"/>
+      <w:r>
+        <w:t>’ instead of ‘state.numOfI</w:t>
+      </w:r>
+      <w:r>
+        <w:t>c</w:t>
+      </w:r>
+      <w:r>
+        <w:t xml:space="preserve">eCreams’. </w:t>
+      </w:r>
+      <w:r>
+        <w:t>Recall that iceCream was the name of the key we specified in the rootReducer. Similarly, in the mapStateToProps function in</w:t>
+      </w:r>
+      <w:r>
+        <w:t xml:space="preserve"> CakeContainer</w:t>
+      </w:r>
+      <w:r>
+        <w:t>, we now say ‘</w:t>
+      </w:r>
+      <w:r>
+        <w:t>state.cake.numOfCakes</w:t>
+      </w:r>
       <w:r>
         <w:t>’ instead of ‘</w:t>
       </w:r>
-      <w:proofErr w:type="spellStart"/>
-      <w:r>
-        <w:t>state.numOfI</w:t>
-      </w:r>
-      <w:r>
-        <w:t>c</w:t>
-      </w:r>
-      <w:r>
-        <w:t>eCreams</w:t>
-      </w:r>
-      <w:proofErr w:type="spellEnd"/>
-      <w:r>
-        <w:t xml:space="preserve">’. </w:t>
-      </w:r>
-      <w:r>
-        <w:t xml:space="preserve">Recall that </w:t>
-      </w:r>
-      <w:proofErr w:type="spellStart"/>
-      <w:r>
-        <w:t>iceCream</w:t>
-      </w:r>
-      <w:proofErr w:type="spellEnd"/>
-      <w:r>
-        <w:t xml:space="preserve"> was the name of the key we specified in the </w:t>
-      </w:r>
-      <w:proofErr w:type="spellStart"/>
-      <w:r>
-        <w:t>rootReducer</w:t>
-      </w:r>
-      <w:proofErr w:type="spellEnd"/>
-      <w:r>
-        <w:t xml:space="preserve">. Similarly, </w:t>
-      </w:r>
-      <w:r>
-        <w:t xml:space="preserve">in the </w:t>
-      </w:r>
-      <w:proofErr w:type="spellStart"/>
-      <w:r>
-        <w:t>mapStateToProps</w:t>
-      </w:r>
-      <w:proofErr w:type="spellEnd"/>
-      <w:r>
-        <w:t xml:space="preserve"> function in</w:t>
-      </w:r>
-      <w:r>
-        <w:t xml:space="preserve"> </w:t>
-      </w:r>
-      <w:proofErr w:type="spellStart"/>
-      <w:r>
-        <w:t>CakeContainer</w:t>
-      </w:r>
-      <w:proofErr w:type="spellEnd"/>
-      <w:r>
-        <w:t>, we now say ‘</w:t>
-      </w:r>
-      <w:proofErr w:type="spellStart"/>
-      <w:proofErr w:type="gramStart"/>
-      <w:r>
-        <w:t>state.cake</w:t>
-      </w:r>
-      <w:proofErr w:type="gramEnd"/>
-      <w:r>
-        <w:t>.numOfCakes</w:t>
-      </w:r>
-      <w:proofErr w:type="spellEnd"/>
-      <w:r>
-        <w:t>’</w:t>
-      </w:r>
-      <w:r>
-        <w:t xml:space="preserve"> instead of ‘</w:t>
-      </w:r>
-      <w:proofErr w:type="spellStart"/>
       <w:r>
         <w:t>state.numOfCakes</w:t>
       </w:r>
-      <w:proofErr w:type="spellEnd"/>
-      <w:r>
-        <w:t>’</w:t>
-      </w:r>
-      <w:r>
-        <w:t xml:space="preserve">. Recall that </w:t>
-      </w:r>
-      <w:r>
-        <w:t>cake</w:t>
-      </w:r>
-      <w:r>
-        <w:t xml:space="preserve"> was the name of the key we specified in the </w:t>
-      </w:r>
-      <w:proofErr w:type="spellStart"/>
-      <w:r>
-        <w:t>rootReducer</w:t>
-      </w:r>
-      <w:proofErr w:type="spellEnd"/>
-      <w:r>
-        <w:t>.</w:t>
-      </w:r>
-    </w:p>
-    <w:p>
-      <w:pPr>
-        <w:pStyle w:val="ListParagraph"/>
-        <w:numPr>
-          <w:ilvl w:val="0"/>
-          <w:numId w:val="1"/>
-        </w:numPr>
-      </w:pPr>
-      <w:r>
+      <w:r>
+        <w:t>’. Recall that cake was the name of the key we specified in the rootReducer.</w:t>
+      </w:r>
+    </w:p>
+    <w:p>
+      <w:pPr>
+        <w:pStyle w:val="ListParagraph"/>
+        <w:numPr>
+          <w:ilvl w:val="0"/>
+          <w:numId w:val="1"/>
+        </w:numPr>
+      </w:pPr>
+      <w:r>
+        <w:rPr>
+          <w:noProof/>
+        </w:rPr>
         <w:drawing>
           <wp:inline distT="0" distB="0" distL="0" distR="0" wp14:anchorId="14EEA21B" wp14:editId="21CDA0B4">
             <wp:extent cx="4553585" cy="1133633"/>
@@ -9851,23 +7501,7 @@
         </w:numPr>
       </w:pPr>
       <w:r>
-        <w:t xml:space="preserve">First, we install the logger middleware by running in </w:t>
-      </w:r>
-      <w:proofErr w:type="spellStart"/>
-      <w:r>
-        <w:t>cmd</w:t>
-      </w:r>
-      <w:proofErr w:type="spellEnd"/>
-      <w:r>
-        <w:t xml:space="preserve"> ‘npm </w:t>
-      </w:r>
-      <w:proofErr w:type="spellStart"/>
-      <w:r>
-        <w:t>i</w:t>
-      </w:r>
-      <w:proofErr w:type="spellEnd"/>
-      <w:r>
-        <w:t xml:space="preserve"> redux-logger’</w:t>
+        <w:t>First, we install the logger middleware by running in cmd ‘npm i redux-logger’</w:t>
       </w:r>
     </w:p>
     <w:p>
@@ -9890,60 +7524,34 @@
           <w:numId w:val="1"/>
         </w:numPr>
       </w:pPr>
-      <w:proofErr w:type="gramStart"/>
-      <w:r>
-        <w:t>In order to</w:t>
-      </w:r>
-      <w:proofErr w:type="gramEnd"/>
-      <w:r>
-        <w:t xml:space="preserve"> apply this logger middleware, we have to import the </w:t>
-      </w:r>
-      <w:proofErr w:type="spellStart"/>
-      <w:r>
-        <w:t>applyMiddleware</w:t>
-      </w:r>
-      <w:proofErr w:type="spellEnd"/>
-      <w:r>
-        <w:t xml:space="preserve"> from ‘redux’.</w:t>
-      </w:r>
-    </w:p>
-    <w:p>
-      <w:pPr>
-        <w:pStyle w:val="ListParagraph"/>
-        <w:numPr>
-          <w:ilvl w:val="0"/>
-          <w:numId w:val="1"/>
-        </w:numPr>
-      </w:pPr>
-      <w:r>
-        <w:t xml:space="preserve">Now in the </w:t>
-      </w:r>
-      <w:proofErr w:type="spellStart"/>
-      <w:r>
-        <w:t>createStore</w:t>
-      </w:r>
-      <w:proofErr w:type="spellEnd"/>
-      <w:r>
-        <w:t xml:space="preserve"> method, we pass in a second parameter which is the </w:t>
-      </w:r>
-      <w:proofErr w:type="spellStart"/>
-      <w:r>
-        <w:t>applyMiddleware</w:t>
-      </w:r>
-      <w:proofErr w:type="spellEnd"/>
-      <w:r>
-        <w:t xml:space="preserve"> function with the logger being passed as its parameter.</w:t>
-      </w:r>
-    </w:p>
-    <w:p>
-      <w:pPr>
-        <w:pStyle w:val="ListParagraph"/>
-        <w:numPr>
-          <w:ilvl w:val="0"/>
-          <w:numId w:val="1"/>
-        </w:numPr>
-      </w:pPr>
-      <w:r>
+      <w:r>
+        <w:t>In order to apply this logger middleware, we have to import the applyMiddleware from ‘redux’.</w:t>
+      </w:r>
+    </w:p>
+    <w:p>
+      <w:pPr>
+        <w:pStyle w:val="ListParagraph"/>
+        <w:numPr>
+          <w:ilvl w:val="0"/>
+          <w:numId w:val="1"/>
+        </w:numPr>
+      </w:pPr>
+      <w:r>
+        <w:t>Now in the createStore method, we pass in a second parameter which is the applyMiddleware function with the logger being passed as its parameter.</w:t>
+      </w:r>
+    </w:p>
+    <w:p>
+      <w:pPr>
+        <w:pStyle w:val="ListParagraph"/>
+        <w:numPr>
+          <w:ilvl w:val="0"/>
+          <w:numId w:val="1"/>
+        </w:numPr>
+      </w:pPr>
+      <w:r>
+        <w:rPr>
+          <w:noProof/>
+        </w:rPr>
         <w:drawing>
           <wp:inline distT="0" distB="0" distL="0" distR="0" wp14:anchorId="659FEEF9" wp14:editId="439FC2C3">
             <wp:extent cx="5839640" cy="1752845"/>
@@ -10006,6 +7614,9 @@
         <w:t xml:space="preserve"> </w:t>
       </w:r>
       <w:r>
+        <w:rPr>
+          <w:noProof/>
+        </w:rPr>
         <w:drawing>
           <wp:inline distT="0" distB="0" distL="0" distR="0" wp14:anchorId="26B7F69C" wp14:editId="4031B3E6">
             <wp:extent cx="6591300" cy="1844954"/>
@@ -10070,61 +7681,19 @@
           <w:bCs/>
           <w:u w:val="single"/>
         </w:rPr>
-        <w:t>React Redux</w:t>
-      </w:r>
-      <w:r>
-        <w:rPr>
-          <w:b/>
-          <w:bCs/>
-          <w:u w:val="single"/>
-        </w:rPr>
-        <w:t xml:space="preserve">: </w:t>
-      </w:r>
-      <w:r>
-        <w:rPr>
-          <w:b/>
-          <w:bCs/>
-          <w:u w:val="single"/>
-        </w:rPr>
-        <w:t xml:space="preserve">Redux </w:t>
-      </w:r>
-      <w:proofErr w:type="spellStart"/>
-      <w:r>
-        <w:rPr>
-          <w:b/>
-          <w:bCs/>
-          <w:u w:val="single"/>
-        </w:rPr>
-        <w:t>Devtool</w:t>
-      </w:r>
-      <w:proofErr w:type="spellEnd"/>
-      <w:r>
-        <w:rPr>
-          <w:b/>
-          <w:bCs/>
-          <w:u w:val="single"/>
-        </w:rPr>
-        <w:t xml:space="preserve"> Extension</w:t>
-      </w:r>
-    </w:p>
-    <w:p>
-      <w:pPr>
-        <w:pStyle w:val="ListParagraph"/>
-        <w:numPr>
-          <w:ilvl w:val="0"/>
-          <w:numId w:val="1"/>
-        </w:numPr>
-      </w:pPr>
-      <w:r>
-        <w:t xml:space="preserve">The Redux </w:t>
-      </w:r>
-      <w:proofErr w:type="spellStart"/>
-      <w:r>
-        <w:t>Devtool</w:t>
-      </w:r>
-      <w:proofErr w:type="spellEnd"/>
-      <w:r>
-        <w:t xml:space="preserve"> Extension is a helpful developer tool when it comes to redux.</w:t>
+        <w:t>React Redux: Redux Devtool Extension</w:t>
+      </w:r>
+    </w:p>
+    <w:p>
+      <w:pPr>
+        <w:pStyle w:val="ListParagraph"/>
+        <w:numPr>
+          <w:ilvl w:val="0"/>
+          <w:numId w:val="1"/>
+        </w:numPr>
+      </w:pPr>
+      <w:r>
+        <w:t>The Redux Devtool Extension is a helpful developer tool when it comes to redux.</w:t>
       </w:r>
     </w:p>
     <w:p>
@@ -10148,15 +7717,7 @@
         </w:numPr>
       </w:pPr>
       <w:r>
-        <w:t xml:space="preserve">Search for ‘redux </w:t>
-      </w:r>
-      <w:proofErr w:type="spellStart"/>
-      <w:r>
-        <w:t>devtools</w:t>
-      </w:r>
-      <w:proofErr w:type="spellEnd"/>
-      <w:r>
-        <w:t xml:space="preserve">’ in chrome’s search bar and click on the google chrome extension link or go to </w:t>
+        <w:t xml:space="preserve">Search for ‘redux devtools’ in chrome’s search bar and click on the google chrome extension link or go to </w:t>
       </w:r>
       <w:hyperlink r:id="rId80" w:history="1">
         <w:r>
@@ -10188,15 +7749,7 @@
         </w:numPr>
       </w:pPr>
       <w:r>
-        <w:t xml:space="preserve">Second, we need to add the redux </w:t>
-      </w:r>
-      <w:proofErr w:type="spellStart"/>
-      <w:r>
-        <w:t>devtools</w:t>
-      </w:r>
-      <w:proofErr w:type="spellEnd"/>
-      <w:r>
-        <w:t xml:space="preserve"> extension package to our react-redux application. </w:t>
+        <w:t xml:space="preserve">Second, we need to add the redux devtools extension package to our react-redux application. </w:t>
       </w:r>
     </w:p>
     <w:p>
@@ -10208,26 +7761,7 @@
         </w:numPr>
       </w:pPr>
       <w:r>
-        <w:t xml:space="preserve">Search for ‘redux </w:t>
-      </w:r>
-      <w:proofErr w:type="spellStart"/>
-      <w:r>
-        <w:t>devtools</w:t>
-      </w:r>
-      <w:proofErr w:type="spellEnd"/>
-      <w:r>
-        <w:t xml:space="preserve">’ in chrome’s search bar and click on the </w:t>
-      </w:r>
-      <w:proofErr w:type="spellStart"/>
-      <w:r>
-        <w:t>github</w:t>
-      </w:r>
-      <w:proofErr w:type="spellEnd"/>
-      <w:r>
-        <w:t xml:space="preserve"> link</w:t>
-      </w:r>
-      <w:r>
-        <w:t xml:space="preserve"> or go to </w:t>
+        <w:t xml:space="preserve">Search for ‘redux devtools’ in chrome’s search bar and click on the github link or go to </w:t>
       </w:r>
       <w:hyperlink r:id="rId81" w:history="1">
         <w:r>
@@ -10259,26 +7793,10 @@
         </w:numPr>
       </w:pPr>
       <w:r>
-        <w:t xml:space="preserve">Run in </w:t>
-      </w:r>
-      <w:proofErr w:type="spellStart"/>
-      <w:r>
-        <w:t>cmd</w:t>
-      </w:r>
-      <w:proofErr w:type="spellEnd"/>
-      <w:r>
-        <w:t>: ‘</w:t>
-      </w:r>
-      <w:r>
-        <w:t>npm install --save redux-</w:t>
-      </w:r>
-      <w:proofErr w:type="spellStart"/>
-      <w:r>
-        <w:t>devtools</w:t>
-      </w:r>
-      <w:proofErr w:type="spellEnd"/>
-      <w:r>
-        <w:t>-extension</w:t>
+        <w:t>Run in cmd: ‘</w:t>
+      </w:r>
+      <w:r>
+        <w:t>npm install --save redux-devtools-extension</w:t>
       </w:r>
       <w:r>
         <w:t>’</w:t>
@@ -10295,29 +7813,8 @@
       <w:r>
         <w:t xml:space="preserve">In store.js, we can import the </w:t>
       </w:r>
-      <w:proofErr w:type="spellStart"/>
-      <w:r>
-        <w:t>composeWithDevTools</w:t>
-      </w:r>
-      <w:proofErr w:type="spellEnd"/>
-      <w:r>
-        <w:t xml:space="preserve"> from ‘redux-</w:t>
-      </w:r>
-      <w:proofErr w:type="spellStart"/>
-      <w:r>
-        <w:t>devtools</w:t>
-      </w:r>
-      <w:proofErr w:type="spellEnd"/>
-      <w:r>
-        <w:t xml:space="preserve">-extension’ and include it in the </w:t>
-      </w:r>
-      <w:proofErr w:type="spellStart"/>
-      <w:r>
-        <w:t>createStore</w:t>
-      </w:r>
-      <w:proofErr w:type="spellEnd"/>
-      <w:r>
-        <w:t xml:space="preserve"> method as shown below:</w:t>
+      <w:r>
+        <w:t>composeWithDevTools from ‘redux-devtools-extension’ and include it in the createStore method as shown below:</w:t>
       </w:r>
     </w:p>
     <w:p>
@@ -10329,6 +7826,9 @@
         </w:numPr>
       </w:pPr>
       <w:r>
+        <w:rPr>
+          <w:noProof/>
+        </w:rPr>
         <w:drawing>
           <wp:inline distT="0" distB="0" distL="0" distR="0" wp14:anchorId="70E39C5C" wp14:editId="691C92E1">
             <wp:extent cx="5604387" cy="2571750"/>
@@ -10387,6 +7887,9 @@
         </w:numPr>
       </w:pPr>
       <w:r>
+        <w:rPr>
+          <w:noProof/>
+        </w:rPr>
         <w:lastRenderedPageBreak/>
         <w:drawing>
           <wp:inline distT="0" distB="0" distL="0" distR="0" wp14:anchorId="548EB5E1" wp14:editId="137C49E7">
@@ -10446,6 +7949,9 @@
         </w:numPr>
       </w:pPr>
       <w:r>
+        <w:rPr>
+          <w:noProof/>
+        </w:rPr>
         <w:drawing>
           <wp:inline distT="0" distB="0" distL="0" distR="0" wp14:anchorId="70AD5D4E" wp14:editId="45E168FB">
             <wp:extent cx="4334480" cy="1686160"/>
@@ -10492,34 +7998,21 @@
         </w:numPr>
       </w:pPr>
       <w:r>
-        <w:t xml:space="preserve">When we dispatch an action (say we click the ‘Buy Cake’ button), on the left panel of the redux </w:t>
-      </w:r>
-      <w:proofErr w:type="spellStart"/>
-      <w:r>
-        <w:t>devtool</w:t>
-      </w:r>
-      <w:proofErr w:type="spellEnd"/>
-      <w:r>
-        <w:t xml:space="preserve"> we see that the action dispatched is logged. As well, we see the updated state with the </w:t>
-      </w:r>
-      <w:proofErr w:type="spellStart"/>
-      <w:r>
-        <w:t>numOfCakes</w:t>
-      </w:r>
-      <w:proofErr w:type="spellEnd"/>
-      <w:r>
-        <w:t xml:space="preserve"> decremented by 1 reflected in the state panel.</w:t>
-      </w:r>
-    </w:p>
-    <w:p>
-      <w:pPr>
-        <w:pStyle w:val="ListParagraph"/>
-        <w:numPr>
-          <w:ilvl w:val="0"/>
-          <w:numId w:val="1"/>
-        </w:numPr>
-      </w:pPr>
-      <w:r>
+        <w:t>When we dispatch an action (say we click the ‘Buy Cake’ button), on the left panel of the redux devtool we see that the action dispatched is logged. As well, we see the updated state with the numOfCakes decremented by 1 reflected in the state panel.</w:t>
+      </w:r>
+    </w:p>
+    <w:p>
+      <w:pPr>
+        <w:pStyle w:val="ListParagraph"/>
+        <w:numPr>
+          <w:ilvl w:val="0"/>
+          <w:numId w:val="1"/>
+        </w:numPr>
+      </w:pPr>
+      <w:r>
+        <w:rPr>
+          <w:noProof/>
+        </w:rPr>
         <w:drawing>
           <wp:inline distT="0" distB="0" distL="0" distR="0" wp14:anchorId="73FB5AAD" wp14:editId="36787364">
             <wp:extent cx="6038850" cy="2012950"/>
@@ -10578,6 +8071,9 @@
         </w:numPr>
       </w:pPr>
       <w:r>
+        <w:rPr>
+          <w:noProof/>
+        </w:rPr>
         <w:lastRenderedPageBreak/>
         <w:drawing>
           <wp:inline distT="0" distB="0" distL="0" distR="0" wp14:anchorId="25BC5061" wp14:editId="213C74A7">
@@ -10637,6 +8133,9 @@
         </w:numPr>
       </w:pPr>
       <w:r>
+        <w:rPr>
+          <w:noProof/>
+        </w:rPr>
         <w:drawing>
           <wp:inline distT="0" distB="0" distL="0" distR="0" wp14:anchorId="5CB7BDAD" wp14:editId="0A25A476">
             <wp:extent cx="6627917" cy="2743835"/>
@@ -10683,26 +8182,21 @@
         </w:numPr>
       </w:pPr>
       <w:r>
-        <w:t xml:space="preserve">At the bottom, of the redux </w:t>
-      </w:r>
-      <w:proofErr w:type="spellStart"/>
-      <w:r>
-        <w:t>devtool</w:t>
-      </w:r>
-      <w:proofErr w:type="spellEnd"/>
-      <w:r>
-        <w:t xml:space="preserve"> panel, we can click the show dispatcher button:</w:t>
-      </w:r>
-    </w:p>
-    <w:p>
-      <w:pPr>
-        <w:pStyle w:val="ListParagraph"/>
-        <w:numPr>
-          <w:ilvl w:val="0"/>
-          <w:numId w:val="1"/>
-        </w:numPr>
-      </w:pPr>
-      <w:r>
+        <w:t>At the bottom, of the redux devtool panel, we can click the show dispatcher button:</w:t>
+      </w:r>
+    </w:p>
+    <w:p>
+      <w:pPr>
+        <w:pStyle w:val="ListParagraph"/>
+        <w:numPr>
+          <w:ilvl w:val="0"/>
+          <w:numId w:val="1"/>
+        </w:numPr>
+      </w:pPr>
+      <w:r>
+        <w:rPr>
+          <w:noProof/>
+        </w:rPr>
         <w:drawing>
           <wp:inline distT="0" distB="0" distL="0" distR="0" wp14:anchorId="44B85FD5" wp14:editId="704145E4">
             <wp:extent cx="1105054" cy="809738"/>
@@ -10749,26 +8243,21 @@
         </w:numPr>
       </w:pPr>
       <w:r>
-        <w:t xml:space="preserve">This should </w:t>
-      </w:r>
-      <w:proofErr w:type="gramStart"/>
-      <w:r>
-        <w:t>open up</w:t>
-      </w:r>
-      <w:proofErr w:type="gramEnd"/>
-      <w:r>
-        <w:t xml:space="preserve"> the following panel:</w:t>
-      </w:r>
-    </w:p>
-    <w:p>
-      <w:pPr>
-        <w:pStyle w:val="ListParagraph"/>
-        <w:numPr>
-          <w:ilvl w:val="0"/>
-          <w:numId w:val="1"/>
-        </w:numPr>
-      </w:pPr>
-      <w:r>
+        <w:t>This should open up the following panel:</w:t>
+      </w:r>
+    </w:p>
+    <w:p>
+      <w:pPr>
+        <w:pStyle w:val="ListParagraph"/>
+        <w:numPr>
+          <w:ilvl w:val="0"/>
+          <w:numId w:val="1"/>
+        </w:numPr>
+      </w:pPr>
+      <w:r>
+        <w:rPr>
+          <w:noProof/>
+        </w:rPr>
         <w:drawing>
           <wp:inline distT="0" distB="0" distL="0" distR="0" wp14:anchorId="653E0B25" wp14:editId="5596BFDA">
             <wp:extent cx="6505575" cy="919816"/>
@@ -10827,6 +8316,9 @@
         </w:numPr>
       </w:pPr>
       <w:r>
+        <w:rPr>
+          <w:noProof/>
+        </w:rPr>
         <w:drawing>
           <wp:inline distT="0" distB="0" distL="0" distR="0" wp14:anchorId="7D322943" wp14:editId="4D8F21C1">
             <wp:extent cx="6524625" cy="948487"/>
@@ -10874,14 +8366,12 @@
       </w:pPr>
       <w:r>
         <w:lastRenderedPageBreak/>
-        <w:t xml:space="preserve">We can also click on the play button of the slider which will automatically play through the different dispatched actions and the display the state </w:t>
-      </w:r>
-      <w:proofErr w:type="spellStart"/>
-      <w:r>
-        <w:t>ri</w:t>
-      </w:r>
-      <w:proofErr w:type="spellEnd"/>
-      <w:r>
+        <w:t>We can also click on the play button of the slider which will automatically play through the different dispatched actions and the display the state ri</w:t>
+      </w:r>
+      <w:r>
+        <w:rPr>
+          <w:noProof/>
+        </w:rPr>
         <w:drawing>
           <wp:inline distT="0" distB="0" distL="0" distR="0" wp14:anchorId="00ECC4E9" wp14:editId="52A58C5E">
             <wp:extent cx="6648450" cy="541726"/>
@@ -10946,15 +8436,7 @@
         </w:numPr>
       </w:pPr>
       <w:r>
-        <w:t xml:space="preserve">Suppose we want to add additional information to a dispatched action. This additional information is </w:t>
-      </w:r>
-      <w:proofErr w:type="gramStart"/>
-      <w:r>
-        <w:t>call</w:t>
-      </w:r>
-      <w:proofErr w:type="gramEnd"/>
-      <w:r>
-        <w:t xml:space="preserve"> the payload by convention.</w:t>
+        <w:t>Suppose we want to add additional information to a dispatched action. This additional information is call the payload by convention.</w:t>
       </w:r>
     </w:p>
     <w:p>
@@ -10978,26 +8460,21 @@
         </w:numPr>
       </w:pPr>
       <w:r>
-        <w:t xml:space="preserve">To do so, we will create the following </w:t>
-      </w:r>
-      <w:proofErr w:type="spellStart"/>
-      <w:r>
-        <w:t>newCakeContainer</w:t>
-      </w:r>
-      <w:proofErr w:type="spellEnd"/>
-      <w:r>
-        <w:t xml:space="preserve"> component. </w:t>
-      </w:r>
-    </w:p>
-    <w:p>
-      <w:pPr>
-        <w:pStyle w:val="ListParagraph"/>
-        <w:numPr>
-          <w:ilvl w:val="0"/>
-          <w:numId w:val="1"/>
-        </w:numPr>
-      </w:pPr>
-      <w:r>
+        <w:t xml:space="preserve">To do so, we will create the following newCakeContainer component. </w:t>
+      </w:r>
+    </w:p>
+    <w:p>
+      <w:pPr>
+        <w:pStyle w:val="ListParagraph"/>
+        <w:numPr>
+          <w:ilvl w:val="0"/>
+          <w:numId w:val="1"/>
+        </w:numPr>
+      </w:pPr>
+      <w:r>
+        <w:rPr>
+          <w:noProof/>
+        </w:rPr>
         <w:drawing>
           <wp:inline distT="0" distB="0" distL="0" distR="0" wp14:anchorId="5E5A0E86" wp14:editId="5A70B169">
             <wp:extent cx="6013101" cy="6105525"/>
@@ -11045,97 +8522,7 @@
       </w:pPr>
       <w:r>
         <w:lastRenderedPageBreak/>
-        <w:t xml:space="preserve">Notice how we used useState to get the users input in the input field. Also notice that when we click the button, the function callback is no longer </w:t>
-      </w:r>
-      <w:proofErr w:type="spellStart"/>
-      <w:proofErr w:type="gramStart"/>
-      <w:r>
-        <w:t>props.buyCake</w:t>
-      </w:r>
-      <w:proofErr w:type="spellEnd"/>
-      <w:proofErr w:type="gramEnd"/>
-      <w:r>
-        <w:t xml:space="preserve">, but rather a new function callback which executes the </w:t>
-      </w:r>
-      <w:proofErr w:type="spellStart"/>
-      <w:r>
-        <w:t>buyCake</w:t>
-      </w:r>
-      <w:proofErr w:type="spellEnd"/>
-      <w:r>
-        <w:t xml:space="preserve"> function with the number of cakes to decrement by as the parameter. Since we changed to </w:t>
-      </w:r>
-      <w:proofErr w:type="spellStart"/>
-      <w:r>
-        <w:t>buyCake</w:t>
-      </w:r>
-      <w:proofErr w:type="spellEnd"/>
-      <w:r>
-        <w:t xml:space="preserve"> function, we also </w:t>
-      </w:r>
-      <w:proofErr w:type="gramStart"/>
-      <w:r>
-        <w:t>have to</w:t>
-      </w:r>
-      <w:proofErr w:type="gramEnd"/>
-      <w:r>
-        <w:t xml:space="preserve"> change the function associated with the </w:t>
-      </w:r>
-      <w:proofErr w:type="spellStart"/>
-      <w:r>
-        <w:t>buyCake</w:t>
-      </w:r>
-      <w:proofErr w:type="spellEnd"/>
-      <w:r>
-        <w:t xml:space="preserve"> key in </w:t>
-      </w:r>
-      <w:proofErr w:type="spellStart"/>
-      <w:r>
-        <w:t>mapDisptachToProps</w:t>
-      </w:r>
-      <w:proofErr w:type="spellEnd"/>
-      <w:r>
-        <w:t>. Thus, the function callback is no longer ‘</w:t>
-      </w:r>
-      <w:proofErr w:type="gramStart"/>
-      <w:r>
-        <w:t>()=</w:t>
-      </w:r>
-      <w:proofErr w:type="gramEnd"/>
-      <w:r>
-        <w:t>&gt;dispatch(</w:t>
-      </w:r>
-      <w:proofErr w:type="spellStart"/>
-      <w:r>
-        <w:t>buyCake</w:t>
-      </w:r>
-      <w:proofErr w:type="spellEnd"/>
-      <w:r>
-        <w:t>())’, but rather ‘(number) =&gt; dispatch(</w:t>
-      </w:r>
-      <w:proofErr w:type="spellStart"/>
-      <w:r>
-        <w:t>buyCake</w:t>
-      </w:r>
-      <w:proofErr w:type="spellEnd"/>
-      <w:r>
-        <w:t xml:space="preserve">(number))’. Since we changed the </w:t>
-      </w:r>
-      <w:proofErr w:type="spellStart"/>
-      <w:r>
-        <w:t>buyCake</w:t>
-      </w:r>
-      <w:proofErr w:type="spellEnd"/>
-      <w:r>
-        <w:t xml:space="preserve"> action creator function inside the dispatch function to now have a parameter, we need modify the </w:t>
-      </w:r>
-      <w:proofErr w:type="spellStart"/>
-      <w:r>
-        <w:t>buyCake</w:t>
-      </w:r>
-      <w:proofErr w:type="spellEnd"/>
-      <w:r>
-        <w:t xml:space="preserve"> action creator function inside the cakeAction</w:t>
+        <w:t>Notice how we used useState to get the users input in the input field. Also notice that when we click the button, the function callback is no longer props.buyCake, but rather a new function callback which executes the buyCake function with the number of cakes to decrement by as the parameter. Since we changed to buyCake function, we also have to change the function associated with the buyCake key in mapDisptachToProps. Thus, the function callback is no longer ‘()=&gt;dispatch(buyCake())’, but rather ‘(number) =&gt; dispatch(buyCake(number))’. Since we changed the buyCake action creator function inside the dispatch function to now have a parameter, we need modify the buyCake action creator function inside the cakeAction</w:t>
       </w:r>
       <w:r>
         <w:t>s.js file.</w:t>
@@ -11150,6 +8537,9 @@
         </w:numPr>
       </w:pPr>
       <w:r>
+        <w:rPr>
+          <w:noProof/>
+        </w:rPr>
         <w:drawing>
           <wp:inline distT="0" distB="0" distL="0" distR="0" wp14:anchorId="01D5F62E" wp14:editId="08520088">
             <wp:extent cx="3791479" cy="2286319"/>
@@ -11196,54 +8586,33 @@
         </w:numPr>
       </w:pPr>
       <w:r>
-        <w:t xml:space="preserve">Notice we created added a new ‘payload’ property whose value is the number of cakes to decrement by. Via the ‘payload’ property, we </w:t>
-      </w:r>
-      <w:proofErr w:type="gramStart"/>
-      <w:r>
-        <w:t>are able to</w:t>
-      </w:r>
-      <w:proofErr w:type="gramEnd"/>
-      <w:r>
-        <w:t xml:space="preserve"> send more information to the </w:t>
-      </w:r>
-      <w:proofErr w:type="spellStart"/>
-      <w:r>
-        <w:t>cakeReducer</w:t>
-      </w:r>
-      <w:proofErr w:type="spellEnd"/>
-      <w:r>
-        <w:t xml:space="preserve">. Also notice the use of default parameters to set number = 1 by default. This is because we don’t want to break our existing functionality of decrementing by 1 if there is no user input. </w:t>
-      </w:r>
-    </w:p>
-    <w:p>
-      <w:pPr>
-        <w:pStyle w:val="ListParagraph"/>
-        <w:numPr>
-          <w:ilvl w:val="0"/>
-          <w:numId w:val="1"/>
-        </w:numPr>
-      </w:pPr>
-      <w:r>
-        <w:t xml:space="preserve">We now need to modify the </w:t>
-      </w:r>
-      <w:proofErr w:type="spellStart"/>
-      <w:r>
-        <w:t>cakeReducer</w:t>
-      </w:r>
-      <w:proofErr w:type="spellEnd"/>
-      <w:r>
-        <w:t xml:space="preserve"> in cakeReducer.js to handle this ‘payload’ property as shown in the following:</w:t>
-      </w:r>
-    </w:p>
-    <w:p>
-      <w:pPr>
-        <w:pStyle w:val="ListParagraph"/>
-        <w:numPr>
-          <w:ilvl w:val="0"/>
-          <w:numId w:val="1"/>
-        </w:numPr>
-      </w:pPr>
-      <w:r>
+        <w:t xml:space="preserve">Notice we created added a new ‘payload’ property whose value is the number of cakes to decrement by. Via the ‘payload’ property, we are able to send more information to the cakeReducer. Also notice the use of default parameters to set number = 1 by default. This is because we don’t want to break our existing functionality of decrementing by 1 if there is no user input. </w:t>
+      </w:r>
+    </w:p>
+    <w:p>
+      <w:pPr>
+        <w:pStyle w:val="ListParagraph"/>
+        <w:numPr>
+          <w:ilvl w:val="0"/>
+          <w:numId w:val="1"/>
+        </w:numPr>
+      </w:pPr>
+      <w:r>
+        <w:t>We now need to modify the cakeReducer in cakeReducer.js to handle this ‘payload’ property as shown in the following:</w:t>
+      </w:r>
+    </w:p>
+    <w:p>
+      <w:pPr>
+        <w:pStyle w:val="ListParagraph"/>
+        <w:numPr>
+          <w:ilvl w:val="0"/>
+          <w:numId w:val="1"/>
+        </w:numPr>
+      </w:pPr>
+      <w:r>
+        <w:rPr>
+          <w:noProof/>
+        </w:rPr>
         <w:drawing>
           <wp:inline distT="0" distB="0" distL="0" distR="0" wp14:anchorId="5507160A" wp14:editId="36568FF2">
             <wp:extent cx="5953125" cy="3615014"/>
@@ -11290,43 +8659,20 @@
         </w:numPr>
       </w:pPr>
       <w:r>
-        <w:t xml:space="preserve">Now, instead of decrementing the number of cakes by 1, we can decrement by the number of cakes by </w:t>
-      </w:r>
-      <w:proofErr w:type="spellStart"/>
-      <w:proofErr w:type="gramStart"/>
-      <w:r>
-        <w:t>action.payload</w:t>
-      </w:r>
-      <w:proofErr w:type="spellEnd"/>
-      <w:proofErr w:type="gramEnd"/>
-      <w:r>
-        <w:t xml:space="preserve"> which is the value of the user input.</w:t>
-      </w:r>
-    </w:p>
-    <w:p>
-      <w:pPr>
-        <w:pStyle w:val="ListParagraph"/>
-        <w:numPr>
-          <w:ilvl w:val="0"/>
-          <w:numId w:val="1"/>
-        </w:numPr>
-      </w:pPr>
-      <w:r>
-        <w:t xml:space="preserve">Now, we just have to add the </w:t>
-      </w:r>
-      <w:proofErr w:type="spellStart"/>
-      <w:r>
-        <w:t>NewCakeContainer</w:t>
-      </w:r>
-      <w:proofErr w:type="spellEnd"/>
-      <w:r>
-        <w:t xml:space="preserve"> component to the App </w:t>
-      </w:r>
-      <w:proofErr w:type="gramStart"/>
-      <w:r>
-        <w:t>component .</w:t>
-      </w:r>
-      <w:proofErr w:type="gramEnd"/>
+        <w:t>Now, instead of decrementing the number of cakes by 1, we can decrement by the number of cakes by action.payload which is the value of the user input.</w:t>
+      </w:r>
+    </w:p>
+    <w:p>
+      <w:pPr>
+        <w:pStyle w:val="ListParagraph"/>
+        <w:numPr>
+          <w:ilvl w:val="0"/>
+          <w:numId w:val="1"/>
+        </w:numPr>
+      </w:pPr>
+      <w:r>
+        <w:t>Now, we just have to add the NewCakeContainer component to the App component .</w:t>
+      </w:r>
     </w:p>
     <w:p>
       <w:pPr>
@@ -11343,37 +8689,19 @@
           <w:u w:val="single"/>
         </w:rPr>
         <w:lastRenderedPageBreak/>
-        <w:t xml:space="preserve">React Redux: </w:t>
-      </w:r>
-      <w:proofErr w:type="spellStart"/>
-      <w:r>
-        <w:rPr>
-          <w:b/>
-          <w:bCs/>
-          <w:u w:val="single"/>
-        </w:rPr>
-        <w:t>mapStateToProps</w:t>
-      </w:r>
-      <w:proofErr w:type="spellEnd"/>
-    </w:p>
-    <w:p>
-      <w:pPr>
-        <w:pStyle w:val="ListParagraph"/>
-        <w:numPr>
-          <w:ilvl w:val="0"/>
-          <w:numId w:val="1"/>
-        </w:numPr>
-      </w:pPr>
-      <w:r>
-        <w:t xml:space="preserve">We learned that the </w:t>
-      </w:r>
-      <w:proofErr w:type="spellStart"/>
-      <w:r>
-        <w:t>mapStateToProps</w:t>
-      </w:r>
-      <w:proofErr w:type="spellEnd"/>
-      <w:r>
-        <w:t xml:space="preserve"> function takes in the state as a </w:t>
+        <w:t>React Redux: mapStateToProps</w:t>
+      </w:r>
+    </w:p>
+    <w:p>
+      <w:pPr>
+        <w:pStyle w:val="ListParagraph"/>
+        <w:numPr>
+          <w:ilvl w:val="0"/>
+          <w:numId w:val="1"/>
+        </w:numPr>
+      </w:pPr>
+      <w:r>
+        <w:t xml:space="preserve">We learned that the mapStateToProps function takes in the state as a </w:t>
       </w:r>
       <w:r>
         <w:t>parameter, allowing us to</w:t>
@@ -11394,65 +8722,25 @@
         </w:numPr>
       </w:pPr>
       <w:r>
-        <w:t xml:space="preserve">However, the </w:t>
-      </w:r>
-      <w:proofErr w:type="spellStart"/>
-      <w:r>
-        <w:t>mapStateToProps</w:t>
-      </w:r>
-      <w:proofErr w:type="spellEnd"/>
-      <w:r>
-        <w:t xml:space="preserve"> also takes in a second parameter which are the props that the component receives</w:t>
+        <w:t>However, the mapStateToProps also takes in a second parameter which are the props that the component receives</w:t>
       </w:r>
       <w:r>
         <w:t xml:space="preserve"> from its parent component</w:t>
       </w:r>
       <w:r>
-        <w:t xml:space="preserve">. This second parameter is called </w:t>
-      </w:r>
-      <w:proofErr w:type="spellStart"/>
-      <w:r>
-        <w:t>ownProps</w:t>
-      </w:r>
-      <w:proofErr w:type="spellEnd"/>
-      <w:r>
-        <w:t xml:space="preserve"> by convention.</w:t>
-      </w:r>
-    </w:p>
-    <w:p>
-      <w:pPr>
-        <w:pStyle w:val="ListParagraph"/>
-        <w:numPr>
-          <w:ilvl w:val="0"/>
-          <w:numId w:val="1"/>
-        </w:numPr>
-      </w:pPr>
-      <w:r>
-        <w:t xml:space="preserve">Suppose we wanted to create a new component called </w:t>
-      </w:r>
-      <w:proofErr w:type="spellStart"/>
-      <w:r>
-        <w:t>ItemContainer</w:t>
-      </w:r>
-      <w:proofErr w:type="spellEnd"/>
-      <w:r>
-        <w:t xml:space="preserve"> which took in either a ‘cake’ or ‘</w:t>
-      </w:r>
-      <w:proofErr w:type="spellStart"/>
-      <w:r>
-        <w:t>iceCream</w:t>
-      </w:r>
-      <w:proofErr w:type="spellEnd"/>
-      <w:r>
-        <w:t>’ prop from its parent component. If the ‘cake’ prop was passed, then the number of cakes in the redux store would be displayed. If the ‘</w:t>
-      </w:r>
-      <w:proofErr w:type="spellStart"/>
-      <w:r>
-        <w:t>iceCream</w:t>
-      </w:r>
-      <w:proofErr w:type="spellEnd"/>
-      <w:r>
-        <w:t>’ prop was passed, then the number of ice creams in the redux store would be displayed.</w:t>
+        <w:t>. This second parameter is called ownProps by convention.</w:t>
+      </w:r>
+    </w:p>
+    <w:p>
+      <w:pPr>
+        <w:pStyle w:val="ListParagraph"/>
+        <w:numPr>
+          <w:ilvl w:val="0"/>
+          <w:numId w:val="1"/>
+        </w:numPr>
+      </w:pPr>
+      <w:r>
+        <w:t>Suppose we wanted to create a new component called ItemContainer which took in either a ‘cake’ or ‘iceCream’ prop from its parent component. If the ‘cake’ prop was passed, then the number of cakes in the redux store would be displayed. If the ‘iceCream’ prop was passed, then the number of ice creams in the redux store would be displayed.</w:t>
       </w:r>
     </w:p>
     <w:p>
@@ -11476,6 +8764,9 @@
         </w:numPr>
       </w:pPr>
       <w:r>
+        <w:rPr>
+          <w:noProof/>
+        </w:rPr>
         <w:drawing>
           <wp:inline distT="0" distB="0" distL="0" distR="0" wp14:anchorId="1BBAC1FF" wp14:editId="425F720E">
             <wp:extent cx="5829300" cy="2832608"/>
@@ -11534,6 +8825,9 @@
         </w:numPr>
       </w:pPr>
       <w:r>
+        <w:rPr>
+          <w:noProof/>
+        </w:rPr>
         <w:drawing>
           <wp:inline distT="0" distB="0" distL="0" distR="0" wp14:anchorId="289898DF" wp14:editId="6A17E4DC">
             <wp:extent cx="3105149" cy="1318299"/>
@@ -11583,6 +8877,9 @@
         <w:t xml:space="preserve">Then the webpage output would be: </w:t>
       </w:r>
       <w:r>
+        <w:rPr>
+          <w:noProof/>
+        </w:rPr>
         <w:drawing>
           <wp:inline distT="0" distB="0" distL="0" distR="0" wp14:anchorId="1DE0A81F" wp14:editId="4E9E6096">
             <wp:extent cx="333422" cy="352474"/>
@@ -11635,6 +8932,9 @@
         <w:t xml:space="preserve">The console output would be: </w:t>
       </w:r>
       <w:r>
+        <w:rPr>
+          <w:noProof/>
+        </w:rPr>
         <w:drawing>
           <wp:inline distT="0" distB="0" distL="0" distR="0" wp14:anchorId="12DD0930" wp14:editId="44B6281D">
             <wp:extent cx="4867954" cy="2029108"/>
@@ -11694,35 +8994,19 @@
         </w:numPr>
       </w:pPr>
       <w:r>
-        <w:t xml:space="preserve">Now, we go to the </w:t>
-      </w:r>
-      <w:proofErr w:type="spellStart"/>
-      <w:r>
-        <w:t>ItemContainer</w:t>
-      </w:r>
-      <w:proofErr w:type="spellEnd"/>
-      <w:r>
-        <w:t xml:space="preserve"> component.</w:t>
-      </w:r>
-    </w:p>
-    <w:p>
-      <w:pPr>
-        <w:pStyle w:val="ListParagraph"/>
-        <w:numPr>
-          <w:ilvl w:val="0"/>
-          <w:numId w:val="1"/>
-        </w:numPr>
-      </w:pPr>
-      <w:r>
-        <w:t xml:space="preserve">First, the difference between props and </w:t>
-      </w:r>
-      <w:proofErr w:type="spellStart"/>
-      <w:r>
-        <w:t>ownProps</w:t>
-      </w:r>
-      <w:proofErr w:type="spellEnd"/>
-      <w:r>
-        <w:t xml:space="preserve"> will be examined. </w:t>
+        <w:t>Now, we go to the ItemContainer component.</w:t>
+      </w:r>
+    </w:p>
+    <w:p>
+      <w:pPr>
+        <w:pStyle w:val="ListParagraph"/>
+        <w:numPr>
+          <w:ilvl w:val="0"/>
+          <w:numId w:val="1"/>
+        </w:numPr>
+      </w:pPr>
+      <w:r>
+        <w:t xml:space="preserve">First, the difference between props and ownProps will be examined. </w:t>
       </w:r>
     </w:p>
     <w:p>
@@ -11734,31 +9018,7 @@
         </w:numPr>
       </w:pPr>
       <w:r>
-        <w:t xml:space="preserve">Notice that in the </w:t>
-      </w:r>
-      <w:proofErr w:type="spellStart"/>
-      <w:r>
-        <w:t>mapStateToProps</w:t>
-      </w:r>
-      <w:proofErr w:type="spellEnd"/>
-      <w:r>
-        <w:t xml:space="preserve"> function, we log the </w:t>
-      </w:r>
-      <w:proofErr w:type="spellStart"/>
-      <w:r>
-        <w:t>ownProps</w:t>
-      </w:r>
-      <w:proofErr w:type="spellEnd"/>
-      <w:r>
-        <w:t xml:space="preserve"> object and from the console, we see that it has the ‘cake’ and ‘hello’ props. These are the props that were passed to the </w:t>
-      </w:r>
-      <w:proofErr w:type="spellStart"/>
-      <w:r>
-        <w:t>ItemContainer</w:t>
-      </w:r>
-      <w:proofErr w:type="spellEnd"/>
-      <w:r>
-        <w:t xml:space="preserve"> component by its parent component (the App component).</w:t>
+        <w:t>Notice that in the mapStateToProps function, we log the ownProps object and from the console, we see that it has the ‘cake’ and ‘hello’ props. These are the props that were passed to the ItemContainer component by its parent component (the App component).</w:t>
       </w:r>
     </w:p>
     <w:p>
@@ -11770,31 +9030,7 @@
         </w:numPr>
       </w:pPr>
       <w:r>
-        <w:t xml:space="preserve">In the </w:t>
-      </w:r>
-      <w:proofErr w:type="spellStart"/>
-      <w:r>
-        <w:t>ItemContainer</w:t>
-      </w:r>
-      <w:proofErr w:type="spellEnd"/>
-      <w:r>
-        <w:t xml:space="preserve"> component function, we log the props object and from the console we see that it has the ‘cake’ and ‘hello’ props as well. In addition, it also has the ‘item’ and ‘dispatch’ props. This ‘item’ prop was defined in the </w:t>
-      </w:r>
-      <w:proofErr w:type="spellStart"/>
-      <w:r>
-        <w:t>mapStateToProps</w:t>
-      </w:r>
-      <w:proofErr w:type="spellEnd"/>
-      <w:r>
-        <w:t xml:space="preserve">. The ‘item’ and ‘dispatch’ props were then passed to the </w:t>
-      </w:r>
-      <w:proofErr w:type="spellStart"/>
-      <w:r>
-        <w:t>ItemContainer</w:t>
-      </w:r>
-      <w:proofErr w:type="spellEnd"/>
-      <w:r>
-        <w:t xml:space="preserve"> HOC because of the connect function.</w:t>
+        <w:t>In the ItemContainer component function, we log the props object and from the console we see that it has the ‘cake’ and ‘hello’ props as well. In addition, it also has the ‘item’ and ‘dispatch’ props. This ‘item’ prop was defined in the mapStateToProps. The ‘item’ and ‘dispatch’ props were then passed to the ItemContainer HOC because of the connect function.</w:t>
       </w:r>
     </w:p>
     <w:p>
@@ -11806,129 +9042,49 @@
         </w:numPr>
       </w:pPr>
       <w:r>
-        <w:t xml:space="preserve">Thus, </w:t>
-      </w:r>
-      <w:proofErr w:type="spellStart"/>
-      <w:r>
-        <w:t>ownProps</w:t>
-      </w:r>
-      <w:proofErr w:type="spellEnd"/>
-      <w:r>
-        <w:t xml:space="preserve"> are the props that the component receives directly from its parent component. Props are the props that the component receives directly from its parent component along with the addition props that the connect function provide.</w:t>
-      </w:r>
-    </w:p>
-    <w:p>
-      <w:pPr>
-        <w:pStyle w:val="ListParagraph"/>
-        <w:numPr>
-          <w:ilvl w:val="0"/>
-          <w:numId w:val="1"/>
-        </w:numPr>
-      </w:pPr>
-      <w:r>
-        <w:t xml:space="preserve">Notice that inside the </w:t>
-      </w:r>
-      <w:proofErr w:type="spellStart"/>
-      <w:r>
-        <w:t>mapStateToProps</w:t>
-      </w:r>
-      <w:proofErr w:type="spellEnd"/>
-      <w:r>
-        <w:t xml:space="preserve"> function, we check if the </w:t>
-      </w:r>
-      <w:proofErr w:type="spellStart"/>
-      <w:r>
-        <w:t>ownProps</w:t>
-      </w:r>
-      <w:proofErr w:type="spellEnd"/>
-      <w:r>
-        <w:t xml:space="preserve"> has a ‘cake’ property</w:t>
-      </w:r>
-      <w:r>
-        <w:t xml:space="preserve">. If it does, we access the number of cakes. If it doesn’t, we access the number of ice creams. Since the App component passed a ‘cake’ prop, the number of cakes is accessed. We then set the number of cakes as the value associated with the ‘item’ property in the object we return from the </w:t>
-      </w:r>
-      <w:proofErr w:type="spellStart"/>
-      <w:r>
-        <w:t>mapStateToProps</w:t>
-      </w:r>
-      <w:proofErr w:type="spellEnd"/>
-      <w:r>
-        <w:t xml:space="preserve"> function.</w:t>
-      </w:r>
-    </w:p>
-    <w:p>
-      <w:pPr>
-        <w:pStyle w:val="ListParagraph"/>
-        <w:numPr>
-          <w:ilvl w:val="0"/>
-          <w:numId w:val="1"/>
-        </w:numPr>
-      </w:pPr>
-      <w:r>
-        <w:t xml:space="preserve">Inside the </w:t>
-      </w:r>
-      <w:proofErr w:type="spellStart"/>
-      <w:r>
-        <w:t>ItemContainer</w:t>
-      </w:r>
-      <w:proofErr w:type="spellEnd"/>
-      <w:r>
-        <w:t xml:space="preserve"> component function, we make use of the ‘item’ prop. This ‘item’ prop was created by the </w:t>
-      </w:r>
-      <w:proofErr w:type="spellStart"/>
-      <w:r>
-        <w:t>mapStateToProps</w:t>
-      </w:r>
-      <w:proofErr w:type="spellEnd"/>
-      <w:r>
-        <w:t xml:space="preserve"> </w:t>
-      </w:r>
-      <w:proofErr w:type="gramStart"/>
-      <w:r>
-        <w:t>function</w:t>
-      </w:r>
-      <w:proofErr w:type="gramEnd"/>
-      <w:r>
-        <w:t xml:space="preserve"> and the ‘item’ prop was passed to the </w:t>
-      </w:r>
-      <w:proofErr w:type="spellStart"/>
-      <w:r>
-        <w:t>ItemContainer</w:t>
-      </w:r>
-      <w:proofErr w:type="spellEnd"/>
-      <w:r>
-        <w:t xml:space="preserve"> HOC via the connect function. Now, we log that value associated with the ‘item’ prop which in our case, is the initial number of cakes which is why 10 is rendered onto the webpage.</w:t>
-      </w:r>
-    </w:p>
-    <w:p>
-      <w:pPr>
-        <w:pStyle w:val="ListParagraph"/>
-        <w:numPr>
-          <w:ilvl w:val="0"/>
-          <w:numId w:val="1"/>
-        </w:numPr>
-      </w:pPr>
-      <w:r>
-        <w:t xml:space="preserve">A common use case of </w:t>
-      </w:r>
-      <w:proofErr w:type="spellStart"/>
-      <w:r>
-        <w:t>mapStateToProps</w:t>
-      </w:r>
-      <w:proofErr w:type="spellEnd"/>
-      <w:r>
-        <w:t xml:space="preserve"> is when we have a list of </w:t>
-      </w:r>
-      <w:r>
-        <w:t xml:space="preserve">items, and we click a particular item. We would pass in the </w:t>
-      </w:r>
-      <w:proofErr w:type="gramStart"/>
-      <w:r>
-        <w:t>particular item’s</w:t>
-      </w:r>
-      <w:proofErr w:type="gramEnd"/>
-      <w:r>
-        <w:t xml:space="preserve"> id as a prop and then fetch the data associated with that id from redux. </w:t>
+        <w:t>Thus, ownProps are the props that the component receives directly from its parent component. Props are the props that the component receives directly from its parent component along with the addition props that the connect function provide.</w:t>
+      </w:r>
+    </w:p>
+    <w:p>
+      <w:pPr>
+        <w:pStyle w:val="ListParagraph"/>
+        <w:numPr>
+          <w:ilvl w:val="0"/>
+          <w:numId w:val="1"/>
+        </w:numPr>
+      </w:pPr>
+      <w:r>
+        <w:t>Notice that inside the mapStateToProps function, we check if the ownProps has a ‘cake’ property</w:t>
+      </w:r>
+      <w:r>
+        <w:t>. If it does, we access the number of cakes. If it doesn’t, we access the number of ice creams. Since the App component passed a ‘cake’ prop, the number of cakes is accessed. We then set the number of cakes as the value associated with the ‘item’ property in the object we return from the mapStateToProps function.</w:t>
+      </w:r>
+    </w:p>
+    <w:p>
+      <w:pPr>
+        <w:pStyle w:val="ListParagraph"/>
+        <w:numPr>
+          <w:ilvl w:val="0"/>
+          <w:numId w:val="1"/>
+        </w:numPr>
+      </w:pPr>
+      <w:r>
+        <w:t>Inside the ItemContainer component function, we make use of the ‘item’ prop. This ‘item’ prop was created by the mapStateToProps function and the ‘item’ prop was passed to the ItemContainer HOC via the connect function. Now, we log that value associated with the ‘item’ prop which in our case, is the initial number of cakes which is why 10 is rendered onto the webpage.</w:t>
+      </w:r>
+    </w:p>
+    <w:p>
+      <w:pPr>
+        <w:pStyle w:val="ListParagraph"/>
+        <w:numPr>
+          <w:ilvl w:val="0"/>
+          <w:numId w:val="1"/>
+        </w:numPr>
+      </w:pPr>
+      <w:r>
+        <w:t xml:space="preserve">A common use case of mapStateToProps is when we have a list of </w:t>
+      </w:r>
+      <w:r>
+        <w:t xml:space="preserve">items, and we click a particular item. We would pass in the particular item’s id as a prop and then fetch the data associated with that id from redux. </w:t>
       </w:r>
     </w:p>
     <w:p/>
@@ -11946,64 +9102,20 @@
           <w:bCs/>
           <w:u w:val="single"/>
         </w:rPr>
-        <w:t>React Redux</w:t>
-      </w:r>
-      <w:r>
-        <w:rPr>
-          <w:b/>
-          <w:bCs/>
-          <w:u w:val="single"/>
-        </w:rPr>
-        <w:t xml:space="preserve">: </w:t>
-      </w:r>
-      <w:proofErr w:type="spellStart"/>
-      <w:r>
-        <w:rPr>
-          <w:b/>
-          <w:bCs/>
-          <w:u w:val="single"/>
-        </w:rPr>
-        <w:t>mapDispatchToProps</w:t>
-      </w:r>
-      <w:proofErr w:type="spellEnd"/>
-    </w:p>
-    <w:p>
-      <w:pPr>
-        <w:pStyle w:val="ListParagraph"/>
-        <w:numPr>
-          <w:ilvl w:val="0"/>
-          <w:numId w:val="1"/>
-        </w:numPr>
-      </w:pPr>
-      <w:proofErr w:type="gramStart"/>
-      <w:r>
-        <w:t>Similar to</w:t>
-      </w:r>
-      <w:proofErr w:type="gramEnd"/>
-      <w:r>
-        <w:t xml:space="preserve"> </w:t>
-      </w:r>
-      <w:proofErr w:type="spellStart"/>
-      <w:r>
-        <w:t>mapStateToProps</w:t>
-      </w:r>
-      <w:proofErr w:type="spellEnd"/>
-      <w:r>
-        <w:t xml:space="preserve">, the </w:t>
-      </w:r>
-      <w:proofErr w:type="spellStart"/>
-      <w:r>
-        <w:t>mapDispatchToProps</w:t>
-      </w:r>
-      <w:proofErr w:type="spellEnd"/>
-      <w:r>
-        <w:t xml:space="preserve"> also takes in a second parameter called </w:t>
-      </w:r>
-      <w:proofErr w:type="spellStart"/>
-      <w:r>
-        <w:t>ownProps</w:t>
-      </w:r>
-      <w:proofErr w:type="spellEnd"/>
+        <w:t>React Redux: mapDispatchToProps</w:t>
+      </w:r>
+    </w:p>
+    <w:p>
+      <w:pPr>
+        <w:pStyle w:val="ListParagraph"/>
+        <w:numPr>
+          <w:ilvl w:val="0"/>
+          <w:numId w:val="1"/>
+        </w:numPr>
+      </w:pPr>
+      <w:r>
+        <w:t>Similar to mapStateToProps, the mapDispatchToProps also takes in a second parameter called ownProps</w:t>
+      </w:r>
       <w:r>
         <w:t>. The idea is the exact same as above.</w:t>
       </w:r>
@@ -12017,23 +9129,7 @@
         </w:numPr>
       </w:pPr>
       <w:r>
-        <w:t xml:space="preserve">Now, suppose when we click a button, we want to either send a BUY_CAKE action if there was a ‘cake’ prop passed to the component from its parent component. </w:t>
-      </w:r>
-      <w:proofErr w:type="gramStart"/>
-      <w:r>
-        <w:t>Or,</w:t>
-      </w:r>
-      <w:proofErr w:type="gramEnd"/>
-      <w:r>
-        <w:t xml:space="preserve"> we could send a BUY_ICE_CREAM action if there was an ‘</w:t>
-      </w:r>
-      <w:proofErr w:type="spellStart"/>
-      <w:r>
-        <w:t>iceCream</w:t>
-      </w:r>
-      <w:proofErr w:type="spellEnd"/>
-      <w:r>
-        <w:t>’ prop passed to the component from its parent component.</w:t>
+        <w:t>Now, suppose when we click a button, we want to either send a BUY_CAKE action if there was a ‘cake’ prop passed to the component from its parent component. Or, we could send a BUY_ICE_CREAM action if there was an ‘iceCream’ prop passed to the component from its parent component.</w:t>
       </w:r>
     </w:p>
     <w:p>
@@ -12063,6 +9159,9 @@
         </w:numPr>
       </w:pPr>
       <w:r>
+        <w:rPr>
+          <w:noProof/>
+        </w:rPr>
         <w:drawing>
           <wp:inline distT="0" distB="0" distL="0" distR="0" wp14:anchorId="541221EC" wp14:editId="02CC580A">
             <wp:extent cx="4473287" cy="2733675"/>
@@ -12122,6 +9221,9 @@
         </w:numPr>
       </w:pPr>
       <w:r>
+        <w:rPr>
+          <w:noProof/>
+        </w:rPr>
         <w:drawing>
           <wp:inline distT="0" distB="0" distL="0" distR="0" wp14:anchorId="717872CA" wp14:editId="34D8ADCA">
             <wp:extent cx="4915586" cy="3010320"/>
@@ -12160,6 +9262,792 @@
       </w:r>
     </w:p>
     <w:p/>
+    <w:p>
+      <w:pPr>
+        <w:rPr>
+          <w:b/>
+          <w:bCs/>
+          <w:u w:val="single"/>
+        </w:rPr>
+      </w:pPr>
+      <w:r>
+        <w:rPr>
+          <w:b/>
+          <w:bCs/>
+          <w:u w:val="single"/>
+        </w:rPr>
+        <w:t xml:space="preserve">React Redux: </w:t>
+      </w:r>
+      <w:r>
+        <w:rPr>
+          <w:b/>
+          <w:bCs/>
+          <w:u w:val="single"/>
+        </w:rPr>
+        <w:t>Async Actions</w:t>
+      </w:r>
+      <w:r>
+        <w:rPr>
+          <w:b/>
+          <w:bCs/>
+          <w:u w:val="single"/>
+        </w:rPr>
+        <w:t xml:space="preserve">/ </w:t>
+      </w:r>
+      <w:r>
+        <w:rPr>
+          <w:b/>
+          <w:bCs/>
+          <w:u w:val="single"/>
+        </w:rPr>
+        <w:t>Redux Thunk Middleware</w:t>
+      </w:r>
+    </w:p>
+    <w:p>
+      <w:pPr>
+        <w:pStyle w:val="ListParagraph"/>
+        <w:numPr>
+          <w:ilvl w:val="0"/>
+          <w:numId w:val="1"/>
+        </w:numPr>
+      </w:pPr>
+      <w:r>
+        <w:t>Recall that previously using redux and vanilla js, we used asynchronous actions via the redux thunk middleware to fetch users from an API. Also recall that we used the following state object and following reducer function:</w:t>
+      </w:r>
+    </w:p>
+    <w:p>
+      <w:pPr>
+        <w:pStyle w:val="ListParagraph"/>
+        <w:numPr>
+          <w:ilvl w:val="0"/>
+          <w:numId w:val="1"/>
+        </w:numPr>
+      </w:pPr>
+      <w:r>
+        <w:rPr>
+          <w:noProof/>
+        </w:rPr>
+        <w:drawing>
+          <wp:inline distT="0" distB="0" distL="0" distR="0" wp14:anchorId="5D0C326E" wp14:editId="37F79A1A">
+            <wp:extent cx="1285875" cy="1346785"/>
+            <wp:effectExtent l="0" t="0" r="0" b="6350"/>
+            <wp:docPr id="24" name="Picture 24" descr="A picture containing text&#10;&#10;Description automatically generated"/>
+            <wp:cNvGraphicFramePr>
+              <a:graphicFrameLocks xmlns:a="http://schemas.openxmlformats.org/drawingml/2006/main" noChangeAspect="1"/>
+            </wp:cNvGraphicFramePr>
+            <a:graphic xmlns:a="http://schemas.openxmlformats.org/drawingml/2006/main">
+              <a:graphicData uri="http://schemas.openxmlformats.org/drawingml/2006/picture">
+                <pic:pic xmlns:pic="http://schemas.openxmlformats.org/drawingml/2006/picture">
+                  <pic:nvPicPr>
+                    <pic:cNvPr id="23" name="Picture 23" descr="A picture containing text&#10;&#10;Description automatically generated"/>
+                    <pic:cNvPicPr/>
+                  </pic:nvPicPr>
+                  <pic:blipFill>
+                    <a:blip r:embed="rId28"/>
+                    <a:stretch>
+                      <a:fillRect/>
+                    </a:stretch>
+                  </pic:blipFill>
+                  <pic:spPr>
+                    <a:xfrm>
+                      <a:off x="0" y="0"/>
+                      <a:ext cx="1291496" cy="1352673"/>
+                    </a:xfrm>
+                    <a:prstGeom prst="rect">
+                      <a:avLst/>
+                    </a:prstGeom>
+                  </pic:spPr>
+                </pic:pic>
+              </a:graphicData>
+            </a:graphic>
+          </wp:inline>
+        </w:drawing>
+      </w:r>
+      <w:r>
+        <w:rPr>
+          <w:noProof/>
+        </w:rPr>
+        <w:drawing>
+          <wp:inline distT="0" distB="0" distL="0" distR="0" wp14:anchorId="30DF9FC1" wp14:editId="0E006D75">
+            <wp:extent cx="1626870" cy="1411747"/>
+            <wp:effectExtent l="0" t="0" r="0" b="0"/>
+            <wp:docPr id="53" name="Picture 53" descr="Text&#10;&#10;Description automatically generated with medium confidence"/>
+            <wp:cNvGraphicFramePr>
+              <a:graphicFrameLocks xmlns:a="http://schemas.openxmlformats.org/drawingml/2006/main" noChangeAspect="1"/>
+            </wp:cNvGraphicFramePr>
+            <a:graphic xmlns:a="http://schemas.openxmlformats.org/drawingml/2006/main">
+              <a:graphicData uri="http://schemas.openxmlformats.org/drawingml/2006/picture">
+                <pic:pic xmlns:pic="http://schemas.openxmlformats.org/drawingml/2006/picture">
+                  <pic:nvPicPr>
+                    <pic:cNvPr id="25" name="Picture 25" descr="Text&#10;&#10;Description automatically generated with medium confidence"/>
+                    <pic:cNvPicPr/>
+                  </pic:nvPicPr>
+                  <pic:blipFill>
+                    <a:blip r:embed="rId29"/>
+                    <a:stretch>
+                      <a:fillRect/>
+                    </a:stretch>
+                  </pic:blipFill>
+                  <pic:spPr>
+                    <a:xfrm>
+                      <a:off x="0" y="0"/>
+                      <a:ext cx="1635375" cy="1419128"/>
+                    </a:xfrm>
+                    <a:prstGeom prst="rect">
+                      <a:avLst/>
+                    </a:prstGeom>
+                  </pic:spPr>
+                </pic:pic>
+              </a:graphicData>
+            </a:graphic>
+          </wp:inline>
+        </w:drawing>
+      </w:r>
+    </w:p>
+    <w:p>
+      <w:pPr>
+        <w:pStyle w:val="ListParagraph"/>
+        <w:numPr>
+          <w:ilvl w:val="0"/>
+          <w:numId w:val="1"/>
+        </w:numPr>
+      </w:pPr>
+      <w:r>
+        <w:t>We can do the exact same thing, but now using react and redux.</w:t>
+      </w:r>
+    </w:p>
+    <w:p>
+      <w:pPr>
+        <w:pStyle w:val="ListParagraph"/>
+        <w:numPr>
+          <w:ilvl w:val="0"/>
+          <w:numId w:val="1"/>
+        </w:numPr>
+      </w:pPr>
+      <w:r>
+        <w:t xml:space="preserve">To do so, we will create a new feature called ‘users’ and set up its userActions.js, useReducer.js, userTypes.js files. As well, we will modify the index.js and rootReducer.js files. After creating this new feature (reference </w:t>
+      </w:r>
+      <w:r>
+        <w:rPr>
+          <w:b/>
+          <w:bCs/>
+          <w:u w:val="single"/>
+        </w:rPr>
+        <w:t>React Redux: Multiple Reducers and Combining Reducers</w:t>
+      </w:r>
+      <w:r>
+        <w:t xml:space="preserve"> if stuck), the code should look like the following:</w:t>
+      </w:r>
+    </w:p>
+    <w:p>
+      <w:pPr>
+        <w:pStyle w:val="ListParagraph"/>
+        <w:numPr>
+          <w:ilvl w:val="0"/>
+          <w:numId w:val="1"/>
+        </w:numPr>
+      </w:pPr>
+      <w:r>
+        <w:rPr>
+          <w:noProof/>
+        </w:rPr>
+        <w:lastRenderedPageBreak/>
+        <w:drawing>
+          <wp:inline distT="0" distB="0" distL="0" distR="0" wp14:anchorId="0265B13D" wp14:editId="124D23D1">
+            <wp:extent cx="1743318" cy="2152950"/>
+            <wp:effectExtent l="0" t="0" r="9525" b="0"/>
+            <wp:docPr id="105" name="Picture 105" descr="Graphical user interface, text&#10;&#10;Description automatically generated with medium confidence"/>
+            <wp:cNvGraphicFramePr>
+              <a:graphicFrameLocks xmlns:a="http://schemas.openxmlformats.org/drawingml/2006/main" noChangeAspect="1"/>
+            </wp:cNvGraphicFramePr>
+            <a:graphic xmlns:a="http://schemas.openxmlformats.org/drawingml/2006/main">
+              <a:graphicData uri="http://schemas.openxmlformats.org/drawingml/2006/picture">
+                <pic:pic xmlns:pic="http://schemas.openxmlformats.org/drawingml/2006/picture">
+                  <pic:nvPicPr>
+                    <pic:cNvPr id="105" name="Picture 105" descr="Graphical user interface, text&#10;&#10;Description automatically generated with medium confidence"/>
+                    <pic:cNvPicPr/>
+                  </pic:nvPicPr>
+                  <pic:blipFill>
+                    <a:blip r:embed="rId101"/>
+                    <a:stretch>
+                      <a:fillRect/>
+                    </a:stretch>
+                  </pic:blipFill>
+                  <pic:spPr>
+                    <a:xfrm>
+                      <a:off x="0" y="0"/>
+                      <a:ext cx="1743318" cy="2152950"/>
+                    </a:xfrm>
+                    <a:prstGeom prst="rect">
+                      <a:avLst/>
+                    </a:prstGeom>
+                  </pic:spPr>
+                </pic:pic>
+              </a:graphicData>
+            </a:graphic>
+          </wp:inline>
+        </w:drawing>
+      </w:r>
+      <w:r>
+        <w:rPr>
+          <w:noProof/>
+        </w:rPr>
+        <w:t xml:space="preserve"> </w:t>
+      </w:r>
+      <w:r>
+        <w:rPr>
+          <w:noProof/>
+        </w:rPr>
+        <w:drawing>
+          <wp:inline distT="0" distB="0" distL="0" distR="0" wp14:anchorId="6608CB8E" wp14:editId="7A75FF5E">
+            <wp:extent cx="5782482" cy="1171739"/>
+            <wp:effectExtent l="0" t="0" r="0" b="9525"/>
+            <wp:docPr id="106" name="Picture 106" descr="Text&#10;&#10;Description automatically generated"/>
+            <wp:cNvGraphicFramePr>
+              <a:graphicFrameLocks xmlns:a="http://schemas.openxmlformats.org/drawingml/2006/main" noChangeAspect="1"/>
+            </wp:cNvGraphicFramePr>
+            <a:graphic xmlns:a="http://schemas.openxmlformats.org/drawingml/2006/main">
+              <a:graphicData uri="http://schemas.openxmlformats.org/drawingml/2006/picture">
+                <pic:pic xmlns:pic="http://schemas.openxmlformats.org/drawingml/2006/picture">
+                  <pic:nvPicPr>
+                    <pic:cNvPr id="106" name="Picture 106" descr="Text&#10;&#10;Description automatically generated"/>
+                    <pic:cNvPicPr/>
+                  </pic:nvPicPr>
+                  <pic:blipFill>
+                    <a:blip r:embed="rId102"/>
+                    <a:stretch>
+                      <a:fillRect/>
+                    </a:stretch>
+                  </pic:blipFill>
+                  <pic:spPr>
+                    <a:xfrm>
+                      <a:off x="0" y="0"/>
+                      <a:ext cx="5782482" cy="1171739"/>
+                    </a:xfrm>
+                    <a:prstGeom prst="rect">
+                      <a:avLst/>
+                    </a:prstGeom>
+                  </pic:spPr>
+                </pic:pic>
+              </a:graphicData>
+            </a:graphic>
+          </wp:inline>
+        </w:drawing>
+      </w:r>
+    </w:p>
+    <w:p>
+      <w:pPr>
+        <w:pStyle w:val="ListParagraph"/>
+        <w:numPr>
+          <w:ilvl w:val="0"/>
+          <w:numId w:val="1"/>
+        </w:numPr>
+      </w:pPr>
+      <w:r>
+        <w:drawing>
+          <wp:inline distT="0" distB="0" distL="0" distR="0" wp14:anchorId="67D1B4FA" wp14:editId="3B6EF658">
+            <wp:extent cx="4820037" cy="5219700"/>
+            <wp:effectExtent l="0" t="0" r="0" b="0"/>
+            <wp:docPr id="107" name="Picture 107" descr="Text&#10;&#10;Description automatically generated"/>
+            <wp:cNvGraphicFramePr>
+              <a:graphicFrameLocks xmlns:a="http://schemas.openxmlformats.org/drawingml/2006/main" noChangeAspect="1"/>
+            </wp:cNvGraphicFramePr>
+            <a:graphic xmlns:a="http://schemas.openxmlformats.org/drawingml/2006/main">
+              <a:graphicData uri="http://schemas.openxmlformats.org/drawingml/2006/picture">
+                <pic:pic xmlns:pic="http://schemas.openxmlformats.org/drawingml/2006/picture">
+                  <pic:nvPicPr>
+                    <pic:cNvPr id="107" name="Picture 107" descr="Text&#10;&#10;Description automatically generated"/>
+                    <pic:cNvPicPr/>
+                  </pic:nvPicPr>
+                  <pic:blipFill rotWithShape="1">
+                    <a:blip r:embed="rId103"/>
+                    <a:srcRect b="34140"/>
+                    <a:stretch/>
+                  </pic:blipFill>
+                  <pic:spPr bwMode="auto">
+                    <a:xfrm>
+                      <a:off x="0" y="0"/>
+                      <a:ext cx="4820323" cy="5220010"/>
+                    </a:xfrm>
+                    <a:prstGeom prst="rect">
+                      <a:avLst/>
+                    </a:prstGeom>
+                    <a:ln>
+                      <a:noFill/>
+                    </a:ln>
+                    <a:extLst>
+                      <a:ext uri="{53640926-AAD7-44D8-BBD7-CCE9431645EC}">
+                        <a14:shadowObscured xmlns:a14="http://schemas.microsoft.com/office/drawing/2010/main"/>
+                      </a:ext>
+                    </a:extLst>
+                  </pic:spPr>
+                </pic:pic>
+              </a:graphicData>
+            </a:graphic>
+          </wp:inline>
+        </w:drawing>
+      </w:r>
+    </w:p>
+    <w:p>
+      <w:pPr>
+        <w:pStyle w:val="ListParagraph"/>
+        <w:numPr>
+          <w:ilvl w:val="0"/>
+          <w:numId w:val="1"/>
+        </w:numPr>
+      </w:pPr>
+      <w:r>
+        <w:lastRenderedPageBreak/>
+        <w:drawing>
+          <wp:inline distT="0" distB="0" distL="0" distR="0" wp14:anchorId="48EB6303" wp14:editId="09424CA0">
+            <wp:extent cx="4706007" cy="7735380"/>
+            <wp:effectExtent l="0" t="0" r="0" b="0"/>
+            <wp:docPr id="108" name="Picture 108" descr="Text&#10;&#10;Description automatically generated"/>
+            <wp:cNvGraphicFramePr>
+              <a:graphicFrameLocks xmlns:a="http://schemas.openxmlformats.org/drawingml/2006/main" noChangeAspect="1"/>
+            </wp:cNvGraphicFramePr>
+            <a:graphic xmlns:a="http://schemas.openxmlformats.org/drawingml/2006/main">
+              <a:graphicData uri="http://schemas.openxmlformats.org/drawingml/2006/picture">
+                <pic:pic xmlns:pic="http://schemas.openxmlformats.org/drawingml/2006/picture">
+                  <pic:nvPicPr>
+                    <pic:cNvPr id="108" name="Picture 108" descr="Text&#10;&#10;Description automatically generated"/>
+                    <pic:cNvPicPr/>
+                  </pic:nvPicPr>
+                  <pic:blipFill>
+                    <a:blip r:embed="rId104"/>
+                    <a:stretch>
+                      <a:fillRect/>
+                    </a:stretch>
+                  </pic:blipFill>
+                  <pic:spPr>
+                    <a:xfrm>
+                      <a:off x="0" y="0"/>
+                      <a:ext cx="4706007" cy="7735380"/>
+                    </a:xfrm>
+                    <a:prstGeom prst="rect">
+                      <a:avLst/>
+                    </a:prstGeom>
+                  </pic:spPr>
+                </pic:pic>
+              </a:graphicData>
+            </a:graphic>
+          </wp:inline>
+        </w:drawing>
+      </w:r>
+    </w:p>
+    <w:p>
+      <w:pPr>
+        <w:pStyle w:val="ListParagraph"/>
+        <w:numPr>
+          <w:ilvl w:val="0"/>
+          <w:numId w:val="1"/>
+        </w:numPr>
+      </w:pPr>
+      <w:r>
+        <w:lastRenderedPageBreak/>
+        <w:drawing>
+          <wp:inline distT="0" distB="0" distL="0" distR="0" wp14:anchorId="50B7A581" wp14:editId="305535F5">
+            <wp:extent cx="4925112" cy="1705213"/>
+            <wp:effectExtent l="0" t="0" r="8890" b="9525"/>
+            <wp:docPr id="109" name="Picture 109" descr="Text&#10;&#10;Description automatically generated"/>
+            <wp:cNvGraphicFramePr>
+              <a:graphicFrameLocks xmlns:a="http://schemas.openxmlformats.org/drawingml/2006/main" noChangeAspect="1"/>
+            </wp:cNvGraphicFramePr>
+            <a:graphic xmlns:a="http://schemas.openxmlformats.org/drawingml/2006/main">
+              <a:graphicData uri="http://schemas.openxmlformats.org/drawingml/2006/picture">
+                <pic:pic xmlns:pic="http://schemas.openxmlformats.org/drawingml/2006/picture">
+                  <pic:nvPicPr>
+                    <pic:cNvPr id="109" name="Picture 109" descr="Text&#10;&#10;Description automatically generated"/>
+                    <pic:cNvPicPr/>
+                  </pic:nvPicPr>
+                  <pic:blipFill>
+                    <a:blip r:embed="rId105"/>
+                    <a:stretch>
+                      <a:fillRect/>
+                    </a:stretch>
+                  </pic:blipFill>
+                  <pic:spPr>
+                    <a:xfrm>
+                      <a:off x="0" y="0"/>
+                      <a:ext cx="4925112" cy="1705213"/>
+                    </a:xfrm>
+                    <a:prstGeom prst="rect">
+                      <a:avLst/>
+                    </a:prstGeom>
+                  </pic:spPr>
+                </pic:pic>
+              </a:graphicData>
+            </a:graphic>
+          </wp:inline>
+        </w:drawing>
+      </w:r>
+    </w:p>
+    <w:p>
+      <w:pPr>
+        <w:pStyle w:val="ListParagraph"/>
+        <w:numPr>
+          <w:ilvl w:val="0"/>
+          <w:numId w:val="1"/>
+        </w:numPr>
+      </w:pPr>
+      <w:r>
+        <w:drawing>
+          <wp:inline distT="0" distB="0" distL="0" distR="0" wp14:anchorId="76176A7C" wp14:editId="7B5D1B97">
+            <wp:extent cx="4791744" cy="2619741"/>
+            <wp:effectExtent l="0" t="0" r="8890" b="9525"/>
+            <wp:docPr id="110" name="Picture 110" descr="Text&#10;&#10;Description automatically generated"/>
+            <wp:cNvGraphicFramePr>
+              <a:graphicFrameLocks xmlns:a="http://schemas.openxmlformats.org/drawingml/2006/main" noChangeAspect="1"/>
+            </wp:cNvGraphicFramePr>
+            <a:graphic xmlns:a="http://schemas.openxmlformats.org/drawingml/2006/main">
+              <a:graphicData uri="http://schemas.openxmlformats.org/drawingml/2006/picture">
+                <pic:pic xmlns:pic="http://schemas.openxmlformats.org/drawingml/2006/picture">
+                  <pic:nvPicPr>
+                    <pic:cNvPr id="110" name="Picture 110" descr="Text&#10;&#10;Description automatically generated"/>
+                    <pic:cNvPicPr/>
+                  </pic:nvPicPr>
+                  <pic:blipFill>
+                    <a:blip r:embed="rId106"/>
+                    <a:stretch>
+                      <a:fillRect/>
+                    </a:stretch>
+                  </pic:blipFill>
+                  <pic:spPr>
+                    <a:xfrm>
+                      <a:off x="0" y="0"/>
+                      <a:ext cx="4791744" cy="2619741"/>
+                    </a:xfrm>
+                    <a:prstGeom prst="rect">
+                      <a:avLst/>
+                    </a:prstGeom>
+                  </pic:spPr>
+                </pic:pic>
+              </a:graphicData>
+            </a:graphic>
+          </wp:inline>
+        </w:drawing>
+      </w:r>
+    </w:p>
+    <w:p>
+      <w:pPr>
+        <w:pStyle w:val="ListParagraph"/>
+        <w:numPr>
+          <w:ilvl w:val="0"/>
+          <w:numId w:val="1"/>
+        </w:numPr>
+      </w:pPr>
+      <w:r>
+        <w:t>Note that we have set up the ‘users’ feature, but we have yet to make an asynchronous API call.</w:t>
+      </w:r>
+    </w:p>
+    <w:p>
+      <w:pPr>
+        <w:pStyle w:val="ListParagraph"/>
+        <w:numPr>
+          <w:ilvl w:val="0"/>
+          <w:numId w:val="1"/>
+        </w:numPr>
+      </w:pPr>
+      <w:r>
+        <w:t xml:space="preserve">Recall with vanilla JS + redux, we imported axios (to request API endpoints) and redux-thunk (to define asynchronous action creators) </w:t>
+      </w:r>
+    </w:p>
+    <w:p>
+      <w:pPr>
+        <w:pStyle w:val="ListParagraph"/>
+        <w:numPr>
+          <w:ilvl w:val="0"/>
+          <w:numId w:val="1"/>
+        </w:numPr>
+      </w:pPr>
+      <w:r>
+        <w:t>We can do the same in react + redux</w:t>
+      </w:r>
+    </w:p>
+    <w:p>
+      <w:pPr>
+        <w:pStyle w:val="ListParagraph"/>
+        <w:numPr>
+          <w:ilvl w:val="0"/>
+          <w:numId w:val="1"/>
+        </w:numPr>
+      </w:pPr>
+      <w:r>
+        <w:t>We install the two packages by running in cmd: ‘npm install axios redux-thunk’</w:t>
+      </w:r>
+    </w:p>
+    <w:p>
+      <w:pPr>
+        <w:pStyle w:val="ListParagraph"/>
+        <w:numPr>
+          <w:ilvl w:val="0"/>
+          <w:numId w:val="1"/>
+        </w:numPr>
+      </w:pPr>
+      <w:r>
+        <w:t>We will have to apply the redux-thunk middleware to our redux store. So go to store.js, import thunk from ‘redux-thunk’, and thunk as a parameter inside applyMiddleware. Now, store.js should look like the below:</w:t>
+      </w:r>
+    </w:p>
+    <w:p>
+      <w:pPr>
+        <w:pStyle w:val="ListParagraph"/>
+        <w:numPr>
+          <w:ilvl w:val="0"/>
+          <w:numId w:val="1"/>
+        </w:numPr>
+      </w:pPr>
+      <w:r>
+        <w:drawing>
+          <wp:inline distT="0" distB="0" distL="0" distR="0" wp14:anchorId="4A750DCF" wp14:editId="079F87DC">
+            <wp:extent cx="5268060" cy="2638793"/>
+            <wp:effectExtent l="0" t="0" r="8890" b="9525"/>
+            <wp:docPr id="111" name="Picture 111" descr="Text&#10;&#10;Description automatically generated"/>
+            <wp:cNvGraphicFramePr>
+              <a:graphicFrameLocks xmlns:a="http://schemas.openxmlformats.org/drawingml/2006/main" noChangeAspect="1"/>
+            </wp:cNvGraphicFramePr>
+            <a:graphic xmlns:a="http://schemas.openxmlformats.org/drawingml/2006/main">
+              <a:graphicData uri="http://schemas.openxmlformats.org/drawingml/2006/picture">
+                <pic:pic xmlns:pic="http://schemas.openxmlformats.org/drawingml/2006/picture">
+                  <pic:nvPicPr>
+                    <pic:cNvPr id="111" name="Picture 111" descr="Text&#10;&#10;Description automatically generated"/>
+                    <pic:cNvPicPr/>
+                  </pic:nvPicPr>
+                  <pic:blipFill>
+                    <a:blip r:embed="rId107"/>
+                    <a:stretch>
+                      <a:fillRect/>
+                    </a:stretch>
+                  </pic:blipFill>
+                  <pic:spPr>
+                    <a:xfrm>
+                      <a:off x="0" y="0"/>
+                      <a:ext cx="5268060" cy="2638793"/>
+                    </a:xfrm>
+                    <a:prstGeom prst="rect">
+                      <a:avLst/>
+                    </a:prstGeom>
+                  </pic:spPr>
+                </pic:pic>
+              </a:graphicData>
+            </a:graphic>
+          </wp:inline>
+        </w:drawing>
+      </w:r>
+    </w:p>
+    <w:p>
+      <w:pPr>
+        <w:pStyle w:val="ListParagraph"/>
+        <w:numPr>
+          <w:ilvl w:val="0"/>
+          <w:numId w:val="1"/>
+        </w:numPr>
+      </w:pPr>
+      <w:r>
+        <w:t xml:space="preserve">To define our asynchronous action creator, go to userActions.js and create the following function (the logic behind this function is the same as before when we implemented the </w:t>
+      </w:r>
+      <w:r>
+        <w:t>asynchronous action creator</w:t>
+      </w:r>
+      <w:r>
+        <w:t xml:space="preserve"> with redux and vanilla js): </w:t>
+      </w:r>
+    </w:p>
+    <w:p>
+      <w:pPr>
+        <w:pStyle w:val="ListParagraph"/>
+        <w:numPr>
+          <w:ilvl w:val="0"/>
+          <w:numId w:val="1"/>
+        </w:numPr>
+      </w:pPr>
+      <w:r>
+        <w:lastRenderedPageBreak/>
+        <w:drawing>
+          <wp:inline distT="0" distB="0" distL="0" distR="0" wp14:anchorId="69D1E4BF" wp14:editId="3441594A">
+            <wp:extent cx="4220164" cy="2619741"/>
+            <wp:effectExtent l="0" t="0" r="0" b="9525"/>
+            <wp:docPr id="112" name="Picture 112" descr="Text&#10;&#10;Description automatically generated"/>
+            <wp:cNvGraphicFramePr>
+              <a:graphicFrameLocks xmlns:a="http://schemas.openxmlformats.org/drawingml/2006/main" noChangeAspect="1"/>
+            </wp:cNvGraphicFramePr>
+            <a:graphic xmlns:a="http://schemas.openxmlformats.org/drawingml/2006/main">
+              <a:graphicData uri="http://schemas.openxmlformats.org/drawingml/2006/picture">
+                <pic:pic xmlns:pic="http://schemas.openxmlformats.org/drawingml/2006/picture">
+                  <pic:nvPicPr>
+                    <pic:cNvPr id="112" name="Picture 112" descr="Text&#10;&#10;Description automatically generated"/>
+                    <pic:cNvPicPr/>
+                  </pic:nvPicPr>
+                  <pic:blipFill>
+                    <a:blip r:embed="rId108"/>
+                    <a:stretch>
+                      <a:fillRect/>
+                    </a:stretch>
+                  </pic:blipFill>
+                  <pic:spPr>
+                    <a:xfrm>
+                      <a:off x="0" y="0"/>
+                      <a:ext cx="4220164" cy="2619741"/>
+                    </a:xfrm>
+                    <a:prstGeom prst="rect">
+                      <a:avLst/>
+                    </a:prstGeom>
+                  </pic:spPr>
+                </pic:pic>
+              </a:graphicData>
+            </a:graphic>
+          </wp:inline>
+        </w:drawing>
+      </w:r>
+    </w:p>
+    <w:p>
+      <w:pPr>
+        <w:pStyle w:val="ListParagraph"/>
+        <w:numPr>
+          <w:ilvl w:val="0"/>
+          <w:numId w:val="1"/>
+        </w:numPr>
+      </w:pPr>
+      <w:r>
+        <w:t>Now, we can create a component that is subscribed to the redux store that will render the users.</w:t>
+      </w:r>
+    </w:p>
+    <w:p>
+      <w:pPr>
+        <w:pStyle w:val="ListParagraph"/>
+        <w:numPr>
+          <w:ilvl w:val="0"/>
+          <w:numId w:val="1"/>
+        </w:numPr>
+      </w:pPr>
+      <w:r>
+        <w:t>To do so, create a component called UserContainer.js</w:t>
+      </w:r>
+      <w:r>
+        <w:t xml:space="preserve"> that looks like the following and add it to App.js:</w:t>
+      </w:r>
+    </w:p>
+    <w:p>
+      <w:pPr>
+        <w:pStyle w:val="ListParagraph"/>
+        <w:numPr>
+          <w:ilvl w:val="0"/>
+          <w:numId w:val="1"/>
+        </w:numPr>
+      </w:pPr>
+      <w:r>
+        <w:lastRenderedPageBreak/>
+        <w:drawing>
+          <wp:inline distT="0" distB="0" distL="0" distR="0" wp14:anchorId="398B4B56" wp14:editId="312894B6">
+            <wp:extent cx="6285770" cy="6382385"/>
+            <wp:effectExtent l="0" t="0" r="1270" b="0"/>
+            <wp:docPr id="114" name="Picture 114" descr="Text&#10;&#10;Description automatically generated"/>
+            <wp:cNvGraphicFramePr>
+              <a:graphicFrameLocks xmlns:a="http://schemas.openxmlformats.org/drawingml/2006/main" noChangeAspect="1"/>
+            </wp:cNvGraphicFramePr>
+            <a:graphic xmlns:a="http://schemas.openxmlformats.org/drawingml/2006/main">
+              <a:graphicData uri="http://schemas.openxmlformats.org/drawingml/2006/picture">
+                <pic:pic xmlns:pic="http://schemas.openxmlformats.org/drawingml/2006/picture">
+                  <pic:nvPicPr>
+                    <pic:cNvPr id="114" name="Picture 114" descr="Text&#10;&#10;Description automatically generated"/>
+                    <pic:cNvPicPr/>
+                  </pic:nvPicPr>
+                  <pic:blipFill>
+                    <a:blip r:embed="rId109"/>
+                    <a:stretch>
+                      <a:fillRect/>
+                    </a:stretch>
+                  </pic:blipFill>
+                  <pic:spPr>
+                    <a:xfrm>
+                      <a:off x="0" y="0"/>
+                      <a:ext cx="6286553" cy="6383180"/>
+                    </a:xfrm>
+                    <a:prstGeom prst="rect">
+                      <a:avLst/>
+                    </a:prstGeom>
+                  </pic:spPr>
+                </pic:pic>
+              </a:graphicData>
+            </a:graphic>
+          </wp:inline>
+        </w:drawing>
+      </w:r>
+    </w:p>
+    <w:p>
+      <w:pPr>
+        <w:pStyle w:val="ListParagraph"/>
+        <w:numPr>
+          <w:ilvl w:val="0"/>
+          <w:numId w:val="1"/>
+        </w:numPr>
+      </w:pPr>
+      <w:r>
+        <w:t>In this component, the mapStateToProps function defines an object called user that allows us to access the state regarding the user feature from the redux store. As well, the mapDispatchToProps function defines a function call fetchUsers that allows us to execute the fetchUsers asynchronous action creator and dispatch that action. We then have access to the user object and the fetchUsers function via props in the UserContainer because of the connect HOC.</w:t>
+      </w:r>
+    </w:p>
+    <w:p>
+      <w:pPr>
+        <w:pStyle w:val="ListParagraph"/>
+        <w:numPr>
+          <w:ilvl w:val="0"/>
+          <w:numId w:val="1"/>
+        </w:numPr>
+      </w:pPr>
+      <w:r>
+        <w:t>In the UserContainer functional component,  we destructure user object and fetchUsers function that we have access to because of the connect HOC.</w:t>
+      </w:r>
+    </w:p>
+    <w:p>
+      <w:pPr>
+        <w:pStyle w:val="ListParagraph"/>
+        <w:numPr>
+          <w:ilvl w:val="0"/>
+          <w:numId w:val="1"/>
+        </w:numPr>
+      </w:pPr>
+      <w:r>
+        <w:t>In the useEffect, we fetch the users by executing the fetchUsers function which should change the redux store’s state</w:t>
+      </w:r>
+      <w:r>
+        <w:t xml:space="preserve">, changing the value of the user prop that we destructure. </w:t>
+      </w:r>
+    </w:p>
+    <w:p>
+      <w:pPr>
+        <w:pStyle w:val="ListParagraph"/>
+        <w:numPr>
+          <w:ilvl w:val="0"/>
+          <w:numId w:val="1"/>
+        </w:numPr>
+      </w:pPr>
+      <w:r>
+        <w:t>Then, if we are awaiting the API request, we render some loading text.</w:t>
+      </w:r>
+    </w:p>
+    <w:p>
+      <w:pPr>
+        <w:pStyle w:val="ListParagraph"/>
+        <w:numPr>
+          <w:ilvl w:val="0"/>
+          <w:numId w:val="1"/>
+        </w:numPr>
+      </w:pPr>
+      <w:r>
+        <w:t>If the API request failed, we render some error text.</w:t>
+      </w:r>
+    </w:p>
+    <w:p>
+      <w:pPr>
+        <w:pStyle w:val="ListParagraph"/>
+        <w:numPr>
+          <w:ilvl w:val="0"/>
+          <w:numId w:val="1"/>
+        </w:numPr>
+      </w:pPr>
+      <w:r>
+        <w:t>If the API request succeeded, we render out the users.</w:t>
+      </w:r>
+    </w:p>
     <w:sectPr>
       <w:pgSz w:w="12240" w:h="15840"/>
       <w:pgMar w:top="720" w:right="720" w:bottom="720" w:left="720" w:header="708" w:footer="708" w:gutter="0"/>
@@ -12688,6 +10576,7 @@
   <w:style w:type="paragraph" w:default="1" w:styleId="Normal">
     <w:name w:val="Normal"/>
     <w:qFormat/>
+    <w:rsid w:val="001E1798"/>
   </w:style>
   <w:style w:type="character" w:default="1" w:styleId="DefaultParagraphFont">
     <w:name w:val="Default Paragraph Font"/>

--- a/Redux/Redux Notes.docx
+++ b/Redux/Redux Notes.docx
@@ -9544,6 +9544,9 @@
         </w:numPr>
       </w:pPr>
       <w:r>
+        <w:rPr>
+          <w:noProof/>
+        </w:rPr>
         <w:drawing>
           <wp:inline distT="0" distB="0" distL="0" distR="0" wp14:anchorId="67D1B4FA" wp14:editId="3B6EF658">
             <wp:extent cx="4820037" cy="5219700"/>
@@ -9597,6 +9600,9 @@
         </w:numPr>
       </w:pPr>
       <w:r>
+        <w:rPr>
+          <w:noProof/>
+        </w:rPr>
         <w:lastRenderedPageBreak/>
         <w:drawing>
           <wp:inline distT="0" distB="0" distL="0" distR="0" wp14:anchorId="48EB6303" wp14:editId="09424CA0">
@@ -9644,6 +9650,9 @@
         </w:numPr>
       </w:pPr>
       <w:r>
+        <w:rPr>
+          <w:noProof/>
+        </w:rPr>
         <w:lastRenderedPageBreak/>
         <w:drawing>
           <wp:inline distT="0" distB="0" distL="0" distR="0" wp14:anchorId="50B7A581" wp14:editId="305535F5">
@@ -9691,6 +9700,9 @@
         </w:numPr>
       </w:pPr>
       <w:r>
+        <w:rPr>
+          <w:noProof/>
+        </w:rPr>
         <w:drawing>
           <wp:inline distT="0" distB="0" distL="0" distR="0" wp14:anchorId="76176A7C" wp14:editId="7B5D1B97">
             <wp:extent cx="4791744" cy="2619741"/>
@@ -9797,6 +9809,9 @@
         </w:numPr>
       </w:pPr>
       <w:r>
+        <w:rPr>
+          <w:noProof/>
+        </w:rPr>
         <w:drawing>
           <wp:inline distT="0" distB="0" distL="0" distR="0" wp14:anchorId="4A750DCF" wp14:editId="079F87DC">
             <wp:extent cx="5268060" cy="2638793"/>
@@ -9843,24 +9858,21 @@
         </w:numPr>
       </w:pPr>
       <w:r>
-        <w:t xml:space="preserve">To define our asynchronous action creator, go to userActions.js and create the following function (the logic behind this function is the same as before when we implemented the </w:t>
-      </w:r>
-      <w:r>
-        <w:t>asynchronous action creator</w:t>
-      </w:r>
-      <w:r>
-        <w:t xml:space="preserve"> with redux and vanilla js): </w:t>
-      </w:r>
-    </w:p>
-    <w:p>
-      <w:pPr>
-        <w:pStyle w:val="ListParagraph"/>
-        <w:numPr>
-          <w:ilvl w:val="0"/>
-          <w:numId w:val="1"/>
-        </w:numPr>
-      </w:pPr>
-      <w:r>
+        <w:t xml:space="preserve">To define our asynchronous action creator, go to userActions.js and create the following function (the logic behind this function is the same as before when we implemented the asynchronous action creator with redux and vanilla js): </w:t>
+      </w:r>
+    </w:p>
+    <w:p>
+      <w:pPr>
+        <w:pStyle w:val="ListParagraph"/>
+        <w:numPr>
+          <w:ilvl w:val="0"/>
+          <w:numId w:val="1"/>
+        </w:numPr>
+      </w:pPr>
+      <w:r>
+        <w:rPr>
+          <w:noProof/>
+        </w:rPr>
         <w:lastRenderedPageBreak/>
         <w:drawing>
           <wp:inline distT="0" distB="0" distL="0" distR="0" wp14:anchorId="69D1E4BF" wp14:editId="3441594A">
@@ -9935,6 +9947,9 @@
         </w:numPr>
       </w:pPr>
       <w:r>
+        <w:rPr>
+          <w:noProof/>
+        </w:rPr>
         <w:lastRenderedPageBreak/>
         <w:drawing>
           <wp:inline distT="0" distB="0" distL="0" distR="0" wp14:anchorId="398B4B56" wp14:editId="312894B6">
